--- a/IOT1601_潘翔_计网报告.docx
+++ b/IOT1601_潘翔_计网报告.docx
@@ -727,7 +727,7 @@
           <w:rFonts w:hint="eastAsia" w:ascii="楷体" w:hAnsi="楷体" w:eastAsia="楷体"/>
           <w:szCs w:val="48"/>
         </w:rPr>
-        <w:instrText xml:space="preserve"> HYPERLINK \l _Toc1894158864 </w:instrText>
+        <w:instrText xml:space="preserve"> HYPERLINK \l _Toc112613722 </w:instrText>
       </w:r>
       <w:r>
         <w:rPr>
@@ -761,7 +761,7 @@
         <w:fldChar w:fldCharType="begin"/>
       </w:r>
       <w:r>
-        <w:instrText xml:space="preserve"> PAGEREF _Toc1894158864 </w:instrText>
+        <w:instrText xml:space="preserve"> PAGEREF _Toc112613722 </w:instrText>
       </w:r>
       <w:r>
         <w:fldChar w:fldCharType="separate"/>
@@ -799,7 +799,7 @@
           <w:rFonts w:hint="eastAsia" w:ascii="楷体" w:hAnsi="楷体" w:eastAsia="楷体"/>
           <w:szCs w:val="48"/>
         </w:rPr>
-        <w:instrText xml:space="preserve"> HYPERLINK \l _Toc2026433603 </w:instrText>
+        <w:instrText xml:space="preserve"> HYPERLINK \l _Toc1854403009 </w:instrText>
       </w:r>
       <w:r>
         <w:rPr>
@@ -821,7 +821,7 @@
         <w:fldChar w:fldCharType="begin"/>
       </w:r>
       <w:r>
-        <w:instrText xml:space="preserve"> PAGEREF _Toc2026433603 </w:instrText>
+        <w:instrText xml:space="preserve"> PAGEREF _Toc1854403009 </w:instrText>
       </w:r>
       <w:r>
         <w:fldChar w:fldCharType="separate"/>
@@ -859,7 +859,7 @@
           <w:rFonts w:hint="eastAsia" w:ascii="楷体" w:hAnsi="楷体" w:eastAsia="楷体"/>
           <w:szCs w:val="48"/>
         </w:rPr>
-        <w:instrText xml:space="preserve"> HYPERLINK \l _Toc1173662201 </w:instrText>
+        <w:instrText xml:space="preserve"> HYPERLINK \l _Toc390191883 </w:instrText>
       </w:r>
       <w:r>
         <w:rPr>
@@ -881,7 +881,7 @@
         <w:fldChar w:fldCharType="begin"/>
       </w:r>
       <w:r>
-        <w:instrText xml:space="preserve"> PAGEREF _Toc1173662201 </w:instrText>
+        <w:instrText xml:space="preserve"> PAGEREF _Toc390191883 </w:instrText>
       </w:r>
       <w:r>
         <w:fldChar w:fldCharType="separate"/>
@@ -919,7 +919,7 @@
           <w:rFonts w:hint="eastAsia" w:ascii="楷体" w:hAnsi="楷体" w:eastAsia="楷体"/>
           <w:szCs w:val="48"/>
         </w:rPr>
-        <w:instrText xml:space="preserve"> HYPERLINK \l _Toc914679270 </w:instrText>
+        <w:instrText xml:space="preserve"> HYPERLINK \l _Toc1304948641 </w:instrText>
       </w:r>
       <w:r>
         <w:rPr>
@@ -947,7 +947,7 @@
         <w:fldChar w:fldCharType="begin"/>
       </w:r>
       <w:r>
-        <w:instrText xml:space="preserve"> PAGEREF _Toc914679270 </w:instrText>
+        <w:instrText xml:space="preserve"> PAGEREF _Toc1304948641 </w:instrText>
       </w:r>
       <w:r>
         <w:fldChar w:fldCharType="separate"/>
@@ -985,7 +985,7 @@
           <w:rFonts w:hint="eastAsia" w:ascii="楷体" w:hAnsi="楷体" w:eastAsia="楷体"/>
           <w:szCs w:val="48"/>
         </w:rPr>
-        <w:instrText xml:space="preserve"> HYPERLINK \l _Toc856633956 </w:instrText>
+        <w:instrText xml:space="preserve"> HYPERLINK \l _Toc1749979394 </w:instrText>
       </w:r>
       <w:r>
         <w:rPr>
@@ -1007,7 +1007,7 @@
         <w:fldChar w:fldCharType="begin"/>
       </w:r>
       <w:r>
-        <w:instrText xml:space="preserve"> PAGEREF _Toc856633956 </w:instrText>
+        <w:instrText xml:space="preserve"> PAGEREF _Toc1749979394 </w:instrText>
       </w:r>
       <w:r>
         <w:fldChar w:fldCharType="separate"/>
@@ -1045,7 +1045,7 @@
           <w:rFonts w:hint="eastAsia" w:ascii="楷体" w:hAnsi="楷体" w:eastAsia="楷体"/>
           <w:szCs w:val="48"/>
         </w:rPr>
-        <w:instrText xml:space="preserve"> HYPERLINK \l _Toc537812128 </w:instrText>
+        <w:instrText xml:space="preserve"> HYPERLINK \l _Toc1682212851 </w:instrText>
       </w:r>
       <w:r>
         <w:rPr>
@@ -1070,7 +1070,7 @@
         <w:fldChar w:fldCharType="begin"/>
       </w:r>
       <w:r>
-        <w:instrText xml:space="preserve"> PAGEREF _Toc537812128 </w:instrText>
+        <w:instrText xml:space="preserve"> PAGEREF _Toc1682212851 </w:instrText>
       </w:r>
       <w:r>
         <w:fldChar w:fldCharType="separate"/>
@@ -1108,7 +1108,7 @@
           <w:rFonts w:hint="eastAsia" w:ascii="楷体" w:hAnsi="楷体" w:eastAsia="楷体"/>
           <w:szCs w:val="48"/>
         </w:rPr>
-        <w:instrText xml:space="preserve"> HYPERLINK \l _Toc932316540 </w:instrText>
+        <w:instrText xml:space="preserve"> HYPERLINK \l _Toc1546759834 </w:instrText>
       </w:r>
       <w:r>
         <w:rPr>
@@ -1127,7 +1127,7 @@
         <w:fldChar w:fldCharType="begin"/>
       </w:r>
       <w:r>
-        <w:instrText xml:space="preserve"> PAGEREF _Toc932316540 </w:instrText>
+        <w:instrText xml:space="preserve"> PAGEREF _Toc1546759834 </w:instrText>
       </w:r>
       <w:r>
         <w:fldChar w:fldCharType="separate"/>
@@ -1165,7 +1165,7 @@
           <w:rFonts w:hint="eastAsia" w:ascii="楷体" w:hAnsi="楷体" w:eastAsia="楷体"/>
           <w:szCs w:val="48"/>
         </w:rPr>
-        <w:instrText xml:space="preserve"> HYPERLINK \l _Toc1616550196 </w:instrText>
+        <w:instrText xml:space="preserve"> HYPERLINK \l _Toc937182977 </w:instrText>
       </w:r>
       <w:r>
         <w:rPr>
@@ -1184,13 +1184,13 @@
         <w:fldChar w:fldCharType="begin"/>
       </w:r>
       <w:r>
-        <w:instrText xml:space="preserve"> PAGEREF _Toc1616550196 </w:instrText>
+        <w:instrText xml:space="preserve"> PAGEREF _Toc937182977 </w:instrText>
       </w:r>
       <w:r>
         <w:fldChar w:fldCharType="separate"/>
       </w:r>
       <w:r>
-        <w:t>4</w:t>
+        <w:t>5</w:t>
       </w:r>
       <w:r>
         <w:fldChar w:fldCharType="end"/>
@@ -1223,7 +1223,7 @@
           <w:rFonts w:hint="eastAsia" w:ascii="楷体" w:hAnsi="楷体" w:eastAsia="楷体"/>
           <w:szCs w:val="48"/>
         </w:rPr>
-        <w:instrText xml:space="preserve"> HYPERLINK \l _Toc1202325559 </w:instrText>
+        <w:instrText xml:space="preserve"> HYPERLINK \l _Toc475746566 </w:instrText>
       </w:r>
       <w:r>
         <w:rPr>
@@ -1263,13 +1263,13 @@
         <w:fldChar w:fldCharType="begin"/>
       </w:r>
       <w:r>
-        <w:instrText xml:space="preserve"> PAGEREF _Toc1202325559 </w:instrText>
+        <w:instrText xml:space="preserve"> PAGEREF _Toc475746566 </w:instrText>
       </w:r>
       <w:r>
         <w:fldChar w:fldCharType="separate"/>
       </w:r>
       <w:r>
-        <w:t>4</w:t>
+        <w:t>6</w:t>
       </w:r>
       <w:r>
         <w:fldChar w:fldCharType="end"/>
@@ -1301,7 +1301,7 @@
           <w:rFonts w:hint="eastAsia" w:ascii="楷体" w:hAnsi="楷体" w:eastAsia="楷体"/>
           <w:szCs w:val="48"/>
         </w:rPr>
-        <w:instrText xml:space="preserve"> HYPERLINK \l _Toc799318771 </w:instrText>
+        <w:instrText xml:space="preserve"> HYPERLINK \l _Toc430510863 </w:instrText>
       </w:r>
       <w:r>
         <w:rPr>
@@ -1323,13 +1323,13 @@
         <w:fldChar w:fldCharType="begin"/>
       </w:r>
       <w:r>
-        <w:instrText xml:space="preserve"> PAGEREF _Toc799318771 </w:instrText>
+        <w:instrText xml:space="preserve"> PAGEREF _Toc430510863 </w:instrText>
       </w:r>
       <w:r>
         <w:fldChar w:fldCharType="separate"/>
       </w:r>
       <w:r>
-        <w:t>4</w:t>
+        <w:t>6</w:t>
       </w:r>
       <w:r>
         <w:fldChar w:fldCharType="end"/>
@@ -1361,7 +1361,7 @@
           <w:rFonts w:hint="eastAsia" w:ascii="楷体" w:hAnsi="楷体" w:eastAsia="楷体"/>
           <w:szCs w:val="48"/>
         </w:rPr>
-        <w:instrText xml:space="preserve"> HYPERLINK \l _Toc1711238246 </w:instrText>
+        <w:instrText xml:space="preserve"> HYPERLINK \l _Toc880905639 </w:instrText>
       </w:r>
       <w:r>
         <w:rPr>
@@ -1383,13 +1383,13 @@
         <w:fldChar w:fldCharType="begin"/>
       </w:r>
       <w:r>
-        <w:instrText xml:space="preserve"> PAGEREF _Toc1711238246 </w:instrText>
+        <w:instrText xml:space="preserve"> PAGEREF _Toc880905639 </w:instrText>
       </w:r>
       <w:r>
         <w:fldChar w:fldCharType="separate"/>
       </w:r>
       <w:r>
-        <w:t>6</w:t>
+        <w:t>9</w:t>
       </w:r>
       <w:r>
         <w:fldChar w:fldCharType="end"/>
@@ -1421,7 +1421,7 @@
           <w:rFonts w:hint="eastAsia" w:ascii="楷体" w:hAnsi="楷体" w:eastAsia="楷体"/>
           <w:szCs w:val="48"/>
         </w:rPr>
-        <w:instrText xml:space="preserve"> HYPERLINK \l _Toc592025357 </w:instrText>
+        <w:instrText xml:space="preserve"> HYPERLINK \l _Toc1342999981 </w:instrText>
       </w:r>
       <w:r>
         <w:rPr>
@@ -1443,13 +1443,13 @@
         <w:fldChar w:fldCharType="begin"/>
       </w:r>
       <w:r>
-        <w:instrText xml:space="preserve"> PAGEREF _Toc592025357 </w:instrText>
+        <w:instrText xml:space="preserve"> PAGEREF _Toc1342999981 </w:instrText>
       </w:r>
       <w:r>
         <w:fldChar w:fldCharType="separate"/>
       </w:r>
       <w:r>
-        <w:t>6</w:t>
+        <w:t>9</w:t>
       </w:r>
       <w:r>
         <w:fldChar w:fldCharType="end"/>
@@ -1481,7 +1481,7 @@
           <w:rFonts w:hint="eastAsia" w:ascii="楷体" w:hAnsi="楷体" w:eastAsia="楷体"/>
           <w:szCs w:val="48"/>
         </w:rPr>
-        <w:instrText xml:space="preserve"> HYPERLINK \l _Toc1217855358 </w:instrText>
+        <w:instrText xml:space="preserve"> HYPERLINK \l _Toc2061467252 </w:instrText>
       </w:r>
       <w:r>
         <w:rPr>
@@ -1503,13 +1503,13 @@
         <w:fldChar w:fldCharType="begin"/>
       </w:r>
       <w:r>
-        <w:instrText xml:space="preserve"> PAGEREF _Toc1217855358 </w:instrText>
+        <w:instrText xml:space="preserve"> PAGEREF _Toc2061467252 </w:instrText>
       </w:r>
       <w:r>
         <w:fldChar w:fldCharType="separate"/>
       </w:r>
       <w:r>
-        <w:t>6</w:t>
+        <w:t>9</w:t>
       </w:r>
       <w:r>
         <w:fldChar w:fldCharType="end"/>
@@ -1541,7 +1541,7 @@
           <w:rFonts w:hint="eastAsia" w:ascii="楷体" w:hAnsi="楷体" w:eastAsia="楷体"/>
           <w:szCs w:val="48"/>
         </w:rPr>
-        <w:instrText xml:space="preserve"> HYPERLINK \l _Toc171188311 </w:instrText>
+        <w:instrText xml:space="preserve"> HYPERLINK \l _Toc213804989 </w:instrText>
       </w:r>
       <w:r>
         <w:rPr>
@@ -1563,13 +1563,13 @@
         <w:fldChar w:fldCharType="begin"/>
       </w:r>
       <w:r>
-        <w:instrText xml:space="preserve"> PAGEREF _Toc171188311 </w:instrText>
+        <w:instrText xml:space="preserve"> PAGEREF _Toc213804989 </w:instrText>
       </w:r>
       <w:r>
         <w:fldChar w:fldCharType="separate"/>
       </w:r>
       <w:r>
-        <w:t>6</w:t>
+        <w:t>9</w:t>
       </w:r>
       <w:r>
         <w:fldChar w:fldCharType="end"/>
@@ -1601,7 +1601,7 @@
           <w:rFonts w:hint="eastAsia" w:ascii="楷体" w:hAnsi="楷体" w:eastAsia="楷体"/>
           <w:szCs w:val="48"/>
         </w:rPr>
-        <w:instrText xml:space="preserve"> HYPERLINK \l _Toc267774401 </w:instrText>
+        <w:instrText xml:space="preserve"> HYPERLINK \l _Toc2016646008 </w:instrText>
       </w:r>
       <w:r>
         <w:rPr>
@@ -1623,13 +1623,13 @@
         <w:fldChar w:fldCharType="begin"/>
       </w:r>
       <w:r>
-        <w:instrText xml:space="preserve"> PAGEREF _Toc267774401 </w:instrText>
+        <w:instrText xml:space="preserve"> PAGEREF _Toc2016646008 </w:instrText>
       </w:r>
       <w:r>
         <w:fldChar w:fldCharType="separate"/>
       </w:r>
       <w:r>
-        <w:t>6</w:t>
+        <w:t>9</w:t>
       </w:r>
       <w:r>
         <w:fldChar w:fldCharType="end"/>
@@ -1661,7 +1661,7 @@
           <w:rFonts w:hint="eastAsia" w:ascii="楷体" w:hAnsi="楷体" w:eastAsia="楷体"/>
           <w:szCs w:val="48"/>
         </w:rPr>
-        <w:instrText xml:space="preserve"> HYPERLINK \l _Toc579628787 </w:instrText>
+        <w:instrText xml:space="preserve"> HYPERLINK \l _Toc420857483 </w:instrText>
       </w:r>
       <w:r>
         <w:rPr>
@@ -1689,13 +1689,73 @@
         <w:fldChar w:fldCharType="begin"/>
       </w:r>
       <w:r>
-        <w:instrText xml:space="preserve"> PAGEREF _Toc579628787 </w:instrText>
+        <w:instrText xml:space="preserve"> PAGEREF _Toc420857483 </w:instrText>
       </w:r>
       <w:r>
         <w:fldChar w:fldCharType="separate"/>
       </w:r>
       <w:r>
-        <w:t>6</w:t>
+        <w:t>9</w:t>
+      </w:r>
+      <w:r>
+        <w:fldChar w:fldCharType="end"/>
+      </w:r>
+      <w:r>
+        <w:rPr>
+          <w:rFonts w:hint="eastAsia" w:ascii="楷体" w:hAnsi="楷体" w:eastAsia="楷体"/>
+          <w:szCs w:val="48"/>
+        </w:rPr>
+        <w:fldChar w:fldCharType="end"/>
+      </w:r>
+    </w:p>
+    <w:p>
+      <w:pPr>
+        <w:pStyle w:val="11"/>
+        <w:tabs>
+          <w:tab w:val="right" w:leader="dot" w:pos="8306"/>
+        </w:tabs>
+      </w:pPr>
+      <w:r>
+        <w:rPr>
+          <w:rFonts w:hint="eastAsia" w:ascii="楷体" w:hAnsi="楷体" w:eastAsia="楷体"/>
+          <w:szCs w:val="48"/>
+        </w:rPr>
+        <w:fldChar w:fldCharType="begin"/>
+      </w:r>
+      <w:r>
+        <w:rPr>
+          <w:rFonts w:hint="eastAsia" w:ascii="楷体" w:hAnsi="楷体" w:eastAsia="楷体"/>
+          <w:szCs w:val="48"/>
+        </w:rPr>
+        <w:instrText xml:space="preserve"> HYPERLINK \l _Toc42179454 </w:instrText>
+      </w:r>
+      <w:r>
+        <w:rPr>
+          <w:rFonts w:hint="eastAsia" w:ascii="楷体" w:hAnsi="楷体" w:eastAsia="楷体"/>
+          <w:szCs w:val="48"/>
+        </w:rPr>
+        <w:fldChar w:fldCharType="separate"/>
+      </w:r>
+      <w:r>
+        <w:rPr>
+          <w:rFonts w:hint="default"/>
+        </w:rPr>
+        <w:t>参考文献</w:t>
+      </w:r>
+      <w:r>
+        <w:tab/>
+      </w:r>
+      <w:r>
+        <w:fldChar w:fldCharType="begin"/>
+      </w:r>
+      <w:r>
+        <w:instrText xml:space="preserve"> PAGEREF _Toc42179454 </w:instrText>
+      </w:r>
+      <w:r>
+        <w:fldChar w:fldCharType="separate"/>
+      </w:r>
+      <w:r>
+        <w:t>9</w:t>
       </w:r>
       <w:r>
         <w:fldChar w:fldCharType="end"/>
@@ -2404,7 +2464,7 @@
           <w:rFonts w:hint="default"/>
         </w:rPr>
       </w:pPr>
-      <w:bookmarkStart w:id="1" w:name="_Toc1894158864"/>
+      <w:bookmarkStart w:id="1" w:name="_Toc112613722"/>
       <w:r>
         <w:rPr>
           <w:rFonts w:hint="default"/>
@@ -2432,7 +2492,7 @@
           <w:rFonts w:hint="default"/>
         </w:rPr>
       </w:pPr>
-      <w:bookmarkStart w:id="2" w:name="_Toc2026433603"/>
+      <w:bookmarkStart w:id="2" w:name="_Toc1854403009"/>
       <w:r>
         <w:rPr>
           <w:rFonts w:hint="default"/>
@@ -2458,6 +2518,11 @@
           <w:rFonts w:hint="default"/>
         </w:rPr>
         <w:tab/>
+      </w:r>
+      <w:r>
+        <w:rPr>
+          <w:rFonts w:hint="default"/>
+        </w:rPr>
         <w:t>ArchLinux x64</w:t>
       </w:r>
     </w:p>
@@ -2478,6 +2543,11 @@
           <w:rFonts w:hint="default"/>
         </w:rPr>
         <w:tab/>
+      </w:r>
+      <w:r>
+        <w:rPr>
+          <w:rFonts w:hint="default"/>
+        </w:rPr>
         <w:t>W</w:t>
       </w:r>
       <w:r>
@@ -2490,13 +2560,7 @@
         <w:rPr>
           <w:rFonts w:hint="default"/>
         </w:rPr>
-        <w:t xml:space="preserve"> </w:t>
-      </w:r>
-      <w:r>
-        <w:rPr>
-          <w:rFonts w:hint="default"/>
-        </w:rPr>
-        <w:t>2.6.3</w:t>
+        <w:t xml:space="preserve"> 2.6.3</w:t>
       </w:r>
     </w:p>
     <w:p>
@@ -2574,7 +2638,7 @@
           <w:rFonts w:hint="default"/>
         </w:rPr>
       </w:pPr>
-      <w:bookmarkStart w:id="3" w:name="_Toc1173662201"/>
+      <w:bookmarkStart w:id="3" w:name="_Toc390191883"/>
       <w:r>
         <w:rPr>
           <w:rFonts w:hint="default"/>
@@ -2641,10 +2705,11 @@
       <w:pPr>
         <w:pStyle w:val="3"/>
         <w:numPr>
+          <w:ilvl w:val="0"/>
           <w:numId w:val="0"/>
         </w:numPr>
       </w:pPr>
-      <w:bookmarkStart w:id="4" w:name="_Toc914679270"/>
+      <w:bookmarkStart w:id="4" w:name="_Toc1304948641"/>
       <w:r>
         <w:rPr>
           <w:rFonts w:hint="default"/>
@@ -2678,13 +2743,7 @@
         </w:numPr>
       </w:pPr>
       <w:r>
-        <w:t>因为</w:t>
-      </w:r>
-      <w:r>
-        <w:t>WireShark</w:t>
-      </w:r>
-      <w:r>
-        <w:t>需要网卡权限，输入命令 sudo wireshark</w:t>
+        <w:t>因为WireShark需要网卡权限，输入命令 sudo wireshark</w:t>
       </w:r>
     </w:p>
     <w:p>
@@ -2713,13 +2772,14 @@
       <w:pPr>
         <w:pStyle w:val="3"/>
         <w:numPr>
+          <w:ilvl w:val="0"/>
           <w:numId w:val="0"/>
         </w:numPr>
         <w:rPr>
           <w:rFonts w:hint="default"/>
         </w:rPr>
       </w:pPr>
-      <w:bookmarkStart w:id="5" w:name="_Toc856633956"/>
+      <w:bookmarkStart w:id="5" w:name="_Toc1749979394"/>
       <w:r>
         <w:rPr>
           <w:rFonts w:hint="default"/>
@@ -2732,7 +2792,7 @@
       <w:pPr>
         <w:pStyle w:val="4"/>
       </w:pPr>
-      <w:bookmarkStart w:id="6" w:name="_Toc537812128"/>
+      <w:bookmarkStart w:id="6" w:name="_Toc1682212851"/>
       <w:r>
         <w:rPr>
           <w:rFonts w:hint="default"/>
@@ -2936,6 +2996,7 @@
     <w:p>
       <w:pPr>
         <w:numPr>
+          <w:ilvl w:val="0"/>
           <w:numId w:val="0"/>
         </w:numPr>
         <w:ind w:leftChars="0"/>
@@ -2944,6 +3005,7 @@
     <w:p>
       <w:pPr>
         <w:numPr>
+          <w:ilvl w:val="0"/>
           <w:numId w:val="0"/>
         </w:numPr>
         <w:ind w:leftChars="0"/>
@@ -3003,13 +3065,7 @@
         <w:pStyle w:val="26"/>
       </w:pPr>
       <w:r>
-        <w:t>图1</w:t>
-      </w:r>
-      <w:r>
-        <w:t>-</w:t>
-      </w:r>
-      <w:r>
-        <w:t>4 协议类型</w:t>
+        <w:t>图1-4 协议类型</w:t>
       </w:r>
     </w:p>
     <w:p>
@@ -3065,19 +3121,7 @@
         <w:pStyle w:val="26"/>
       </w:pPr>
       <w:r>
-        <w:t>图1</w:t>
-      </w:r>
-      <w:r>
-        <w:t>-</w:t>
-      </w:r>
-      <w:r>
-        <w:t>5</w:t>
-      </w:r>
-      <w:r>
-        <w:t xml:space="preserve"> </w:t>
-      </w:r>
-      <w:r>
-        <w:t>首部长度</w:t>
+        <w:t>图1-5 首部长度</w:t>
       </w:r>
     </w:p>
     <w:p>
@@ -3196,16 +3240,103 @@
       <w:pPr>
         <w:pStyle w:val="4"/>
         <w:numPr>
+          <w:ilvl w:val="0"/>
           <w:numId w:val="0"/>
         </w:numPr>
         <w:ind w:leftChars="0"/>
       </w:pPr>
-      <w:bookmarkStart w:id="7" w:name="_Toc932316540"/>
+      <w:bookmarkStart w:id="7" w:name="_Toc1546759834"/>
       <w:r>
         <w:t>1.4.2 分析VPN</w:t>
       </w:r>
       <w:bookmarkEnd w:id="7"/>
     </w:p>
+    <w:p>
+      <w:r>
+        <w:drawing>
+          <wp:inline distT="0" distB="0" distL="114300" distR="114300">
+            <wp:extent cx="5263515" cy="1776730"/>
+            <wp:effectExtent l="0" t="0" r="13335" b="13970"/>
+            <wp:docPr id="1" name="Picture 1"/>
+            <wp:cNvGraphicFramePr>
+              <a:graphicFrameLocks xmlns:a="http://schemas.openxmlformats.org/drawingml/2006/main" noChangeAspect="1"/>
+            </wp:cNvGraphicFramePr>
+            <a:graphic xmlns:a="http://schemas.openxmlformats.org/drawingml/2006/main">
+              <a:graphicData uri="http://schemas.openxmlformats.org/drawingml/2006/picture">
+                <pic:pic xmlns:pic="http://schemas.openxmlformats.org/drawingml/2006/picture">
+                  <pic:nvPicPr>
+                    <pic:cNvPr id="1" name="Picture 1"/>
+                    <pic:cNvPicPr>
+                      <a:picLocks noChangeAspect="1"/>
+                    </pic:cNvPicPr>
+                  </pic:nvPicPr>
+                  <pic:blipFill>
+                    <a:blip r:embed="rId18"/>
+                    <a:stretch>
+                      <a:fillRect/>
+                    </a:stretch>
+                  </pic:blipFill>
+                  <pic:spPr>
+                    <a:xfrm>
+                      <a:off x="0" y="0"/>
+                      <a:ext cx="5263515" cy="1776730"/>
+                    </a:xfrm>
+                    <a:prstGeom prst="rect">
+                      <a:avLst/>
+                    </a:prstGeom>
+                    <a:noFill/>
+                    <a:ln w="9525">
+                      <a:noFill/>
+                    </a:ln>
+                  </pic:spPr>
+                </pic:pic>
+              </a:graphicData>
+            </a:graphic>
+          </wp:inline>
+        </w:drawing>
+      </w:r>
+    </w:p>
+    <w:p>
+      <w:pPr>
+        <w:pStyle w:val="26"/>
+      </w:pPr>
+      <w:r>
+        <w:t>图1-</w:t>
+      </w:r>
+      <w:r>
+        <w:t>8</w:t>
+      </w:r>
+      <w:r>
+        <w:t xml:space="preserve"> proxychains</w:t>
+      </w:r>
+      <w:r>
+        <w:t xml:space="preserve"> ping</w:t>
+      </w:r>
+    </w:p>
+    <w:p>
+      <w:pPr>
+        <w:ind w:firstLine="420" w:firstLineChars="0"/>
+      </w:pPr>
+      <w:r>
+        <w:t>在proxychains中，对于能够直接连接且速度较快的访问请求采用直接访问形式，故实际上仍为直接访问。</w:t>
+      </w:r>
+    </w:p>
+    <w:p>
+      <w:pPr>
+        <w:ind w:firstLine="420" w:firstLineChars="0"/>
+      </w:pPr>
+      <w:r>
+        <w:t>对于www.google.com采用IPV6连接方式。</w:t>
+      </w:r>
+    </w:p>
+    <w:p/>
+    <w:p/>
+    <w:p/>
+    <w:p/>
+    <w:p/>
+    <w:p/>
+    <w:p/>
+    <w:p/>
     <w:p/>
     <w:p>
       <w:pPr>
@@ -3216,157 +3347,723 @@
         </w:numPr>
         <w:ind w:leftChars="0"/>
       </w:pPr>
-      <w:bookmarkStart w:id="8" w:name="_Toc1616550196"/>
-      <w:r>
-        <w:t xml:space="preserve">1.4.3 </w:t>
-      </w:r>
-      <w:bookmarkStart w:id="17" w:name="_GoBack"/>
-      <w:bookmarkEnd w:id="17"/>
-      <w:r>
-        <w:t>TraceRoute路径分析</w:t>
+      <w:bookmarkStart w:id="8" w:name="_Toc937182977"/>
+      <w:r>
+        <w:t>1.4.3 TraceRoute路径分析</w:t>
       </w:r>
       <w:bookmarkEnd w:id="8"/>
+    </w:p>
+    <w:p>
+      <w:pPr>
+        <w:ind w:firstLine="420" w:firstLineChars="0"/>
+      </w:pPr>
+      <w:r>
+        <w:t>TraceRoute</w:t>
+      </w:r>
+      <w:r>
+        <w:t>的默认程序基于ICMP报文实现，而ICMP报文可能被防火墙拦截（路由器不响应）等原因无法收到反馈报文，</w:t>
+      </w:r>
+      <w:r>
+        <w:t>tcpTraceRoute</w:t>
+      </w:r>
+      <w:r>
+        <w:t>采用TCP</w:t>
+      </w:r>
+      <w:r>
+        <w:rPr>
+          <w:lang w:val="en-US" w:eastAsia="zh-CN"/>
+        </w:rPr>
+        <w:t> </w:t>
+      </w:r>
+      <w:r>
+        <w:rPr>
+          <w:rFonts w:hint="default"/>
+          <w:lang w:val="en-US" w:eastAsia="zh-CN"/>
+        </w:rPr>
+        <w:t>“SYN”包</w:t>
+      </w:r>
+      <w:r>
+        <w:rPr>
+          <w:rFonts w:hint="default"/>
+          <w:lang w:eastAsia="zh-CN"/>
+        </w:rPr>
+        <w:t>，而如果目标地址是允许访问的，</w:t>
+      </w:r>
+      <w:r>
+        <w:rPr>
+          <w:lang w:val="en-US" w:eastAsia="zh-CN"/>
+        </w:rPr>
+        <w:t>SYN标志位的数据段是TCP建立连接时进行“三次握手”的第一次握手</w:t>
+      </w:r>
+      <w:r>
+        <w:rPr>
+          <w:lang w:eastAsia="zh-CN"/>
+        </w:rPr>
+        <w:t>，通常不会</w:t>
+      </w:r>
+      <w:r>
+        <w:t>故增加采用了tcpTraceRoute进行测试</w:t>
+      </w:r>
+      <w:r>
+        <w:t>。</w:t>
+      </w:r>
+    </w:p>
+    <w:p>
+      <w:pPr>
+        <w:keepNext w:val="0"/>
+        <w:keepLines w:val="0"/>
+        <w:widowControl/>
+        <w:suppressLineNumbers w:val="0"/>
+        <w:jc w:val="left"/>
+      </w:pPr>
+    </w:p>
+    <w:p>
+      <w:r>
+        <w:drawing>
+          <wp:inline distT="0" distB="0" distL="114300" distR="114300">
+            <wp:extent cx="5271770" cy="514350"/>
+            <wp:effectExtent l="0" t="0" r="5080" b="0"/>
+            <wp:docPr id="10" name="Picture 7"/>
+            <wp:cNvGraphicFramePr>
+              <a:graphicFrameLocks xmlns:a="http://schemas.openxmlformats.org/drawingml/2006/main" noChangeAspect="1"/>
+            </wp:cNvGraphicFramePr>
+            <a:graphic xmlns:a="http://schemas.openxmlformats.org/drawingml/2006/main">
+              <a:graphicData uri="http://schemas.openxmlformats.org/drawingml/2006/picture">
+                <pic:pic xmlns:pic="http://schemas.openxmlformats.org/drawingml/2006/picture">
+                  <pic:nvPicPr>
+                    <pic:cNvPr id="10" name="Picture 7"/>
+                    <pic:cNvPicPr>
+                      <a:picLocks noChangeAspect="1"/>
+                    </pic:cNvPicPr>
+                  </pic:nvPicPr>
+                  <pic:blipFill>
+                    <a:blip r:embed="rId19"/>
+                    <a:stretch>
+                      <a:fillRect/>
+                    </a:stretch>
+                  </pic:blipFill>
+                  <pic:spPr>
+                    <a:xfrm>
+                      <a:off x="0" y="0"/>
+                      <a:ext cx="5271770" cy="514350"/>
+                    </a:xfrm>
+                    <a:prstGeom prst="rect">
+                      <a:avLst/>
+                    </a:prstGeom>
+                    <a:noFill/>
+                    <a:ln w="9525">
+                      <a:noFill/>
+                    </a:ln>
+                  </pic:spPr>
+                </pic:pic>
+              </a:graphicData>
+            </a:graphic>
+          </wp:inline>
+        </w:drawing>
+      </w:r>
+    </w:p>
+    <w:p>
+      <w:pPr>
+        <w:pStyle w:val="26"/>
+      </w:pPr>
+      <w:r>
+        <w:t>图1-</w:t>
+      </w:r>
+      <w:r>
+        <w:t>9</w:t>
+      </w:r>
+      <w:r>
+        <w:t xml:space="preserve"> traceroute </w:t>
+      </w:r>
+      <w:r>
+        <w:t>hust.edu.cn</w:t>
+      </w:r>
+    </w:p>
+    <w:p>
+      <w:r>
+        <w:drawing>
+          <wp:inline distT="0" distB="0" distL="114300" distR="114300">
+            <wp:extent cx="5267960" cy="2609215"/>
+            <wp:effectExtent l="0" t="0" r="8890" b="635"/>
+            <wp:docPr id="9" name="Picture 6"/>
+            <wp:cNvGraphicFramePr>
+              <a:graphicFrameLocks xmlns:a="http://schemas.openxmlformats.org/drawingml/2006/main" noChangeAspect="1"/>
+            </wp:cNvGraphicFramePr>
+            <a:graphic xmlns:a="http://schemas.openxmlformats.org/drawingml/2006/main">
+              <a:graphicData uri="http://schemas.openxmlformats.org/drawingml/2006/picture">
+                <pic:pic xmlns:pic="http://schemas.openxmlformats.org/drawingml/2006/picture">
+                  <pic:nvPicPr>
+                    <pic:cNvPr id="9" name="Picture 6"/>
+                    <pic:cNvPicPr>
+                      <a:picLocks noChangeAspect="1"/>
+                    </pic:cNvPicPr>
+                  </pic:nvPicPr>
+                  <pic:blipFill>
+                    <a:blip r:embed="rId20"/>
+                    <a:stretch>
+                      <a:fillRect/>
+                    </a:stretch>
+                  </pic:blipFill>
+                  <pic:spPr>
+                    <a:xfrm>
+                      <a:off x="0" y="0"/>
+                      <a:ext cx="5267960" cy="2609215"/>
+                    </a:xfrm>
+                    <a:prstGeom prst="rect">
+                      <a:avLst/>
+                    </a:prstGeom>
+                    <a:noFill/>
+                    <a:ln w="9525">
+                      <a:noFill/>
+                    </a:ln>
+                  </pic:spPr>
+                </pic:pic>
+              </a:graphicData>
+            </a:graphic>
+          </wp:inline>
+        </w:drawing>
+      </w:r>
+    </w:p>
+    <w:p>
+      <w:pPr>
+        <w:pStyle w:val="26"/>
+      </w:pPr>
+      <w:r>
+        <w:t>图1-</w:t>
+      </w:r>
+      <w:r>
+        <w:t>10 visual-</w:t>
+      </w:r>
+      <w:r>
+        <w:t>traceroute hust.edu.cn</w:t>
+      </w:r>
+    </w:p>
+    <w:p>
+      <w:r>
+        <w:t>从图中可以看出，在进行hust.edu.cn ICMP报文中，对于局域网段的返回报文不同的程序有不同的处理方式。</w:t>
+      </w:r>
+    </w:p>
+    <w:p>
+      <w:r>
+        <w:drawing>
+          <wp:inline distT="0" distB="0" distL="114300" distR="114300">
+            <wp:extent cx="5260975" cy="2289175"/>
+            <wp:effectExtent l="0" t="0" r="15875" b="15875"/>
+            <wp:docPr id="8" name="Picture 5"/>
+            <wp:cNvGraphicFramePr>
+              <a:graphicFrameLocks xmlns:a="http://schemas.openxmlformats.org/drawingml/2006/main" noChangeAspect="1"/>
+            </wp:cNvGraphicFramePr>
+            <a:graphic xmlns:a="http://schemas.openxmlformats.org/drawingml/2006/main">
+              <a:graphicData uri="http://schemas.openxmlformats.org/drawingml/2006/picture">
+                <pic:pic xmlns:pic="http://schemas.openxmlformats.org/drawingml/2006/picture">
+                  <pic:nvPicPr>
+                    <pic:cNvPr id="8" name="Picture 5"/>
+                    <pic:cNvPicPr>
+                      <a:picLocks noChangeAspect="1"/>
+                    </pic:cNvPicPr>
+                  </pic:nvPicPr>
+                  <pic:blipFill>
+                    <a:blip r:embed="rId21"/>
+                    <a:stretch>
+                      <a:fillRect/>
+                    </a:stretch>
+                  </pic:blipFill>
+                  <pic:spPr>
+                    <a:xfrm>
+                      <a:off x="0" y="0"/>
+                      <a:ext cx="5260975" cy="2289175"/>
+                    </a:xfrm>
+                    <a:prstGeom prst="rect">
+                      <a:avLst/>
+                    </a:prstGeom>
+                    <a:noFill/>
+                    <a:ln w="9525">
+                      <a:noFill/>
+                    </a:ln>
+                  </pic:spPr>
+                </pic:pic>
+              </a:graphicData>
+            </a:graphic>
+          </wp:inline>
+        </w:drawing>
+      </w:r>
+    </w:p>
+    <w:p>
+      <w:pPr>
+        <w:pStyle w:val="26"/>
+      </w:pPr>
+      <w:r>
+        <w:t>图1-</w:t>
+      </w:r>
+      <w:r>
+        <w:t>11</w:t>
+      </w:r>
+      <w:r>
+        <w:t xml:space="preserve"> </w:t>
+      </w:r>
+      <w:r>
+        <w:t>traceroute www.baidu.com</w:t>
+      </w:r>
+    </w:p>
+    <w:p>
+      <w:r>
+        <w:drawing>
+          <wp:inline distT="0" distB="0" distL="114300" distR="114300">
+            <wp:extent cx="5272405" cy="2566035"/>
+            <wp:effectExtent l="0" t="0" r="4445" b="5715"/>
+            <wp:docPr id="5" name="Picture 3"/>
+            <wp:cNvGraphicFramePr>
+              <a:graphicFrameLocks xmlns:a="http://schemas.openxmlformats.org/drawingml/2006/main" noChangeAspect="1"/>
+            </wp:cNvGraphicFramePr>
+            <a:graphic xmlns:a="http://schemas.openxmlformats.org/drawingml/2006/main">
+              <a:graphicData uri="http://schemas.openxmlformats.org/drawingml/2006/picture">
+                <pic:pic xmlns:pic="http://schemas.openxmlformats.org/drawingml/2006/picture">
+                  <pic:nvPicPr>
+                    <pic:cNvPr id="5" name="Picture 3"/>
+                    <pic:cNvPicPr>
+                      <a:picLocks noChangeAspect="1"/>
+                    </pic:cNvPicPr>
+                  </pic:nvPicPr>
+                  <pic:blipFill>
+                    <a:blip r:embed="rId22"/>
+                    <a:stretch>
+                      <a:fillRect/>
+                    </a:stretch>
+                  </pic:blipFill>
+                  <pic:spPr>
+                    <a:xfrm>
+                      <a:off x="0" y="0"/>
+                      <a:ext cx="5272405" cy="2566035"/>
+                    </a:xfrm>
+                    <a:prstGeom prst="rect">
+                      <a:avLst/>
+                    </a:prstGeom>
+                    <a:noFill/>
+                    <a:ln w="9525">
+                      <a:noFill/>
+                    </a:ln>
+                  </pic:spPr>
+                </pic:pic>
+              </a:graphicData>
+            </a:graphic>
+          </wp:inline>
+        </w:drawing>
+      </w:r>
+    </w:p>
+    <w:p>
+      <w:pPr>
+        <w:pStyle w:val="26"/>
+      </w:pPr>
+      <w:r>
+        <w:t>图1-</w:t>
+      </w:r>
+      <w:r>
+        <w:t>12 visual-</w:t>
+      </w:r>
+      <w:r>
+        <w:t xml:space="preserve">traceroute </w:t>
+      </w:r>
+      <w:r>
+        <w:fldChar w:fldCharType="begin"/>
+      </w:r>
+      <w:r>
+        <w:instrText xml:space="preserve"> HYPERLINK "http://www.baidu.com" </w:instrText>
+      </w:r>
+      <w:r>
+        <w:fldChar w:fldCharType="separate"/>
+      </w:r>
+      <w:r>
+        <w:rPr>
+          <w:rStyle w:val="20"/>
+        </w:rPr>
+        <w:t>www.baidu.com</w:t>
+      </w:r>
+      <w:r>
+        <w:fldChar w:fldCharType="end"/>
+      </w:r>
+    </w:p>
+    <w:p>
+      <w:pPr>
+        <w:pStyle w:val="26"/>
+      </w:pPr>
+      <w:r>
+        <w:drawing>
+          <wp:inline distT="0" distB="0" distL="114300" distR="114300">
+            <wp:extent cx="5262245" cy="1437640"/>
+            <wp:effectExtent l="0" t="0" r="14605" b="10160"/>
+            <wp:docPr id="11" name="Picture 8"/>
+            <wp:cNvGraphicFramePr>
+              <a:graphicFrameLocks xmlns:a="http://schemas.openxmlformats.org/drawingml/2006/main" noChangeAspect="1"/>
+            </wp:cNvGraphicFramePr>
+            <a:graphic xmlns:a="http://schemas.openxmlformats.org/drawingml/2006/main">
+              <a:graphicData uri="http://schemas.openxmlformats.org/drawingml/2006/picture">
+                <pic:pic xmlns:pic="http://schemas.openxmlformats.org/drawingml/2006/picture">
+                  <pic:nvPicPr>
+                    <pic:cNvPr id="11" name="Picture 8"/>
+                    <pic:cNvPicPr>
+                      <a:picLocks noChangeAspect="1"/>
+                    </pic:cNvPicPr>
+                  </pic:nvPicPr>
+                  <pic:blipFill>
+                    <a:blip r:embed="rId23"/>
+                    <a:stretch>
+                      <a:fillRect/>
+                    </a:stretch>
+                  </pic:blipFill>
+                  <pic:spPr>
+                    <a:xfrm>
+                      <a:off x="0" y="0"/>
+                      <a:ext cx="5262245" cy="1437640"/>
+                    </a:xfrm>
+                    <a:prstGeom prst="rect">
+                      <a:avLst/>
+                    </a:prstGeom>
+                    <a:noFill/>
+                    <a:ln w="9525">
+                      <a:noFill/>
+                    </a:ln>
+                  </pic:spPr>
+                </pic:pic>
+              </a:graphicData>
+            </a:graphic>
+          </wp:inline>
+        </w:drawing>
+      </w:r>
+    </w:p>
+    <w:p>
+      <w:pPr>
+        <w:pStyle w:val="26"/>
+      </w:pPr>
+      <w:r>
+        <w:t>图1-</w:t>
+      </w:r>
+      <w:r>
+        <w:t>13</w:t>
+      </w:r>
+      <w:bookmarkStart w:id="18" w:name="_GoBack"/>
+      <w:bookmarkEnd w:id="18"/>
+      <w:r>
+        <w:t xml:space="preserve"> </w:t>
+      </w:r>
+      <w:r>
+        <w:t>tcp</w:t>
+      </w:r>
+      <w:r>
+        <w:t xml:space="preserve">traceroute </w:t>
+      </w:r>
+      <w:r>
+        <w:fldChar w:fldCharType="begin"/>
+      </w:r>
+      <w:r>
+        <w:instrText xml:space="preserve"> HYPERLINK "http://www.baidu.com" </w:instrText>
+      </w:r>
+      <w:r>
+        <w:fldChar w:fldCharType="separate"/>
+      </w:r>
+      <w:r>
+        <w:rPr>
+          <w:rStyle w:val="20"/>
+        </w:rPr>
+        <w:t>www.baidu.com</w:t>
+      </w:r>
+      <w:r>
+        <w:fldChar w:fldCharType="end"/>
+      </w:r>
+    </w:p>
+    <w:p>
+      <w:pPr>
+        <w:numPr>
+          <w:ilvl w:val="0"/>
+          <w:numId w:val="3"/>
+        </w:numPr>
+        <w:ind w:left="425" w:leftChars="0" w:hanging="425" w:firstLineChars="0"/>
+      </w:pPr>
+      <w:r>
+        <w:t>与上文hust.edu.cn结果进行比较，从IP地址可以看出，均有从局域网段到广域网段的跳转。</w:t>
+      </w:r>
+    </w:p>
+    <w:p>
+      <w:pPr>
+        <w:numPr>
+          <w:ilvl w:val="0"/>
+          <w:numId w:val="3"/>
+        </w:numPr>
+        <w:ind w:left="425" w:leftChars="0" w:hanging="425" w:firstLineChars="0"/>
+      </w:pPr>
+      <w:r>
+        <w:t>而在182.61.253.117/119处对ICMP包进行了拦截处理，故无法收到反馈报文，使用tcptraceroute可以得到反馈。</w:t>
+      </w:r>
+    </w:p>
+    <w:p>
+      <w:pPr>
+        <w:numPr>
+          <w:ilvl w:val="0"/>
+          <w:numId w:val="3"/>
+        </w:numPr>
+        <w:ind w:left="425" w:leftChars="0" w:hanging="425" w:firstLineChars="0"/>
+      </w:pPr>
+      <w:r>
+        <w:t>可以看到使用可视化时，传播过程先到广州，再到北京，报文传输的路径选择与实际的物理距离有差异</w:t>
+      </w:r>
     </w:p>
     <w:p/>
     <w:p/>
     <w:p/>
     <w:p/>
     <w:p/>
+    <w:p/>
+    <w:p/>
+    <w:p/>
+    <w:p/>
+    <w:p/>
     <w:p>
       <w:pPr>
         <w:pStyle w:val="3"/>
+        <w:numPr>
+          <w:ilvl w:val="0"/>
+          <w:numId w:val="0"/>
+        </w:numPr>
+      </w:pPr>
+      <w:bookmarkStart w:id="9" w:name="_Toc475746566"/>
+      <w:r>
+        <w:rPr>
+          <w:rFonts w:hint="default"/>
+        </w:rPr>
+        <w:t>1.5</w:t>
+      </w:r>
+      <w:r>
+        <w:rPr>
+          <w:rFonts w:hint="default"/>
+        </w:rPr>
+        <w:tab/>
+      </w:r>
+      <w:r>
+        <w:rPr>
+          <w:rFonts w:hint="default"/>
+        </w:rPr>
+        <w:t xml:space="preserve"> </w:t>
+      </w:r>
+      <w:r>
+        <w:rPr>
+          <w:rFonts w:hint="eastAsia"/>
+        </w:rPr>
+        <w:t>实验中的问题及心得</w:t>
+      </w:r>
+      <w:bookmarkEnd w:id="9"/>
+    </w:p>
+    <w:p>
+      <w:pPr>
+        <w:ind w:firstLine="420" w:firstLineChars="0"/>
+        <w:rPr>
+          <w:rFonts w:hint="default"/>
+        </w:rPr>
+      </w:pPr>
+      <w:r>
+        <w:rPr>
+          <w:rFonts w:hint="default"/>
+        </w:rPr>
+        <w:t>实验过程中，因为较为熟悉网络的配置过程，故没有产生太多的困难，开始采用traceroute和ping时，想到使用proxychains进行一下测试，在过程中发现并无返回报文，应该是防火墙或者路由对与此类报文进行了阻塞处理，而进行了一次正常追踪之后，使用</w:t>
+      </w:r>
+      <w:r>
+        <w:rPr>
+          <w:rFonts w:hint="default"/>
+        </w:rPr>
+        <w:t>proxychains</w:t>
+      </w:r>
+      <w:r>
+        <w:rPr>
+          <w:rFonts w:hint="default"/>
+        </w:rPr>
+        <w:t>与正常结果相同，故猜测可能存在机制选择能够连接的方式。</w:t>
+      </w:r>
+    </w:p>
+    <w:p>
+      <w:pPr>
+        <w:ind w:firstLine="420" w:firstLineChars="0"/>
+        <w:rPr>
+          <w:rFonts w:hint="default"/>
+        </w:rPr>
+      </w:pPr>
+      <w:r>
+        <w:rPr>
+          <w:rFonts w:hint="default"/>
+        </w:rPr>
+        <w:t>分析过程使用了可视化工具帮助分析。</w:t>
+      </w:r>
+    </w:p>
+    <w:p>
+      <w:pPr>
+        <w:ind w:firstLine="420" w:firstLineChars="0"/>
+        <w:rPr>
+          <w:rFonts w:hint="default"/>
+        </w:rPr>
+      </w:pPr>
+      <w:r>
+        <w:rPr>
+          <w:rFonts w:hint="default"/>
+        </w:rPr>
+        <w:t>正常的ICMP报文对于商用服务器来说是一定的负担，故基于ICMP报文的traceroute可能被阻拦，故尝试采用基于‘SYN’包的tcptracroute，最终成功。</w:t>
+      </w:r>
+    </w:p>
+    <w:p>
+      <w:pPr>
+        <w:ind w:firstLine="420" w:firstLineChars="0"/>
+        <w:rPr>
+          <w:rFonts w:hint="eastAsia"/>
+        </w:rPr>
+      </w:pPr>
+      <w:r>
+        <w:rPr>
+          <w:rFonts w:hint="default"/>
+        </w:rPr>
+        <w:t>实验过程中，熟练了网络的debug方法，和了解了不同报文的字段结构。</w:t>
+      </w:r>
+    </w:p>
+    <w:p>
+      <w:pPr>
+        <w:rPr>
+          <w:rFonts w:hint="eastAsia"/>
+        </w:rPr>
+      </w:pPr>
+    </w:p>
+    <w:p>
+      <w:pPr>
+        <w:pStyle w:val="3"/>
+        <w:rPr>
+          <w:rFonts w:hint="eastAsia"/>
+        </w:rPr>
+      </w:pPr>
+      <w:bookmarkStart w:id="10" w:name="_Toc430510863"/>
+      <w:r>
+        <w:rPr>
+          <w:rFonts w:hint="default"/>
+        </w:rPr>
+        <w:t>参考文献</w:t>
+      </w:r>
+      <w:bookmarkEnd w:id="10"/>
+    </w:p>
+    <w:p>
+      <w:pPr>
+        <w:numPr>
+          <w:ilvl w:val="0"/>
+          <w:numId w:val="4"/>
+        </w:numPr>
+        <w:ind w:left="432" w:leftChars="0" w:hanging="432" w:firstLineChars="0"/>
+        <w:rPr>
+          <w:rFonts w:hint="eastAsia"/>
+        </w:rPr>
+      </w:pPr>
+      <w:r>
+        <w:rPr>
+          <w:rFonts w:hint="default"/>
+        </w:rPr>
+        <w:fldChar w:fldCharType="begin"/>
+      </w:r>
+      <w:r>
+        <w:rPr>
+          <w:rFonts w:hint="default"/>
+        </w:rPr>
+        <w:instrText xml:space="preserve"> HYPERLINK "https://wiki.archlinux.org/index.php/Network_Debugging" </w:instrText>
+      </w:r>
+      <w:r>
+        <w:rPr>
+          <w:rFonts w:hint="default"/>
+        </w:rPr>
+        <w:fldChar w:fldCharType="separate"/>
+      </w:r>
+      <w:r>
+        <w:rPr>
+          <w:rStyle w:val="20"/>
+          <w:rFonts w:hint="default"/>
+        </w:rPr>
+        <w:t>https://wiki.archlinux.org/index.php/Network_Debugging</w:t>
+      </w:r>
+      <w:r>
+        <w:rPr>
+          <w:rFonts w:hint="default"/>
+        </w:rPr>
+        <w:fldChar w:fldCharType="end"/>
+      </w:r>
+    </w:p>
+    <w:p>
+      <w:pPr>
         <w:numPr>
           <w:numId w:val="0"/>
         </w:numPr>
-      </w:pPr>
-      <w:bookmarkStart w:id="9" w:name="_Toc1202325559"/>
-      <w:r>
-        <w:rPr>
-          <w:rFonts w:hint="default"/>
-        </w:rPr>
-        <w:t>1.5</w:t>
-      </w:r>
-      <w:r>
-        <w:rPr>
-          <w:rFonts w:hint="default"/>
-        </w:rPr>
-        <w:tab/>
-        <w:t xml:space="preserve"> </w:t>
-      </w:r>
-      <w:r>
+        <w:ind w:leftChars="0"/>
         <w:rPr>
           <w:rFonts w:hint="eastAsia"/>
         </w:rPr>
-        <w:t>实验中的问题及心得</w:t>
-      </w:r>
-      <w:bookmarkEnd w:id="9"/>
-    </w:p>
-    <w:p>
-      <w:pPr>
-        <w:rPr>
-          <w:rFonts w:hint="eastAsia"/>
-        </w:rPr>
-      </w:pPr>
-    </w:p>
-    <w:p>
-      <w:pPr>
-        <w:rPr>
-          <w:rFonts w:hint="eastAsia"/>
-        </w:rPr>
-      </w:pPr>
-    </w:p>
-    <w:p>
-      <w:pPr>
-        <w:pStyle w:val="3"/>
-        <w:rPr>
-          <w:rFonts w:hint="default"/>
-        </w:rPr>
-      </w:pPr>
-      <w:bookmarkStart w:id="10" w:name="_Toc799318771"/>
-      <w:r>
-        <w:rPr>
-          <w:rFonts w:hint="default"/>
-        </w:rPr>
-        <w:t>参考文献</w:t>
-      </w:r>
-      <w:bookmarkEnd w:id="10"/>
-    </w:p>
-    <w:p>
-      <w:pPr>
-        <w:rPr>
-          <w:rFonts w:hint="eastAsia"/>
-        </w:rPr>
-      </w:pPr>
-    </w:p>
-    <w:p>
-      <w:pPr>
-        <w:rPr>
-          <w:rFonts w:hint="default"/>
-        </w:rPr>
-      </w:pPr>
-    </w:p>
-    <w:p>
-      <w:pPr>
-        <w:rPr>
-          <w:rFonts w:hint="default"/>
-        </w:rPr>
-      </w:pPr>
-    </w:p>
-    <w:p>
-      <w:pPr>
-        <w:rPr>
-          <w:rFonts w:hint="default"/>
-        </w:rPr>
-      </w:pPr>
-    </w:p>
-    <w:p>
-      <w:pPr>
-        <w:rPr>
-          <w:rFonts w:hint="default"/>
-        </w:rPr>
-      </w:pPr>
-    </w:p>
-    <w:p>
-      <w:pPr>
-        <w:rPr>
-          <w:rFonts w:hint="default"/>
-        </w:rPr>
-      </w:pPr>
-    </w:p>
-    <w:p>
-      <w:pPr>
-        <w:rPr>
-          <w:rFonts w:hint="default"/>
-        </w:rPr>
-      </w:pPr>
-    </w:p>
-    <w:p>
-      <w:pPr>
-        <w:rPr>
-          <w:rFonts w:hint="default"/>
-        </w:rPr>
-      </w:pPr>
-    </w:p>
-    <w:p>
-      <w:pPr>
-        <w:rPr>
-          <w:rFonts w:hint="default"/>
-        </w:rPr>
-      </w:pPr>
-    </w:p>
-    <w:p>
-      <w:pPr>
-        <w:rPr>
-          <w:rFonts w:hint="default"/>
-        </w:rPr>
-      </w:pPr>
-    </w:p>
-    <w:p>
-      <w:pPr>
-        <w:rPr>
-          <w:rFonts w:hint="default"/>
-        </w:rPr>
-      </w:pPr>
+      </w:pPr>
+    </w:p>
+    <w:p>
+      <w:pPr>
+        <w:rPr>
+          <w:rFonts w:hint="default"/>
+        </w:rPr>
+      </w:pPr>
+    </w:p>
+    <w:p>
+      <w:pPr>
+        <w:rPr>
+          <w:rFonts w:hint="default"/>
+        </w:rPr>
+      </w:pPr>
+    </w:p>
+    <w:p>
+      <w:pPr>
+        <w:rPr>
+          <w:rFonts w:hint="default"/>
+        </w:rPr>
+      </w:pPr>
+    </w:p>
+    <w:p>
+      <w:pPr>
+        <w:rPr>
+          <w:rFonts w:hint="default"/>
+        </w:rPr>
+      </w:pPr>
+    </w:p>
+    <w:p>
+      <w:pPr>
+        <w:rPr>
+          <w:rFonts w:hint="default"/>
+        </w:rPr>
+      </w:pPr>
+    </w:p>
+    <w:p>
+      <w:pPr>
+        <w:rPr>
+          <w:rFonts w:hint="default"/>
+        </w:rPr>
+      </w:pPr>
+    </w:p>
+    <w:p>
+      <w:pPr>
+        <w:rPr>
+          <w:rFonts w:hint="default"/>
+        </w:rPr>
+      </w:pPr>
+    </w:p>
+    <w:p>
+      <w:pPr>
+        <w:rPr>
+          <w:rFonts w:hint="default"/>
+        </w:rPr>
+      </w:pPr>
+    </w:p>
+    <w:p>
+      <w:pPr>
+        <w:rPr>
+          <w:rFonts w:hint="default"/>
+        </w:rPr>
+      </w:pPr>
+      <w:r>
+        <w:rPr>
+          <w:rFonts w:hint="default"/>
+        </w:rPr>
+        <w:br w:type="page"/>
+      </w:r>
     </w:p>
     <w:p>
       <w:pPr>
@@ -4034,7 +4731,7 @@
           <w:rFonts w:hint="default"/>
         </w:rPr>
       </w:pPr>
-      <w:bookmarkStart w:id="11" w:name="_Toc1711238246"/>
+      <w:bookmarkStart w:id="11" w:name="_Toc880905639"/>
       <w:r>
         <w:rPr>
           <w:rFonts w:hint="default"/>
@@ -4050,7 +4747,7 @@
           <w:rFonts w:hint="default"/>
         </w:rPr>
       </w:pPr>
-      <w:bookmarkStart w:id="12" w:name="_Toc592025357"/>
+      <w:bookmarkStart w:id="12" w:name="_Toc1342999981"/>
       <w:r>
         <w:rPr>
           <w:rFonts w:hint="default"/>
@@ -4196,18 +4893,12 @@
           <w:rFonts w:hint="default"/>
         </w:rPr>
       </w:pPr>
-      <w:bookmarkStart w:id="13" w:name="_Toc1217855358"/>
-      <w:r>
-        <w:rPr>
-          <w:rFonts w:hint="default"/>
-        </w:rPr>
-        <w:t>2</w:t>
-      </w:r>
-      <w:r>
-        <w:rPr>
-          <w:rFonts w:hint="default"/>
-        </w:rPr>
-        <w:t>.2 实验目的</w:t>
+      <w:bookmarkStart w:id="13" w:name="_Toc2061467252"/>
+      <w:r>
+        <w:rPr>
+          <w:rFonts w:hint="default"/>
+        </w:rPr>
+        <w:t>2.2 实验目的</w:t>
       </w:r>
       <w:bookmarkEnd w:id="13"/>
     </w:p>
@@ -4215,7 +4906,7 @@
       <w:pPr>
         <w:numPr>
           <w:ilvl w:val="0"/>
-          <w:numId w:val="3"/>
+          <w:numId w:val="5"/>
         </w:numPr>
         <w:ind w:left="425" w:leftChars="0" w:hanging="425" w:firstLineChars="0"/>
         <w:rPr>
@@ -4233,7 +4924,7 @@
       <w:pPr>
         <w:numPr>
           <w:ilvl w:val="0"/>
-          <w:numId w:val="3"/>
+          <w:numId w:val="5"/>
         </w:numPr>
         <w:ind w:left="425" w:leftChars="0" w:hanging="425" w:firstLineChars="0"/>
       </w:pPr>
@@ -4256,7 +4947,7 @@
           <w:rFonts w:hint="default"/>
         </w:rPr>
       </w:pPr>
-      <w:bookmarkStart w:id="14" w:name="_Toc171188311"/>
+      <w:bookmarkStart w:id="14" w:name="_Toc213804989"/>
       <w:r>
         <w:rPr>
           <w:rFonts w:hint="default"/>
@@ -4277,18 +4968,12 @@
           <w:rFonts w:hint="default"/>
         </w:rPr>
       </w:pPr>
-      <w:bookmarkStart w:id="15" w:name="_Toc267774401"/>
-      <w:r>
-        <w:rPr>
-          <w:rFonts w:hint="default"/>
-        </w:rPr>
-        <w:t>2</w:t>
-      </w:r>
-      <w:r>
-        <w:rPr>
-          <w:rFonts w:hint="default"/>
-        </w:rPr>
-        <w:t>.4 实验结果</w:t>
+      <w:bookmarkStart w:id="15" w:name="_Toc2016646008"/>
+      <w:r>
+        <w:rPr>
+          <w:rFonts w:hint="default"/>
+        </w:rPr>
+        <w:t>2.4 实验结果</w:t>
       </w:r>
       <w:bookmarkEnd w:id="15"/>
     </w:p>
@@ -4299,7 +4984,7 @@
           <w:rFonts w:hint="eastAsia"/>
         </w:rPr>
       </w:pPr>
-      <w:bookmarkStart w:id="16" w:name="_Toc579628787"/>
+      <w:bookmarkStart w:id="16" w:name="_Toc420857483"/>
       <w:r>
         <w:rPr>
           <w:rFonts w:hint="default"/>
@@ -4328,12 +5013,14 @@
           <w:rFonts w:hint="default"/>
         </w:rPr>
       </w:pPr>
+      <w:bookmarkStart w:id="17" w:name="_Toc42179454"/>
       <w:r>
         <w:rPr>
           <w:rFonts w:hint="default"/>
         </w:rPr>
         <w:t>参考文献</w:t>
       </w:r>
+      <w:bookmarkEnd w:id="17"/>
     </w:p>
     <w:p>
       <w:pPr>
@@ -4411,22 +5098,6 @@
                       <a:ln w="6350">
                         <a:noFill/>
                       </a:ln>
-                      <a:extLst>
-                        <a:ext uri="{909E8E84-426E-40DD-AFC4-6F175D3DCCD1}">
-                          <a14:hiddenFill xmlns:a14="http://schemas.microsoft.com/office/drawing/2010/main">
-                            <a:solidFill>
-                              <a:schemeClr val="lt1"/>
-                            </a:solidFill>
-                          </a14:hiddenFill>
-                        </a:ext>
-                        <a:ext uri="{91240B29-F687-4F45-9708-019B960494DF}">
-                          <a14:hiddenLine xmlns:a14="http://schemas.microsoft.com/office/drawing/2010/main" w="6350">
-                            <a:solidFill>
-                              <a:prstClr val="black"/>
-                            </a:solidFill>
-                          </a14:hiddenLine>
-                        </a:ext>
-                      </a:extLst>
                     </wps:spPr>
                     <wps:style>
                       <a:lnRef idx="0">
@@ -4477,7 +5148,7 @@
         </mc:Choice>
         <mc:Fallback>
           <w:pict>
-            <v:shape id="_x0000_s1026" o:spid="_x0000_s1026" o:spt="202" type="#_x0000_t202" style="position:absolute;left:0pt;margin-top:0pt;height:144pt;width:144pt;mso-position-horizontal:center;mso-position-horizontal-relative:margin;mso-wrap-style:none;z-index:251660288;mso-width-relative:page;mso-height-relative:page;" filled="f" stroked="f" coordsize="21600,21600" o:gfxdata="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">
+            <v:shape id="_x0000_s1026" o:spid="_x0000_s1026" o:spt="202" type="#_x0000_t202" style="position:absolute;left:0pt;margin-top:0pt;height:144pt;width:144pt;mso-position-horizontal:center;mso-position-horizontal-relative:margin;mso-wrap-style:none;z-index:251660288;mso-width-relative:page;mso-height-relative:page;" filled="f" stroked="f" coordsize="21600,21600" o:gfxdata="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">
               <v:fill on="f" focussize="0,0"/>
               <v:stroke on="f" weight="0.5pt"/>
               <v:imagedata o:title=""/>
@@ -4558,22 +5229,6 @@
                       <a:ln w="6350">
                         <a:noFill/>
                       </a:ln>
-                      <a:extLst>
-                        <a:ext uri="{909E8E84-426E-40DD-AFC4-6F175D3DCCD1}">
-                          <a14:hiddenFill xmlns:a14="http://schemas.microsoft.com/office/drawing/2010/main">
-                            <a:solidFill>
-                              <a:schemeClr val="lt1"/>
-                            </a:solidFill>
-                          </a14:hiddenFill>
-                        </a:ext>
-                        <a:ext uri="{91240B29-F687-4F45-9708-019B960494DF}">
-                          <a14:hiddenLine xmlns:a14="http://schemas.microsoft.com/office/drawing/2010/main" w="6350">
-                            <a:solidFill>
-                              <a:prstClr val="black"/>
-                            </a:solidFill>
-                          </a14:hiddenLine>
-                        </a:ext>
-                      </a:extLst>
                     </wps:spPr>
                     <wps:style>
                       <a:lnRef idx="0">
@@ -4624,7 +5279,7 @@
         </mc:Choice>
         <mc:Fallback>
           <w:pict>
-            <v:shape id="_x0000_s1026" o:spid="_x0000_s1026" o:spt="202" type="#_x0000_t202" style="position:absolute;left:0pt;margin-top:0pt;height:144pt;width:144pt;mso-position-horizontal:center;mso-position-horizontal-relative:margin;mso-wrap-style:none;z-index:251661312;mso-width-relative:page;mso-height-relative:page;" filled="f" stroked="f" coordsize="21600,21600" o:gfxdata="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">
+            <v:shape id="_x0000_s1026" o:spid="_x0000_s1026" o:spt="202" type="#_x0000_t202" style="position:absolute;left:0pt;margin-top:0pt;height:144pt;width:144pt;mso-position-horizontal:center;mso-position-horizontal-relative:margin;mso-wrap-style:none;z-index:251661312;mso-width-relative:page;mso-height-relative:page;" filled="f" stroked="f" coordsize="21600,21600" o:gfxdata="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">
               <v:fill on="f" focussize="0,0"/>
               <v:stroke on="f" weight="0.5pt"/>
               <v:imagedata o:title=""/>
@@ -4960,10 +5615,7 @@
       <w:jc w:val="center"/>
     </w:pPr>
     <w:r>
-      <w:t xml:space="preserve">华中科技大学 </w:t>
-    </w:r>
-    <w:r>
-      <w:t>计算机通信与网络 实验报告</w:t>
+      <w:t>华中科技大学 计算机通信与网络 实验报告</w:t>
     </w:r>
   </w:p>
   <w:p>
@@ -4998,6 +5650,26 @@
     </w:lvl>
   </w:abstractNum>
   <w:abstractNum w:abstractNumId="1">
+    <w:nsid w:val="DFDAFF6F"/>
+    <w:multiLevelType w:val="singleLevel"/>
+    <w:tmpl w:val="DFDAFF6F"/>
+    <w:lvl w:ilvl="0" w:tentative="0">
+      <w:start w:val="1"/>
+      <w:numFmt w:val="decimal"/>
+      <w:lvlText w:val="%1)"/>
+      <w:lvlJc w:val="left"/>
+      <w:pPr>
+        <w:tabs>
+          <w:tab w:val="left" w:pos="425"/>
+        </w:tabs>
+        <w:ind w:left="425" w:leftChars="0" w:hanging="425" w:firstLineChars="0"/>
+      </w:pPr>
+      <w:rPr>
+        <w:rFonts w:hint="default"/>
+      </w:rPr>
+    </w:lvl>
+  </w:abstractNum>
+  <w:abstractNum w:abstractNumId="2">
     <w:nsid w:val="F9BF4D23"/>
     <w:multiLevelType w:val="singleLevel"/>
     <w:tmpl w:val="F9BF4D23"/>
@@ -5017,7 +5689,7 @@
       </w:rPr>
     </w:lvl>
   </w:abstractNum>
-  <w:abstractNum w:abstractNumId="2">
+  <w:abstractNum w:abstractNumId="3">
     <w:nsid w:val="FDAF45C5"/>
     <w:multiLevelType w:val="singleLevel"/>
     <w:tmpl w:val="FDAF45C5"/>
@@ -5031,6 +5703,26 @@
           <w:tab w:val="left" w:pos="425"/>
         </w:tabs>
         <w:ind w:left="425" w:leftChars="0" w:hanging="425" w:firstLineChars="0"/>
+      </w:pPr>
+      <w:rPr>
+        <w:rFonts w:hint="default"/>
+      </w:rPr>
+    </w:lvl>
+  </w:abstractNum>
+  <w:abstractNum w:abstractNumId="4">
+    <w:nsid w:val="7FE6F2DD"/>
+    <w:multiLevelType w:val="singleLevel"/>
+    <w:tmpl w:val="7FE6F2DD"/>
+    <w:lvl w:ilvl="0" w:tentative="0">
+      <w:start w:val="1"/>
+      <w:numFmt w:val="decimal"/>
+      <w:lvlText w:val="[%1]"/>
+      <w:lvlJc w:val="left"/>
+      <w:pPr>
+        <w:tabs>
+          <w:tab w:val="left" w:pos="432"/>
+        </w:tabs>
+        <w:ind w:left="432" w:leftChars="0" w:hanging="432" w:firstLineChars="0"/>
       </w:pPr>
       <w:rPr>
         <w:rFonts w:hint="default"/>
@@ -5041,10 +5733,16 @@
     <w:abstractNumId w:val="0"/>
   </w:num>
   <w:num w:numId="2">
+    <w:abstractNumId w:val="2"/>
+  </w:num>
+  <w:num w:numId="3">
     <w:abstractNumId w:val="1"/>
   </w:num>
-  <w:num w:numId="3">
-    <w:abstractNumId w:val="2"/>
+  <w:num w:numId="4">
+    <w:abstractNumId w:val="4"/>
+  </w:num>
+  <w:num w:numId="5">
+    <w:abstractNumId w:val="3"/>
   </w:num>
 </w:numbering>
 </file>

--- a/IOT1601_潘翔_计网报告.docx
+++ b/IOT1601_潘翔_计网报告.docx
@@ -727,7 +727,7 @@
           <w:rFonts w:hint="eastAsia" w:ascii="楷体" w:hAnsi="楷体" w:eastAsia="楷体"/>
           <w:szCs w:val="48"/>
         </w:rPr>
-        <w:instrText xml:space="preserve"> HYPERLINK \l _Toc112613722 </w:instrText>
+        <w:instrText xml:space="preserve"> HYPERLINK \l _Toc999120731 </w:instrText>
       </w:r>
       <w:r>
         <w:rPr>
@@ -761,13 +761,13 @@
         <w:fldChar w:fldCharType="begin"/>
       </w:r>
       <w:r>
-        <w:instrText xml:space="preserve"> PAGEREF _Toc112613722 </w:instrText>
+        <w:instrText xml:space="preserve"> PAGEREF _Toc999120731 </w:instrText>
       </w:r>
       <w:r>
         <w:fldChar w:fldCharType="separate"/>
       </w:r>
       <w:r>
-        <w:t>2</w:t>
+        <w:t>3</w:t>
       </w:r>
       <w:r>
         <w:fldChar w:fldCharType="end"/>
@@ -799,7 +799,7 @@
           <w:rFonts w:hint="eastAsia" w:ascii="楷体" w:hAnsi="楷体" w:eastAsia="楷体"/>
           <w:szCs w:val="48"/>
         </w:rPr>
-        <w:instrText xml:space="preserve"> HYPERLINK \l _Toc1854403009 </w:instrText>
+        <w:instrText xml:space="preserve"> HYPERLINK \l _Toc1542155912 </w:instrText>
       </w:r>
       <w:r>
         <w:rPr>
@@ -821,13 +821,13 @@
         <w:fldChar w:fldCharType="begin"/>
       </w:r>
       <w:r>
-        <w:instrText xml:space="preserve"> PAGEREF _Toc1854403009 </w:instrText>
+        <w:instrText xml:space="preserve"> PAGEREF _Toc1542155912 </w:instrText>
       </w:r>
       <w:r>
         <w:fldChar w:fldCharType="separate"/>
       </w:r>
       <w:r>
-        <w:t>2</w:t>
+        <w:t>3</w:t>
       </w:r>
       <w:r>
         <w:fldChar w:fldCharType="end"/>
@@ -859,7 +859,7 @@
           <w:rFonts w:hint="eastAsia" w:ascii="楷体" w:hAnsi="楷体" w:eastAsia="楷体"/>
           <w:szCs w:val="48"/>
         </w:rPr>
-        <w:instrText xml:space="preserve"> HYPERLINK \l _Toc390191883 </w:instrText>
+        <w:instrText xml:space="preserve"> HYPERLINK \l _Toc2006732383 </w:instrText>
       </w:r>
       <w:r>
         <w:rPr>
@@ -881,13 +881,13 @@
         <w:fldChar w:fldCharType="begin"/>
       </w:r>
       <w:r>
-        <w:instrText xml:space="preserve"> PAGEREF _Toc390191883 </w:instrText>
+        <w:instrText xml:space="preserve"> PAGEREF _Toc2006732383 </w:instrText>
       </w:r>
       <w:r>
         <w:fldChar w:fldCharType="separate"/>
       </w:r>
       <w:r>
-        <w:t>2</w:t>
+        <w:t>3</w:t>
       </w:r>
       <w:r>
         <w:fldChar w:fldCharType="end"/>
@@ -919,7 +919,7 @@
           <w:rFonts w:hint="eastAsia" w:ascii="楷体" w:hAnsi="楷体" w:eastAsia="楷体"/>
           <w:szCs w:val="48"/>
         </w:rPr>
-        <w:instrText xml:space="preserve"> HYPERLINK \l _Toc1304948641 </w:instrText>
+        <w:instrText xml:space="preserve"> HYPERLINK \l _Toc1204877268 </w:instrText>
       </w:r>
       <w:r>
         <w:rPr>
@@ -947,13 +947,13 @@
         <w:fldChar w:fldCharType="begin"/>
       </w:r>
       <w:r>
-        <w:instrText xml:space="preserve"> PAGEREF _Toc1304948641 </w:instrText>
+        <w:instrText xml:space="preserve"> PAGEREF _Toc1204877268 </w:instrText>
       </w:r>
       <w:r>
         <w:fldChar w:fldCharType="separate"/>
       </w:r>
       <w:r>
-        <w:t>2</w:t>
+        <w:t>3</w:t>
       </w:r>
       <w:r>
         <w:fldChar w:fldCharType="end"/>
@@ -985,7 +985,7 @@
           <w:rFonts w:hint="eastAsia" w:ascii="楷体" w:hAnsi="楷体" w:eastAsia="楷体"/>
           <w:szCs w:val="48"/>
         </w:rPr>
-        <w:instrText xml:space="preserve"> HYPERLINK \l _Toc1749979394 </w:instrText>
+        <w:instrText xml:space="preserve"> HYPERLINK \l _Toc1047128764 </w:instrText>
       </w:r>
       <w:r>
         <w:rPr>
@@ -1007,13 +1007,13 @@
         <w:fldChar w:fldCharType="begin"/>
       </w:r>
       <w:r>
-        <w:instrText xml:space="preserve"> PAGEREF _Toc1749979394 </w:instrText>
+        <w:instrText xml:space="preserve"> PAGEREF _Toc1047128764 </w:instrText>
       </w:r>
       <w:r>
         <w:fldChar w:fldCharType="separate"/>
       </w:r>
       <w:r>
-        <w:t>2</w:t>
+        <w:t>3</w:t>
       </w:r>
       <w:r>
         <w:fldChar w:fldCharType="end"/>
@@ -1045,7 +1045,7 @@
           <w:rFonts w:hint="eastAsia" w:ascii="楷体" w:hAnsi="楷体" w:eastAsia="楷体"/>
           <w:szCs w:val="48"/>
         </w:rPr>
-        <w:instrText xml:space="preserve"> HYPERLINK \l _Toc1682212851 </w:instrText>
+        <w:instrText xml:space="preserve"> HYPERLINK \l _Toc979181204 </w:instrText>
       </w:r>
       <w:r>
         <w:rPr>
@@ -1070,13 +1070,13 @@
         <w:fldChar w:fldCharType="begin"/>
       </w:r>
       <w:r>
-        <w:instrText xml:space="preserve"> PAGEREF _Toc1682212851 </w:instrText>
+        <w:instrText xml:space="preserve"> PAGEREF _Toc979181204 </w:instrText>
       </w:r>
       <w:r>
         <w:fldChar w:fldCharType="separate"/>
       </w:r>
       <w:r>
-        <w:t>2</w:t>
+        <w:t>3</w:t>
       </w:r>
       <w:r>
         <w:fldChar w:fldCharType="end"/>
@@ -1108,7 +1108,7 @@
           <w:rFonts w:hint="eastAsia" w:ascii="楷体" w:hAnsi="楷体" w:eastAsia="楷体"/>
           <w:szCs w:val="48"/>
         </w:rPr>
-        <w:instrText xml:space="preserve"> HYPERLINK \l _Toc1546759834 </w:instrText>
+        <w:instrText xml:space="preserve"> HYPERLINK \l _Toc1179304652 </w:instrText>
       </w:r>
       <w:r>
         <w:rPr>
@@ -1127,13 +1127,13 @@
         <w:fldChar w:fldCharType="begin"/>
       </w:r>
       <w:r>
-        <w:instrText xml:space="preserve"> PAGEREF _Toc1546759834 </w:instrText>
+        <w:instrText xml:space="preserve"> PAGEREF _Toc1179304652 </w:instrText>
       </w:r>
       <w:r>
         <w:fldChar w:fldCharType="separate"/>
       </w:r>
       <w:r>
-        <w:t>4</w:t>
+        <w:t>5</w:t>
       </w:r>
       <w:r>
         <w:fldChar w:fldCharType="end"/>
@@ -1165,7 +1165,7 @@
           <w:rFonts w:hint="eastAsia" w:ascii="楷体" w:hAnsi="楷体" w:eastAsia="楷体"/>
           <w:szCs w:val="48"/>
         </w:rPr>
-        <w:instrText xml:space="preserve"> HYPERLINK \l _Toc937182977 </w:instrText>
+        <w:instrText xml:space="preserve"> HYPERLINK \l _Toc1089496283 </w:instrText>
       </w:r>
       <w:r>
         <w:rPr>
@@ -1184,13 +1184,13 @@
         <w:fldChar w:fldCharType="begin"/>
       </w:r>
       <w:r>
-        <w:instrText xml:space="preserve"> PAGEREF _Toc937182977 </w:instrText>
+        <w:instrText xml:space="preserve"> PAGEREF _Toc1089496283 </w:instrText>
       </w:r>
       <w:r>
         <w:fldChar w:fldCharType="separate"/>
       </w:r>
       <w:r>
-        <w:t>5</w:t>
+        <w:t>6</w:t>
       </w:r>
       <w:r>
         <w:fldChar w:fldCharType="end"/>
@@ -1223,7 +1223,7 @@
           <w:rFonts w:hint="eastAsia" w:ascii="楷体" w:hAnsi="楷体" w:eastAsia="楷体"/>
           <w:szCs w:val="48"/>
         </w:rPr>
-        <w:instrText xml:space="preserve"> HYPERLINK \l _Toc475746566 </w:instrText>
+        <w:instrText xml:space="preserve"> HYPERLINK \l _Toc1813382961 </w:instrText>
       </w:r>
       <w:r>
         <w:rPr>
@@ -1263,13 +1263,13 @@
         <w:fldChar w:fldCharType="begin"/>
       </w:r>
       <w:r>
-        <w:instrText xml:space="preserve"> PAGEREF _Toc475746566 </w:instrText>
+        <w:instrText xml:space="preserve"> PAGEREF _Toc1813382961 </w:instrText>
       </w:r>
       <w:r>
         <w:fldChar w:fldCharType="separate"/>
       </w:r>
       <w:r>
-        <w:t>6</w:t>
+        <w:t>8</w:t>
       </w:r>
       <w:r>
         <w:fldChar w:fldCharType="end"/>
@@ -1301,7 +1301,7 @@
           <w:rFonts w:hint="eastAsia" w:ascii="楷体" w:hAnsi="楷体" w:eastAsia="楷体"/>
           <w:szCs w:val="48"/>
         </w:rPr>
-        <w:instrText xml:space="preserve"> HYPERLINK \l _Toc430510863 </w:instrText>
+        <w:instrText xml:space="preserve"> HYPERLINK \l _Toc195579766 </w:instrText>
       </w:r>
       <w:r>
         <w:rPr>
@@ -1323,13 +1323,13 @@
         <w:fldChar w:fldCharType="begin"/>
       </w:r>
       <w:r>
-        <w:instrText xml:space="preserve"> PAGEREF _Toc430510863 </w:instrText>
+        <w:instrText xml:space="preserve"> PAGEREF _Toc195579766 </w:instrText>
       </w:r>
       <w:r>
         <w:fldChar w:fldCharType="separate"/>
       </w:r>
       <w:r>
-        <w:t>6</w:t>
+        <w:t>8</w:t>
       </w:r>
       <w:r>
         <w:fldChar w:fldCharType="end"/>
@@ -1361,7 +1361,7 @@
           <w:rFonts w:hint="eastAsia" w:ascii="楷体" w:hAnsi="楷体" w:eastAsia="楷体"/>
           <w:szCs w:val="48"/>
         </w:rPr>
-        <w:instrText xml:space="preserve"> HYPERLINK \l _Toc880905639 </w:instrText>
+        <w:instrText xml:space="preserve"> HYPERLINK \l _Toc1566590423 </w:instrText>
       </w:r>
       <w:r>
         <w:rPr>
@@ -1383,13 +1383,13 @@
         <w:fldChar w:fldCharType="begin"/>
       </w:r>
       <w:r>
-        <w:instrText xml:space="preserve"> PAGEREF _Toc880905639 </w:instrText>
+        <w:instrText xml:space="preserve"> PAGEREF _Toc1566590423 </w:instrText>
       </w:r>
       <w:r>
         <w:fldChar w:fldCharType="separate"/>
       </w:r>
       <w:r>
-        <w:t>9</w:t>
+        <w:t>11</w:t>
       </w:r>
       <w:r>
         <w:fldChar w:fldCharType="end"/>
@@ -1421,7 +1421,7 @@
           <w:rFonts w:hint="eastAsia" w:ascii="楷体" w:hAnsi="楷体" w:eastAsia="楷体"/>
           <w:szCs w:val="48"/>
         </w:rPr>
-        <w:instrText xml:space="preserve"> HYPERLINK \l _Toc1342999981 </w:instrText>
+        <w:instrText xml:space="preserve"> HYPERLINK \l _Toc1921370092 </w:instrText>
       </w:r>
       <w:r>
         <w:rPr>
@@ -1443,13 +1443,13 @@
         <w:fldChar w:fldCharType="begin"/>
       </w:r>
       <w:r>
-        <w:instrText xml:space="preserve"> PAGEREF _Toc1342999981 </w:instrText>
+        <w:instrText xml:space="preserve"> PAGEREF _Toc1921370092 </w:instrText>
       </w:r>
       <w:r>
         <w:fldChar w:fldCharType="separate"/>
       </w:r>
       <w:r>
-        <w:t>9</w:t>
+        <w:t>11</w:t>
       </w:r>
       <w:r>
         <w:fldChar w:fldCharType="end"/>
@@ -1481,7 +1481,7 @@
           <w:rFonts w:hint="eastAsia" w:ascii="楷体" w:hAnsi="楷体" w:eastAsia="楷体"/>
           <w:szCs w:val="48"/>
         </w:rPr>
-        <w:instrText xml:space="preserve"> HYPERLINK \l _Toc2061467252 </w:instrText>
+        <w:instrText xml:space="preserve"> HYPERLINK \l _Toc211191111 </w:instrText>
       </w:r>
       <w:r>
         <w:rPr>
@@ -1503,13 +1503,13 @@
         <w:fldChar w:fldCharType="begin"/>
       </w:r>
       <w:r>
-        <w:instrText xml:space="preserve"> PAGEREF _Toc2061467252 </w:instrText>
+        <w:instrText xml:space="preserve"> PAGEREF _Toc211191111 </w:instrText>
       </w:r>
       <w:r>
         <w:fldChar w:fldCharType="separate"/>
       </w:r>
       <w:r>
-        <w:t>9</w:t>
+        <w:t>11</w:t>
       </w:r>
       <w:r>
         <w:fldChar w:fldCharType="end"/>
@@ -1541,7 +1541,7 @@
           <w:rFonts w:hint="eastAsia" w:ascii="楷体" w:hAnsi="楷体" w:eastAsia="楷体"/>
           <w:szCs w:val="48"/>
         </w:rPr>
-        <w:instrText xml:space="preserve"> HYPERLINK \l _Toc213804989 </w:instrText>
+        <w:instrText xml:space="preserve"> HYPERLINK \l _Toc114906483 </w:instrText>
       </w:r>
       <w:r>
         <w:rPr>
@@ -1563,13 +1563,13 @@
         <w:fldChar w:fldCharType="begin"/>
       </w:r>
       <w:r>
-        <w:instrText xml:space="preserve"> PAGEREF _Toc213804989 </w:instrText>
+        <w:instrText xml:space="preserve"> PAGEREF _Toc114906483 </w:instrText>
       </w:r>
       <w:r>
         <w:fldChar w:fldCharType="separate"/>
       </w:r>
       <w:r>
-        <w:t>9</w:t>
+        <w:t>11</w:t>
       </w:r>
       <w:r>
         <w:fldChar w:fldCharType="end"/>
@@ -1601,7 +1601,7 @@
           <w:rFonts w:hint="eastAsia" w:ascii="楷体" w:hAnsi="楷体" w:eastAsia="楷体"/>
           <w:szCs w:val="48"/>
         </w:rPr>
-        <w:instrText xml:space="preserve"> HYPERLINK \l _Toc2016646008 </w:instrText>
+        <w:instrText xml:space="preserve"> HYPERLINK \l _Toc1623402233 </w:instrText>
       </w:r>
       <w:r>
         <w:rPr>
@@ -1623,13 +1623,13 @@
         <w:fldChar w:fldCharType="begin"/>
       </w:r>
       <w:r>
-        <w:instrText xml:space="preserve"> PAGEREF _Toc2016646008 </w:instrText>
+        <w:instrText xml:space="preserve"> PAGEREF _Toc1623402233 </w:instrText>
       </w:r>
       <w:r>
         <w:fldChar w:fldCharType="separate"/>
       </w:r>
       <w:r>
-        <w:t>9</w:t>
+        <w:t>11</w:t>
       </w:r>
       <w:r>
         <w:fldChar w:fldCharType="end"/>
@@ -1661,7 +1661,7 @@
           <w:rFonts w:hint="eastAsia" w:ascii="楷体" w:hAnsi="楷体" w:eastAsia="楷体"/>
           <w:szCs w:val="48"/>
         </w:rPr>
-        <w:instrText xml:space="preserve"> HYPERLINK \l _Toc420857483 </w:instrText>
+        <w:instrText xml:space="preserve"> HYPERLINK \l _Toc2047458682 </w:instrText>
       </w:r>
       <w:r>
         <w:rPr>
@@ -1689,13 +1689,13 @@
         <w:fldChar w:fldCharType="begin"/>
       </w:r>
       <w:r>
-        <w:instrText xml:space="preserve"> PAGEREF _Toc420857483 </w:instrText>
+        <w:instrText xml:space="preserve"> PAGEREF _Toc2047458682 </w:instrText>
       </w:r>
       <w:r>
         <w:fldChar w:fldCharType="separate"/>
       </w:r>
       <w:r>
-        <w:t>9</w:t>
+        <w:t>11</w:t>
       </w:r>
       <w:r>
         <w:fldChar w:fldCharType="end"/>
@@ -1727,7 +1727,7 @@
           <w:rFonts w:hint="eastAsia" w:ascii="楷体" w:hAnsi="楷体" w:eastAsia="楷体"/>
           <w:szCs w:val="48"/>
         </w:rPr>
-        <w:instrText xml:space="preserve"> HYPERLINK \l _Toc42179454 </w:instrText>
+        <w:instrText xml:space="preserve"> HYPERLINK \l _Toc1763540665 </w:instrText>
       </w:r>
       <w:r>
         <w:rPr>
@@ -1749,13 +1749,439 @@
         <w:fldChar w:fldCharType="begin"/>
       </w:r>
       <w:r>
-        <w:instrText xml:space="preserve"> PAGEREF _Toc42179454 </w:instrText>
+        <w:instrText xml:space="preserve"> PAGEREF _Toc1763540665 </w:instrText>
       </w:r>
       <w:r>
         <w:fldChar w:fldCharType="separate"/>
       </w:r>
       <w:r>
-        <w:t>9</w:t>
+        <w:t>11</w:t>
+      </w:r>
+      <w:r>
+        <w:fldChar w:fldCharType="end"/>
+      </w:r>
+      <w:r>
+        <w:rPr>
+          <w:rFonts w:hint="eastAsia" w:ascii="楷体" w:hAnsi="楷体" w:eastAsia="楷体"/>
+          <w:szCs w:val="48"/>
+        </w:rPr>
+        <w:fldChar w:fldCharType="end"/>
+      </w:r>
+    </w:p>
+    <w:p>
+      <w:pPr>
+        <w:pStyle w:val="10"/>
+        <w:tabs>
+          <w:tab w:val="right" w:leader="dot" w:pos="8306"/>
+        </w:tabs>
+      </w:pPr>
+      <w:r>
+        <w:rPr>
+          <w:rFonts w:hint="eastAsia" w:ascii="楷体" w:hAnsi="楷体" w:eastAsia="楷体"/>
+          <w:szCs w:val="48"/>
+        </w:rPr>
+        <w:fldChar w:fldCharType="begin"/>
+      </w:r>
+      <w:r>
+        <w:rPr>
+          <w:rFonts w:hint="eastAsia" w:ascii="楷体" w:hAnsi="楷体" w:eastAsia="楷体"/>
+          <w:szCs w:val="48"/>
+        </w:rPr>
+        <w:instrText xml:space="preserve"> HYPERLINK \l _Toc508983288 </w:instrText>
+      </w:r>
+      <w:r>
+        <w:rPr>
+          <w:rFonts w:hint="eastAsia" w:ascii="楷体" w:hAnsi="楷体" w:eastAsia="楷体"/>
+          <w:szCs w:val="48"/>
+        </w:rPr>
+        <w:fldChar w:fldCharType="separate"/>
+      </w:r>
+      <w:r>
+        <w:rPr>
+          <w:rFonts w:hint="default"/>
+        </w:rPr>
+        <w:t>Lab3 网络模拟器Packet Tracer的使用</w:t>
+      </w:r>
+      <w:r>
+        <w:tab/>
+      </w:r>
+      <w:r>
+        <w:fldChar w:fldCharType="begin"/>
+      </w:r>
+      <w:r>
+        <w:instrText xml:space="preserve"> PAGEREF _Toc508983288 </w:instrText>
+      </w:r>
+      <w:r>
+        <w:fldChar w:fldCharType="separate"/>
+      </w:r>
+      <w:r>
+        <w:t>12</w:t>
+      </w:r>
+      <w:r>
+        <w:fldChar w:fldCharType="end"/>
+      </w:r>
+      <w:r>
+        <w:rPr>
+          <w:rFonts w:hint="eastAsia" w:ascii="楷体" w:hAnsi="楷体" w:eastAsia="楷体"/>
+          <w:szCs w:val="48"/>
+        </w:rPr>
+        <w:fldChar w:fldCharType="end"/>
+      </w:r>
+    </w:p>
+    <w:p>
+      <w:pPr>
+        <w:pStyle w:val="11"/>
+        <w:tabs>
+          <w:tab w:val="right" w:leader="dot" w:pos="8306"/>
+        </w:tabs>
+      </w:pPr>
+      <w:r>
+        <w:rPr>
+          <w:rFonts w:hint="eastAsia" w:ascii="楷体" w:hAnsi="楷体" w:eastAsia="楷体"/>
+          <w:szCs w:val="48"/>
+        </w:rPr>
+        <w:fldChar w:fldCharType="begin"/>
+      </w:r>
+      <w:r>
+        <w:rPr>
+          <w:rFonts w:hint="eastAsia" w:ascii="楷体" w:hAnsi="楷体" w:eastAsia="楷体"/>
+          <w:szCs w:val="48"/>
+        </w:rPr>
+        <w:instrText xml:space="preserve"> HYPERLINK \l _Toc1627063364 </w:instrText>
+      </w:r>
+      <w:r>
+        <w:rPr>
+          <w:rFonts w:hint="eastAsia" w:ascii="楷体" w:hAnsi="楷体" w:eastAsia="楷体"/>
+          <w:szCs w:val="48"/>
+        </w:rPr>
+        <w:fldChar w:fldCharType="separate"/>
+      </w:r>
+      <w:r>
+        <w:rPr>
+          <w:rFonts w:hint="default"/>
+        </w:rPr>
+        <w:t>2.1 环境</w:t>
+      </w:r>
+      <w:r>
+        <w:tab/>
+      </w:r>
+      <w:r>
+        <w:fldChar w:fldCharType="begin"/>
+      </w:r>
+      <w:r>
+        <w:instrText xml:space="preserve"> PAGEREF _Toc1627063364 </w:instrText>
+      </w:r>
+      <w:r>
+        <w:fldChar w:fldCharType="separate"/>
+      </w:r>
+      <w:r>
+        <w:t>12</w:t>
+      </w:r>
+      <w:r>
+        <w:fldChar w:fldCharType="end"/>
+      </w:r>
+      <w:r>
+        <w:rPr>
+          <w:rFonts w:hint="eastAsia" w:ascii="楷体" w:hAnsi="楷体" w:eastAsia="楷体"/>
+          <w:szCs w:val="48"/>
+        </w:rPr>
+        <w:fldChar w:fldCharType="end"/>
+      </w:r>
+    </w:p>
+    <w:p>
+      <w:pPr>
+        <w:pStyle w:val="11"/>
+        <w:tabs>
+          <w:tab w:val="right" w:leader="dot" w:pos="8306"/>
+        </w:tabs>
+      </w:pPr>
+      <w:r>
+        <w:rPr>
+          <w:rFonts w:hint="eastAsia" w:ascii="楷体" w:hAnsi="楷体" w:eastAsia="楷体"/>
+          <w:szCs w:val="48"/>
+        </w:rPr>
+        <w:fldChar w:fldCharType="begin"/>
+      </w:r>
+      <w:r>
+        <w:rPr>
+          <w:rFonts w:hint="eastAsia" w:ascii="楷体" w:hAnsi="楷体" w:eastAsia="楷体"/>
+          <w:szCs w:val="48"/>
+        </w:rPr>
+        <w:instrText xml:space="preserve"> HYPERLINK \l _Toc1101925747 </w:instrText>
+      </w:r>
+      <w:r>
+        <w:rPr>
+          <w:rFonts w:hint="eastAsia" w:ascii="楷体" w:hAnsi="楷体" w:eastAsia="楷体"/>
+          <w:szCs w:val="48"/>
+        </w:rPr>
+        <w:fldChar w:fldCharType="separate"/>
+      </w:r>
+      <w:r>
+        <w:rPr>
+          <w:rFonts w:hint="default"/>
+        </w:rPr>
+        <w:t>2.2 实验目的</w:t>
+      </w:r>
+      <w:r>
+        <w:tab/>
+      </w:r>
+      <w:r>
+        <w:fldChar w:fldCharType="begin"/>
+      </w:r>
+      <w:r>
+        <w:instrText xml:space="preserve"> PAGEREF _Toc1101925747 </w:instrText>
+      </w:r>
+      <w:r>
+        <w:fldChar w:fldCharType="separate"/>
+      </w:r>
+      <w:r>
+        <w:t>12</w:t>
+      </w:r>
+      <w:r>
+        <w:fldChar w:fldCharType="end"/>
+      </w:r>
+      <w:r>
+        <w:rPr>
+          <w:rFonts w:hint="eastAsia" w:ascii="楷体" w:hAnsi="楷体" w:eastAsia="楷体"/>
+          <w:szCs w:val="48"/>
+        </w:rPr>
+        <w:fldChar w:fldCharType="end"/>
+      </w:r>
+    </w:p>
+    <w:p>
+      <w:pPr>
+        <w:pStyle w:val="11"/>
+        <w:tabs>
+          <w:tab w:val="right" w:leader="dot" w:pos="8306"/>
+        </w:tabs>
+      </w:pPr>
+      <w:r>
+        <w:rPr>
+          <w:rFonts w:hint="eastAsia" w:ascii="楷体" w:hAnsi="楷体" w:eastAsia="楷体"/>
+          <w:szCs w:val="48"/>
+        </w:rPr>
+        <w:fldChar w:fldCharType="begin"/>
+      </w:r>
+      <w:r>
+        <w:rPr>
+          <w:rFonts w:hint="eastAsia" w:ascii="楷体" w:hAnsi="楷体" w:eastAsia="楷体"/>
+          <w:szCs w:val="48"/>
+        </w:rPr>
+        <w:instrText xml:space="preserve"> HYPERLINK \l _Toc1397729599 </w:instrText>
+      </w:r>
+      <w:r>
+        <w:rPr>
+          <w:rFonts w:hint="eastAsia" w:ascii="楷体" w:hAnsi="楷体" w:eastAsia="楷体"/>
+          <w:szCs w:val="48"/>
+        </w:rPr>
+        <w:fldChar w:fldCharType="separate"/>
+      </w:r>
+      <w:r>
+        <w:rPr>
+          <w:rFonts w:hint="default"/>
+        </w:rPr>
+        <w:t>2.3 实验内容及步骤</w:t>
+      </w:r>
+      <w:r>
+        <w:tab/>
+      </w:r>
+      <w:r>
+        <w:fldChar w:fldCharType="begin"/>
+      </w:r>
+      <w:r>
+        <w:instrText xml:space="preserve"> PAGEREF _Toc1397729599 </w:instrText>
+      </w:r>
+      <w:r>
+        <w:fldChar w:fldCharType="separate"/>
+      </w:r>
+      <w:r>
+        <w:t>12</w:t>
+      </w:r>
+      <w:r>
+        <w:fldChar w:fldCharType="end"/>
+      </w:r>
+      <w:r>
+        <w:rPr>
+          <w:rFonts w:hint="eastAsia" w:ascii="楷体" w:hAnsi="楷体" w:eastAsia="楷体"/>
+          <w:szCs w:val="48"/>
+        </w:rPr>
+        <w:fldChar w:fldCharType="end"/>
+      </w:r>
+    </w:p>
+    <w:p>
+      <w:pPr>
+        <w:pStyle w:val="11"/>
+        <w:tabs>
+          <w:tab w:val="right" w:leader="dot" w:pos="8306"/>
+        </w:tabs>
+      </w:pPr>
+      <w:r>
+        <w:rPr>
+          <w:rFonts w:hint="eastAsia" w:ascii="楷体" w:hAnsi="楷体" w:eastAsia="楷体"/>
+          <w:szCs w:val="48"/>
+        </w:rPr>
+        <w:fldChar w:fldCharType="begin"/>
+      </w:r>
+      <w:r>
+        <w:rPr>
+          <w:rFonts w:hint="eastAsia" w:ascii="楷体" w:hAnsi="楷体" w:eastAsia="楷体"/>
+          <w:szCs w:val="48"/>
+        </w:rPr>
+        <w:instrText xml:space="preserve"> HYPERLINK \l _Toc621777459 </w:instrText>
+      </w:r>
+      <w:r>
+        <w:rPr>
+          <w:rFonts w:hint="eastAsia" w:ascii="楷体" w:hAnsi="楷体" w:eastAsia="楷体"/>
+          <w:szCs w:val="48"/>
+        </w:rPr>
+        <w:fldChar w:fldCharType="separate"/>
+      </w:r>
+      <w:r>
+        <w:rPr>
+          <w:rFonts w:hint="default"/>
+        </w:rPr>
+        <w:t>2.4 实验结果</w:t>
+      </w:r>
+      <w:r>
+        <w:tab/>
+      </w:r>
+      <w:r>
+        <w:fldChar w:fldCharType="begin"/>
+      </w:r>
+      <w:r>
+        <w:instrText xml:space="preserve"> PAGEREF _Toc621777459 </w:instrText>
+      </w:r>
+      <w:r>
+        <w:fldChar w:fldCharType="separate"/>
+      </w:r>
+      <w:r>
+        <w:t>12</w:t>
+      </w:r>
+      <w:r>
+        <w:fldChar w:fldCharType="end"/>
+      </w:r>
+      <w:r>
+        <w:rPr>
+          <w:rFonts w:hint="eastAsia" w:ascii="楷体" w:hAnsi="楷体" w:eastAsia="楷体"/>
+          <w:szCs w:val="48"/>
+        </w:rPr>
+        <w:fldChar w:fldCharType="end"/>
+      </w:r>
+    </w:p>
+    <w:p>
+      <w:pPr>
+        <w:pStyle w:val="11"/>
+        <w:tabs>
+          <w:tab w:val="right" w:leader="dot" w:pos="8306"/>
+        </w:tabs>
+      </w:pPr>
+      <w:r>
+        <w:rPr>
+          <w:rFonts w:hint="eastAsia" w:ascii="楷体" w:hAnsi="楷体" w:eastAsia="楷体"/>
+          <w:szCs w:val="48"/>
+        </w:rPr>
+        <w:fldChar w:fldCharType="begin"/>
+      </w:r>
+      <w:r>
+        <w:rPr>
+          <w:rFonts w:hint="eastAsia" w:ascii="楷体" w:hAnsi="楷体" w:eastAsia="楷体"/>
+          <w:szCs w:val="48"/>
+        </w:rPr>
+        <w:instrText xml:space="preserve"> HYPERLINK \l _Toc301870966 </w:instrText>
+      </w:r>
+      <w:r>
+        <w:rPr>
+          <w:rFonts w:hint="eastAsia" w:ascii="楷体" w:hAnsi="楷体" w:eastAsia="楷体"/>
+          <w:szCs w:val="48"/>
+        </w:rPr>
+        <w:fldChar w:fldCharType="separate"/>
+      </w:r>
+      <w:r>
+        <w:rPr>
+          <w:rFonts w:hint="default"/>
+        </w:rPr>
+        <w:t xml:space="preserve">2.5 </w:t>
+      </w:r>
+      <w:r>
+        <w:rPr>
+          <w:rFonts w:hint="eastAsia"/>
+        </w:rPr>
+        <w:t>实验中的问题及心得</w:t>
+      </w:r>
+      <w:r>
+        <w:tab/>
+      </w:r>
+      <w:r>
+        <w:fldChar w:fldCharType="begin"/>
+      </w:r>
+      <w:r>
+        <w:instrText xml:space="preserve"> PAGEREF _Toc301870966 </w:instrText>
+      </w:r>
+      <w:r>
+        <w:fldChar w:fldCharType="separate"/>
+      </w:r>
+      <w:r>
+        <w:t>12</w:t>
+      </w:r>
+      <w:r>
+        <w:fldChar w:fldCharType="end"/>
+      </w:r>
+      <w:r>
+        <w:rPr>
+          <w:rFonts w:hint="eastAsia" w:ascii="楷体" w:hAnsi="楷体" w:eastAsia="楷体"/>
+          <w:szCs w:val="48"/>
+        </w:rPr>
+        <w:fldChar w:fldCharType="end"/>
+      </w:r>
+    </w:p>
+    <w:p>
+      <w:pPr>
+        <w:pStyle w:val="11"/>
+        <w:tabs>
+          <w:tab w:val="right" w:leader="dot" w:pos="8306"/>
+        </w:tabs>
+      </w:pPr>
+      <w:r>
+        <w:rPr>
+          <w:rFonts w:hint="eastAsia" w:ascii="楷体" w:hAnsi="楷体" w:eastAsia="楷体"/>
+          <w:szCs w:val="48"/>
+        </w:rPr>
+        <w:fldChar w:fldCharType="begin"/>
+      </w:r>
+      <w:r>
+        <w:rPr>
+          <w:rFonts w:hint="eastAsia" w:ascii="楷体" w:hAnsi="楷体" w:eastAsia="楷体"/>
+          <w:szCs w:val="48"/>
+        </w:rPr>
+        <w:instrText xml:space="preserve"> HYPERLINK \l _Toc1019216064 </w:instrText>
+      </w:r>
+      <w:r>
+        <w:rPr>
+          <w:rFonts w:hint="eastAsia" w:ascii="楷体" w:hAnsi="楷体" w:eastAsia="楷体"/>
+          <w:szCs w:val="48"/>
+        </w:rPr>
+        <w:fldChar w:fldCharType="separate"/>
+      </w:r>
+      <w:r>
+        <w:rPr>
+          <w:rFonts w:hint="default"/>
+        </w:rPr>
+        <w:t>参考文献</w:t>
+      </w:r>
+      <w:r>
+        <w:tab/>
+      </w:r>
+      <w:r>
+        <w:fldChar w:fldCharType="begin"/>
+      </w:r>
+      <w:r>
+        <w:instrText xml:space="preserve"> PAGEREF _Toc1019216064 </w:instrText>
+      </w:r>
+      <w:r>
+        <w:fldChar w:fldCharType="separate"/>
+      </w:r>
+      <w:r>
+        <w:t>12</w:t>
       </w:r>
       <w:r>
         <w:fldChar w:fldCharType="end"/>
@@ -2464,7 +2890,7 @@
           <w:rFonts w:hint="default"/>
         </w:rPr>
       </w:pPr>
-      <w:bookmarkStart w:id="1" w:name="_Toc112613722"/>
+      <w:bookmarkStart w:id="1" w:name="_Toc999120731"/>
       <w:r>
         <w:rPr>
           <w:rFonts w:hint="default"/>
@@ -2492,7 +2918,7 @@
           <w:rFonts w:hint="default"/>
         </w:rPr>
       </w:pPr>
-      <w:bookmarkStart w:id="2" w:name="_Toc1854403009"/>
+      <w:bookmarkStart w:id="2" w:name="_Toc1542155912"/>
       <w:r>
         <w:rPr>
           <w:rFonts w:hint="default"/>
@@ -2638,7 +3064,7 @@
           <w:rFonts w:hint="default"/>
         </w:rPr>
       </w:pPr>
-      <w:bookmarkStart w:id="3" w:name="_Toc390191883"/>
+      <w:bookmarkStart w:id="3" w:name="_Toc2006732383"/>
       <w:r>
         <w:rPr>
           <w:rFonts w:hint="default"/>
@@ -2709,7 +3135,7 @@
           <w:numId w:val="0"/>
         </w:numPr>
       </w:pPr>
-      <w:bookmarkStart w:id="4" w:name="_Toc1304948641"/>
+      <w:bookmarkStart w:id="4" w:name="_Toc1204877268"/>
       <w:r>
         <w:rPr>
           <w:rFonts w:hint="default"/>
@@ -2779,7 +3205,7 @@
           <w:rFonts w:hint="default"/>
         </w:rPr>
       </w:pPr>
-      <w:bookmarkStart w:id="5" w:name="_Toc1749979394"/>
+      <w:bookmarkStart w:id="5" w:name="_Toc1047128764"/>
       <w:r>
         <w:rPr>
           <w:rFonts w:hint="default"/>
@@ -2792,7 +3218,7 @@
       <w:pPr>
         <w:pStyle w:val="4"/>
       </w:pPr>
-      <w:bookmarkStart w:id="6" w:name="_Toc1682212851"/>
+      <w:bookmarkStart w:id="6" w:name="_Toc979181204"/>
       <w:r>
         <w:rPr>
           <w:rFonts w:hint="default"/>
@@ -3245,7 +3671,7 @@
         </w:numPr>
         <w:ind w:leftChars="0"/>
       </w:pPr>
-      <w:bookmarkStart w:id="7" w:name="_Toc1546759834"/>
+      <w:bookmarkStart w:id="7" w:name="_Toc1179304652"/>
       <w:r>
         <w:t>1.4.2 分析VPN</w:t>
       </w:r>
@@ -3301,16 +3727,7 @@
         <w:pStyle w:val="26"/>
       </w:pPr>
       <w:r>
-        <w:t>图1-</w:t>
-      </w:r>
-      <w:r>
-        <w:t>8</w:t>
-      </w:r>
-      <w:r>
-        <w:t xml:space="preserve"> proxychains</w:t>
-      </w:r>
-      <w:r>
-        <w:t xml:space="preserve"> ping</w:t>
+        <w:t>图1-8 proxychains ping</w:t>
       </w:r>
     </w:p>
     <w:p>
@@ -3347,7 +3764,7 @@
         </w:numPr>
         <w:ind w:leftChars="0"/>
       </w:pPr>
-      <w:bookmarkStart w:id="8" w:name="_Toc937182977"/>
+      <w:bookmarkStart w:id="8" w:name="_Toc1089496283"/>
       <w:r>
         <w:t>1.4.3 TraceRoute路径分析</w:t>
       </w:r>
@@ -3358,16 +3775,7 @@
         <w:ind w:firstLine="420" w:firstLineChars="0"/>
       </w:pPr>
       <w:r>
-        <w:t>TraceRoute</w:t>
-      </w:r>
-      <w:r>
-        <w:t>的默认程序基于ICMP报文实现，而ICMP报文可能被防火墙拦截（路由器不响应）等原因无法收到反馈报文，</w:t>
-      </w:r>
-      <w:r>
-        <w:t>tcpTraceRoute</w:t>
-      </w:r>
-      <w:r>
-        <w:t>采用TCP</w:t>
+        <w:t>TraceRoute的默认程序基于ICMP报文实现，而ICMP报文可能被防火墙拦截（路由器不响应）等原因无法收到反馈报文，tcpTraceRoute采用TCP</w:t>
       </w:r>
       <w:r>
         <w:rPr>
@@ -3402,10 +3810,7 @@
         <w:t>，通常不会</w:t>
       </w:r>
       <w:r>
-        <w:t>故增加采用了tcpTraceRoute进行测试</w:t>
-      </w:r>
-      <w:r>
-        <w:t>。</w:t>
+        <w:t>故增加采用了tcpTraceRoute进行测试。</w:t>
       </w:r>
     </w:p>
     <w:p>
@@ -3467,16 +3872,7 @@
         <w:pStyle w:val="26"/>
       </w:pPr>
       <w:r>
-        <w:t>图1-</w:t>
-      </w:r>
-      <w:r>
-        <w:t>9</w:t>
-      </w:r>
-      <w:r>
-        <w:t xml:space="preserve"> traceroute </w:t>
-      </w:r>
-      <w:r>
-        <w:t>hust.edu.cn</w:t>
+        <w:t>图1-9 traceroute hust.edu.cn</w:t>
       </w:r>
     </w:p>
     <w:p>
@@ -3529,13 +3925,7 @@
         <w:pStyle w:val="26"/>
       </w:pPr>
       <w:r>
-        <w:t>图1-</w:t>
-      </w:r>
-      <w:r>
-        <w:t>10 visual-</w:t>
-      </w:r>
-      <w:r>
-        <w:t>traceroute hust.edu.cn</w:t>
+        <w:t>图1-10 visual-traceroute hust.edu.cn</w:t>
       </w:r>
     </w:p>
     <w:p>
@@ -3593,16 +3983,7 @@
         <w:pStyle w:val="26"/>
       </w:pPr>
       <w:r>
-        <w:t>图1-</w:t>
-      </w:r>
-      <w:r>
-        <w:t>11</w:t>
-      </w:r>
-      <w:r>
-        <w:t xml:space="preserve"> </w:t>
-      </w:r>
-      <w:r>
-        <w:t>traceroute www.baidu.com</w:t>
+        <w:t>图1-11 traceroute www.baidu.com</w:t>
       </w:r>
     </w:p>
     <w:p>
@@ -3655,13 +4036,7 @@
         <w:pStyle w:val="26"/>
       </w:pPr>
       <w:r>
-        <w:t>图1-</w:t>
-      </w:r>
-      <w:r>
-        <w:t>12 visual-</w:t>
-      </w:r>
-      <w:r>
-        <w:t xml:space="preserve">traceroute </w:t>
+        <w:t xml:space="preserve">图1-12 visual-traceroute </w:t>
       </w:r>
       <w:r>
         <w:fldChar w:fldCharType="begin"/>
@@ -3735,21 +4110,7 @@
         <w:pStyle w:val="26"/>
       </w:pPr>
       <w:r>
-        <w:t>图1-</w:t>
-      </w:r>
-      <w:r>
-        <w:t>13</w:t>
-      </w:r>
-      <w:bookmarkStart w:id="18" w:name="_GoBack"/>
-      <w:bookmarkEnd w:id="18"/>
-      <w:r>
-        <w:t xml:space="preserve"> </w:t>
-      </w:r>
-      <w:r>
-        <w:t>tcp</w:t>
-      </w:r>
-      <w:r>
-        <w:t xml:space="preserve">traceroute </w:t>
+        <w:t xml:space="preserve">图1-13 tcptraceroute </w:t>
       </w:r>
       <w:r>
         <w:fldChar w:fldCharType="begin"/>
@@ -3824,7 +4185,7 @@
           <w:numId w:val="0"/>
         </w:numPr>
       </w:pPr>
-      <w:bookmarkStart w:id="9" w:name="_Toc475746566"/>
+      <w:bookmarkStart w:id="9" w:name="_Toc1813382961"/>
       <w:r>
         <w:rPr>
           <w:rFonts w:hint="default"/>
@@ -3862,19 +4223,7 @@
         <w:rPr>
           <w:rFonts w:hint="default"/>
         </w:rPr>
-        <w:t>实验过程中，因为较为熟悉网络的配置过程，故没有产生太多的困难，开始采用traceroute和ping时，想到使用proxychains进行一下测试，在过程中发现并无返回报文，应该是防火墙或者路由对与此类报文进行了阻塞处理，而进行了一次正常追踪之后，使用</w:t>
-      </w:r>
-      <w:r>
-        <w:rPr>
-          <w:rFonts w:hint="default"/>
-        </w:rPr>
-        <w:t>proxychains</w:t>
-      </w:r>
-      <w:r>
-        <w:rPr>
-          <w:rFonts w:hint="default"/>
-        </w:rPr>
-        <w:t>与正常结果相同，故猜测可能存在机制选择能够连接的方式。</w:t>
+        <w:t>实验过程中，因为较为熟悉网络的配置过程，故没有产生太多的困难，开始采用traceroute和ping时，想到使用proxychains进行一下测试，在过程中发现并无返回报文，应该是防火墙或者路由对与此类报文进行了阻塞处理，而进行了一次正常追踪之后，使用proxychains与正常结果相同，故猜测可能存在机制选择能够连接的方式。</w:t>
       </w:r>
     </w:p>
     <w:p>
@@ -3933,7 +4282,7 @@
           <w:rFonts w:hint="eastAsia"/>
         </w:rPr>
       </w:pPr>
-      <w:bookmarkStart w:id="10" w:name="_Toc430510863"/>
+      <w:bookmarkStart w:id="10" w:name="_Toc195579766"/>
       <w:r>
         <w:rPr>
           <w:rFonts w:hint="default"/>
@@ -3988,6 +4337,7 @@
     <w:p>
       <w:pPr>
         <w:numPr>
+          <w:ilvl w:val="0"/>
           <w:numId w:val="0"/>
         </w:numPr>
         <w:ind w:leftChars="0"/>
@@ -4731,7 +5081,7 @@
           <w:rFonts w:hint="default"/>
         </w:rPr>
       </w:pPr>
-      <w:bookmarkStart w:id="11" w:name="_Toc880905639"/>
+      <w:bookmarkStart w:id="11" w:name="_Toc1566590423"/>
       <w:r>
         <w:rPr>
           <w:rFonts w:hint="default"/>
@@ -4747,7 +5097,7 @@
           <w:rFonts w:hint="default"/>
         </w:rPr>
       </w:pPr>
-      <w:bookmarkStart w:id="12" w:name="_Toc1342999981"/>
+      <w:bookmarkStart w:id="12" w:name="_Toc1921370092"/>
       <w:r>
         <w:rPr>
           <w:rFonts w:hint="default"/>
@@ -4778,7 +5128,7 @@
         <w:rPr>
           <w:rFonts w:hint="default"/>
         </w:rPr>
-        <w:t>ArchLinux x64</w:t>
+        <w:t>Manjaro x64</w:t>
       </w:r>
     </w:p>
     <w:p>
@@ -4803,19 +5153,7 @@
         <w:rPr>
           <w:rFonts w:hint="default"/>
         </w:rPr>
-        <w:t>W</w:t>
-      </w:r>
-      <w:r>
-        <w:rPr>
-          <w:rFonts w:hint="eastAsia"/>
-        </w:rPr>
-        <w:t>ireshark</w:t>
-      </w:r>
-      <w:r>
-        <w:rPr>
-          <w:rFonts w:hint="default"/>
-        </w:rPr>
-        <w:t xml:space="preserve"> 2.6.3</w:t>
+        <w:t>PacketTracer 7.2.1</w:t>
       </w:r>
     </w:p>
     <w:p>
@@ -4893,7 +5231,7 @@
           <w:rFonts w:hint="default"/>
         </w:rPr>
       </w:pPr>
-      <w:bookmarkStart w:id="13" w:name="_Toc2061467252"/>
+      <w:bookmarkStart w:id="13" w:name="_Toc211191111"/>
       <w:r>
         <w:rPr>
           <w:rFonts w:hint="default"/>
@@ -4947,7 +5285,7 @@
           <w:rFonts w:hint="default"/>
         </w:rPr>
       </w:pPr>
-      <w:bookmarkStart w:id="14" w:name="_Toc213804989"/>
+      <w:bookmarkStart w:id="14" w:name="_Toc114906483"/>
       <w:r>
         <w:rPr>
           <w:rFonts w:hint="default"/>
@@ -4955,6 +5293,504 @@
         <w:t>2.3 实验内容及步骤</w:t>
       </w:r>
       <w:bookmarkEnd w:id="14"/>
+    </w:p>
+    <w:p>
+      <w:pPr>
+        <w:pStyle w:val="4"/>
+        <w:rPr>
+          <w:rFonts w:hint="default"/>
+        </w:rPr>
+      </w:pPr>
+      <w:r>
+        <w:rPr>
+          <w:rFonts w:hint="default"/>
+        </w:rPr>
+        <w:t>2.3.1 安装</w:t>
+      </w:r>
+    </w:p>
+    <w:p>
+      <w:pPr>
+        <w:numPr>
+          <w:ilvl w:val="0"/>
+          <w:numId w:val="6"/>
+        </w:numPr>
+        <w:ind w:left="425" w:leftChars="0" w:hanging="425" w:firstLineChars="0"/>
+      </w:pPr>
+      <w:r>
+        <w:t>安装网络模拟器</w:t>
+      </w:r>
+    </w:p>
+    <w:p>
+      <w:pPr>
+        <w:numPr>
+          <w:ilvl w:val="1"/>
+          <w:numId w:val="6"/>
+        </w:numPr>
+        <w:tabs>
+          <w:tab w:val="left" w:pos="425"/>
+          <w:tab w:val="clear" w:pos="840"/>
+        </w:tabs>
+        <w:ind w:left="840" w:leftChars="0" w:hanging="420" w:firstLineChars="0"/>
+      </w:pPr>
+      <w:r>
+        <w:t xml:space="preserve">从官网下载./tar.gz </w:t>
+      </w:r>
+    </w:p>
+    <w:p>
+      <w:pPr>
+        <w:numPr>
+          <w:ilvl w:val="1"/>
+          <w:numId w:val="6"/>
+        </w:numPr>
+        <w:tabs>
+          <w:tab w:val="left" w:pos="425"/>
+          <w:tab w:val="clear" w:pos="840"/>
+        </w:tabs>
+        <w:ind w:left="840" w:leftChars="0" w:hanging="420" w:firstLineChars="0"/>
+      </w:pPr>
+      <w:r>
+        <w:t>执行./install安装</w:t>
+      </w:r>
+    </w:p>
+    <w:p>
+      <w:pPr>
+        <w:numPr>
+          <w:ilvl w:val="1"/>
+          <w:numId w:val="6"/>
+        </w:numPr>
+        <w:tabs>
+          <w:tab w:val="left" w:pos="425"/>
+          <w:tab w:val="clear" w:pos="840"/>
+        </w:tabs>
+        <w:ind w:left="840" w:leftChars="0" w:hanging="420" w:firstLineChars="0"/>
+      </w:pPr>
+      <w:r>
+        <w:t>Packettracer脚本运行</w:t>
+      </w:r>
+    </w:p>
+    <w:p>
+      <w:pPr>
+        <w:numPr>
+          <w:ilvl w:val="0"/>
+          <w:numId w:val="6"/>
+        </w:numPr>
+        <w:ind w:left="425" w:leftChars="0" w:hanging="425" w:firstLineChars="0"/>
+      </w:pPr>
+      <w:r>
+        <w:t>使用网络模拟器</w:t>
+      </w:r>
+    </w:p>
+    <w:p>
+      <w:pPr>
+        <w:widowControl w:val="0"/>
+        <w:numPr>
+          <w:numId w:val="0"/>
+        </w:numPr>
+        <w:tabs>
+          <w:tab w:val="left" w:pos="425"/>
+        </w:tabs>
+        <w:snapToGrid w:val="0"/>
+        <w:spacing w:line="300" w:lineRule="auto"/>
+        <w:jc w:val="left"/>
+      </w:pPr>
+    </w:p>
+    <w:p>
+      <w:pPr>
+        <w:widowControl w:val="0"/>
+        <w:numPr>
+          <w:numId w:val="0"/>
+        </w:numPr>
+        <w:tabs>
+          <w:tab w:val="left" w:pos="425"/>
+        </w:tabs>
+        <w:snapToGrid w:val="0"/>
+        <w:spacing w:line="300" w:lineRule="auto"/>
+        <w:jc w:val="left"/>
+      </w:pPr>
+    </w:p>
+    <w:p>
+      <w:pPr>
+        <w:widowControl w:val="0"/>
+        <w:numPr>
+          <w:numId w:val="0"/>
+        </w:numPr>
+        <w:tabs>
+          <w:tab w:val="left" w:pos="425"/>
+        </w:tabs>
+        <w:snapToGrid w:val="0"/>
+        <w:spacing w:line="300" w:lineRule="auto"/>
+        <w:jc w:val="left"/>
+      </w:pPr>
+    </w:p>
+    <w:p>
+      <w:pPr>
+        <w:widowControl w:val="0"/>
+        <w:numPr>
+          <w:numId w:val="0"/>
+        </w:numPr>
+        <w:tabs>
+          <w:tab w:val="left" w:pos="425"/>
+        </w:tabs>
+        <w:snapToGrid w:val="0"/>
+        <w:spacing w:line="300" w:lineRule="auto"/>
+        <w:jc w:val="left"/>
+      </w:pPr>
+    </w:p>
+    <w:p>
+      <w:pPr>
+        <w:widowControl w:val="0"/>
+        <w:numPr>
+          <w:numId w:val="0"/>
+        </w:numPr>
+        <w:tabs>
+          <w:tab w:val="left" w:pos="425"/>
+        </w:tabs>
+        <w:snapToGrid w:val="0"/>
+        <w:spacing w:line="300" w:lineRule="auto"/>
+        <w:jc w:val="left"/>
+      </w:pPr>
+    </w:p>
+    <w:p>
+      <w:pPr>
+        <w:widowControl w:val="0"/>
+        <w:numPr>
+          <w:numId w:val="0"/>
+        </w:numPr>
+        <w:tabs>
+          <w:tab w:val="left" w:pos="425"/>
+        </w:tabs>
+        <w:snapToGrid w:val="0"/>
+        <w:spacing w:line="300" w:lineRule="auto"/>
+        <w:jc w:val="left"/>
+      </w:pPr>
+    </w:p>
+    <w:p>
+      <w:pPr>
+        <w:widowControl w:val="0"/>
+        <w:numPr>
+          <w:numId w:val="0"/>
+        </w:numPr>
+        <w:tabs>
+          <w:tab w:val="left" w:pos="425"/>
+        </w:tabs>
+        <w:snapToGrid w:val="0"/>
+        <w:spacing w:line="300" w:lineRule="auto"/>
+        <w:jc w:val="left"/>
+      </w:pPr>
+    </w:p>
+    <w:p>
+      <w:pPr>
+        <w:pStyle w:val="4"/>
+      </w:pPr>
+      <w:r>
+        <w:t>2.3.2 环境测试</w:t>
+      </w:r>
+    </w:p>
+    <w:p>
+      <w:r>
+        <w:t>两台Terminal通过Switch使用Copper Cross-over 直接连接</w:t>
+      </w:r>
+    </w:p>
+    <w:p>
+      <w:pPr>
+        <w:rPr>
+          <w:rFonts w:hint="default"/>
+        </w:rPr>
+      </w:pPr>
+      <w:r>
+        <w:rPr>
+          <w:rFonts w:hint="default"/>
+          <w:lang w:val="en-US" w:eastAsia="zh-CN"/>
+        </w:rPr>
+        <w:t>PC</w:t>
+      </w:r>
+      <w:r>
+        <w:rPr>
+          <w:rFonts w:hint="default"/>
+          <w:lang w:eastAsia="zh-CN"/>
+        </w:rPr>
+        <w:t>0</w:t>
+      </w:r>
+    </w:p>
+    <w:p>
+      <w:pPr>
+        <w:rPr>
+          <w:rFonts w:hint="default"/>
+        </w:rPr>
+      </w:pPr>
+      <w:r>
+        <w:rPr>
+          <w:rFonts w:hint="default"/>
+          <w:lang w:val="en-US" w:eastAsia="zh-CN"/>
+        </w:rPr>
+        <w:t>        IP：         </w:t>
+      </w:r>
+      <w:r>
+        <w:rPr>
+          <w:rFonts w:hint="default"/>
+          <w:lang w:eastAsia="zh-CN"/>
+        </w:rPr>
+        <w:tab/>
+        <w:t xml:space="preserve">   </w:t>
+      </w:r>
+      <w:r>
+        <w:rPr>
+          <w:rFonts w:hint="default"/>
+          <w:lang w:val="en-US" w:eastAsia="zh-CN"/>
+        </w:rPr>
+        <w:t>192.168.1.2</w:t>
+      </w:r>
+    </w:p>
+    <w:p>
+      <w:pPr>
+        <w:rPr>
+          <w:rFonts w:hint="default"/>
+        </w:rPr>
+      </w:pPr>
+      <w:r>
+        <w:rPr>
+          <w:rFonts w:hint="default"/>
+          <w:lang w:val="en-US" w:eastAsia="zh-CN"/>
+        </w:rPr>
+        <w:t>        Submask：     255.255.255.0</w:t>
+      </w:r>
+    </w:p>
+    <w:p>
+      <w:pPr>
+        <w:rPr>
+          <w:rFonts w:hint="default"/>
+        </w:rPr>
+      </w:pPr>
+      <w:r>
+        <w:rPr>
+          <w:rFonts w:hint="default"/>
+          <w:lang w:val="en-US" w:eastAsia="zh-CN"/>
+        </w:rPr>
+        <w:t>        Gateway：     192.168.1.1</w:t>
+      </w:r>
+    </w:p>
+    <w:p>
+      <w:pPr>
+        <w:rPr>
+          <w:rFonts w:hint="default"/>
+        </w:rPr>
+      </w:pPr>
+      <w:r>
+        <w:rPr>
+          <w:rFonts w:hint="default"/>
+          <w:lang w:val="en-US" w:eastAsia="zh-CN"/>
+        </w:rPr>
+        <w:t>PC</w:t>
+      </w:r>
+      <w:r>
+        <w:rPr>
+          <w:rFonts w:hint="default"/>
+          <w:lang w:eastAsia="zh-CN"/>
+        </w:rPr>
+        <w:t>1</w:t>
+      </w:r>
+    </w:p>
+    <w:p>
+      <w:pPr>
+        <w:rPr>
+          <w:rFonts w:hint="default"/>
+        </w:rPr>
+      </w:pPr>
+      <w:r>
+        <w:rPr>
+          <w:rFonts w:hint="default"/>
+          <w:lang w:val="en-US" w:eastAsia="zh-CN"/>
+        </w:rPr>
+        <w:t>        IP：         </w:t>
+      </w:r>
+      <w:r>
+        <w:rPr>
+          <w:rFonts w:hint="default"/>
+          <w:lang w:eastAsia="zh-CN"/>
+        </w:rPr>
+        <w:tab/>
+        <w:t/>
+      </w:r>
+      <w:r>
+        <w:rPr>
+          <w:rFonts w:hint="default"/>
+          <w:lang w:eastAsia="zh-CN"/>
+        </w:rPr>
+        <w:tab/>
+      </w:r>
+      <w:r>
+        <w:rPr>
+          <w:rFonts w:hint="default"/>
+          <w:lang w:val="en-US" w:eastAsia="zh-CN"/>
+        </w:rPr>
+        <w:t>192.168.1.3</w:t>
+      </w:r>
+    </w:p>
+    <w:p>
+      <w:pPr>
+        <w:rPr>
+          <w:rFonts w:hint="default"/>
+        </w:rPr>
+      </w:pPr>
+      <w:r>
+        <w:rPr>
+          <w:rFonts w:hint="default"/>
+          <w:lang w:val="en-US" w:eastAsia="zh-CN"/>
+        </w:rPr>
+        <w:t>        Submask：     255.255.255.0</w:t>
+      </w:r>
+    </w:p>
+    <w:p>
+      <w:pPr>
+        <w:rPr>
+          <w:rFonts w:hint="default"/>
+          <w:lang w:val="en-US" w:eastAsia="zh-CN"/>
+        </w:rPr>
+      </w:pPr>
+      <w:r>
+        <w:rPr>
+          <w:rFonts w:hint="default"/>
+          <w:lang w:val="en-US" w:eastAsia="zh-CN"/>
+        </w:rPr>
+        <w:t>        Gateway：     192.168.1.1</w:t>
+      </w:r>
+    </w:p>
+    <w:p/>
+    <w:p>
+      <w:pPr>
+        <w:pStyle w:val="26"/>
+      </w:pPr>
+      <w:r>
+        <w:drawing>
+          <wp:inline distT="0" distB="0" distL="114300" distR="114300">
+            <wp:extent cx="3228340" cy="2495550"/>
+            <wp:effectExtent l="0" t="0" r="10160" b="0"/>
+            <wp:docPr id="2" name="Picture 1"/>
+            <wp:cNvGraphicFramePr>
+              <a:graphicFrameLocks xmlns:a="http://schemas.openxmlformats.org/drawingml/2006/main" noChangeAspect="1"/>
+            </wp:cNvGraphicFramePr>
+            <a:graphic xmlns:a="http://schemas.openxmlformats.org/drawingml/2006/main">
+              <a:graphicData uri="http://schemas.openxmlformats.org/drawingml/2006/picture">
+                <pic:pic xmlns:pic="http://schemas.openxmlformats.org/drawingml/2006/picture">
+                  <pic:nvPicPr>
+                    <pic:cNvPr id="2" name="Picture 1"/>
+                    <pic:cNvPicPr>
+                      <a:picLocks noChangeAspect="1"/>
+                    </pic:cNvPicPr>
+                  </pic:nvPicPr>
+                  <pic:blipFill>
+                    <a:blip r:embed="rId24"/>
+                    <a:stretch>
+                      <a:fillRect/>
+                    </a:stretch>
+                  </pic:blipFill>
+                  <pic:spPr>
+                    <a:xfrm>
+                      <a:off x="0" y="0"/>
+                      <a:ext cx="3228340" cy="2495550"/>
+                    </a:xfrm>
+                    <a:prstGeom prst="rect">
+                      <a:avLst/>
+                    </a:prstGeom>
+                    <a:noFill/>
+                    <a:ln w="9525">
+                      <a:noFill/>
+                    </a:ln>
+                  </pic:spPr>
+                </pic:pic>
+              </a:graphicData>
+            </a:graphic>
+          </wp:inline>
+        </w:drawing>
+      </w:r>
+    </w:p>
+    <w:p>
+      <w:pPr>
+        <w:pStyle w:val="26"/>
+      </w:pPr>
+      <w:r>
+        <w:t>图2-1 环境测试</w:t>
+      </w:r>
+    </w:p>
+    <w:p>
+      <w:pPr>
+        <w:pStyle w:val="26"/>
+      </w:pPr>
+      <w:r>
+        <w:drawing>
+          <wp:inline distT="0" distB="0" distL="114300" distR="114300">
+            <wp:extent cx="3903345" cy="2629535"/>
+            <wp:effectExtent l="0" t="0" r="1905" b="18415"/>
+            <wp:docPr id="7" name="Picture 2"/>
+            <wp:cNvGraphicFramePr>
+              <a:graphicFrameLocks xmlns:a="http://schemas.openxmlformats.org/drawingml/2006/main" noChangeAspect="1"/>
+            </wp:cNvGraphicFramePr>
+            <a:graphic xmlns:a="http://schemas.openxmlformats.org/drawingml/2006/main">
+              <a:graphicData uri="http://schemas.openxmlformats.org/drawingml/2006/picture">
+                <pic:pic xmlns:pic="http://schemas.openxmlformats.org/drawingml/2006/picture">
+                  <pic:nvPicPr>
+                    <pic:cNvPr id="7" name="Picture 2"/>
+                    <pic:cNvPicPr>
+                      <a:picLocks noChangeAspect="1"/>
+                    </pic:cNvPicPr>
+                  </pic:nvPicPr>
+                  <pic:blipFill>
+                    <a:blip r:embed="rId25"/>
+                    <a:stretch>
+                      <a:fillRect/>
+                    </a:stretch>
+                  </pic:blipFill>
+                  <pic:spPr>
+                    <a:xfrm>
+                      <a:off x="0" y="0"/>
+                      <a:ext cx="3903345" cy="2629535"/>
+                    </a:xfrm>
+                    <a:prstGeom prst="rect">
+                      <a:avLst/>
+                    </a:prstGeom>
+                    <a:noFill/>
+                    <a:ln w="9525">
+                      <a:noFill/>
+                    </a:ln>
+                  </pic:spPr>
+                </pic:pic>
+              </a:graphicData>
+            </a:graphic>
+          </wp:inline>
+        </w:drawing>
+      </w:r>
+    </w:p>
+    <w:p>
+      <w:pPr>
+        <w:pStyle w:val="26"/>
+      </w:pPr>
+      <w:r>
+        <w:t>图2-2 PC0 ping PC1</w:t>
+      </w:r>
+    </w:p>
+    <w:p>
+      <w:pPr>
+        <w:pStyle w:val="26"/>
+      </w:pPr>
+      <w:bookmarkStart w:id="25" w:name="_GoBack"/>
+      <w:bookmarkEnd w:id="25"/>
+    </w:p>
+    <w:p>
+      <w:pPr>
+        <w:pStyle w:val="26"/>
+        <w:rPr>
+          <w:rFonts w:hint="default"/>
+          <w:lang w:eastAsia="zh-CN"/>
+        </w:rPr>
+      </w:pPr>
+    </w:p>
+    <w:p>
+      <w:pPr>
+        <w:rPr>
+          <w:rFonts w:hint="default"/>
+          <w:lang w:val="en-US" w:eastAsia="zh-CN"/>
+        </w:rPr>
+      </w:pPr>
     </w:p>
     <w:p/>
     <w:p>
@@ -4964,11 +5800,12 @@
           <w:ilvl w:val="0"/>
           <w:numId w:val="0"/>
         </w:numPr>
-        <w:rPr>
-          <w:rFonts w:hint="default"/>
-        </w:rPr>
-      </w:pPr>
-      <w:bookmarkStart w:id="15" w:name="_Toc2016646008"/>
+        <w:ind w:leftChars="0"/>
+        <w:rPr>
+          <w:rFonts w:hint="default"/>
+        </w:rPr>
+      </w:pPr>
+      <w:bookmarkStart w:id="15" w:name="_Toc1623402233"/>
       <w:r>
         <w:rPr>
           <w:rFonts w:hint="default"/>
@@ -4979,12 +5816,24 @@
     </w:p>
     <w:p>
       <w:pPr>
+        <w:rPr>
+          <w:rFonts w:hint="default"/>
+        </w:rPr>
+      </w:pPr>
+    </w:p>
+    <w:p>
+      <w:pPr>
         <w:pStyle w:val="3"/>
+        <w:numPr>
+          <w:ilvl w:val="0"/>
+          <w:numId w:val="0"/>
+        </w:numPr>
+        <w:ind w:leftChars="0"/>
         <w:rPr>
           <w:rFonts w:hint="eastAsia"/>
         </w:rPr>
       </w:pPr>
-      <w:bookmarkStart w:id="16" w:name="_Toc420857483"/>
+      <w:bookmarkStart w:id="16" w:name="_Toc2047458682"/>
       <w:r>
         <w:rPr>
           <w:rFonts w:hint="default"/>
@@ -5008,12 +5857,33 @@
     </w:p>
     <w:p>
       <w:pPr>
+        <w:rPr>
+          <w:rFonts w:hint="eastAsia"/>
+        </w:rPr>
+      </w:pPr>
+    </w:p>
+    <w:p>
+      <w:pPr>
+        <w:rPr>
+          <w:rFonts w:hint="eastAsia"/>
+        </w:rPr>
+      </w:pPr>
+    </w:p>
+    <w:p>
+      <w:pPr>
+        <w:rPr>
+          <w:rFonts w:hint="eastAsia"/>
+        </w:rPr>
+      </w:pPr>
+    </w:p>
+    <w:p>
+      <w:pPr>
         <w:pStyle w:val="3"/>
         <w:rPr>
           <w:rFonts w:hint="default"/>
         </w:rPr>
       </w:pPr>
-      <w:bookmarkStart w:id="17" w:name="_Toc42179454"/>
+      <w:bookmarkStart w:id="17" w:name="_Toc1763540665"/>
       <w:r>
         <w:rPr>
           <w:rFonts w:hint="default"/>
@@ -5024,6 +5894,360 @@
     </w:p>
     <w:p>
       <w:pPr>
+        <w:numPr>
+          <w:ilvl w:val="0"/>
+          <w:numId w:val="7"/>
+        </w:numPr>
+      </w:pPr>
+      <w:r>
+        <w:rPr>
+          <w:rFonts w:hint="default"/>
+        </w:rPr>
+        <w:t>CiscoPacketTracer网络实验手册</w:t>
+      </w:r>
+    </w:p>
+    <w:p>
+      <w:pPr>
+        <w:numPr>
+          <w:ilvl w:val="0"/>
+          <w:numId w:val="7"/>
+        </w:numPr>
+        <w:rPr>
+          <w:rFonts w:hint="default"/>
+        </w:rPr>
+      </w:pPr>
+      <w:r>
+        <w:rPr>
+          <w:rFonts w:hint="default"/>
+        </w:rPr>
+        <w:t xml:space="preserve">Cisco Packet Tracer 实验教程 </w:t>
+      </w:r>
+      <w:r>
+        <w:rPr>
+          <w:rFonts w:hint="default"/>
+        </w:rPr>
+        <w:tab/>
+      </w:r>
+      <w:r>
+        <w:rPr>
+          <w:rFonts w:hint="default"/>
+        </w:rPr>
+        <w:t>https://blog.csdn.net/al_assad/article/details/70255987</w:t>
+      </w:r>
+    </w:p>
+    <w:p>
+      <w:pPr>
+        <w:rPr>
+          <w:rFonts w:hint="default"/>
+        </w:rPr>
+      </w:pPr>
+      <w:r>
+        <w:rPr>
+          <w:rFonts w:hint="default"/>
+        </w:rPr>
+        <w:br w:type="page"/>
+      </w:r>
+    </w:p>
+    <w:p>
+      <w:pPr>
+        <w:pStyle w:val="2"/>
+        <w:rPr>
+          <w:rFonts w:hint="default"/>
+        </w:rPr>
+      </w:pPr>
+      <w:bookmarkStart w:id="18" w:name="_Toc508983288"/>
+      <w:r>
+        <w:rPr>
+          <w:rFonts w:hint="default"/>
+        </w:rPr>
+        <w:t>Lab3 网络模拟器Packet Tracer的使用</w:t>
+      </w:r>
+      <w:bookmarkEnd w:id="18"/>
+    </w:p>
+    <w:p>
+      <w:pPr>
+        <w:pStyle w:val="3"/>
+        <w:rPr>
+          <w:rFonts w:hint="default"/>
+        </w:rPr>
+      </w:pPr>
+      <w:bookmarkStart w:id="19" w:name="_Toc1627063364"/>
+      <w:r>
+        <w:rPr>
+          <w:rFonts w:hint="default"/>
+        </w:rPr>
+        <w:t>2.1 环境</w:t>
+      </w:r>
+      <w:bookmarkEnd w:id="19"/>
+    </w:p>
+    <w:p>
+      <w:pPr>
+        <w:rPr>
+          <w:rFonts w:hint="default"/>
+        </w:rPr>
+      </w:pPr>
+      <w:r>
+        <w:rPr>
+          <w:rFonts w:hint="default"/>
+        </w:rPr>
+        <w:t>操作系统：</w:t>
+      </w:r>
+      <w:r>
+        <w:rPr>
+          <w:rFonts w:hint="default"/>
+        </w:rPr>
+        <w:tab/>
+      </w:r>
+      <w:r>
+        <w:rPr>
+          <w:rFonts w:hint="default"/>
+        </w:rPr>
+        <w:t>ArchLinux x64</w:t>
+      </w:r>
+    </w:p>
+    <w:p>
+      <w:pPr>
+        <w:rPr>
+          <w:rFonts w:hint="default"/>
+        </w:rPr>
+      </w:pPr>
+      <w:r>
+        <w:rPr>
+          <w:rFonts w:hint="default"/>
+        </w:rPr>
+        <w:t>网络平台：</w:t>
+      </w:r>
+      <w:r>
+        <w:rPr>
+          <w:rFonts w:hint="default"/>
+        </w:rPr>
+        <w:tab/>
+      </w:r>
+      <w:r>
+        <w:rPr>
+          <w:rFonts w:hint="default"/>
+        </w:rPr>
+        <w:t>W</w:t>
+      </w:r>
+      <w:r>
+        <w:rPr>
+          <w:rFonts w:hint="eastAsia"/>
+        </w:rPr>
+        <w:t>ireshark</w:t>
+      </w:r>
+      <w:r>
+        <w:rPr>
+          <w:rFonts w:hint="default"/>
+        </w:rPr>
+        <w:t xml:space="preserve"> 2.6.3</w:t>
+      </w:r>
+    </w:p>
+    <w:p>
+      <w:pPr>
+        <w:rPr>
+          <w:rFonts w:hint="default"/>
+        </w:rPr>
+      </w:pPr>
+      <w:r>
+        <w:rPr>
+          <w:rFonts w:hint="default"/>
+        </w:rPr>
+        <w:t>网络环境：</w:t>
+      </w:r>
+    </w:p>
+    <w:p>
+      <w:r>
+        <w:rPr>
+          <w:lang w:val="en-US" w:eastAsia="zh-CN"/>
+        </w:rPr>
+        <w:t>Link encap:Ethernet  HWaddr a0:8c:fd:24:5d:4c   </w:t>
+      </w:r>
+      <w:r>
+        <w:rPr>
+          <w:rFonts w:hint="default"/>
+          <w:lang w:val="en-US" w:eastAsia="zh-CN"/>
+        </w:rPr>
+        <w:br w:type="textWrapping"/>
+      </w:r>
+      <w:r>
+        <w:rPr>
+          <w:rFonts w:hint="default"/>
+          <w:lang w:val="en-US" w:eastAsia="zh-CN"/>
+        </w:rPr>
+        <w:t xml:space="preserve">inet addr:222.20.100.153  Bcast:222.20.101.255  Mask:255.255.254.0 </w:t>
+      </w:r>
+      <w:r>
+        <w:rPr>
+          <w:rFonts w:hint="default"/>
+          <w:lang w:val="en-US" w:eastAsia="zh-CN"/>
+        </w:rPr>
+        <w:br w:type="textWrapping"/>
+      </w:r>
+      <w:r>
+        <w:rPr>
+          <w:rFonts w:hint="default"/>
+          <w:lang w:val="en-US" w:eastAsia="zh-CN"/>
+        </w:rPr>
+        <w:t xml:space="preserve">inet6 addr: fe80::2476:27:cd9d:d75b/64 Scope:Link </w:t>
+      </w:r>
+      <w:r>
+        <w:rPr>
+          <w:rFonts w:hint="default"/>
+          <w:lang w:val="en-US" w:eastAsia="zh-CN"/>
+        </w:rPr>
+        <w:br w:type="textWrapping"/>
+      </w:r>
+      <w:r>
+        <w:rPr>
+          <w:rFonts w:hint="default"/>
+          <w:lang w:val="en-US" w:eastAsia="zh-CN"/>
+        </w:rPr>
+        <w:t xml:space="preserve">inet6 addr: 2001:250:4000:803c:e3c1:b69:d9f2:67b0/64 Scope:Global </w:t>
+      </w:r>
+    </w:p>
+    <w:p>
+      <w:pPr>
+        <w:pStyle w:val="3"/>
+        <w:numPr>
+          <w:ilvl w:val="0"/>
+          <w:numId w:val="0"/>
+        </w:numPr>
+        <w:ind w:leftChars="0"/>
+        <w:rPr>
+          <w:rFonts w:hint="default"/>
+        </w:rPr>
+      </w:pPr>
+      <w:bookmarkStart w:id="20" w:name="_Toc1101925747"/>
+      <w:r>
+        <w:rPr>
+          <w:rFonts w:hint="default"/>
+        </w:rPr>
+        <w:t>2.2 实验目的</w:t>
+      </w:r>
+      <w:bookmarkEnd w:id="20"/>
+    </w:p>
+    <w:p>
+      <w:pPr>
+        <w:numPr>
+          <w:ilvl w:val="0"/>
+          <w:numId w:val="8"/>
+        </w:numPr>
+        <w:ind w:left="425" w:leftChars="0" w:hanging="425" w:firstLineChars="0"/>
+        <w:rPr>
+          <w:rFonts w:hint="default"/>
+        </w:rPr>
+      </w:pPr>
+      <w:r>
+        <w:rPr>
+          <w:rFonts w:hint="default"/>
+        </w:rPr>
+        <w:t>掌握使用Packet Tracer模拟网络场景的基本方法，加深对网络环境、 网络设备和网络协议交互过程等方面的理解。</w:t>
+      </w:r>
+    </w:p>
+    <w:p>
+      <w:pPr>
+        <w:numPr>
+          <w:ilvl w:val="0"/>
+          <w:numId w:val="8"/>
+        </w:numPr>
+        <w:ind w:left="425" w:leftChars="0" w:hanging="425" w:firstLineChars="0"/>
+      </w:pPr>
+      <w:r>
+        <w:rPr>
+          <w:rFonts w:hint="default"/>
+        </w:rPr>
+        <w:t>安装和配置网络模拟器软件Packet Tracer， 观察与IP网络接口的各种网络硬件及其适用场合。</w:t>
+      </w:r>
+    </w:p>
+    <w:p>
+      <w:pPr>
+        <w:pStyle w:val="3"/>
+        <w:numPr>
+          <w:ilvl w:val="0"/>
+          <w:numId w:val="0"/>
+        </w:numPr>
+        <w:ind w:leftChars="0"/>
+        <w:rPr>
+          <w:rFonts w:hint="default"/>
+        </w:rPr>
+      </w:pPr>
+      <w:bookmarkStart w:id="21" w:name="_Toc1397729599"/>
+      <w:r>
+        <w:rPr>
+          <w:rFonts w:hint="default"/>
+        </w:rPr>
+        <w:t>2.3 实验内容及步骤</w:t>
+      </w:r>
+      <w:bookmarkEnd w:id="21"/>
+    </w:p>
+    <w:p/>
+    <w:p>
+      <w:pPr>
+        <w:pStyle w:val="3"/>
+        <w:numPr>
+          <w:ilvl w:val="0"/>
+          <w:numId w:val="0"/>
+        </w:numPr>
+        <w:rPr>
+          <w:rFonts w:hint="default"/>
+        </w:rPr>
+      </w:pPr>
+      <w:bookmarkStart w:id="22" w:name="_Toc621777459"/>
+      <w:r>
+        <w:rPr>
+          <w:rFonts w:hint="default"/>
+        </w:rPr>
+        <w:t>2.4 实验结果</w:t>
+      </w:r>
+      <w:bookmarkEnd w:id="22"/>
+    </w:p>
+    <w:p>
+      <w:pPr>
+        <w:pStyle w:val="3"/>
+        <w:rPr>
+          <w:rFonts w:hint="eastAsia"/>
+        </w:rPr>
+      </w:pPr>
+      <w:bookmarkStart w:id="23" w:name="_Toc301870966"/>
+      <w:r>
+        <w:rPr>
+          <w:rFonts w:hint="default"/>
+        </w:rPr>
+        <w:t xml:space="preserve">2.5 </w:t>
+      </w:r>
+      <w:r>
+        <w:rPr>
+          <w:rFonts w:hint="eastAsia"/>
+        </w:rPr>
+        <w:t>实验中的问题及心得</w:t>
+      </w:r>
+      <w:bookmarkEnd w:id="23"/>
+    </w:p>
+    <w:p>
+      <w:pPr>
+        <w:rPr>
+          <w:rFonts w:hint="eastAsia"/>
+        </w:rPr>
+      </w:pPr>
+    </w:p>
+    <w:p>
+      <w:pPr>
+        <w:pStyle w:val="3"/>
+        <w:rPr>
+          <w:rFonts w:hint="default"/>
+        </w:rPr>
+      </w:pPr>
+      <w:bookmarkStart w:id="24" w:name="_Toc1019216064"/>
+      <w:r>
+        <w:rPr>
+          <w:rFonts w:hint="default"/>
+        </w:rPr>
+        <w:t>参考文献</w:t>
+      </w:r>
+      <w:bookmarkEnd w:id="24"/>
+    </w:p>
+    <w:p>
+      <w:pPr>
         <w:rPr>
           <w:rFonts w:hint="default"/>
         </w:rPr>
@@ -5033,6 +6257,19 @@
           <w:rFonts w:hint="default"/>
         </w:rPr>
         <w:t>[1] CiscoPacketTracer网络实验手册</w:t>
+      </w:r>
+    </w:p>
+    <w:p>
+      <w:pPr>
+        <w:rPr>
+          <w:rFonts w:hint="default"/>
+        </w:rPr>
+      </w:pPr>
+      <w:r>
+        <w:rPr>
+          <w:rFonts w:hint="default"/>
+        </w:rPr>
+        <w:br w:type="page"/>
       </w:r>
     </w:p>
     <w:p>
@@ -5670,6 +6907,178 @@
     </w:lvl>
   </w:abstractNum>
   <w:abstractNum w:abstractNumId="2">
+    <w:nsid w:val="F174163E"/>
+    <w:multiLevelType w:val="multilevel"/>
+    <w:tmpl w:val="F174163E"/>
+    <w:lvl w:ilvl="0" w:tentative="0">
+      <w:start w:val="1"/>
+      <w:numFmt w:val="decimal"/>
+      <w:lvlText w:val="%1)"/>
+      <w:lvlJc w:val="left"/>
+      <w:pPr>
+        <w:tabs>
+          <w:tab w:val="left" w:pos="425"/>
+        </w:tabs>
+        <w:ind w:left="425" w:leftChars="0" w:hanging="425" w:firstLineChars="0"/>
+      </w:pPr>
+      <w:rPr>
+        <w:rFonts w:hint="default"/>
+      </w:rPr>
+    </w:lvl>
+    <w:lvl w:ilvl="1" w:tentative="0">
+      <w:start w:val="1"/>
+      <w:numFmt w:val="lowerLetter"/>
+      <w:lvlText w:val="%2)"/>
+      <w:lvlJc w:val="left"/>
+      <w:pPr>
+        <w:tabs>
+          <w:tab w:val="left" w:pos="840"/>
+        </w:tabs>
+        <w:ind w:left="840" w:leftChars="0" w:hanging="420" w:firstLineChars="0"/>
+      </w:pPr>
+      <w:rPr>
+        <w:rFonts w:hint="default"/>
+      </w:rPr>
+    </w:lvl>
+    <w:lvl w:ilvl="2" w:tentative="0">
+      <w:start w:val="1"/>
+      <w:numFmt w:val="lowerRoman"/>
+      <w:lvlText w:val="%3."/>
+      <w:lvlJc w:val="left"/>
+      <w:pPr>
+        <w:tabs>
+          <w:tab w:val="left" w:pos="1260"/>
+        </w:tabs>
+        <w:ind w:left="1260" w:leftChars="0" w:hanging="420" w:firstLineChars="0"/>
+      </w:pPr>
+      <w:rPr>
+        <w:rFonts w:hint="default"/>
+      </w:rPr>
+    </w:lvl>
+    <w:lvl w:ilvl="3" w:tentative="0">
+      <w:start w:val="1"/>
+      <w:numFmt w:val="decimal"/>
+      <w:lvlText w:val="%4."/>
+      <w:lvlJc w:val="left"/>
+      <w:pPr>
+        <w:tabs>
+          <w:tab w:val="left" w:pos="1680"/>
+        </w:tabs>
+        <w:ind w:left="1680" w:leftChars="0" w:hanging="420" w:firstLineChars="0"/>
+      </w:pPr>
+      <w:rPr>
+        <w:rFonts w:hint="default"/>
+      </w:rPr>
+    </w:lvl>
+    <w:lvl w:ilvl="4" w:tentative="0">
+      <w:start w:val="1"/>
+      <w:numFmt w:val="lowerLetter"/>
+      <w:lvlText w:val="%5)"/>
+      <w:lvlJc w:val="left"/>
+      <w:pPr>
+        <w:tabs>
+          <w:tab w:val="left" w:pos="2100"/>
+        </w:tabs>
+        <w:ind w:left="2100" w:leftChars="0" w:hanging="420" w:firstLineChars="0"/>
+      </w:pPr>
+      <w:rPr>
+        <w:rFonts w:hint="default"/>
+      </w:rPr>
+    </w:lvl>
+    <w:lvl w:ilvl="5" w:tentative="0">
+      <w:start w:val="1"/>
+      <w:numFmt w:val="lowerRoman"/>
+      <w:lvlText w:val="%6."/>
+      <w:lvlJc w:val="left"/>
+      <w:pPr>
+        <w:tabs>
+          <w:tab w:val="left" w:pos="2520"/>
+        </w:tabs>
+        <w:ind w:left="2520" w:leftChars="0" w:hanging="420" w:firstLineChars="0"/>
+      </w:pPr>
+      <w:rPr>
+        <w:rFonts w:hint="default"/>
+      </w:rPr>
+    </w:lvl>
+    <w:lvl w:ilvl="6" w:tentative="0">
+      <w:start w:val="1"/>
+      <w:numFmt w:val="decimal"/>
+      <w:lvlText w:val="%7."/>
+      <w:lvlJc w:val="left"/>
+      <w:pPr>
+        <w:tabs>
+          <w:tab w:val="left" w:pos="2940"/>
+        </w:tabs>
+        <w:ind w:left="2940" w:leftChars="0" w:hanging="420" w:firstLineChars="0"/>
+      </w:pPr>
+      <w:rPr>
+        <w:rFonts w:hint="default"/>
+      </w:rPr>
+    </w:lvl>
+    <w:lvl w:ilvl="7" w:tentative="0">
+      <w:start w:val="1"/>
+      <w:numFmt w:val="lowerLetter"/>
+      <w:lvlText w:val="%8)"/>
+      <w:lvlJc w:val="left"/>
+      <w:pPr>
+        <w:tabs>
+          <w:tab w:val="left" w:pos="3360"/>
+        </w:tabs>
+        <w:ind w:left="3360" w:leftChars="0" w:hanging="420" w:firstLineChars="0"/>
+      </w:pPr>
+      <w:rPr>
+        <w:rFonts w:hint="default"/>
+      </w:rPr>
+    </w:lvl>
+    <w:lvl w:ilvl="8" w:tentative="0">
+      <w:start w:val="1"/>
+      <w:numFmt w:val="lowerRoman"/>
+      <w:lvlText w:val="%9."/>
+      <w:lvlJc w:val="left"/>
+      <w:pPr>
+        <w:tabs>
+          <w:tab w:val="left" w:pos="3780"/>
+        </w:tabs>
+        <w:ind w:left="3780" w:leftChars="0" w:hanging="420" w:firstLineChars="0"/>
+      </w:pPr>
+      <w:rPr>
+        <w:rFonts w:hint="default"/>
+      </w:rPr>
+    </w:lvl>
+  </w:abstractNum>
+  <w:abstractNum w:abstractNumId="3">
+    <w:nsid w:val="F377C067"/>
+    <w:multiLevelType w:val="singleLevel"/>
+    <w:tmpl w:val="F377C067"/>
+    <w:lvl w:ilvl="0" w:tentative="0">
+      <w:start w:val="1"/>
+      <w:numFmt w:val="decimal"/>
+      <w:lvlText w:val="%1)"/>
+      <w:lvlJc w:val="left"/>
+      <w:pPr>
+        <w:tabs>
+          <w:tab w:val="left" w:pos="425"/>
+        </w:tabs>
+        <w:ind w:left="425" w:leftChars="0" w:hanging="425" w:firstLineChars="0"/>
+      </w:pPr>
+      <w:rPr>
+        <w:rFonts w:hint="default"/>
+      </w:rPr>
+    </w:lvl>
+  </w:abstractNum>
+  <w:abstractNum w:abstractNumId="4">
+    <w:nsid w:val="F3FFDF05"/>
+    <w:multiLevelType w:val="singleLevel"/>
+    <w:tmpl w:val="F3FFDF05"/>
+    <w:lvl w:ilvl="0" w:tentative="0">
+      <w:start w:val="1"/>
+      <w:numFmt w:val="decimal"/>
+      <w:suff w:val="space"/>
+      <w:lvlText w:val="[%1]"/>
+      <w:lvlJc w:val="left"/>
+    </w:lvl>
+  </w:abstractNum>
+  <w:abstractNum w:abstractNumId="5">
     <w:nsid w:val="F9BF4D23"/>
     <w:multiLevelType w:val="singleLevel"/>
     <w:tmpl w:val="F9BF4D23"/>
@@ -5689,7 +7098,7 @@
       </w:rPr>
     </w:lvl>
   </w:abstractNum>
-  <w:abstractNum w:abstractNumId="3">
+  <w:abstractNum w:abstractNumId="6">
     <w:nsid w:val="FDAF45C5"/>
     <w:multiLevelType w:val="singleLevel"/>
     <w:tmpl w:val="FDAF45C5"/>
@@ -5709,7 +7118,7 @@
       </w:rPr>
     </w:lvl>
   </w:abstractNum>
-  <w:abstractNum w:abstractNumId="4">
+  <w:abstractNum w:abstractNumId="7">
     <w:nsid w:val="7FE6F2DD"/>
     <w:multiLevelType w:val="singleLevel"/>
     <w:tmpl w:val="7FE6F2DD"/>
@@ -5733,15 +7142,24 @@
     <w:abstractNumId w:val="0"/>
   </w:num>
   <w:num w:numId="2">
-    <w:abstractNumId w:val="2"/>
+    <w:abstractNumId w:val="5"/>
   </w:num>
   <w:num w:numId="3">
     <w:abstractNumId w:val="1"/>
   </w:num>
   <w:num w:numId="4">
+    <w:abstractNumId w:val="7"/>
+  </w:num>
+  <w:num w:numId="5">
+    <w:abstractNumId w:val="6"/>
+  </w:num>
+  <w:num w:numId="6">
+    <w:abstractNumId w:val="2"/>
+  </w:num>
+  <w:num w:numId="7">
     <w:abstractNumId w:val="4"/>
   </w:num>
-  <w:num w:numId="5">
+  <w:num w:numId="8">
     <w:abstractNumId w:val="3"/>
   </w:num>
 </w:numbering>
@@ -5788,7 +7206,7 @@
     <w:lsdException w:unhideWhenUsed="0" w:uiPriority="0" w:semiHidden="0" w:name="Normal Indent"/>
     <w:lsdException w:unhideWhenUsed="0" w:uiPriority="0" w:semiHidden="0" w:name="footnote text"/>
     <w:lsdException w:unhideWhenUsed="0" w:uiPriority="0" w:semiHidden="0" w:name="annotation text"/>
-    <w:lsdException w:unhideWhenUsed="0" w:uiPriority="0" w:semiHidden="0" w:name="header"/>
+    <w:lsdException w:qFormat="1" w:unhideWhenUsed="0" w:uiPriority="0" w:semiHidden="0" w:name="header"/>
     <w:lsdException w:qFormat="1" w:unhideWhenUsed="0" w:uiPriority="0" w:semiHidden="0" w:name="footer"/>
     <w:lsdException w:unhideWhenUsed="0" w:uiPriority="0" w:semiHidden="0" w:name="index heading"/>
     <w:lsdException w:qFormat="1" w:uiPriority="0" w:name="caption"/>
@@ -6149,6 +7567,7 @@
   <w:style w:type="paragraph" w:styleId="7">
     <w:name w:val="header"/>
     <w:basedOn w:val="1"/>
+    <w:qFormat/>
     <w:uiPriority w:val="0"/>
     <w:pPr>
       <w:tabs>
@@ -6379,10 +7798,10 @@
   <a:themeElements>
     <a:clrScheme name="Office">
       <a:dk1>
-        <a:sysClr val="windowText" lastClr="2E3436"/>
+        <a:sysClr val="windowText" lastClr="414C51"/>
       </a:dk1>
       <a:lt1>
-        <a:sysClr val="window" lastClr="FCFCFC"/>
+        <a:sysClr val="window" lastClr="FFFFFF"/>
       </a:lt1>
       <a:dk2>
         <a:srgbClr val="44546A"/>

--- a/IOT1601_潘翔_计网报告.docx
+++ b/IOT1601_潘翔_计网报告.docx
@@ -572,33 +572,7 @@
     <w:p>
       <w:pPr>
         <w:spacing w:line="360" w:lineRule="auto"/>
-        <w:jc w:val="center"/>
-        <w:rPr>
-          <w:rFonts w:hint="default"/>
-          <w:b/>
-          <w:bCs/>
-          <w:sz w:val="32"/>
-          <w:szCs w:val="32"/>
-        </w:rPr>
-      </w:pPr>
-    </w:p>
-    <w:p>
-      <w:pPr>
-        <w:spacing w:line="360" w:lineRule="auto"/>
-        <w:jc w:val="center"/>
-        <w:rPr>
-          <w:rFonts w:hint="default"/>
-          <w:b/>
-          <w:bCs/>
-          <w:sz w:val="32"/>
-          <w:szCs w:val="32"/>
-        </w:rPr>
-      </w:pPr>
-    </w:p>
-    <w:p>
-      <w:pPr>
-        <w:spacing w:line="360" w:lineRule="auto"/>
-        <w:jc w:val="center"/>
+        <w:jc w:val="both"/>
         <w:rPr>
           <w:rFonts w:hint="default"/>
           <w:b/>
@@ -691,8 +665,6 @@
       <w:r>
         <w:rPr>
           <w:rFonts w:hint="eastAsia" w:ascii="楷体" w:hAnsi="楷体" w:eastAsia="楷体"/>
-          <w:b/>
-          <w:sz w:val="48"/>
           <w:szCs w:val="48"/>
         </w:rPr>
         <w:fldChar w:fldCharType="begin"/>
@@ -700,17 +672,13 @@
       <w:r>
         <w:rPr>
           <w:rFonts w:hint="eastAsia" w:ascii="楷体" w:hAnsi="楷体" w:eastAsia="楷体"/>
-          <w:b/>
-          <w:sz w:val="48"/>
-          <w:szCs w:val="48"/>
-        </w:rPr>
-        <w:instrText xml:space="preserve">TOC \o "1-3" \h \u </w:instrText>
-      </w:r>
-      <w:r>
-        <w:rPr>
-          <w:rFonts w:hint="eastAsia" w:ascii="楷体" w:hAnsi="楷体" w:eastAsia="楷体"/>
-          <w:b/>
-          <w:sz w:val="48"/>
+          <w:szCs w:val="48"/>
+        </w:rPr>
+        <w:instrText xml:space="preserve">TOC \o "1-2" \h \u </w:instrText>
+      </w:r>
+      <w:r>
+        <w:rPr>
+          <w:rFonts w:hint="eastAsia" w:ascii="楷体" w:hAnsi="楷体" w:eastAsia="楷体"/>
           <w:szCs w:val="48"/>
         </w:rPr>
         <w:fldChar w:fldCharType="separate"/>
@@ -727,7 +695,7 @@
           <w:rFonts w:hint="eastAsia" w:ascii="楷体" w:hAnsi="楷体" w:eastAsia="楷体"/>
           <w:szCs w:val="48"/>
         </w:rPr>
-        <w:instrText xml:space="preserve"> HYPERLINK \l _Toc999120731 </w:instrText>
+        <w:instrText xml:space="preserve"> HYPERLINK \l _Toc1835379346 </w:instrText>
       </w:r>
       <w:r>
         <w:rPr>
@@ -761,7 +729,7 @@
         <w:fldChar w:fldCharType="begin"/>
       </w:r>
       <w:r>
-        <w:instrText xml:space="preserve"> PAGEREF _Toc999120731 </w:instrText>
+        <w:instrText xml:space="preserve"> PAGEREF _Toc1835379346 </w:instrText>
       </w:r>
       <w:r>
         <w:fldChar w:fldCharType="separate"/>
@@ -799,7 +767,7 @@
           <w:rFonts w:hint="eastAsia" w:ascii="楷体" w:hAnsi="楷体" w:eastAsia="楷体"/>
           <w:szCs w:val="48"/>
         </w:rPr>
-        <w:instrText xml:space="preserve"> HYPERLINK \l _Toc1542155912 </w:instrText>
+        <w:instrText xml:space="preserve"> HYPERLINK \l _Toc638576967 </w:instrText>
       </w:r>
       <w:r>
         <w:rPr>
@@ -821,7 +789,7 @@
         <w:fldChar w:fldCharType="begin"/>
       </w:r>
       <w:r>
-        <w:instrText xml:space="preserve"> PAGEREF _Toc1542155912 </w:instrText>
+        <w:instrText xml:space="preserve"> PAGEREF _Toc638576967 </w:instrText>
       </w:r>
       <w:r>
         <w:fldChar w:fldCharType="separate"/>
@@ -859,7 +827,7 @@
           <w:rFonts w:hint="eastAsia" w:ascii="楷体" w:hAnsi="楷体" w:eastAsia="楷体"/>
           <w:szCs w:val="48"/>
         </w:rPr>
-        <w:instrText xml:space="preserve"> HYPERLINK \l _Toc2006732383 </w:instrText>
+        <w:instrText xml:space="preserve"> HYPERLINK \l _Toc799958168 </w:instrText>
       </w:r>
       <w:r>
         <w:rPr>
@@ -881,7 +849,7 @@
         <w:fldChar w:fldCharType="begin"/>
       </w:r>
       <w:r>
-        <w:instrText xml:space="preserve"> PAGEREF _Toc2006732383 </w:instrText>
+        <w:instrText xml:space="preserve"> PAGEREF _Toc799958168 </w:instrText>
       </w:r>
       <w:r>
         <w:fldChar w:fldCharType="separate"/>
@@ -919,7 +887,7 @@
           <w:rFonts w:hint="eastAsia" w:ascii="楷体" w:hAnsi="楷体" w:eastAsia="楷体"/>
           <w:szCs w:val="48"/>
         </w:rPr>
-        <w:instrText xml:space="preserve"> HYPERLINK \l _Toc1204877268 </w:instrText>
+        <w:instrText xml:space="preserve"> HYPERLINK \l _Toc89755494 </w:instrText>
       </w:r>
       <w:r>
         <w:rPr>
@@ -947,7 +915,7 @@
         <w:fldChar w:fldCharType="begin"/>
       </w:r>
       <w:r>
-        <w:instrText xml:space="preserve"> PAGEREF _Toc1204877268 </w:instrText>
+        <w:instrText xml:space="preserve"> PAGEREF _Toc89755494 </w:instrText>
       </w:r>
       <w:r>
         <w:fldChar w:fldCharType="separate"/>
@@ -985,7 +953,7 @@
           <w:rFonts w:hint="eastAsia" w:ascii="楷体" w:hAnsi="楷体" w:eastAsia="楷体"/>
           <w:szCs w:val="48"/>
         </w:rPr>
-        <w:instrText xml:space="preserve"> HYPERLINK \l _Toc1047128764 </w:instrText>
+        <w:instrText xml:space="preserve"> HYPERLINK \l _Toc1653882016 </w:instrText>
       </w:r>
       <w:r>
         <w:rPr>
@@ -1007,269 +975,13 @@
         <w:fldChar w:fldCharType="begin"/>
       </w:r>
       <w:r>
-        <w:instrText xml:space="preserve"> PAGEREF _Toc1047128764 </w:instrText>
+        <w:instrText xml:space="preserve"> PAGEREF _Toc1653882016 </w:instrText>
       </w:r>
       <w:r>
         <w:fldChar w:fldCharType="separate"/>
       </w:r>
       <w:r>
         <w:t>3</w:t>
-      </w:r>
-      <w:r>
-        <w:fldChar w:fldCharType="end"/>
-      </w:r>
-      <w:r>
-        <w:rPr>
-          <w:rFonts w:hint="eastAsia" w:ascii="楷体" w:hAnsi="楷体" w:eastAsia="楷体"/>
-          <w:szCs w:val="48"/>
-        </w:rPr>
-        <w:fldChar w:fldCharType="end"/>
-      </w:r>
-    </w:p>
-    <w:p>
-      <w:pPr>
-        <w:pStyle w:val="12"/>
-        <w:tabs>
-          <w:tab w:val="right" w:leader="dot" w:pos="8306"/>
-        </w:tabs>
-      </w:pPr>
-      <w:r>
-        <w:rPr>
-          <w:rFonts w:hint="eastAsia" w:ascii="楷体" w:hAnsi="楷体" w:eastAsia="楷体"/>
-          <w:szCs w:val="48"/>
-        </w:rPr>
-        <w:fldChar w:fldCharType="begin"/>
-      </w:r>
-      <w:r>
-        <w:rPr>
-          <w:rFonts w:hint="eastAsia" w:ascii="楷体" w:hAnsi="楷体" w:eastAsia="楷体"/>
-          <w:szCs w:val="48"/>
-        </w:rPr>
-        <w:instrText xml:space="preserve"> HYPERLINK \l _Toc979181204 </w:instrText>
-      </w:r>
-      <w:r>
-        <w:rPr>
-          <w:rFonts w:hint="eastAsia" w:ascii="楷体" w:hAnsi="楷体" w:eastAsia="楷体"/>
-          <w:szCs w:val="48"/>
-        </w:rPr>
-        <w:fldChar w:fldCharType="separate"/>
-      </w:r>
-      <w:r>
-        <w:rPr>
-          <w:rFonts w:hint="default"/>
-        </w:rPr>
-        <w:t xml:space="preserve">1.4.1 </w:t>
-      </w:r>
-      <w:r>
-        <w:t>分析ping的报文</w:t>
-      </w:r>
-      <w:r>
-        <w:tab/>
-      </w:r>
-      <w:r>
-        <w:fldChar w:fldCharType="begin"/>
-      </w:r>
-      <w:r>
-        <w:instrText xml:space="preserve"> PAGEREF _Toc979181204 </w:instrText>
-      </w:r>
-      <w:r>
-        <w:fldChar w:fldCharType="separate"/>
-      </w:r>
-      <w:r>
-        <w:t>3</w:t>
-      </w:r>
-      <w:r>
-        <w:fldChar w:fldCharType="end"/>
-      </w:r>
-      <w:r>
-        <w:rPr>
-          <w:rFonts w:hint="eastAsia" w:ascii="楷体" w:hAnsi="楷体" w:eastAsia="楷体"/>
-          <w:szCs w:val="48"/>
-        </w:rPr>
-        <w:fldChar w:fldCharType="end"/>
-      </w:r>
-    </w:p>
-    <w:p>
-      <w:pPr>
-        <w:pStyle w:val="12"/>
-        <w:tabs>
-          <w:tab w:val="right" w:leader="dot" w:pos="8306"/>
-        </w:tabs>
-      </w:pPr>
-      <w:r>
-        <w:rPr>
-          <w:rFonts w:hint="eastAsia" w:ascii="楷体" w:hAnsi="楷体" w:eastAsia="楷体"/>
-          <w:szCs w:val="48"/>
-        </w:rPr>
-        <w:fldChar w:fldCharType="begin"/>
-      </w:r>
-      <w:r>
-        <w:rPr>
-          <w:rFonts w:hint="eastAsia" w:ascii="楷体" w:hAnsi="楷体" w:eastAsia="楷体"/>
-          <w:szCs w:val="48"/>
-        </w:rPr>
-        <w:instrText xml:space="preserve"> HYPERLINK \l _Toc1179304652 </w:instrText>
-      </w:r>
-      <w:r>
-        <w:rPr>
-          <w:rFonts w:hint="eastAsia" w:ascii="楷体" w:hAnsi="楷体" w:eastAsia="楷体"/>
-          <w:szCs w:val="48"/>
-        </w:rPr>
-        <w:fldChar w:fldCharType="separate"/>
-      </w:r>
-      <w:r>
-        <w:t>1.4.2 分析VPN</w:t>
-      </w:r>
-      <w:r>
-        <w:tab/>
-      </w:r>
-      <w:r>
-        <w:fldChar w:fldCharType="begin"/>
-      </w:r>
-      <w:r>
-        <w:instrText xml:space="preserve"> PAGEREF _Toc1179304652 </w:instrText>
-      </w:r>
-      <w:r>
-        <w:fldChar w:fldCharType="separate"/>
-      </w:r>
-      <w:r>
-        <w:t>5</w:t>
-      </w:r>
-      <w:r>
-        <w:fldChar w:fldCharType="end"/>
-      </w:r>
-      <w:r>
-        <w:rPr>
-          <w:rFonts w:hint="eastAsia" w:ascii="楷体" w:hAnsi="楷体" w:eastAsia="楷体"/>
-          <w:szCs w:val="48"/>
-        </w:rPr>
-        <w:fldChar w:fldCharType="end"/>
-      </w:r>
-    </w:p>
-    <w:p>
-      <w:pPr>
-        <w:pStyle w:val="12"/>
-        <w:tabs>
-          <w:tab w:val="right" w:leader="dot" w:pos="8306"/>
-        </w:tabs>
-      </w:pPr>
-      <w:r>
-        <w:rPr>
-          <w:rFonts w:hint="eastAsia" w:ascii="楷体" w:hAnsi="楷体" w:eastAsia="楷体"/>
-          <w:szCs w:val="48"/>
-        </w:rPr>
-        <w:fldChar w:fldCharType="begin"/>
-      </w:r>
-      <w:r>
-        <w:rPr>
-          <w:rFonts w:hint="eastAsia" w:ascii="楷体" w:hAnsi="楷体" w:eastAsia="楷体"/>
-          <w:szCs w:val="48"/>
-        </w:rPr>
-        <w:instrText xml:space="preserve"> HYPERLINK \l _Toc1089496283 </w:instrText>
-      </w:r>
-      <w:r>
-        <w:rPr>
-          <w:rFonts w:hint="eastAsia" w:ascii="楷体" w:hAnsi="楷体" w:eastAsia="楷体"/>
-          <w:szCs w:val="48"/>
-        </w:rPr>
-        <w:fldChar w:fldCharType="separate"/>
-      </w:r>
-      <w:r>
-        <w:t>1.4.3 TraceRoute路径分析</w:t>
-      </w:r>
-      <w:r>
-        <w:tab/>
-      </w:r>
-      <w:r>
-        <w:fldChar w:fldCharType="begin"/>
-      </w:r>
-      <w:r>
-        <w:instrText xml:space="preserve"> PAGEREF _Toc1089496283 </w:instrText>
-      </w:r>
-      <w:r>
-        <w:fldChar w:fldCharType="separate"/>
-      </w:r>
-      <w:r>
-        <w:t>6</w:t>
-      </w:r>
-      <w:r>
-        <w:fldChar w:fldCharType="end"/>
-      </w:r>
-      <w:r>
-        <w:rPr>
-          <w:rFonts w:hint="eastAsia" w:ascii="楷体" w:hAnsi="楷体" w:eastAsia="楷体"/>
-          <w:szCs w:val="48"/>
-        </w:rPr>
-        <w:fldChar w:fldCharType="end"/>
-      </w:r>
-    </w:p>
-    <w:p>
-      <w:pPr>
-        <w:pStyle w:val="11"/>
-        <w:tabs>
-          <w:tab w:val="right" w:pos="3200"/>
-          <w:tab w:val="right" w:leader="dot" w:pos="8306"/>
-        </w:tabs>
-      </w:pPr>
-      <w:r>
-        <w:rPr>
-          <w:rFonts w:hint="eastAsia" w:ascii="楷体" w:hAnsi="楷体" w:eastAsia="楷体"/>
-          <w:szCs w:val="48"/>
-        </w:rPr>
-        <w:fldChar w:fldCharType="begin"/>
-      </w:r>
-      <w:r>
-        <w:rPr>
-          <w:rFonts w:hint="eastAsia" w:ascii="楷体" w:hAnsi="楷体" w:eastAsia="楷体"/>
-          <w:szCs w:val="48"/>
-        </w:rPr>
-        <w:instrText xml:space="preserve"> HYPERLINK \l _Toc1813382961 </w:instrText>
-      </w:r>
-      <w:r>
-        <w:rPr>
-          <w:rFonts w:hint="eastAsia" w:ascii="楷体" w:hAnsi="楷体" w:eastAsia="楷体"/>
-          <w:szCs w:val="48"/>
-        </w:rPr>
-        <w:fldChar w:fldCharType="separate"/>
-      </w:r>
-      <w:r>
-        <w:rPr>
-          <w:rFonts w:hint="default"/>
-        </w:rPr>
-        <w:t>1.5</w:t>
-      </w:r>
-      <w:r>
-        <w:rPr>
-          <w:rFonts w:hint="default"/>
-        </w:rPr>
-        <w:tab/>
-      </w:r>
-      <w:r>
-        <w:rPr>
-          <w:rFonts w:hint="default"/>
-        </w:rPr>
-        <w:t xml:space="preserve"> </w:t>
-      </w:r>
-      <w:r>
-        <w:rPr>
-          <w:rFonts w:hint="eastAsia"/>
-        </w:rPr>
-        <w:t>实验中的问题及心得</w:t>
-      </w:r>
-      <w:r>
-        <w:tab/>
-      </w:r>
-      <w:r>
-        <w:fldChar w:fldCharType="begin"/>
-      </w:r>
-      <w:r>
-        <w:instrText xml:space="preserve"> PAGEREF _Toc1813382961 </w:instrText>
-      </w:r>
-      <w:r>
-        <w:fldChar w:fldCharType="separate"/>
-      </w:r>
-      <w:r>
-        <w:t>8</w:t>
       </w:r>
       <w:r>
         <w:fldChar w:fldCharType="end"/>
@@ -1301,7 +1013,7 @@
           <w:rFonts w:hint="eastAsia" w:ascii="楷体" w:hAnsi="楷体" w:eastAsia="楷体"/>
           <w:szCs w:val="48"/>
         </w:rPr>
-        <w:instrText xml:space="preserve"> HYPERLINK \l _Toc195579766 </w:instrText>
+        <w:instrText xml:space="preserve"> HYPERLINK \l _Toc1219116683 </w:instrText>
       </w:r>
       <w:r>
         <w:rPr>
@@ -1314,6 +1026,72 @@
         <w:rPr>
           <w:rFonts w:hint="default"/>
         </w:rPr>
+        <w:t xml:space="preserve">1.5 </w:t>
+      </w:r>
+      <w:r>
+        <w:rPr>
+          <w:rFonts w:hint="eastAsia"/>
+        </w:rPr>
+        <w:t>实验中的问题及心得</w:t>
+      </w:r>
+      <w:r>
+        <w:tab/>
+      </w:r>
+      <w:r>
+        <w:fldChar w:fldCharType="begin"/>
+      </w:r>
+      <w:r>
+        <w:instrText xml:space="preserve"> PAGEREF _Toc1219116683 </w:instrText>
+      </w:r>
+      <w:r>
+        <w:fldChar w:fldCharType="separate"/>
+      </w:r>
+      <w:r>
+        <w:t>7</w:t>
+      </w:r>
+      <w:r>
+        <w:fldChar w:fldCharType="end"/>
+      </w:r>
+      <w:r>
+        <w:rPr>
+          <w:rFonts w:hint="eastAsia" w:ascii="楷体" w:hAnsi="楷体" w:eastAsia="楷体"/>
+          <w:szCs w:val="48"/>
+        </w:rPr>
+        <w:fldChar w:fldCharType="end"/>
+      </w:r>
+    </w:p>
+    <w:p>
+      <w:pPr>
+        <w:pStyle w:val="11"/>
+        <w:tabs>
+          <w:tab w:val="right" w:leader="dot" w:pos="8306"/>
+        </w:tabs>
+      </w:pPr>
+      <w:r>
+        <w:rPr>
+          <w:rFonts w:hint="eastAsia" w:ascii="楷体" w:hAnsi="楷体" w:eastAsia="楷体"/>
+          <w:szCs w:val="48"/>
+        </w:rPr>
+        <w:fldChar w:fldCharType="begin"/>
+      </w:r>
+      <w:r>
+        <w:rPr>
+          <w:rFonts w:hint="eastAsia" w:ascii="楷体" w:hAnsi="楷体" w:eastAsia="楷体"/>
+          <w:szCs w:val="48"/>
+        </w:rPr>
+        <w:instrText xml:space="preserve"> HYPERLINK \l _Toc1650141725 </w:instrText>
+      </w:r>
+      <w:r>
+        <w:rPr>
+          <w:rFonts w:hint="eastAsia" w:ascii="楷体" w:hAnsi="楷体" w:eastAsia="楷体"/>
+          <w:szCs w:val="48"/>
+        </w:rPr>
+        <w:fldChar w:fldCharType="separate"/>
+      </w:r>
+      <w:r>
+        <w:rPr>
+          <w:rFonts w:hint="default"/>
+        </w:rPr>
         <w:t>参考文献</w:t>
       </w:r>
       <w:r>
@@ -1323,7 +1101,7 @@
         <w:fldChar w:fldCharType="begin"/>
       </w:r>
       <w:r>
-        <w:instrText xml:space="preserve"> PAGEREF _Toc195579766 </w:instrText>
+        <w:instrText xml:space="preserve"> PAGEREF _Toc1650141725 </w:instrText>
       </w:r>
       <w:r>
         <w:fldChar w:fldCharType="separate"/>
@@ -1361,7 +1139,7 @@
           <w:rFonts w:hint="eastAsia" w:ascii="楷体" w:hAnsi="楷体" w:eastAsia="楷体"/>
           <w:szCs w:val="48"/>
         </w:rPr>
-        <w:instrText xml:space="preserve"> HYPERLINK \l _Toc1566590423 </w:instrText>
+        <w:instrText xml:space="preserve"> HYPERLINK \l _Toc315830449 </w:instrText>
       </w:r>
       <w:r>
         <w:rPr>
@@ -1383,7 +1161,7 @@
         <w:fldChar w:fldCharType="begin"/>
       </w:r>
       <w:r>
-        <w:instrText xml:space="preserve"> PAGEREF _Toc1566590423 </w:instrText>
+        <w:instrText xml:space="preserve"> PAGEREF _Toc315830449 </w:instrText>
       </w:r>
       <w:r>
         <w:fldChar w:fldCharType="separate"/>
@@ -1421,7 +1199,7 @@
           <w:rFonts w:hint="eastAsia" w:ascii="楷体" w:hAnsi="楷体" w:eastAsia="楷体"/>
           <w:szCs w:val="48"/>
         </w:rPr>
-        <w:instrText xml:space="preserve"> HYPERLINK \l _Toc1921370092 </w:instrText>
+        <w:instrText xml:space="preserve"> HYPERLINK \l _Toc559644887 </w:instrText>
       </w:r>
       <w:r>
         <w:rPr>
@@ -1443,7 +1221,7 @@
         <w:fldChar w:fldCharType="begin"/>
       </w:r>
       <w:r>
-        <w:instrText xml:space="preserve"> PAGEREF _Toc1921370092 </w:instrText>
+        <w:instrText xml:space="preserve"> PAGEREF _Toc559644887 </w:instrText>
       </w:r>
       <w:r>
         <w:fldChar w:fldCharType="separate"/>
@@ -1481,7 +1259,7 @@
           <w:rFonts w:hint="eastAsia" w:ascii="楷体" w:hAnsi="楷体" w:eastAsia="楷体"/>
           <w:szCs w:val="48"/>
         </w:rPr>
-        <w:instrText xml:space="preserve"> HYPERLINK \l _Toc211191111 </w:instrText>
+        <w:instrText xml:space="preserve"> HYPERLINK \l _Toc1962717400 </w:instrText>
       </w:r>
       <w:r>
         <w:rPr>
@@ -1503,7 +1281,7 @@
         <w:fldChar w:fldCharType="begin"/>
       </w:r>
       <w:r>
-        <w:instrText xml:space="preserve"> PAGEREF _Toc211191111 </w:instrText>
+        <w:instrText xml:space="preserve"> PAGEREF _Toc1962717400 </w:instrText>
       </w:r>
       <w:r>
         <w:fldChar w:fldCharType="separate"/>
@@ -1541,7 +1319,7 @@
           <w:rFonts w:hint="eastAsia" w:ascii="楷体" w:hAnsi="楷体" w:eastAsia="楷体"/>
           <w:szCs w:val="48"/>
         </w:rPr>
-        <w:instrText xml:space="preserve"> HYPERLINK \l _Toc114906483 </w:instrText>
+        <w:instrText xml:space="preserve"> HYPERLINK \l _Toc1312477705 </w:instrText>
       </w:r>
       <w:r>
         <w:rPr>
@@ -1563,7 +1341,7 @@
         <w:fldChar w:fldCharType="begin"/>
       </w:r>
       <w:r>
-        <w:instrText xml:space="preserve"> PAGEREF _Toc114906483 </w:instrText>
+        <w:instrText xml:space="preserve"> PAGEREF _Toc1312477705 </w:instrText>
       </w:r>
       <w:r>
         <w:fldChar w:fldCharType="separate"/>
@@ -1601,7 +1379,7 @@
           <w:rFonts w:hint="eastAsia" w:ascii="楷体" w:hAnsi="楷体" w:eastAsia="楷体"/>
           <w:szCs w:val="48"/>
         </w:rPr>
-        <w:instrText xml:space="preserve"> HYPERLINK \l _Toc1623402233 </w:instrText>
+        <w:instrText xml:space="preserve"> HYPERLINK \l _Toc801385046 </w:instrText>
       </w:r>
       <w:r>
         <w:rPr>
@@ -1623,13 +1401,13 @@
         <w:fldChar w:fldCharType="begin"/>
       </w:r>
       <w:r>
-        <w:instrText xml:space="preserve"> PAGEREF _Toc1623402233 </w:instrText>
+        <w:instrText xml:space="preserve"> PAGEREF _Toc801385046 </w:instrText>
       </w:r>
       <w:r>
         <w:fldChar w:fldCharType="separate"/>
       </w:r>
       <w:r>
-        <w:t>11</w:t>
+        <w:t>14</w:t>
       </w:r>
       <w:r>
         <w:fldChar w:fldCharType="end"/>
@@ -1661,7 +1439,7 @@
           <w:rFonts w:hint="eastAsia" w:ascii="楷体" w:hAnsi="楷体" w:eastAsia="楷体"/>
           <w:szCs w:val="48"/>
         </w:rPr>
-        <w:instrText xml:space="preserve"> HYPERLINK \l _Toc2047458682 </w:instrText>
+        <w:instrText xml:space="preserve"> HYPERLINK \l _Toc282140676 </w:instrText>
       </w:r>
       <w:r>
         <w:rPr>
@@ -1689,13 +1467,13 @@
         <w:fldChar w:fldCharType="begin"/>
       </w:r>
       <w:r>
-        <w:instrText xml:space="preserve"> PAGEREF _Toc2047458682 </w:instrText>
+        <w:instrText xml:space="preserve"> PAGEREF _Toc282140676 </w:instrText>
       </w:r>
       <w:r>
         <w:fldChar w:fldCharType="separate"/>
       </w:r>
       <w:r>
-        <w:t>11</w:t>
+        <w:t>14</w:t>
       </w:r>
       <w:r>
         <w:fldChar w:fldCharType="end"/>
@@ -1727,7 +1505,7 @@
           <w:rFonts w:hint="eastAsia" w:ascii="楷体" w:hAnsi="楷体" w:eastAsia="楷体"/>
           <w:szCs w:val="48"/>
         </w:rPr>
-        <w:instrText xml:space="preserve"> HYPERLINK \l _Toc1763540665 </w:instrText>
+        <w:instrText xml:space="preserve"> HYPERLINK \l _Toc35400315 </w:instrText>
       </w:r>
       <w:r>
         <w:rPr>
@@ -1749,13 +1527,13 @@
         <w:fldChar w:fldCharType="begin"/>
       </w:r>
       <w:r>
-        <w:instrText xml:space="preserve"> PAGEREF _Toc1763540665 </w:instrText>
+        <w:instrText xml:space="preserve"> PAGEREF _Toc35400315 </w:instrText>
       </w:r>
       <w:r>
         <w:fldChar w:fldCharType="separate"/>
       </w:r>
       <w:r>
-        <w:t>11</w:t>
+        <w:t>14</w:t>
       </w:r>
       <w:r>
         <w:fldChar w:fldCharType="end"/>
@@ -1787,7 +1565,7 @@
           <w:rFonts w:hint="eastAsia" w:ascii="楷体" w:hAnsi="楷体" w:eastAsia="楷体"/>
           <w:szCs w:val="48"/>
         </w:rPr>
-        <w:instrText xml:space="preserve"> HYPERLINK \l _Toc508983288 </w:instrText>
+        <w:instrText xml:space="preserve"> HYPERLINK \l _Toc389654130 </w:instrText>
       </w:r>
       <w:r>
         <w:rPr>
@@ -1800,7 +1578,37 @@
         <w:rPr>
           <w:rFonts w:hint="default"/>
         </w:rPr>
-        <w:t>Lab3 网络模拟器Packet Tracer的使用</w:t>
+        <w:t xml:space="preserve">Lab3 </w:t>
+      </w:r>
+      <w:r>
+        <w:rPr>
+          <w:rFonts w:hint="eastAsia" w:ascii="黑体" w:eastAsia="黑体"/>
+        </w:rPr>
+        <w:t>分析E</w:t>
+      </w:r>
+      <w:r>
+        <w:rPr>
+          <w:rFonts w:ascii="黑体" w:eastAsia="黑体"/>
+        </w:rPr>
+        <w:t>thernet</w:t>
+      </w:r>
+      <w:r>
+        <w:rPr>
+          <w:rFonts w:hint="eastAsia" w:ascii="黑体" w:eastAsia="黑体"/>
+        </w:rPr>
+        <w:t xml:space="preserve"> </w:t>
+      </w:r>
+      <w:r>
+        <w:rPr>
+          <w:rFonts w:ascii="黑体" w:eastAsia="黑体"/>
+        </w:rPr>
+        <w:t>II</w:t>
+      </w:r>
+      <w:r>
+        <w:rPr>
+          <w:rFonts w:hint="eastAsia" w:ascii="黑体" w:eastAsia="黑体"/>
+        </w:rPr>
+        <w:t>帧、集线器和交换机工作原理</w:t>
       </w:r>
       <w:r>
         <w:tab/>
@@ -1809,13 +1617,13 @@
         <w:fldChar w:fldCharType="begin"/>
       </w:r>
       <w:r>
-        <w:instrText xml:space="preserve"> PAGEREF _Toc508983288 </w:instrText>
+        <w:instrText xml:space="preserve"> PAGEREF _Toc389654130 </w:instrText>
       </w:r>
       <w:r>
         <w:fldChar w:fldCharType="separate"/>
       </w:r>
       <w:r>
-        <w:t>12</w:t>
+        <w:t>15</w:t>
       </w:r>
       <w:r>
         <w:fldChar w:fldCharType="end"/>
@@ -1847,7 +1655,7 @@
           <w:rFonts w:hint="eastAsia" w:ascii="楷体" w:hAnsi="楷体" w:eastAsia="楷体"/>
           <w:szCs w:val="48"/>
         </w:rPr>
-        <w:instrText xml:space="preserve"> HYPERLINK \l _Toc1627063364 </w:instrText>
+        <w:instrText xml:space="preserve"> HYPERLINK \l _Toc22431841 </w:instrText>
       </w:r>
       <w:r>
         <w:rPr>
@@ -1860,7 +1668,7 @@
         <w:rPr>
           <w:rFonts w:hint="default"/>
         </w:rPr>
-        <w:t>2.1 环境</w:t>
+        <w:t>3.1 环境</w:t>
       </w:r>
       <w:r>
         <w:tab/>
@@ -1869,13 +1677,13 @@
         <w:fldChar w:fldCharType="begin"/>
       </w:r>
       <w:r>
-        <w:instrText xml:space="preserve"> PAGEREF _Toc1627063364 </w:instrText>
+        <w:instrText xml:space="preserve"> PAGEREF _Toc22431841 </w:instrText>
       </w:r>
       <w:r>
         <w:fldChar w:fldCharType="separate"/>
       </w:r>
       <w:r>
-        <w:t>12</w:t>
+        <w:t>15</w:t>
       </w:r>
       <w:r>
         <w:fldChar w:fldCharType="end"/>
@@ -1907,7 +1715,7 @@
           <w:rFonts w:hint="eastAsia" w:ascii="楷体" w:hAnsi="楷体" w:eastAsia="楷体"/>
           <w:szCs w:val="48"/>
         </w:rPr>
-        <w:instrText xml:space="preserve"> HYPERLINK \l _Toc1101925747 </w:instrText>
+        <w:instrText xml:space="preserve"> HYPERLINK \l _Toc1164626684 </w:instrText>
       </w:r>
       <w:r>
         <w:rPr>
@@ -1920,7 +1728,7 @@
         <w:rPr>
           <w:rFonts w:hint="default"/>
         </w:rPr>
-        <w:t>2.2 实验目的</w:t>
+        <w:t>3.2 实验目的</w:t>
       </w:r>
       <w:r>
         <w:tab/>
@@ -1929,13 +1737,13 @@
         <w:fldChar w:fldCharType="begin"/>
       </w:r>
       <w:r>
-        <w:instrText xml:space="preserve"> PAGEREF _Toc1101925747 </w:instrText>
+        <w:instrText xml:space="preserve"> PAGEREF _Toc1164626684 </w:instrText>
       </w:r>
       <w:r>
         <w:fldChar w:fldCharType="separate"/>
       </w:r>
       <w:r>
-        <w:t>12</w:t>
+        <w:t>15</w:t>
       </w:r>
       <w:r>
         <w:fldChar w:fldCharType="end"/>
@@ -1967,7 +1775,7 @@
           <w:rFonts w:hint="eastAsia" w:ascii="楷体" w:hAnsi="楷体" w:eastAsia="楷体"/>
           <w:szCs w:val="48"/>
         </w:rPr>
-        <w:instrText xml:space="preserve"> HYPERLINK \l _Toc1397729599 </w:instrText>
+        <w:instrText xml:space="preserve"> HYPERLINK \l _Toc606833442 </w:instrText>
       </w:r>
       <w:r>
         <w:rPr>
@@ -1980,7 +1788,7 @@
         <w:rPr>
           <w:rFonts w:hint="default"/>
         </w:rPr>
-        <w:t>2.3 实验内容及步骤</w:t>
+        <w:t>3.3 实验内容及步骤</w:t>
       </w:r>
       <w:r>
         <w:tab/>
@@ -1989,13 +1797,13 @@
         <w:fldChar w:fldCharType="begin"/>
       </w:r>
       <w:r>
-        <w:instrText xml:space="preserve"> PAGEREF _Toc1397729599 </w:instrText>
+        <w:instrText xml:space="preserve"> PAGEREF _Toc606833442 </w:instrText>
       </w:r>
       <w:r>
         <w:fldChar w:fldCharType="separate"/>
       </w:r>
       <w:r>
-        <w:t>12</w:t>
+        <w:t>15</w:t>
       </w:r>
       <w:r>
         <w:fldChar w:fldCharType="end"/>
@@ -2027,7 +1835,7 @@
           <w:rFonts w:hint="eastAsia" w:ascii="楷体" w:hAnsi="楷体" w:eastAsia="楷体"/>
           <w:szCs w:val="48"/>
         </w:rPr>
-        <w:instrText xml:space="preserve"> HYPERLINK \l _Toc621777459 </w:instrText>
+        <w:instrText xml:space="preserve"> HYPERLINK \l _Toc1022191307 </w:instrText>
       </w:r>
       <w:r>
         <w:rPr>
@@ -2040,7 +1848,7 @@
         <w:rPr>
           <w:rFonts w:hint="default"/>
         </w:rPr>
-        <w:t>2.4 实验结果</w:t>
+        <w:t>3.4 实验结果</w:t>
       </w:r>
       <w:r>
         <w:tab/>
@@ -2049,13 +1857,13 @@
         <w:fldChar w:fldCharType="begin"/>
       </w:r>
       <w:r>
-        <w:instrText xml:space="preserve"> PAGEREF _Toc621777459 </w:instrText>
+        <w:instrText xml:space="preserve"> PAGEREF _Toc1022191307 </w:instrText>
       </w:r>
       <w:r>
         <w:fldChar w:fldCharType="separate"/>
       </w:r>
       <w:r>
-        <w:t>12</w:t>
+        <w:t>16</w:t>
       </w:r>
       <w:r>
         <w:fldChar w:fldCharType="end"/>
@@ -2087,7 +1895,7 @@
           <w:rFonts w:hint="eastAsia" w:ascii="楷体" w:hAnsi="楷体" w:eastAsia="楷体"/>
           <w:szCs w:val="48"/>
         </w:rPr>
-        <w:instrText xml:space="preserve"> HYPERLINK \l _Toc301870966 </w:instrText>
+        <w:instrText xml:space="preserve"> HYPERLINK \l _Toc1968415718 </w:instrText>
       </w:r>
       <w:r>
         <w:rPr>
@@ -2100,7 +1908,7 @@
         <w:rPr>
           <w:rFonts w:hint="default"/>
         </w:rPr>
-        <w:t xml:space="preserve">2.5 </w:t>
+        <w:t xml:space="preserve">3.5 </w:t>
       </w:r>
       <w:r>
         <w:rPr>
@@ -2115,13 +1923,13 @@
         <w:fldChar w:fldCharType="begin"/>
       </w:r>
       <w:r>
-        <w:instrText xml:space="preserve"> PAGEREF _Toc301870966 </w:instrText>
+        <w:instrText xml:space="preserve"> PAGEREF _Toc1968415718 </w:instrText>
       </w:r>
       <w:r>
         <w:fldChar w:fldCharType="separate"/>
       </w:r>
       <w:r>
-        <w:t>12</w:t>
+        <w:t>16</w:t>
       </w:r>
       <w:r>
         <w:fldChar w:fldCharType="end"/>
@@ -2153,7 +1961,7 @@
           <w:rFonts w:hint="eastAsia" w:ascii="楷体" w:hAnsi="楷体" w:eastAsia="楷体"/>
           <w:szCs w:val="48"/>
         </w:rPr>
-        <w:instrText xml:space="preserve"> HYPERLINK \l _Toc1019216064 </w:instrText>
+        <w:instrText xml:space="preserve"> HYPERLINK \l _Toc1682262583 </w:instrText>
       </w:r>
       <w:r>
         <w:rPr>
@@ -2175,13 +1983,1741 @@
         <w:fldChar w:fldCharType="begin"/>
       </w:r>
       <w:r>
-        <w:instrText xml:space="preserve"> PAGEREF _Toc1019216064 </w:instrText>
+        <w:instrText xml:space="preserve"> PAGEREF _Toc1682262583 </w:instrText>
       </w:r>
       <w:r>
         <w:fldChar w:fldCharType="separate"/>
       </w:r>
       <w:r>
-        <w:t>12</w:t>
+        <w:t>16</w:t>
+      </w:r>
+      <w:r>
+        <w:fldChar w:fldCharType="end"/>
+      </w:r>
+      <w:r>
+        <w:rPr>
+          <w:rFonts w:hint="eastAsia" w:ascii="楷体" w:hAnsi="楷体" w:eastAsia="楷体"/>
+          <w:szCs w:val="48"/>
+        </w:rPr>
+        <w:fldChar w:fldCharType="end"/>
+      </w:r>
+    </w:p>
+    <w:p>
+      <w:pPr>
+        <w:pStyle w:val="10"/>
+        <w:tabs>
+          <w:tab w:val="right" w:leader="dot" w:pos="8306"/>
+        </w:tabs>
+      </w:pPr>
+      <w:r>
+        <w:rPr>
+          <w:rFonts w:hint="eastAsia" w:ascii="楷体" w:hAnsi="楷体" w:eastAsia="楷体"/>
+          <w:szCs w:val="48"/>
+        </w:rPr>
+        <w:fldChar w:fldCharType="begin"/>
+      </w:r>
+      <w:r>
+        <w:rPr>
+          <w:rFonts w:hint="eastAsia" w:ascii="楷体" w:hAnsi="楷体" w:eastAsia="楷体"/>
+          <w:szCs w:val="48"/>
+        </w:rPr>
+        <w:instrText xml:space="preserve"> HYPERLINK \l _Toc1437504471 </w:instrText>
+      </w:r>
+      <w:r>
+        <w:rPr>
+          <w:rFonts w:hint="eastAsia" w:ascii="楷体" w:hAnsi="楷体" w:eastAsia="楷体"/>
+          <w:szCs w:val="48"/>
+        </w:rPr>
+        <w:fldChar w:fldCharType="separate"/>
+      </w:r>
+      <w:r>
+        <w:rPr>
+          <w:rFonts w:hint="default"/>
+        </w:rPr>
+        <w:t xml:space="preserve">Lab4 </w:t>
+      </w:r>
+      <w:r>
+        <w:rPr>
+          <w:rFonts w:hint="eastAsia" w:ascii="黑体" w:eastAsia="黑体"/>
+        </w:rPr>
+        <w:t>分析IP和ARP协议</w:t>
+      </w:r>
+      <w:r>
+        <w:tab/>
+      </w:r>
+      <w:r>
+        <w:fldChar w:fldCharType="begin"/>
+      </w:r>
+      <w:r>
+        <w:instrText xml:space="preserve"> PAGEREF _Toc1437504471 </w:instrText>
+      </w:r>
+      <w:r>
+        <w:fldChar w:fldCharType="separate"/>
+      </w:r>
+      <w:r>
+        <w:t>17</w:t>
+      </w:r>
+      <w:r>
+        <w:fldChar w:fldCharType="end"/>
+      </w:r>
+      <w:r>
+        <w:rPr>
+          <w:rFonts w:hint="eastAsia" w:ascii="楷体" w:hAnsi="楷体" w:eastAsia="楷体"/>
+          <w:szCs w:val="48"/>
+        </w:rPr>
+        <w:fldChar w:fldCharType="end"/>
+      </w:r>
+    </w:p>
+    <w:p>
+      <w:pPr>
+        <w:pStyle w:val="11"/>
+        <w:tabs>
+          <w:tab w:val="right" w:leader="dot" w:pos="8306"/>
+        </w:tabs>
+      </w:pPr>
+      <w:r>
+        <w:rPr>
+          <w:rFonts w:hint="eastAsia" w:ascii="楷体" w:hAnsi="楷体" w:eastAsia="楷体"/>
+          <w:szCs w:val="48"/>
+        </w:rPr>
+        <w:fldChar w:fldCharType="begin"/>
+      </w:r>
+      <w:r>
+        <w:rPr>
+          <w:rFonts w:hint="eastAsia" w:ascii="楷体" w:hAnsi="楷体" w:eastAsia="楷体"/>
+          <w:szCs w:val="48"/>
+        </w:rPr>
+        <w:instrText xml:space="preserve"> HYPERLINK \l _Toc1063105984 </w:instrText>
+      </w:r>
+      <w:r>
+        <w:rPr>
+          <w:rFonts w:hint="eastAsia" w:ascii="楷体" w:hAnsi="楷体" w:eastAsia="楷体"/>
+          <w:szCs w:val="48"/>
+        </w:rPr>
+        <w:fldChar w:fldCharType="separate"/>
+      </w:r>
+      <w:r>
+        <w:rPr>
+          <w:rFonts w:hint="default"/>
+        </w:rPr>
+        <w:t>4.1 环境</w:t>
+      </w:r>
+      <w:r>
+        <w:tab/>
+      </w:r>
+      <w:r>
+        <w:fldChar w:fldCharType="begin"/>
+      </w:r>
+      <w:r>
+        <w:instrText xml:space="preserve"> PAGEREF _Toc1063105984 </w:instrText>
+      </w:r>
+      <w:r>
+        <w:fldChar w:fldCharType="separate"/>
+      </w:r>
+      <w:r>
+        <w:t>17</w:t>
+      </w:r>
+      <w:r>
+        <w:fldChar w:fldCharType="end"/>
+      </w:r>
+      <w:r>
+        <w:rPr>
+          <w:rFonts w:hint="eastAsia" w:ascii="楷体" w:hAnsi="楷体" w:eastAsia="楷体"/>
+          <w:szCs w:val="48"/>
+        </w:rPr>
+        <w:fldChar w:fldCharType="end"/>
+      </w:r>
+    </w:p>
+    <w:p>
+      <w:pPr>
+        <w:pStyle w:val="11"/>
+        <w:tabs>
+          <w:tab w:val="right" w:leader="dot" w:pos="8306"/>
+        </w:tabs>
+      </w:pPr>
+      <w:r>
+        <w:rPr>
+          <w:rFonts w:hint="eastAsia" w:ascii="楷体" w:hAnsi="楷体" w:eastAsia="楷体"/>
+          <w:szCs w:val="48"/>
+        </w:rPr>
+        <w:fldChar w:fldCharType="begin"/>
+      </w:r>
+      <w:r>
+        <w:rPr>
+          <w:rFonts w:hint="eastAsia" w:ascii="楷体" w:hAnsi="楷体" w:eastAsia="楷体"/>
+          <w:szCs w:val="48"/>
+        </w:rPr>
+        <w:instrText xml:space="preserve"> HYPERLINK \l _Toc66295886 </w:instrText>
+      </w:r>
+      <w:r>
+        <w:rPr>
+          <w:rFonts w:hint="eastAsia" w:ascii="楷体" w:hAnsi="楷体" w:eastAsia="楷体"/>
+          <w:szCs w:val="48"/>
+        </w:rPr>
+        <w:fldChar w:fldCharType="separate"/>
+      </w:r>
+      <w:r>
+        <w:rPr>
+          <w:rFonts w:hint="default"/>
+        </w:rPr>
+        <w:t>4.2 实验目的</w:t>
+      </w:r>
+      <w:r>
+        <w:tab/>
+      </w:r>
+      <w:r>
+        <w:fldChar w:fldCharType="begin"/>
+      </w:r>
+      <w:r>
+        <w:instrText xml:space="preserve"> PAGEREF _Toc66295886 </w:instrText>
+      </w:r>
+      <w:r>
+        <w:fldChar w:fldCharType="separate"/>
+      </w:r>
+      <w:r>
+        <w:t>17</w:t>
+      </w:r>
+      <w:r>
+        <w:fldChar w:fldCharType="end"/>
+      </w:r>
+      <w:r>
+        <w:rPr>
+          <w:rFonts w:hint="eastAsia" w:ascii="楷体" w:hAnsi="楷体" w:eastAsia="楷体"/>
+          <w:szCs w:val="48"/>
+        </w:rPr>
+        <w:fldChar w:fldCharType="end"/>
+      </w:r>
+    </w:p>
+    <w:p>
+      <w:pPr>
+        <w:pStyle w:val="11"/>
+        <w:tabs>
+          <w:tab w:val="right" w:leader="dot" w:pos="8306"/>
+        </w:tabs>
+      </w:pPr>
+      <w:r>
+        <w:rPr>
+          <w:rFonts w:hint="eastAsia" w:ascii="楷体" w:hAnsi="楷体" w:eastAsia="楷体"/>
+          <w:szCs w:val="48"/>
+        </w:rPr>
+        <w:fldChar w:fldCharType="begin"/>
+      </w:r>
+      <w:r>
+        <w:rPr>
+          <w:rFonts w:hint="eastAsia" w:ascii="楷体" w:hAnsi="楷体" w:eastAsia="楷体"/>
+          <w:szCs w:val="48"/>
+        </w:rPr>
+        <w:instrText xml:space="preserve"> HYPERLINK \l _Toc407615337 </w:instrText>
+      </w:r>
+      <w:r>
+        <w:rPr>
+          <w:rFonts w:hint="eastAsia" w:ascii="楷体" w:hAnsi="楷体" w:eastAsia="楷体"/>
+          <w:szCs w:val="48"/>
+        </w:rPr>
+        <w:fldChar w:fldCharType="separate"/>
+      </w:r>
+      <w:r>
+        <w:rPr>
+          <w:rFonts w:hint="default"/>
+        </w:rPr>
+        <w:t>4.3 实验内容及步骤</w:t>
+      </w:r>
+      <w:r>
+        <w:tab/>
+      </w:r>
+      <w:r>
+        <w:fldChar w:fldCharType="begin"/>
+      </w:r>
+      <w:r>
+        <w:instrText xml:space="preserve"> PAGEREF _Toc407615337 </w:instrText>
+      </w:r>
+      <w:r>
+        <w:fldChar w:fldCharType="separate"/>
+      </w:r>
+      <w:r>
+        <w:t>17</w:t>
+      </w:r>
+      <w:r>
+        <w:fldChar w:fldCharType="end"/>
+      </w:r>
+      <w:r>
+        <w:rPr>
+          <w:rFonts w:hint="eastAsia" w:ascii="楷体" w:hAnsi="楷体" w:eastAsia="楷体"/>
+          <w:szCs w:val="48"/>
+        </w:rPr>
+        <w:fldChar w:fldCharType="end"/>
+      </w:r>
+    </w:p>
+    <w:p>
+      <w:pPr>
+        <w:pStyle w:val="11"/>
+        <w:tabs>
+          <w:tab w:val="right" w:leader="dot" w:pos="8306"/>
+        </w:tabs>
+      </w:pPr>
+      <w:r>
+        <w:rPr>
+          <w:rFonts w:hint="eastAsia" w:ascii="楷体" w:hAnsi="楷体" w:eastAsia="楷体"/>
+          <w:szCs w:val="48"/>
+        </w:rPr>
+        <w:fldChar w:fldCharType="begin"/>
+      </w:r>
+      <w:r>
+        <w:rPr>
+          <w:rFonts w:hint="eastAsia" w:ascii="楷体" w:hAnsi="楷体" w:eastAsia="楷体"/>
+          <w:szCs w:val="48"/>
+        </w:rPr>
+        <w:instrText xml:space="preserve"> HYPERLINK \l _Toc1281284521 </w:instrText>
+      </w:r>
+      <w:r>
+        <w:rPr>
+          <w:rFonts w:hint="eastAsia" w:ascii="楷体" w:hAnsi="楷体" w:eastAsia="楷体"/>
+          <w:szCs w:val="48"/>
+        </w:rPr>
+        <w:fldChar w:fldCharType="separate"/>
+      </w:r>
+      <w:r>
+        <w:rPr>
+          <w:rFonts w:hint="default"/>
+        </w:rPr>
+        <w:t>4.4 实验结果</w:t>
+      </w:r>
+      <w:r>
+        <w:tab/>
+      </w:r>
+      <w:r>
+        <w:fldChar w:fldCharType="begin"/>
+      </w:r>
+      <w:r>
+        <w:instrText xml:space="preserve"> PAGEREF _Toc1281284521 </w:instrText>
+      </w:r>
+      <w:r>
+        <w:fldChar w:fldCharType="separate"/>
+      </w:r>
+      <w:r>
+        <w:t>18</w:t>
+      </w:r>
+      <w:r>
+        <w:fldChar w:fldCharType="end"/>
+      </w:r>
+      <w:r>
+        <w:rPr>
+          <w:rFonts w:hint="eastAsia" w:ascii="楷体" w:hAnsi="楷体" w:eastAsia="楷体"/>
+          <w:szCs w:val="48"/>
+        </w:rPr>
+        <w:fldChar w:fldCharType="end"/>
+      </w:r>
+    </w:p>
+    <w:p>
+      <w:pPr>
+        <w:pStyle w:val="11"/>
+        <w:tabs>
+          <w:tab w:val="right" w:leader="dot" w:pos="8306"/>
+        </w:tabs>
+      </w:pPr>
+      <w:r>
+        <w:rPr>
+          <w:rFonts w:hint="eastAsia" w:ascii="楷体" w:hAnsi="楷体" w:eastAsia="楷体"/>
+          <w:szCs w:val="48"/>
+        </w:rPr>
+        <w:fldChar w:fldCharType="begin"/>
+      </w:r>
+      <w:r>
+        <w:rPr>
+          <w:rFonts w:hint="eastAsia" w:ascii="楷体" w:hAnsi="楷体" w:eastAsia="楷体"/>
+          <w:szCs w:val="48"/>
+        </w:rPr>
+        <w:instrText xml:space="preserve"> HYPERLINK \l _Toc228513848 </w:instrText>
+      </w:r>
+      <w:r>
+        <w:rPr>
+          <w:rFonts w:hint="eastAsia" w:ascii="楷体" w:hAnsi="楷体" w:eastAsia="楷体"/>
+          <w:szCs w:val="48"/>
+        </w:rPr>
+        <w:fldChar w:fldCharType="separate"/>
+      </w:r>
+      <w:r>
+        <w:rPr>
+          <w:rFonts w:hint="default"/>
+        </w:rPr>
+        <w:t xml:space="preserve">4.5 </w:t>
+      </w:r>
+      <w:r>
+        <w:rPr>
+          <w:rFonts w:hint="eastAsia"/>
+        </w:rPr>
+        <w:t>实验中的问题及心得</w:t>
+      </w:r>
+      <w:r>
+        <w:tab/>
+      </w:r>
+      <w:r>
+        <w:fldChar w:fldCharType="begin"/>
+      </w:r>
+      <w:r>
+        <w:instrText xml:space="preserve"> PAGEREF _Toc228513848 </w:instrText>
+      </w:r>
+      <w:r>
+        <w:fldChar w:fldCharType="separate"/>
+      </w:r>
+      <w:r>
+        <w:t>18</w:t>
+      </w:r>
+      <w:r>
+        <w:fldChar w:fldCharType="end"/>
+      </w:r>
+      <w:r>
+        <w:rPr>
+          <w:rFonts w:hint="eastAsia" w:ascii="楷体" w:hAnsi="楷体" w:eastAsia="楷体"/>
+          <w:szCs w:val="48"/>
+        </w:rPr>
+        <w:fldChar w:fldCharType="end"/>
+      </w:r>
+    </w:p>
+    <w:p>
+      <w:pPr>
+        <w:pStyle w:val="11"/>
+        <w:tabs>
+          <w:tab w:val="right" w:leader="dot" w:pos="8306"/>
+        </w:tabs>
+      </w:pPr>
+      <w:r>
+        <w:rPr>
+          <w:rFonts w:hint="eastAsia" w:ascii="楷体" w:hAnsi="楷体" w:eastAsia="楷体"/>
+          <w:szCs w:val="48"/>
+        </w:rPr>
+        <w:fldChar w:fldCharType="begin"/>
+      </w:r>
+      <w:r>
+        <w:rPr>
+          <w:rFonts w:hint="eastAsia" w:ascii="楷体" w:hAnsi="楷体" w:eastAsia="楷体"/>
+          <w:szCs w:val="48"/>
+        </w:rPr>
+        <w:instrText xml:space="preserve"> HYPERLINK \l _Toc658317677 </w:instrText>
+      </w:r>
+      <w:r>
+        <w:rPr>
+          <w:rFonts w:hint="eastAsia" w:ascii="楷体" w:hAnsi="楷体" w:eastAsia="楷体"/>
+          <w:szCs w:val="48"/>
+        </w:rPr>
+        <w:fldChar w:fldCharType="separate"/>
+      </w:r>
+      <w:r>
+        <w:rPr>
+          <w:rFonts w:hint="default"/>
+        </w:rPr>
+        <w:t>参考文献</w:t>
+      </w:r>
+      <w:r>
+        <w:tab/>
+      </w:r>
+      <w:r>
+        <w:fldChar w:fldCharType="begin"/>
+      </w:r>
+      <w:r>
+        <w:instrText xml:space="preserve"> PAGEREF _Toc658317677 </w:instrText>
+      </w:r>
+      <w:r>
+        <w:fldChar w:fldCharType="separate"/>
+      </w:r>
+      <w:r>
+        <w:t>18</w:t>
+      </w:r>
+      <w:r>
+        <w:fldChar w:fldCharType="end"/>
+      </w:r>
+      <w:r>
+        <w:rPr>
+          <w:rFonts w:hint="eastAsia" w:ascii="楷体" w:hAnsi="楷体" w:eastAsia="楷体"/>
+          <w:szCs w:val="48"/>
+        </w:rPr>
+        <w:fldChar w:fldCharType="end"/>
+      </w:r>
+    </w:p>
+    <w:p>
+      <w:pPr>
+        <w:pStyle w:val="10"/>
+        <w:tabs>
+          <w:tab w:val="right" w:leader="dot" w:pos="8306"/>
+        </w:tabs>
+      </w:pPr>
+      <w:r>
+        <w:rPr>
+          <w:rFonts w:hint="eastAsia" w:ascii="楷体" w:hAnsi="楷体" w:eastAsia="楷体"/>
+          <w:szCs w:val="48"/>
+        </w:rPr>
+        <w:fldChar w:fldCharType="begin"/>
+      </w:r>
+      <w:r>
+        <w:rPr>
+          <w:rFonts w:hint="eastAsia" w:ascii="楷体" w:hAnsi="楷体" w:eastAsia="楷体"/>
+          <w:szCs w:val="48"/>
+        </w:rPr>
+        <w:instrText xml:space="preserve"> HYPERLINK \l _Toc828315425 </w:instrText>
+      </w:r>
+      <w:r>
+        <w:rPr>
+          <w:rFonts w:hint="eastAsia" w:ascii="楷体" w:hAnsi="楷体" w:eastAsia="楷体"/>
+          <w:szCs w:val="48"/>
+        </w:rPr>
+        <w:fldChar w:fldCharType="separate"/>
+      </w:r>
+      <w:r>
+        <w:rPr>
+          <w:rFonts w:hint="default"/>
+        </w:rPr>
+        <w:t xml:space="preserve">Lab5 </w:t>
+      </w:r>
+      <w:r>
+        <w:rPr>
+          <w:rFonts w:hint="eastAsia" w:ascii="黑体" w:eastAsia="黑体"/>
+        </w:rPr>
+        <w:t>配置路由器的路由选择协议</w:t>
+      </w:r>
+      <w:r>
+        <w:tab/>
+      </w:r>
+      <w:r>
+        <w:fldChar w:fldCharType="begin"/>
+      </w:r>
+      <w:r>
+        <w:instrText xml:space="preserve"> PAGEREF _Toc828315425 </w:instrText>
+      </w:r>
+      <w:r>
+        <w:fldChar w:fldCharType="separate"/>
+      </w:r>
+      <w:r>
+        <w:t>19</w:t>
+      </w:r>
+      <w:r>
+        <w:fldChar w:fldCharType="end"/>
+      </w:r>
+      <w:r>
+        <w:rPr>
+          <w:rFonts w:hint="eastAsia" w:ascii="楷体" w:hAnsi="楷体" w:eastAsia="楷体"/>
+          <w:szCs w:val="48"/>
+        </w:rPr>
+        <w:fldChar w:fldCharType="end"/>
+      </w:r>
+    </w:p>
+    <w:p>
+      <w:pPr>
+        <w:pStyle w:val="11"/>
+        <w:tabs>
+          <w:tab w:val="right" w:leader="dot" w:pos="8306"/>
+        </w:tabs>
+      </w:pPr>
+      <w:r>
+        <w:rPr>
+          <w:rFonts w:hint="eastAsia" w:ascii="楷体" w:hAnsi="楷体" w:eastAsia="楷体"/>
+          <w:szCs w:val="48"/>
+        </w:rPr>
+        <w:fldChar w:fldCharType="begin"/>
+      </w:r>
+      <w:r>
+        <w:rPr>
+          <w:rFonts w:hint="eastAsia" w:ascii="楷体" w:hAnsi="楷体" w:eastAsia="楷体"/>
+          <w:szCs w:val="48"/>
+        </w:rPr>
+        <w:instrText xml:space="preserve"> HYPERLINK \l _Toc2044535678 </w:instrText>
+      </w:r>
+      <w:r>
+        <w:rPr>
+          <w:rFonts w:hint="eastAsia" w:ascii="楷体" w:hAnsi="楷体" w:eastAsia="楷体"/>
+          <w:szCs w:val="48"/>
+        </w:rPr>
+        <w:fldChar w:fldCharType="separate"/>
+      </w:r>
+      <w:r>
+        <w:rPr>
+          <w:rFonts w:hint="default"/>
+        </w:rPr>
+        <w:t>5.1 环境</w:t>
+      </w:r>
+      <w:r>
+        <w:tab/>
+      </w:r>
+      <w:r>
+        <w:fldChar w:fldCharType="begin"/>
+      </w:r>
+      <w:r>
+        <w:instrText xml:space="preserve"> PAGEREF _Toc2044535678 </w:instrText>
+      </w:r>
+      <w:r>
+        <w:fldChar w:fldCharType="separate"/>
+      </w:r>
+      <w:r>
+        <w:t>19</w:t>
+      </w:r>
+      <w:r>
+        <w:fldChar w:fldCharType="end"/>
+      </w:r>
+      <w:r>
+        <w:rPr>
+          <w:rFonts w:hint="eastAsia" w:ascii="楷体" w:hAnsi="楷体" w:eastAsia="楷体"/>
+          <w:szCs w:val="48"/>
+        </w:rPr>
+        <w:fldChar w:fldCharType="end"/>
+      </w:r>
+    </w:p>
+    <w:p>
+      <w:pPr>
+        <w:pStyle w:val="11"/>
+        <w:tabs>
+          <w:tab w:val="right" w:leader="dot" w:pos="8306"/>
+        </w:tabs>
+      </w:pPr>
+      <w:r>
+        <w:rPr>
+          <w:rFonts w:hint="eastAsia" w:ascii="楷体" w:hAnsi="楷体" w:eastAsia="楷体"/>
+          <w:szCs w:val="48"/>
+        </w:rPr>
+        <w:fldChar w:fldCharType="begin"/>
+      </w:r>
+      <w:r>
+        <w:rPr>
+          <w:rFonts w:hint="eastAsia" w:ascii="楷体" w:hAnsi="楷体" w:eastAsia="楷体"/>
+          <w:szCs w:val="48"/>
+        </w:rPr>
+        <w:instrText xml:space="preserve"> HYPERLINK \l _Toc318125245 </w:instrText>
+      </w:r>
+      <w:r>
+        <w:rPr>
+          <w:rFonts w:hint="eastAsia" w:ascii="楷体" w:hAnsi="楷体" w:eastAsia="楷体"/>
+          <w:szCs w:val="48"/>
+        </w:rPr>
+        <w:fldChar w:fldCharType="separate"/>
+      </w:r>
+      <w:r>
+        <w:rPr>
+          <w:rFonts w:hint="default"/>
+        </w:rPr>
+        <w:t>5.2 实验目的</w:t>
+      </w:r>
+      <w:r>
+        <w:tab/>
+      </w:r>
+      <w:r>
+        <w:fldChar w:fldCharType="begin"/>
+      </w:r>
+      <w:r>
+        <w:instrText xml:space="preserve"> PAGEREF _Toc318125245 </w:instrText>
+      </w:r>
+      <w:r>
+        <w:fldChar w:fldCharType="separate"/>
+      </w:r>
+      <w:r>
+        <w:t>19</w:t>
+      </w:r>
+      <w:r>
+        <w:fldChar w:fldCharType="end"/>
+      </w:r>
+      <w:r>
+        <w:rPr>
+          <w:rFonts w:hint="eastAsia" w:ascii="楷体" w:hAnsi="楷体" w:eastAsia="楷体"/>
+          <w:szCs w:val="48"/>
+        </w:rPr>
+        <w:fldChar w:fldCharType="end"/>
+      </w:r>
+    </w:p>
+    <w:p>
+      <w:pPr>
+        <w:pStyle w:val="11"/>
+        <w:tabs>
+          <w:tab w:val="right" w:leader="dot" w:pos="8306"/>
+        </w:tabs>
+      </w:pPr>
+      <w:r>
+        <w:rPr>
+          <w:rFonts w:hint="eastAsia" w:ascii="楷体" w:hAnsi="楷体" w:eastAsia="楷体"/>
+          <w:szCs w:val="48"/>
+        </w:rPr>
+        <w:fldChar w:fldCharType="begin"/>
+      </w:r>
+      <w:r>
+        <w:rPr>
+          <w:rFonts w:hint="eastAsia" w:ascii="楷体" w:hAnsi="楷体" w:eastAsia="楷体"/>
+          <w:szCs w:val="48"/>
+        </w:rPr>
+        <w:instrText xml:space="preserve"> HYPERLINK \l _Toc516211123 </w:instrText>
+      </w:r>
+      <w:r>
+        <w:rPr>
+          <w:rFonts w:hint="eastAsia" w:ascii="楷体" w:hAnsi="楷体" w:eastAsia="楷体"/>
+          <w:szCs w:val="48"/>
+        </w:rPr>
+        <w:fldChar w:fldCharType="separate"/>
+      </w:r>
+      <w:r>
+        <w:rPr>
+          <w:rFonts w:hint="default"/>
+        </w:rPr>
+        <w:t>5.3 实验内容及步骤</w:t>
+      </w:r>
+      <w:r>
+        <w:tab/>
+      </w:r>
+      <w:r>
+        <w:fldChar w:fldCharType="begin"/>
+      </w:r>
+      <w:r>
+        <w:instrText xml:space="preserve"> PAGEREF _Toc516211123 </w:instrText>
+      </w:r>
+      <w:r>
+        <w:fldChar w:fldCharType="separate"/>
+      </w:r>
+      <w:r>
+        <w:t>19</w:t>
+      </w:r>
+      <w:r>
+        <w:fldChar w:fldCharType="end"/>
+      </w:r>
+      <w:r>
+        <w:rPr>
+          <w:rFonts w:hint="eastAsia" w:ascii="楷体" w:hAnsi="楷体" w:eastAsia="楷体"/>
+          <w:szCs w:val="48"/>
+        </w:rPr>
+        <w:fldChar w:fldCharType="end"/>
+      </w:r>
+    </w:p>
+    <w:p>
+      <w:pPr>
+        <w:pStyle w:val="11"/>
+        <w:tabs>
+          <w:tab w:val="right" w:leader="dot" w:pos="8306"/>
+        </w:tabs>
+      </w:pPr>
+      <w:r>
+        <w:rPr>
+          <w:rFonts w:hint="eastAsia" w:ascii="楷体" w:hAnsi="楷体" w:eastAsia="楷体"/>
+          <w:szCs w:val="48"/>
+        </w:rPr>
+        <w:fldChar w:fldCharType="begin"/>
+      </w:r>
+      <w:r>
+        <w:rPr>
+          <w:rFonts w:hint="eastAsia" w:ascii="楷体" w:hAnsi="楷体" w:eastAsia="楷体"/>
+          <w:szCs w:val="48"/>
+        </w:rPr>
+        <w:instrText xml:space="preserve"> HYPERLINK \l _Toc535628997 </w:instrText>
+      </w:r>
+      <w:r>
+        <w:rPr>
+          <w:rFonts w:hint="eastAsia" w:ascii="楷体" w:hAnsi="楷体" w:eastAsia="楷体"/>
+          <w:szCs w:val="48"/>
+        </w:rPr>
+        <w:fldChar w:fldCharType="separate"/>
+      </w:r>
+      <w:r>
+        <w:rPr>
+          <w:rFonts w:hint="default"/>
+        </w:rPr>
+        <w:t>5.4 实验结果</w:t>
+      </w:r>
+      <w:r>
+        <w:tab/>
+      </w:r>
+      <w:r>
+        <w:fldChar w:fldCharType="begin"/>
+      </w:r>
+      <w:r>
+        <w:instrText xml:space="preserve"> PAGEREF _Toc535628997 </w:instrText>
+      </w:r>
+      <w:r>
+        <w:fldChar w:fldCharType="separate"/>
+      </w:r>
+      <w:r>
+        <w:t>19</w:t>
+      </w:r>
+      <w:r>
+        <w:fldChar w:fldCharType="end"/>
+      </w:r>
+      <w:r>
+        <w:rPr>
+          <w:rFonts w:hint="eastAsia" w:ascii="楷体" w:hAnsi="楷体" w:eastAsia="楷体"/>
+          <w:szCs w:val="48"/>
+        </w:rPr>
+        <w:fldChar w:fldCharType="end"/>
+      </w:r>
+    </w:p>
+    <w:p>
+      <w:pPr>
+        <w:pStyle w:val="11"/>
+        <w:tabs>
+          <w:tab w:val="right" w:leader="dot" w:pos="8306"/>
+        </w:tabs>
+      </w:pPr>
+      <w:r>
+        <w:rPr>
+          <w:rFonts w:hint="eastAsia" w:ascii="楷体" w:hAnsi="楷体" w:eastAsia="楷体"/>
+          <w:szCs w:val="48"/>
+        </w:rPr>
+        <w:fldChar w:fldCharType="begin"/>
+      </w:r>
+      <w:r>
+        <w:rPr>
+          <w:rFonts w:hint="eastAsia" w:ascii="楷体" w:hAnsi="楷体" w:eastAsia="楷体"/>
+          <w:szCs w:val="48"/>
+        </w:rPr>
+        <w:instrText xml:space="preserve"> HYPERLINK \l _Toc1118083413 </w:instrText>
+      </w:r>
+      <w:r>
+        <w:rPr>
+          <w:rFonts w:hint="eastAsia" w:ascii="楷体" w:hAnsi="楷体" w:eastAsia="楷体"/>
+          <w:szCs w:val="48"/>
+        </w:rPr>
+        <w:fldChar w:fldCharType="separate"/>
+      </w:r>
+      <w:r>
+        <w:rPr>
+          <w:rFonts w:hint="default"/>
+        </w:rPr>
+        <w:t xml:space="preserve">5.5 </w:t>
+      </w:r>
+      <w:r>
+        <w:rPr>
+          <w:rFonts w:hint="eastAsia"/>
+        </w:rPr>
+        <w:t>实验中的问题及心得</w:t>
+      </w:r>
+      <w:r>
+        <w:tab/>
+      </w:r>
+      <w:r>
+        <w:fldChar w:fldCharType="begin"/>
+      </w:r>
+      <w:r>
+        <w:instrText xml:space="preserve"> PAGEREF _Toc1118083413 </w:instrText>
+      </w:r>
+      <w:r>
+        <w:fldChar w:fldCharType="separate"/>
+      </w:r>
+      <w:r>
+        <w:t>19</w:t>
+      </w:r>
+      <w:r>
+        <w:fldChar w:fldCharType="end"/>
+      </w:r>
+      <w:r>
+        <w:rPr>
+          <w:rFonts w:hint="eastAsia" w:ascii="楷体" w:hAnsi="楷体" w:eastAsia="楷体"/>
+          <w:szCs w:val="48"/>
+        </w:rPr>
+        <w:fldChar w:fldCharType="end"/>
+      </w:r>
+    </w:p>
+    <w:p>
+      <w:pPr>
+        <w:pStyle w:val="11"/>
+        <w:tabs>
+          <w:tab w:val="right" w:leader="dot" w:pos="8306"/>
+        </w:tabs>
+      </w:pPr>
+      <w:r>
+        <w:rPr>
+          <w:rFonts w:hint="eastAsia" w:ascii="楷体" w:hAnsi="楷体" w:eastAsia="楷体"/>
+          <w:szCs w:val="48"/>
+        </w:rPr>
+        <w:fldChar w:fldCharType="begin"/>
+      </w:r>
+      <w:r>
+        <w:rPr>
+          <w:rFonts w:hint="eastAsia" w:ascii="楷体" w:hAnsi="楷体" w:eastAsia="楷体"/>
+          <w:szCs w:val="48"/>
+        </w:rPr>
+        <w:instrText xml:space="preserve"> HYPERLINK \l _Toc605966618 </w:instrText>
+      </w:r>
+      <w:r>
+        <w:rPr>
+          <w:rFonts w:hint="eastAsia" w:ascii="楷体" w:hAnsi="楷体" w:eastAsia="楷体"/>
+          <w:szCs w:val="48"/>
+        </w:rPr>
+        <w:fldChar w:fldCharType="separate"/>
+      </w:r>
+      <w:r>
+        <w:rPr>
+          <w:rFonts w:hint="default"/>
+        </w:rPr>
+        <w:t>参考文献</w:t>
+      </w:r>
+      <w:r>
+        <w:tab/>
+      </w:r>
+      <w:r>
+        <w:fldChar w:fldCharType="begin"/>
+      </w:r>
+      <w:r>
+        <w:instrText xml:space="preserve"> PAGEREF _Toc605966618 </w:instrText>
+      </w:r>
+      <w:r>
+        <w:fldChar w:fldCharType="separate"/>
+      </w:r>
+      <w:r>
+        <w:t>19</w:t>
+      </w:r>
+      <w:r>
+        <w:fldChar w:fldCharType="end"/>
+      </w:r>
+      <w:r>
+        <w:rPr>
+          <w:rFonts w:hint="eastAsia" w:ascii="楷体" w:hAnsi="楷体" w:eastAsia="楷体"/>
+          <w:szCs w:val="48"/>
+        </w:rPr>
+        <w:fldChar w:fldCharType="end"/>
+      </w:r>
+    </w:p>
+    <w:p>
+      <w:pPr>
+        <w:pStyle w:val="10"/>
+        <w:tabs>
+          <w:tab w:val="right" w:leader="dot" w:pos="8306"/>
+        </w:tabs>
+      </w:pPr>
+      <w:r>
+        <w:rPr>
+          <w:rFonts w:hint="eastAsia" w:ascii="楷体" w:hAnsi="楷体" w:eastAsia="楷体"/>
+          <w:szCs w:val="48"/>
+        </w:rPr>
+        <w:fldChar w:fldCharType="begin"/>
+      </w:r>
+      <w:r>
+        <w:rPr>
+          <w:rFonts w:hint="eastAsia" w:ascii="楷体" w:hAnsi="楷体" w:eastAsia="楷体"/>
+          <w:szCs w:val="48"/>
+        </w:rPr>
+        <w:instrText xml:space="preserve"> HYPERLINK \l _Toc42027365 </w:instrText>
+      </w:r>
+      <w:r>
+        <w:rPr>
+          <w:rFonts w:hint="eastAsia" w:ascii="楷体" w:hAnsi="楷体" w:eastAsia="楷体"/>
+          <w:szCs w:val="48"/>
+        </w:rPr>
+        <w:fldChar w:fldCharType="separate"/>
+      </w:r>
+      <w:r>
+        <w:rPr>
+          <w:rFonts w:hint="default"/>
+        </w:rPr>
+        <w:t xml:space="preserve">Lab6 </w:t>
+      </w:r>
+      <w:r>
+        <w:rPr>
+          <w:rFonts w:hint="eastAsia" w:ascii="黑体" w:eastAsia="黑体"/>
+        </w:rPr>
+        <w:t>分析TCP特性</w:t>
+      </w:r>
+      <w:r>
+        <w:tab/>
+      </w:r>
+      <w:r>
+        <w:fldChar w:fldCharType="begin"/>
+      </w:r>
+      <w:r>
+        <w:instrText xml:space="preserve"> PAGEREF _Toc42027365 </w:instrText>
+      </w:r>
+      <w:r>
+        <w:fldChar w:fldCharType="separate"/>
+      </w:r>
+      <w:r>
+        <w:t>20</w:t>
+      </w:r>
+      <w:r>
+        <w:fldChar w:fldCharType="end"/>
+      </w:r>
+      <w:r>
+        <w:rPr>
+          <w:rFonts w:hint="eastAsia" w:ascii="楷体" w:hAnsi="楷体" w:eastAsia="楷体"/>
+          <w:szCs w:val="48"/>
+        </w:rPr>
+        <w:fldChar w:fldCharType="end"/>
+      </w:r>
+    </w:p>
+    <w:p>
+      <w:pPr>
+        <w:pStyle w:val="11"/>
+        <w:tabs>
+          <w:tab w:val="right" w:leader="dot" w:pos="8306"/>
+        </w:tabs>
+      </w:pPr>
+      <w:r>
+        <w:rPr>
+          <w:rFonts w:hint="eastAsia" w:ascii="楷体" w:hAnsi="楷体" w:eastAsia="楷体"/>
+          <w:szCs w:val="48"/>
+        </w:rPr>
+        <w:fldChar w:fldCharType="begin"/>
+      </w:r>
+      <w:r>
+        <w:rPr>
+          <w:rFonts w:hint="eastAsia" w:ascii="楷体" w:hAnsi="楷体" w:eastAsia="楷体"/>
+          <w:szCs w:val="48"/>
+        </w:rPr>
+        <w:instrText xml:space="preserve"> HYPERLINK \l _Toc189716449 </w:instrText>
+      </w:r>
+      <w:r>
+        <w:rPr>
+          <w:rFonts w:hint="eastAsia" w:ascii="楷体" w:hAnsi="楷体" w:eastAsia="楷体"/>
+          <w:szCs w:val="48"/>
+        </w:rPr>
+        <w:fldChar w:fldCharType="separate"/>
+      </w:r>
+      <w:r>
+        <w:rPr>
+          <w:rFonts w:hint="default"/>
+        </w:rPr>
+        <w:t>6.1 环境</w:t>
+      </w:r>
+      <w:r>
+        <w:tab/>
+      </w:r>
+      <w:r>
+        <w:fldChar w:fldCharType="begin"/>
+      </w:r>
+      <w:r>
+        <w:instrText xml:space="preserve"> PAGEREF _Toc189716449 </w:instrText>
+      </w:r>
+      <w:r>
+        <w:fldChar w:fldCharType="separate"/>
+      </w:r>
+      <w:r>
+        <w:t>20</w:t>
+      </w:r>
+      <w:r>
+        <w:fldChar w:fldCharType="end"/>
+      </w:r>
+      <w:r>
+        <w:rPr>
+          <w:rFonts w:hint="eastAsia" w:ascii="楷体" w:hAnsi="楷体" w:eastAsia="楷体"/>
+          <w:szCs w:val="48"/>
+        </w:rPr>
+        <w:fldChar w:fldCharType="end"/>
+      </w:r>
+    </w:p>
+    <w:p>
+      <w:pPr>
+        <w:pStyle w:val="11"/>
+        <w:tabs>
+          <w:tab w:val="right" w:leader="dot" w:pos="8306"/>
+        </w:tabs>
+      </w:pPr>
+      <w:r>
+        <w:rPr>
+          <w:rFonts w:hint="eastAsia" w:ascii="楷体" w:hAnsi="楷体" w:eastAsia="楷体"/>
+          <w:szCs w:val="48"/>
+        </w:rPr>
+        <w:fldChar w:fldCharType="begin"/>
+      </w:r>
+      <w:r>
+        <w:rPr>
+          <w:rFonts w:hint="eastAsia" w:ascii="楷体" w:hAnsi="楷体" w:eastAsia="楷体"/>
+          <w:szCs w:val="48"/>
+        </w:rPr>
+        <w:instrText xml:space="preserve"> HYPERLINK \l _Toc108624695 </w:instrText>
+      </w:r>
+      <w:r>
+        <w:rPr>
+          <w:rFonts w:hint="eastAsia" w:ascii="楷体" w:hAnsi="楷体" w:eastAsia="楷体"/>
+          <w:szCs w:val="48"/>
+        </w:rPr>
+        <w:fldChar w:fldCharType="separate"/>
+      </w:r>
+      <w:r>
+        <w:rPr>
+          <w:rFonts w:hint="default"/>
+        </w:rPr>
+        <w:t>6.2 实验目的</w:t>
+      </w:r>
+      <w:r>
+        <w:tab/>
+      </w:r>
+      <w:r>
+        <w:fldChar w:fldCharType="begin"/>
+      </w:r>
+      <w:r>
+        <w:instrText xml:space="preserve"> PAGEREF _Toc108624695 </w:instrText>
+      </w:r>
+      <w:r>
+        <w:fldChar w:fldCharType="separate"/>
+      </w:r>
+      <w:r>
+        <w:t>20</w:t>
+      </w:r>
+      <w:r>
+        <w:fldChar w:fldCharType="end"/>
+      </w:r>
+      <w:r>
+        <w:rPr>
+          <w:rFonts w:hint="eastAsia" w:ascii="楷体" w:hAnsi="楷体" w:eastAsia="楷体"/>
+          <w:szCs w:val="48"/>
+        </w:rPr>
+        <w:fldChar w:fldCharType="end"/>
+      </w:r>
+    </w:p>
+    <w:p>
+      <w:pPr>
+        <w:pStyle w:val="11"/>
+        <w:tabs>
+          <w:tab w:val="right" w:leader="dot" w:pos="8306"/>
+        </w:tabs>
+      </w:pPr>
+      <w:r>
+        <w:rPr>
+          <w:rFonts w:hint="eastAsia" w:ascii="楷体" w:hAnsi="楷体" w:eastAsia="楷体"/>
+          <w:szCs w:val="48"/>
+        </w:rPr>
+        <w:fldChar w:fldCharType="begin"/>
+      </w:r>
+      <w:r>
+        <w:rPr>
+          <w:rFonts w:hint="eastAsia" w:ascii="楷体" w:hAnsi="楷体" w:eastAsia="楷体"/>
+          <w:szCs w:val="48"/>
+        </w:rPr>
+        <w:instrText xml:space="preserve"> HYPERLINK \l _Toc357857814 </w:instrText>
+      </w:r>
+      <w:r>
+        <w:rPr>
+          <w:rFonts w:hint="eastAsia" w:ascii="楷体" w:hAnsi="楷体" w:eastAsia="楷体"/>
+          <w:szCs w:val="48"/>
+        </w:rPr>
+        <w:fldChar w:fldCharType="separate"/>
+      </w:r>
+      <w:r>
+        <w:rPr>
+          <w:rFonts w:hint="default"/>
+        </w:rPr>
+        <w:t>6.3 实验内容及步骤</w:t>
+      </w:r>
+      <w:r>
+        <w:tab/>
+      </w:r>
+      <w:r>
+        <w:fldChar w:fldCharType="begin"/>
+      </w:r>
+      <w:r>
+        <w:instrText xml:space="preserve"> PAGEREF _Toc357857814 </w:instrText>
+      </w:r>
+      <w:r>
+        <w:fldChar w:fldCharType="separate"/>
+      </w:r>
+      <w:r>
+        <w:t>20</w:t>
+      </w:r>
+      <w:r>
+        <w:fldChar w:fldCharType="end"/>
+      </w:r>
+      <w:r>
+        <w:rPr>
+          <w:rFonts w:hint="eastAsia" w:ascii="楷体" w:hAnsi="楷体" w:eastAsia="楷体"/>
+          <w:szCs w:val="48"/>
+        </w:rPr>
+        <w:fldChar w:fldCharType="end"/>
+      </w:r>
+    </w:p>
+    <w:p>
+      <w:pPr>
+        <w:pStyle w:val="11"/>
+        <w:tabs>
+          <w:tab w:val="right" w:leader="dot" w:pos="8306"/>
+        </w:tabs>
+      </w:pPr>
+      <w:r>
+        <w:rPr>
+          <w:rFonts w:hint="eastAsia" w:ascii="楷体" w:hAnsi="楷体" w:eastAsia="楷体"/>
+          <w:szCs w:val="48"/>
+        </w:rPr>
+        <w:fldChar w:fldCharType="begin"/>
+      </w:r>
+      <w:r>
+        <w:rPr>
+          <w:rFonts w:hint="eastAsia" w:ascii="楷体" w:hAnsi="楷体" w:eastAsia="楷体"/>
+          <w:szCs w:val="48"/>
+        </w:rPr>
+        <w:instrText xml:space="preserve"> HYPERLINK \l _Toc749361336 </w:instrText>
+      </w:r>
+      <w:r>
+        <w:rPr>
+          <w:rFonts w:hint="eastAsia" w:ascii="楷体" w:hAnsi="楷体" w:eastAsia="楷体"/>
+          <w:szCs w:val="48"/>
+        </w:rPr>
+        <w:fldChar w:fldCharType="separate"/>
+      </w:r>
+      <w:r>
+        <w:rPr>
+          <w:rFonts w:hint="default"/>
+        </w:rPr>
+        <w:t>6.4 实验结果</w:t>
+      </w:r>
+      <w:r>
+        <w:tab/>
+      </w:r>
+      <w:r>
+        <w:fldChar w:fldCharType="begin"/>
+      </w:r>
+      <w:r>
+        <w:instrText xml:space="preserve"> PAGEREF _Toc749361336 </w:instrText>
+      </w:r>
+      <w:r>
+        <w:fldChar w:fldCharType="separate"/>
+      </w:r>
+      <w:r>
+        <w:t>20</w:t>
+      </w:r>
+      <w:r>
+        <w:fldChar w:fldCharType="end"/>
+      </w:r>
+      <w:r>
+        <w:rPr>
+          <w:rFonts w:hint="eastAsia" w:ascii="楷体" w:hAnsi="楷体" w:eastAsia="楷体"/>
+          <w:szCs w:val="48"/>
+        </w:rPr>
+        <w:fldChar w:fldCharType="end"/>
+      </w:r>
+    </w:p>
+    <w:p>
+      <w:pPr>
+        <w:pStyle w:val="11"/>
+        <w:tabs>
+          <w:tab w:val="right" w:leader="dot" w:pos="8306"/>
+        </w:tabs>
+      </w:pPr>
+      <w:r>
+        <w:rPr>
+          <w:rFonts w:hint="eastAsia" w:ascii="楷体" w:hAnsi="楷体" w:eastAsia="楷体"/>
+          <w:szCs w:val="48"/>
+        </w:rPr>
+        <w:fldChar w:fldCharType="begin"/>
+      </w:r>
+      <w:r>
+        <w:rPr>
+          <w:rFonts w:hint="eastAsia" w:ascii="楷体" w:hAnsi="楷体" w:eastAsia="楷体"/>
+          <w:szCs w:val="48"/>
+        </w:rPr>
+        <w:instrText xml:space="preserve"> HYPERLINK \l _Toc2071342095 </w:instrText>
+      </w:r>
+      <w:r>
+        <w:rPr>
+          <w:rFonts w:hint="eastAsia" w:ascii="楷体" w:hAnsi="楷体" w:eastAsia="楷体"/>
+          <w:szCs w:val="48"/>
+        </w:rPr>
+        <w:fldChar w:fldCharType="separate"/>
+      </w:r>
+      <w:r>
+        <w:rPr>
+          <w:rFonts w:hint="default"/>
+        </w:rPr>
+        <w:t xml:space="preserve">6.5 </w:t>
+      </w:r>
+      <w:r>
+        <w:rPr>
+          <w:rFonts w:hint="eastAsia"/>
+        </w:rPr>
+        <w:t>实验中的问题及心得</w:t>
+      </w:r>
+      <w:r>
+        <w:tab/>
+      </w:r>
+      <w:r>
+        <w:fldChar w:fldCharType="begin"/>
+      </w:r>
+      <w:r>
+        <w:instrText xml:space="preserve"> PAGEREF _Toc2071342095 </w:instrText>
+      </w:r>
+      <w:r>
+        <w:fldChar w:fldCharType="separate"/>
+      </w:r>
+      <w:r>
+        <w:t>20</w:t>
+      </w:r>
+      <w:r>
+        <w:fldChar w:fldCharType="end"/>
+      </w:r>
+      <w:r>
+        <w:rPr>
+          <w:rFonts w:hint="eastAsia" w:ascii="楷体" w:hAnsi="楷体" w:eastAsia="楷体"/>
+          <w:szCs w:val="48"/>
+        </w:rPr>
+        <w:fldChar w:fldCharType="end"/>
+      </w:r>
+    </w:p>
+    <w:p>
+      <w:pPr>
+        <w:pStyle w:val="11"/>
+        <w:tabs>
+          <w:tab w:val="right" w:leader="dot" w:pos="8306"/>
+        </w:tabs>
+      </w:pPr>
+      <w:r>
+        <w:rPr>
+          <w:rFonts w:hint="eastAsia" w:ascii="楷体" w:hAnsi="楷体" w:eastAsia="楷体"/>
+          <w:szCs w:val="48"/>
+        </w:rPr>
+        <w:fldChar w:fldCharType="begin"/>
+      </w:r>
+      <w:r>
+        <w:rPr>
+          <w:rFonts w:hint="eastAsia" w:ascii="楷体" w:hAnsi="楷体" w:eastAsia="楷体"/>
+          <w:szCs w:val="48"/>
+        </w:rPr>
+        <w:instrText xml:space="preserve"> HYPERLINK \l _Toc1670335520 </w:instrText>
+      </w:r>
+      <w:r>
+        <w:rPr>
+          <w:rFonts w:hint="eastAsia" w:ascii="楷体" w:hAnsi="楷体" w:eastAsia="楷体"/>
+          <w:szCs w:val="48"/>
+        </w:rPr>
+        <w:fldChar w:fldCharType="separate"/>
+      </w:r>
+      <w:r>
+        <w:rPr>
+          <w:rFonts w:hint="default"/>
+        </w:rPr>
+        <w:t>参考文献</w:t>
+      </w:r>
+      <w:r>
+        <w:tab/>
+      </w:r>
+      <w:r>
+        <w:fldChar w:fldCharType="begin"/>
+      </w:r>
+      <w:r>
+        <w:instrText xml:space="preserve"> PAGEREF _Toc1670335520 </w:instrText>
+      </w:r>
+      <w:r>
+        <w:fldChar w:fldCharType="separate"/>
+      </w:r>
+      <w:r>
+        <w:t>20</w:t>
+      </w:r>
+      <w:r>
+        <w:fldChar w:fldCharType="end"/>
+      </w:r>
+      <w:r>
+        <w:rPr>
+          <w:rFonts w:hint="eastAsia" w:ascii="楷体" w:hAnsi="楷体" w:eastAsia="楷体"/>
+          <w:szCs w:val="48"/>
+        </w:rPr>
+        <w:fldChar w:fldCharType="end"/>
+      </w:r>
+    </w:p>
+    <w:p>
+      <w:pPr>
+        <w:pStyle w:val="10"/>
+        <w:tabs>
+          <w:tab w:val="right" w:leader="dot" w:pos="8306"/>
+        </w:tabs>
+      </w:pPr>
+      <w:r>
+        <w:rPr>
+          <w:rFonts w:hint="eastAsia" w:ascii="楷体" w:hAnsi="楷体" w:eastAsia="楷体"/>
+          <w:szCs w:val="48"/>
+        </w:rPr>
+        <w:fldChar w:fldCharType="begin"/>
+      </w:r>
+      <w:r>
+        <w:rPr>
+          <w:rFonts w:hint="eastAsia" w:ascii="楷体" w:hAnsi="楷体" w:eastAsia="楷体"/>
+          <w:szCs w:val="48"/>
+        </w:rPr>
+        <w:instrText xml:space="preserve"> HYPERLINK \l _Toc1550746382 </w:instrText>
+      </w:r>
+      <w:r>
+        <w:rPr>
+          <w:rFonts w:hint="eastAsia" w:ascii="楷体" w:hAnsi="楷体" w:eastAsia="楷体"/>
+          <w:szCs w:val="48"/>
+        </w:rPr>
+        <w:fldChar w:fldCharType="separate"/>
+      </w:r>
+      <w:r>
+        <w:rPr>
+          <w:rFonts w:hint="default"/>
+        </w:rPr>
+        <w:t xml:space="preserve">Lab7 </w:t>
+      </w:r>
+      <w:r>
+        <w:rPr>
+          <w:rFonts w:hint="eastAsia" w:ascii="黑体" w:eastAsia="黑体"/>
+        </w:rPr>
+        <w:t>利用Java(C++)开发网络应用程序</w:t>
+      </w:r>
+      <w:r>
+        <w:tab/>
+      </w:r>
+      <w:r>
+        <w:fldChar w:fldCharType="begin"/>
+      </w:r>
+      <w:r>
+        <w:instrText xml:space="preserve"> PAGEREF _Toc1550746382 </w:instrText>
+      </w:r>
+      <w:r>
+        <w:fldChar w:fldCharType="separate"/>
+      </w:r>
+      <w:r>
+        <w:t>21</w:t>
+      </w:r>
+      <w:r>
+        <w:fldChar w:fldCharType="end"/>
+      </w:r>
+      <w:r>
+        <w:rPr>
+          <w:rFonts w:hint="eastAsia" w:ascii="楷体" w:hAnsi="楷体" w:eastAsia="楷体"/>
+          <w:szCs w:val="48"/>
+        </w:rPr>
+        <w:fldChar w:fldCharType="end"/>
+      </w:r>
+    </w:p>
+    <w:p>
+      <w:pPr>
+        <w:pStyle w:val="11"/>
+        <w:tabs>
+          <w:tab w:val="right" w:leader="dot" w:pos="8306"/>
+        </w:tabs>
+      </w:pPr>
+      <w:r>
+        <w:rPr>
+          <w:rFonts w:hint="eastAsia" w:ascii="楷体" w:hAnsi="楷体" w:eastAsia="楷体"/>
+          <w:szCs w:val="48"/>
+        </w:rPr>
+        <w:fldChar w:fldCharType="begin"/>
+      </w:r>
+      <w:r>
+        <w:rPr>
+          <w:rFonts w:hint="eastAsia" w:ascii="楷体" w:hAnsi="楷体" w:eastAsia="楷体"/>
+          <w:szCs w:val="48"/>
+        </w:rPr>
+        <w:instrText xml:space="preserve"> HYPERLINK \l _Toc205999123 </w:instrText>
+      </w:r>
+      <w:r>
+        <w:rPr>
+          <w:rFonts w:hint="eastAsia" w:ascii="楷体" w:hAnsi="楷体" w:eastAsia="楷体"/>
+          <w:szCs w:val="48"/>
+        </w:rPr>
+        <w:fldChar w:fldCharType="separate"/>
+      </w:r>
+      <w:r>
+        <w:rPr>
+          <w:rFonts w:hint="default"/>
+        </w:rPr>
+        <w:t>7.1 环境</w:t>
+      </w:r>
+      <w:r>
+        <w:tab/>
+      </w:r>
+      <w:r>
+        <w:fldChar w:fldCharType="begin"/>
+      </w:r>
+      <w:r>
+        <w:instrText xml:space="preserve"> PAGEREF _Toc205999123 </w:instrText>
+      </w:r>
+      <w:r>
+        <w:fldChar w:fldCharType="separate"/>
+      </w:r>
+      <w:r>
+        <w:t>21</w:t>
+      </w:r>
+      <w:r>
+        <w:fldChar w:fldCharType="end"/>
+      </w:r>
+      <w:r>
+        <w:rPr>
+          <w:rFonts w:hint="eastAsia" w:ascii="楷体" w:hAnsi="楷体" w:eastAsia="楷体"/>
+          <w:szCs w:val="48"/>
+        </w:rPr>
+        <w:fldChar w:fldCharType="end"/>
+      </w:r>
+    </w:p>
+    <w:p>
+      <w:pPr>
+        <w:pStyle w:val="11"/>
+        <w:tabs>
+          <w:tab w:val="right" w:leader="dot" w:pos="8306"/>
+        </w:tabs>
+      </w:pPr>
+      <w:r>
+        <w:rPr>
+          <w:rFonts w:hint="eastAsia" w:ascii="楷体" w:hAnsi="楷体" w:eastAsia="楷体"/>
+          <w:szCs w:val="48"/>
+        </w:rPr>
+        <w:fldChar w:fldCharType="begin"/>
+      </w:r>
+      <w:r>
+        <w:rPr>
+          <w:rFonts w:hint="eastAsia" w:ascii="楷体" w:hAnsi="楷体" w:eastAsia="楷体"/>
+          <w:szCs w:val="48"/>
+        </w:rPr>
+        <w:instrText xml:space="preserve"> HYPERLINK \l _Toc1705735835 </w:instrText>
+      </w:r>
+      <w:r>
+        <w:rPr>
+          <w:rFonts w:hint="eastAsia" w:ascii="楷体" w:hAnsi="楷体" w:eastAsia="楷体"/>
+          <w:szCs w:val="48"/>
+        </w:rPr>
+        <w:fldChar w:fldCharType="separate"/>
+      </w:r>
+      <w:r>
+        <w:rPr>
+          <w:rFonts w:hint="default"/>
+        </w:rPr>
+        <w:t>7.2 实验目的</w:t>
+      </w:r>
+      <w:r>
+        <w:tab/>
+      </w:r>
+      <w:r>
+        <w:fldChar w:fldCharType="begin"/>
+      </w:r>
+      <w:r>
+        <w:instrText xml:space="preserve"> PAGEREF _Toc1705735835 </w:instrText>
+      </w:r>
+      <w:r>
+        <w:fldChar w:fldCharType="separate"/>
+      </w:r>
+      <w:r>
+        <w:t>21</w:t>
+      </w:r>
+      <w:r>
+        <w:fldChar w:fldCharType="end"/>
+      </w:r>
+      <w:r>
+        <w:rPr>
+          <w:rFonts w:hint="eastAsia" w:ascii="楷体" w:hAnsi="楷体" w:eastAsia="楷体"/>
+          <w:szCs w:val="48"/>
+        </w:rPr>
+        <w:fldChar w:fldCharType="end"/>
+      </w:r>
+    </w:p>
+    <w:p>
+      <w:pPr>
+        <w:pStyle w:val="11"/>
+        <w:tabs>
+          <w:tab w:val="right" w:leader="dot" w:pos="8306"/>
+        </w:tabs>
+      </w:pPr>
+      <w:r>
+        <w:rPr>
+          <w:rFonts w:hint="eastAsia" w:ascii="楷体" w:hAnsi="楷体" w:eastAsia="楷体"/>
+          <w:szCs w:val="48"/>
+        </w:rPr>
+        <w:fldChar w:fldCharType="begin"/>
+      </w:r>
+      <w:r>
+        <w:rPr>
+          <w:rFonts w:hint="eastAsia" w:ascii="楷体" w:hAnsi="楷体" w:eastAsia="楷体"/>
+          <w:szCs w:val="48"/>
+        </w:rPr>
+        <w:instrText xml:space="preserve"> HYPERLINK \l _Toc1940400512 </w:instrText>
+      </w:r>
+      <w:r>
+        <w:rPr>
+          <w:rFonts w:hint="eastAsia" w:ascii="楷体" w:hAnsi="楷体" w:eastAsia="楷体"/>
+          <w:szCs w:val="48"/>
+        </w:rPr>
+        <w:fldChar w:fldCharType="separate"/>
+      </w:r>
+      <w:r>
+        <w:rPr>
+          <w:rFonts w:hint="default"/>
+        </w:rPr>
+        <w:t>7.3 实验内容及步骤</w:t>
+      </w:r>
+      <w:r>
+        <w:tab/>
+      </w:r>
+      <w:r>
+        <w:fldChar w:fldCharType="begin"/>
+      </w:r>
+      <w:r>
+        <w:instrText xml:space="preserve"> PAGEREF _Toc1940400512 </w:instrText>
+      </w:r>
+      <w:r>
+        <w:fldChar w:fldCharType="separate"/>
+      </w:r>
+      <w:r>
+        <w:t>21</w:t>
+      </w:r>
+      <w:r>
+        <w:fldChar w:fldCharType="end"/>
+      </w:r>
+      <w:r>
+        <w:rPr>
+          <w:rFonts w:hint="eastAsia" w:ascii="楷体" w:hAnsi="楷体" w:eastAsia="楷体"/>
+          <w:szCs w:val="48"/>
+        </w:rPr>
+        <w:fldChar w:fldCharType="end"/>
+      </w:r>
+    </w:p>
+    <w:p>
+      <w:pPr>
+        <w:pStyle w:val="11"/>
+        <w:tabs>
+          <w:tab w:val="right" w:leader="dot" w:pos="8306"/>
+        </w:tabs>
+      </w:pPr>
+      <w:r>
+        <w:rPr>
+          <w:rFonts w:hint="eastAsia" w:ascii="楷体" w:hAnsi="楷体" w:eastAsia="楷体"/>
+          <w:szCs w:val="48"/>
+        </w:rPr>
+        <w:fldChar w:fldCharType="begin"/>
+      </w:r>
+      <w:r>
+        <w:rPr>
+          <w:rFonts w:hint="eastAsia" w:ascii="楷体" w:hAnsi="楷体" w:eastAsia="楷体"/>
+          <w:szCs w:val="48"/>
+        </w:rPr>
+        <w:instrText xml:space="preserve"> HYPERLINK \l _Toc228430964 </w:instrText>
+      </w:r>
+      <w:r>
+        <w:rPr>
+          <w:rFonts w:hint="eastAsia" w:ascii="楷体" w:hAnsi="楷体" w:eastAsia="楷体"/>
+          <w:szCs w:val="48"/>
+        </w:rPr>
+        <w:fldChar w:fldCharType="separate"/>
+      </w:r>
+      <w:r>
+        <w:rPr>
+          <w:rFonts w:hint="default"/>
+        </w:rPr>
+        <w:t>7.4 实验结果</w:t>
+      </w:r>
+      <w:r>
+        <w:tab/>
+      </w:r>
+      <w:r>
+        <w:fldChar w:fldCharType="begin"/>
+      </w:r>
+      <w:r>
+        <w:instrText xml:space="preserve"> PAGEREF _Toc228430964 </w:instrText>
+      </w:r>
+      <w:r>
+        <w:fldChar w:fldCharType="separate"/>
+      </w:r>
+      <w:r>
+        <w:t>21</w:t>
+      </w:r>
+      <w:r>
+        <w:fldChar w:fldCharType="end"/>
+      </w:r>
+      <w:r>
+        <w:rPr>
+          <w:rFonts w:hint="eastAsia" w:ascii="楷体" w:hAnsi="楷体" w:eastAsia="楷体"/>
+          <w:szCs w:val="48"/>
+        </w:rPr>
+        <w:fldChar w:fldCharType="end"/>
+      </w:r>
+    </w:p>
+    <w:p>
+      <w:pPr>
+        <w:pStyle w:val="11"/>
+        <w:tabs>
+          <w:tab w:val="right" w:leader="dot" w:pos="8306"/>
+        </w:tabs>
+      </w:pPr>
+      <w:r>
+        <w:rPr>
+          <w:rFonts w:hint="eastAsia" w:ascii="楷体" w:hAnsi="楷体" w:eastAsia="楷体"/>
+          <w:szCs w:val="48"/>
+        </w:rPr>
+        <w:fldChar w:fldCharType="begin"/>
+      </w:r>
+      <w:r>
+        <w:rPr>
+          <w:rFonts w:hint="eastAsia" w:ascii="楷体" w:hAnsi="楷体" w:eastAsia="楷体"/>
+          <w:szCs w:val="48"/>
+        </w:rPr>
+        <w:instrText xml:space="preserve"> HYPERLINK \l _Toc722878871 </w:instrText>
+      </w:r>
+      <w:r>
+        <w:rPr>
+          <w:rFonts w:hint="eastAsia" w:ascii="楷体" w:hAnsi="楷体" w:eastAsia="楷体"/>
+          <w:szCs w:val="48"/>
+        </w:rPr>
+        <w:fldChar w:fldCharType="separate"/>
+      </w:r>
+      <w:r>
+        <w:rPr>
+          <w:rFonts w:hint="default"/>
+        </w:rPr>
+        <w:t xml:space="preserve">7.5 </w:t>
+      </w:r>
+      <w:r>
+        <w:rPr>
+          <w:rFonts w:hint="eastAsia"/>
+        </w:rPr>
+        <w:t>实验中的问题及心得</w:t>
+      </w:r>
+      <w:r>
+        <w:tab/>
+      </w:r>
+      <w:r>
+        <w:fldChar w:fldCharType="begin"/>
+      </w:r>
+      <w:r>
+        <w:instrText xml:space="preserve"> PAGEREF _Toc722878871 </w:instrText>
+      </w:r>
+      <w:r>
+        <w:fldChar w:fldCharType="separate"/>
+      </w:r>
+      <w:r>
+        <w:t>21</w:t>
+      </w:r>
+      <w:r>
+        <w:fldChar w:fldCharType="end"/>
+      </w:r>
+      <w:r>
+        <w:rPr>
+          <w:rFonts w:hint="eastAsia" w:ascii="楷体" w:hAnsi="楷体" w:eastAsia="楷体"/>
+          <w:szCs w:val="48"/>
+        </w:rPr>
+        <w:fldChar w:fldCharType="end"/>
+      </w:r>
+    </w:p>
+    <w:p>
+      <w:pPr>
+        <w:pStyle w:val="11"/>
+        <w:tabs>
+          <w:tab w:val="right" w:leader="dot" w:pos="8306"/>
+        </w:tabs>
+      </w:pPr>
+      <w:r>
+        <w:rPr>
+          <w:rFonts w:hint="eastAsia" w:ascii="楷体" w:hAnsi="楷体" w:eastAsia="楷体"/>
+          <w:szCs w:val="48"/>
+        </w:rPr>
+        <w:fldChar w:fldCharType="begin"/>
+      </w:r>
+      <w:r>
+        <w:rPr>
+          <w:rFonts w:hint="eastAsia" w:ascii="楷体" w:hAnsi="楷体" w:eastAsia="楷体"/>
+          <w:szCs w:val="48"/>
+        </w:rPr>
+        <w:instrText xml:space="preserve"> HYPERLINK \l _Toc399750307 </w:instrText>
+      </w:r>
+      <w:r>
+        <w:rPr>
+          <w:rFonts w:hint="eastAsia" w:ascii="楷体" w:hAnsi="楷体" w:eastAsia="楷体"/>
+          <w:szCs w:val="48"/>
+        </w:rPr>
+        <w:fldChar w:fldCharType="separate"/>
+      </w:r>
+      <w:r>
+        <w:rPr>
+          <w:rFonts w:hint="default"/>
+        </w:rPr>
+        <w:t>参考文献</w:t>
+      </w:r>
+      <w:r>
+        <w:tab/>
+      </w:r>
+      <w:r>
+        <w:fldChar w:fldCharType="begin"/>
+      </w:r>
+      <w:r>
+        <w:instrText xml:space="preserve"> PAGEREF _Toc399750307 </w:instrText>
+      </w:r>
+      <w:r>
+        <w:fldChar w:fldCharType="separate"/>
+      </w:r>
+      <w:r>
+        <w:t>21</w:t>
       </w:r>
       <w:r>
         <w:fldChar w:fldCharType="end"/>
@@ -2200,13 +3736,87 @@
         <w:jc w:val="center"/>
         <w:rPr>
           <w:rFonts w:hint="eastAsia" w:ascii="楷体" w:hAnsi="楷体" w:eastAsia="楷体"/>
-          <w:b/>
-          <w:sz w:val="48"/>
+          <w:szCs w:val="48"/>
+        </w:rPr>
+      </w:pPr>
+      <w:r>
+        <w:rPr>
+          <w:rFonts w:hint="eastAsia" w:ascii="楷体" w:hAnsi="楷体" w:eastAsia="楷体"/>
+          <w:szCs w:val="48"/>
+        </w:rPr>
+        <w:fldChar w:fldCharType="end"/>
+      </w:r>
+    </w:p>
+    <w:p>
+      <w:pPr>
+        <w:ind w:firstLine="0" w:firstLineChars="0"/>
+        <w:jc w:val="center"/>
+        <w:rPr>
+          <w:rFonts w:hint="eastAsia" w:ascii="楷体" w:hAnsi="楷体" w:eastAsia="楷体"/>
+          <w:szCs w:val="48"/>
+        </w:rPr>
+      </w:pPr>
+    </w:p>
+    <w:p>
+      <w:pPr>
+        <w:ind w:firstLine="0" w:firstLineChars="0"/>
+        <w:jc w:val="center"/>
+        <w:rPr>
+          <w:rFonts w:hint="eastAsia" w:ascii="楷体" w:hAnsi="楷体" w:eastAsia="楷体"/>
+          <w:szCs w:val="48"/>
+        </w:rPr>
+      </w:pPr>
+    </w:p>
+    <w:p>
+      <w:pPr>
+        <w:ind w:firstLine="0" w:firstLineChars="0"/>
+        <w:jc w:val="center"/>
+        <w:rPr>
+          <w:rFonts w:hint="eastAsia" w:ascii="楷体" w:hAnsi="楷体" w:eastAsia="楷体"/>
+          <w:szCs w:val="48"/>
+        </w:rPr>
+      </w:pPr>
+    </w:p>
+    <w:p>
+      <w:pPr>
+        <w:ind w:firstLine="0" w:firstLineChars="0"/>
+        <w:jc w:val="center"/>
+        <w:rPr>
+          <w:rFonts w:hint="eastAsia" w:ascii="楷体" w:hAnsi="楷体" w:eastAsia="楷体"/>
+          <w:szCs w:val="48"/>
+        </w:rPr>
+      </w:pPr>
+    </w:p>
+    <w:p>
+      <w:pPr>
+        <w:ind w:firstLine="0" w:firstLineChars="0"/>
+        <w:jc w:val="center"/>
+        <w:rPr>
+          <w:rFonts w:hint="eastAsia" w:ascii="楷体" w:hAnsi="楷体" w:eastAsia="楷体"/>
           <w:szCs w:val="48"/>
         </w:rPr>
         <w:sectPr>
           <w:headerReference r:id="rId5" w:type="default"/>
           <w:footerReference r:id="rId6" w:type="default"/>
+          <w:pgSz w:w="11906" w:h="16838"/>
+          <w:pgMar w:top="1440" w:right="1800" w:bottom="1440" w:left="1800" w:header="851" w:footer="992" w:gutter="0"/>
+          <w:pgNumType w:fmt="upperRoman"/>
+          <w:cols w:space="425" w:num="1"/>
+          <w:docGrid w:type="lines" w:linePitch="312" w:charSpace="0"/>
+        </w:sectPr>
+      </w:pPr>
+    </w:p>
+    <w:p>
+      <w:pPr>
+        <w:ind w:firstLine="0" w:firstLineChars="0"/>
+        <w:jc w:val="center"/>
+        <w:rPr>
+          <w:rFonts w:hint="eastAsia" w:ascii="楷体" w:hAnsi="楷体" w:eastAsia="楷体"/>
+          <w:szCs w:val="48"/>
+        </w:rPr>
+        <w:sectPr>
+          <w:footerReference r:id="rId7" w:type="default"/>
+          <w:type w:val="continuous"/>
           <w:pgSz w:w="11906" w:h="16838"/>
           <w:pgMar w:top="1440" w:right="1800" w:bottom="1440" w:left="1800" w:header="851" w:footer="992" w:gutter="0"/>
           <w:pgNumType w:fmt="decimal"/>
@@ -2214,13 +3824,6 @@
           <w:docGrid w:type="lines" w:linePitch="312" w:charSpace="0"/>
         </w:sectPr>
       </w:pPr>
-      <w:r>
-        <w:rPr>
-          <w:rFonts w:hint="eastAsia" w:ascii="楷体" w:hAnsi="楷体" w:eastAsia="楷体"/>
-          <w:szCs w:val="48"/>
-        </w:rPr>
-        <w:fldChar w:fldCharType="end"/>
-      </w:r>
     </w:p>
     <w:p>
       <w:pPr>
@@ -2874,7 +4477,7 @@
           <w:szCs w:val="32"/>
         </w:rPr>
         <w:sectPr>
-          <w:footerReference r:id="rId7" w:type="default"/>
+          <w:footerReference r:id="rId8" w:type="default"/>
           <w:pgSz w:w="11906" w:h="16838"/>
           <w:pgMar w:top="1440" w:right="1800" w:bottom="1440" w:left="1800" w:header="851" w:footer="992" w:gutter="0"/>
           <w:pgNumType w:fmt="decimal" w:start="1"/>
@@ -2890,7 +4493,8 @@
           <w:rFonts w:hint="default"/>
         </w:rPr>
       </w:pPr>
-      <w:bookmarkStart w:id="1" w:name="_Toc999120731"/>
+      <w:bookmarkStart w:id="1" w:name="_Toc1835379346"/>
+      <w:bookmarkStart w:id="2" w:name="_Toc171515921"/>
       <w:r>
         <w:rPr>
           <w:rFonts w:hint="default"/>
@@ -2910,6 +4514,7 @@
         <w:t>k</w:t>
       </w:r>
       <w:bookmarkEnd w:id="1"/>
+      <w:bookmarkEnd w:id="2"/>
     </w:p>
     <w:p>
       <w:pPr>
@@ -2918,14 +4523,16 @@
           <w:rFonts w:hint="default"/>
         </w:rPr>
       </w:pPr>
-      <w:bookmarkStart w:id="2" w:name="_Toc1542155912"/>
+      <w:bookmarkStart w:id="3" w:name="_Toc638576967"/>
+      <w:bookmarkStart w:id="4" w:name="_Toc982360154"/>
       <w:r>
         <w:rPr>
           <w:rFonts w:hint="default"/>
         </w:rPr>
         <w:t>1.1 环境</w:t>
       </w:r>
-      <w:bookmarkEnd w:id="2"/>
+      <w:bookmarkEnd w:id="3"/>
+      <w:bookmarkEnd w:id="4"/>
     </w:p>
     <w:p>
       <w:pPr>
@@ -3064,14 +4671,16 @@
           <w:rFonts w:hint="default"/>
         </w:rPr>
       </w:pPr>
-      <w:bookmarkStart w:id="3" w:name="_Toc2006732383"/>
+      <w:bookmarkStart w:id="5" w:name="_Toc2040778945"/>
+      <w:bookmarkStart w:id="6" w:name="_Toc799958168"/>
       <w:r>
         <w:rPr>
           <w:rFonts w:hint="default"/>
         </w:rPr>
         <w:t>1.2 实验目的</w:t>
       </w:r>
-      <w:bookmarkEnd w:id="3"/>
+      <w:bookmarkEnd w:id="5"/>
+      <w:bookmarkEnd w:id="6"/>
     </w:p>
     <w:p>
       <w:pPr>
@@ -3135,7 +4744,8 @@
           <w:numId w:val="0"/>
         </w:numPr>
       </w:pPr>
-      <w:bookmarkStart w:id="4" w:name="_Toc1204877268"/>
+      <w:bookmarkStart w:id="7" w:name="_Toc110673292"/>
+      <w:bookmarkStart w:id="8" w:name="_Toc89755494"/>
       <w:r>
         <w:rPr>
           <w:rFonts w:hint="default"/>
@@ -3148,7 +4758,8 @@
         </w:rPr>
         <w:t>实验内容及步骤</w:t>
       </w:r>
-      <w:bookmarkEnd w:id="4"/>
+      <w:bookmarkEnd w:id="7"/>
+      <w:bookmarkEnd w:id="8"/>
     </w:p>
     <w:p>
       <w:pPr>
@@ -3205,20 +4816,22 @@
           <w:rFonts w:hint="default"/>
         </w:rPr>
       </w:pPr>
-      <w:bookmarkStart w:id="5" w:name="_Toc1047128764"/>
+      <w:bookmarkStart w:id="9" w:name="_Toc1653882016"/>
+      <w:bookmarkStart w:id="10" w:name="_Toc1128976745"/>
       <w:r>
         <w:rPr>
           <w:rFonts w:hint="default"/>
         </w:rPr>
         <w:t>1.4 实验结果</w:t>
       </w:r>
-      <w:bookmarkEnd w:id="5"/>
+      <w:bookmarkEnd w:id="9"/>
+      <w:bookmarkEnd w:id="10"/>
     </w:p>
     <w:p>
       <w:pPr>
         <w:pStyle w:val="4"/>
       </w:pPr>
-      <w:bookmarkStart w:id="6" w:name="_Toc979181204"/>
+      <w:bookmarkStart w:id="11" w:name="_Toc586468878"/>
       <w:r>
         <w:rPr>
           <w:rFonts w:hint="default"/>
@@ -3228,7 +4841,7 @@
       <w:r>
         <w:t>分析ping的报文</w:t>
       </w:r>
-      <w:bookmarkEnd w:id="6"/>
+      <w:bookmarkEnd w:id="11"/>
     </w:p>
     <w:p>
       <w:pPr>
@@ -3253,7 +4866,7 @@
                     </pic:cNvPicPr>
                   </pic:nvPicPr>
                   <pic:blipFill>
-                    <a:blip r:embed="rId11"/>
+                    <a:blip r:embed="rId12"/>
                     <a:stretch>
                       <a:fillRect/>
                     </a:stretch>
@@ -3330,7 +4943,7 @@
                     </pic:cNvPicPr>
                   </pic:nvPicPr>
                   <pic:blipFill>
-                    <a:blip r:embed="rId12"/>
+                    <a:blip r:embed="rId13"/>
                     <a:stretch>
                       <a:fillRect/>
                     </a:stretch>
@@ -3386,7 +4999,7 @@
                     </pic:cNvPicPr>
                   </pic:nvPicPr>
                   <pic:blipFill>
-                    <a:blip r:embed="rId13"/>
+                    <a:blip r:embed="rId14"/>
                     <a:stretch>
                       <a:fillRect/>
                     </a:stretch>
@@ -3460,7 +5073,7 @@
                     </pic:cNvPicPr>
                   </pic:nvPicPr>
                   <pic:blipFill>
-                    <a:blip r:embed="rId14"/>
+                    <a:blip r:embed="rId15"/>
                     <a:stretch>
                       <a:fillRect/>
                     </a:stretch>
@@ -3517,7 +5130,7 @@
                     </pic:cNvPicPr>
                   </pic:nvPicPr>
                   <pic:blipFill>
-                    <a:blip r:embed="rId15"/>
+                    <a:blip r:embed="rId16"/>
                     <a:stretch>
                       <a:fillRect/>
                     </a:stretch>
@@ -3573,7 +5186,7 @@
                     </pic:cNvPicPr>
                   </pic:nvPicPr>
                   <pic:blipFill>
-                    <a:blip r:embed="rId16"/>
+                    <a:blip r:embed="rId17"/>
                     <a:stretch>
                       <a:fillRect/>
                     </a:stretch>
@@ -3629,7 +5242,7 @@
                     </pic:cNvPicPr>
                   </pic:nvPicPr>
                   <pic:blipFill>
-                    <a:blip r:embed="rId17"/>
+                    <a:blip r:embed="rId18"/>
                     <a:stretch>
                       <a:fillRect/>
                     </a:stretch>
@@ -3671,11 +5284,11 @@
         </w:numPr>
         <w:ind w:leftChars="0"/>
       </w:pPr>
-      <w:bookmarkStart w:id="7" w:name="_Toc1179304652"/>
+      <w:bookmarkStart w:id="12" w:name="_Toc193035439"/>
       <w:r>
         <w:t>1.4.2 分析VPN</w:t>
       </w:r>
-      <w:bookmarkEnd w:id="7"/>
+      <w:bookmarkEnd w:id="12"/>
     </w:p>
     <w:p>
       <w:r>
@@ -3697,7 +5310,7 @@
                     </pic:cNvPicPr>
                   </pic:nvPicPr>
                   <pic:blipFill>
-                    <a:blip r:embed="rId18"/>
+                    <a:blip r:embed="rId19"/>
                     <a:stretch>
                       <a:fillRect/>
                     </a:stretch>
@@ -3764,11 +5377,11 @@
         </w:numPr>
         <w:ind w:leftChars="0"/>
       </w:pPr>
-      <w:bookmarkStart w:id="8" w:name="_Toc1089496283"/>
+      <w:bookmarkStart w:id="13" w:name="_Toc1741820881"/>
       <w:r>
         <w:t>1.4.3 TraceRoute路径分析</w:t>
       </w:r>
-      <w:bookmarkEnd w:id="8"/>
+      <w:bookmarkEnd w:id="13"/>
     </w:p>
     <w:p>
       <w:pPr>
@@ -3842,7 +5455,7 @@
                     </pic:cNvPicPr>
                   </pic:nvPicPr>
                   <pic:blipFill>
-                    <a:blip r:embed="rId19"/>
+                    <a:blip r:embed="rId20"/>
                     <a:stretch>
                       <a:fillRect/>
                     </a:stretch>
@@ -3895,7 +5508,7 @@
                     </pic:cNvPicPr>
                   </pic:nvPicPr>
                   <pic:blipFill>
-                    <a:blip r:embed="rId20"/>
+                    <a:blip r:embed="rId21"/>
                     <a:stretch>
                       <a:fillRect/>
                     </a:stretch>
@@ -3953,7 +5566,7 @@
                     </pic:cNvPicPr>
                   </pic:nvPicPr>
                   <pic:blipFill>
-                    <a:blip r:embed="rId21"/>
+                    <a:blip r:embed="rId22"/>
                     <a:stretch>
                       <a:fillRect/>
                     </a:stretch>
@@ -4006,7 +5619,7 @@
                     </pic:cNvPicPr>
                   </pic:nvPicPr>
                   <pic:blipFill>
-                    <a:blip r:embed="rId22"/>
+                    <a:blip r:embed="rId23"/>
                     <a:stretch>
                       <a:fillRect/>
                     </a:stretch>
@@ -4080,7 +5693,7 @@
                     </pic:cNvPicPr>
                   </pic:nvPicPr>
                   <pic:blipFill>
-                    <a:blip r:embed="rId23"/>
+                    <a:blip r:embed="rId24"/>
                     <a:stretch>
                       <a:fillRect/>
                     </a:stretch>
@@ -4185,24 +5798,13 @@
           <w:numId w:val="0"/>
         </w:numPr>
       </w:pPr>
-      <w:bookmarkStart w:id="9" w:name="_Toc1813382961"/>
-      <w:r>
-        <w:rPr>
-          <w:rFonts w:hint="default"/>
-        </w:rPr>
-        <w:t>1.5</w:t>
-      </w:r>
-      <w:r>
-        <w:rPr>
-          <w:rFonts w:hint="default"/>
-        </w:rPr>
-        <w:tab/>
-      </w:r>
-      <w:r>
-        <w:rPr>
-          <w:rFonts w:hint="default"/>
-        </w:rPr>
-        <w:t xml:space="preserve"> </w:t>
+      <w:bookmarkStart w:id="14" w:name="_Toc144897035"/>
+      <w:bookmarkStart w:id="15" w:name="_Toc1219116683"/>
+      <w:r>
+        <w:rPr>
+          <w:rFonts w:hint="default"/>
+        </w:rPr>
+        <w:t xml:space="preserve">1.5 </w:t>
       </w:r>
       <w:r>
         <w:rPr>
@@ -4210,7 +5812,8 @@
         </w:rPr>
         <w:t>实验中的问题及心得</w:t>
       </w:r>
-      <w:bookmarkEnd w:id="9"/>
+      <w:bookmarkEnd w:id="14"/>
+      <w:bookmarkEnd w:id="15"/>
     </w:p>
     <w:p>
       <w:pPr>
@@ -4282,14 +5885,16 @@
           <w:rFonts w:hint="eastAsia"/>
         </w:rPr>
       </w:pPr>
-      <w:bookmarkStart w:id="10" w:name="_Toc195579766"/>
+      <w:bookmarkStart w:id="16" w:name="_Toc1650141725"/>
+      <w:bookmarkStart w:id="17" w:name="_Toc2034656057"/>
       <w:r>
         <w:rPr>
           <w:rFonts w:hint="default"/>
         </w:rPr>
         <w:t>参考文献</w:t>
       </w:r>
-      <w:bookmarkEnd w:id="10"/>
+      <w:bookmarkEnd w:id="16"/>
+      <w:bookmarkEnd w:id="17"/>
     </w:p>
     <w:p>
       <w:pPr>
@@ -5081,14 +6686,16 @@
           <w:rFonts w:hint="default"/>
         </w:rPr>
       </w:pPr>
-      <w:bookmarkStart w:id="11" w:name="_Toc1566590423"/>
+      <w:bookmarkStart w:id="18" w:name="_Toc315830449"/>
+      <w:bookmarkStart w:id="19" w:name="_Toc1545008788"/>
       <w:r>
         <w:rPr>
           <w:rFonts w:hint="default"/>
         </w:rPr>
         <w:t>Lab2 网络模拟器Packet Tracer的使用</w:t>
       </w:r>
-      <w:bookmarkEnd w:id="11"/>
+      <w:bookmarkEnd w:id="18"/>
+      <w:bookmarkEnd w:id="19"/>
     </w:p>
     <w:p>
       <w:pPr>
@@ -5097,14 +6704,16 @@
           <w:rFonts w:hint="default"/>
         </w:rPr>
       </w:pPr>
-      <w:bookmarkStart w:id="12" w:name="_Toc1921370092"/>
+      <w:bookmarkStart w:id="20" w:name="_Toc425664841"/>
+      <w:bookmarkStart w:id="21" w:name="_Toc559644887"/>
       <w:r>
         <w:rPr>
           <w:rFonts w:hint="default"/>
         </w:rPr>
         <w:t>2.1 环境</w:t>
       </w:r>
-      <w:bookmarkEnd w:id="12"/>
+      <w:bookmarkEnd w:id="20"/>
+      <w:bookmarkEnd w:id="21"/>
     </w:p>
     <w:p>
       <w:pPr>
@@ -5231,14 +6840,16 @@
           <w:rFonts w:hint="default"/>
         </w:rPr>
       </w:pPr>
-      <w:bookmarkStart w:id="13" w:name="_Toc211191111"/>
+      <w:bookmarkStart w:id="22" w:name="_Toc1358732698"/>
+      <w:bookmarkStart w:id="23" w:name="_Toc1962717400"/>
       <w:r>
         <w:rPr>
           <w:rFonts w:hint="default"/>
         </w:rPr>
         <w:t>2.2 实验目的</w:t>
       </w:r>
-      <w:bookmarkEnd w:id="13"/>
+      <w:bookmarkEnd w:id="22"/>
+      <w:bookmarkEnd w:id="23"/>
     </w:p>
     <w:p>
       <w:pPr>
@@ -5285,14 +6896,16 @@
           <w:rFonts w:hint="default"/>
         </w:rPr>
       </w:pPr>
-      <w:bookmarkStart w:id="14" w:name="_Toc114906483"/>
+      <w:bookmarkStart w:id="24" w:name="_Toc290765562"/>
+      <w:bookmarkStart w:id="25" w:name="_Toc1312477705"/>
       <w:r>
         <w:rPr>
           <w:rFonts w:hint="default"/>
         </w:rPr>
         <w:t>2.3 实验内容及步骤</w:t>
       </w:r>
-      <w:bookmarkEnd w:id="14"/>
+      <w:bookmarkEnd w:id="24"/>
+      <w:bookmarkEnd w:id="25"/>
     </w:p>
     <w:p>
       <w:pPr>
@@ -5301,12 +6914,14 @@
           <w:rFonts w:hint="default"/>
         </w:rPr>
       </w:pPr>
+      <w:bookmarkStart w:id="26" w:name="_Toc991420023"/>
       <w:r>
         <w:rPr>
           <w:rFonts w:hint="default"/>
         </w:rPr>
         <w:t>2.3.1 安装</w:t>
       </w:r>
+      <w:bookmarkEnd w:id="26"/>
     </w:p>
     <w:p>
       <w:pPr>
@@ -5384,6 +6999,7 @@
       <w:pPr>
         <w:widowControl w:val="0"/>
         <w:numPr>
+          <w:ilvl w:val="0"/>
           <w:numId w:val="0"/>
         </w:numPr>
         <w:tabs>
@@ -5396,95 +7012,13 @@
     </w:p>
     <w:p>
       <w:pPr>
-        <w:widowControl w:val="0"/>
-        <w:numPr>
-          <w:numId w:val="0"/>
-        </w:numPr>
-        <w:tabs>
-          <w:tab w:val="left" w:pos="425"/>
-        </w:tabs>
-        <w:snapToGrid w:val="0"/>
-        <w:spacing w:line="300" w:lineRule="auto"/>
-        <w:jc w:val="left"/>
-      </w:pPr>
-    </w:p>
-    <w:p>
-      <w:pPr>
-        <w:widowControl w:val="0"/>
-        <w:numPr>
-          <w:numId w:val="0"/>
-        </w:numPr>
-        <w:tabs>
-          <w:tab w:val="left" w:pos="425"/>
-        </w:tabs>
-        <w:snapToGrid w:val="0"/>
-        <w:spacing w:line="300" w:lineRule="auto"/>
-        <w:jc w:val="left"/>
-      </w:pPr>
-    </w:p>
-    <w:p>
-      <w:pPr>
-        <w:widowControl w:val="0"/>
-        <w:numPr>
-          <w:numId w:val="0"/>
-        </w:numPr>
-        <w:tabs>
-          <w:tab w:val="left" w:pos="425"/>
-        </w:tabs>
-        <w:snapToGrid w:val="0"/>
-        <w:spacing w:line="300" w:lineRule="auto"/>
-        <w:jc w:val="left"/>
-      </w:pPr>
-    </w:p>
-    <w:p>
-      <w:pPr>
-        <w:widowControl w:val="0"/>
-        <w:numPr>
-          <w:numId w:val="0"/>
-        </w:numPr>
-        <w:tabs>
-          <w:tab w:val="left" w:pos="425"/>
-        </w:tabs>
-        <w:snapToGrid w:val="0"/>
-        <w:spacing w:line="300" w:lineRule="auto"/>
-        <w:jc w:val="left"/>
-      </w:pPr>
-    </w:p>
-    <w:p>
-      <w:pPr>
-        <w:widowControl w:val="0"/>
-        <w:numPr>
-          <w:numId w:val="0"/>
-        </w:numPr>
-        <w:tabs>
-          <w:tab w:val="left" w:pos="425"/>
-        </w:tabs>
-        <w:snapToGrid w:val="0"/>
-        <w:spacing w:line="300" w:lineRule="auto"/>
-        <w:jc w:val="left"/>
-      </w:pPr>
-    </w:p>
-    <w:p>
-      <w:pPr>
-        <w:widowControl w:val="0"/>
-        <w:numPr>
-          <w:numId w:val="0"/>
-        </w:numPr>
-        <w:tabs>
-          <w:tab w:val="left" w:pos="425"/>
-        </w:tabs>
-        <w:snapToGrid w:val="0"/>
-        <w:spacing w:line="300" w:lineRule="auto"/>
-        <w:jc w:val="left"/>
-      </w:pPr>
-    </w:p>
-    <w:p>
-      <w:pPr>
         <w:pStyle w:val="4"/>
       </w:pPr>
+      <w:bookmarkStart w:id="27" w:name="_Toc1970581187"/>
       <w:r>
         <w:t>2.3.2 环境测试</w:t>
       </w:r>
+      <w:bookmarkEnd w:id="27"/>
     </w:p>
     <w:p>
       <w:r>
@@ -5531,92 +7065,83 @@
           <w:lang w:eastAsia="zh-CN"/>
         </w:rPr>
         <w:tab/>
+      </w:r>
+      <w:r>
+        <w:rPr>
+          <w:rFonts w:hint="default"/>
+          <w:lang w:val="en-US" w:eastAsia="zh-CN"/>
+        </w:rPr>
+        <w:t>192.168.1.2</w:t>
+      </w:r>
+    </w:p>
+    <w:p>
+      <w:pPr>
+        <w:rPr>
+          <w:rFonts w:hint="default"/>
+        </w:rPr>
+      </w:pPr>
+      <w:r>
+        <w:rPr>
+          <w:rFonts w:hint="default"/>
+          <w:lang w:val="en-US" w:eastAsia="zh-CN"/>
+        </w:rPr>
+        <w:t>        Submask：     255.255.255.0</w:t>
+      </w:r>
+    </w:p>
+    <w:p>
+      <w:pPr>
+        <w:rPr>
+          <w:rFonts w:hint="default"/>
+        </w:rPr>
+      </w:pPr>
+      <w:r>
+        <w:rPr>
+          <w:rFonts w:hint="default"/>
+          <w:lang w:val="en-US" w:eastAsia="zh-CN"/>
+        </w:rPr>
+        <w:t>        Gateway：     192.168.1.1</w:t>
+      </w:r>
+    </w:p>
+    <w:p>
+      <w:pPr>
+        <w:rPr>
+          <w:rFonts w:hint="default"/>
+        </w:rPr>
+      </w:pPr>
+      <w:r>
+        <w:rPr>
+          <w:rFonts w:hint="default"/>
+          <w:lang w:val="en-US" w:eastAsia="zh-CN"/>
+        </w:rPr>
+        <w:t>PC</w:t>
+      </w:r>
+      <w:r>
+        <w:rPr>
+          <w:rFonts w:hint="default"/>
+          <w:lang w:eastAsia="zh-CN"/>
+        </w:rPr>
+        <w:t>1</w:t>
+      </w:r>
+    </w:p>
+    <w:p>
+      <w:pPr>
+        <w:rPr>
+          <w:rFonts w:hint="default"/>
+        </w:rPr>
+      </w:pPr>
+      <w:r>
+        <w:rPr>
+          <w:rFonts w:hint="default"/>
+          <w:lang w:val="en-US" w:eastAsia="zh-CN"/>
+        </w:rPr>
+        <w:t>        IP：         </w:t>
+      </w:r>
+      <w:r>
+        <w:rPr>
+          <w:rFonts w:hint="default"/>
+          <w:lang w:eastAsia="zh-CN"/>
+        </w:rPr>
         <w:t xml:space="preserve">   </w:t>
-      </w:r>
-      <w:r>
-        <w:rPr>
-          <w:rFonts w:hint="default"/>
-          <w:lang w:val="en-US" w:eastAsia="zh-CN"/>
-        </w:rPr>
-        <w:t>192.168.1.2</w:t>
-      </w:r>
-    </w:p>
-    <w:p>
-      <w:pPr>
-        <w:rPr>
-          <w:rFonts w:hint="default"/>
-        </w:rPr>
-      </w:pPr>
-      <w:r>
-        <w:rPr>
-          <w:rFonts w:hint="default"/>
-          <w:lang w:val="en-US" w:eastAsia="zh-CN"/>
-        </w:rPr>
-        <w:t>        Submask：     255.255.255.0</w:t>
-      </w:r>
-    </w:p>
-    <w:p>
-      <w:pPr>
-        <w:rPr>
-          <w:rFonts w:hint="default"/>
-        </w:rPr>
-      </w:pPr>
-      <w:r>
-        <w:rPr>
-          <w:rFonts w:hint="default"/>
-          <w:lang w:val="en-US" w:eastAsia="zh-CN"/>
-        </w:rPr>
-        <w:t>        Gateway：     192.168.1.1</w:t>
-      </w:r>
-    </w:p>
-    <w:p>
-      <w:pPr>
-        <w:rPr>
-          <w:rFonts w:hint="default"/>
-        </w:rPr>
-      </w:pPr>
-      <w:r>
-        <w:rPr>
-          <w:rFonts w:hint="default"/>
-          <w:lang w:val="en-US" w:eastAsia="zh-CN"/>
-        </w:rPr>
-        <w:t>PC</w:t>
-      </w:r>
-      <w:r>
-        <w:rPr>
-          <w:rFonts w:hint="default"/>
-          <w:lang w:eastAsia="zh-CN"/>
-        </w:rPr>
-        <w:t>1</w:t>
-      </w:r>
-    </w:p>
-    <w:p>
-      <w:pPr>
-        <w:rPr>
-          <w:rFonts w:hint="default"/>
-        </w:rPr>
-      </w:pPr>
-      <w:r>
-        <w:rPr>
-          <w:rFonts w:hint="default"/>
-          <w:lang w:val="en-US" w:eastAsia="zh-CN"/>
-        </w:rPr>
-        <w:t>        IP：         </w:t>
-      </w:r>
-      <w:r>
-        <w:rPr>
-          <w:rFonts w:hint="default"/>
-          <w:lang w:eastAsia="zh-CN"/>
-        </w:rPr>
-        <w:tab/>
-        <w:t/>
-      </w:r>
-      <w:r>
-        <w:rPr>
-          <w:rFonts w:hint="default"/>
-          <w:lang w:eastAsia="zh-CN"/>
-        </w:rPr>
-        <w:tab/>
       </w:r>
       <w:r>
         <w:rPr>
@@ -5679,7 +7204,7 @@
                     </pic:cNvPicPr>
                   </pic:nvPicPr>
                   <pic:blipFill>
-                    <a:blip r:embed="rId24"/>
+                    <a:blip r:embed="rId25"/>
                     <a:stretch>
                       <a:fillRect/>
                     </a:stretch>
@@ -5735,7 +7260,7 @@
                     </pic:cNvPicPr>
                   </pic:nvPicPr>
                   <pic:blipFill>
-                    <a:blip r:embed="rId25"/>
+                    <a:blip r:embed="rId26"/>
                     <a:stretch>
                       <a:fillRect/>
                     </a:stretch>
@@ -5772,27 +7297,287 @@
       <w:pPr>
         <w:pStyle w:val="26"/>
       </w:pPr>
-      <w:bookmarkStart w:id="25" w:name="_GoBack"/>
-      <w:bookmarkEnd w:id="25"/>
+    </w:p>
+    <w:p>
+      <w:pPr>
+        <w:pStyle w:val="4"/>
+      </w:pPr>
+      <w:bookmarkStart w:id="28" w:name="_Toc233245116"/>
+      <w:r>
+        <w:t>2.3.2 交换机配置</w:t>
+      </w:r>
+      <w:bookmarkEnd w:id="28"/>
+    </w:p>
+    <w:p>
+      <w:r>
+        <w:t>交换机vlan 1远程管理配置</w:t>
+      </w:r>
+    </w:p>
+    <w:p>
+      <w:pPr>
+        <w:ind w:firstLine="600" w:firstLineChars="250"/>
+        <w:rPr>
+          <w:rFonts w:hint="default"/>
+        </w:rPr>
+      </w:pPr>
+      <w:r>
+        <w:rPr>
+          <w:rFonts w:hint="default"/>
+          <w:lang w:val="en-US" w:eastAsia="zh-CN"/>
+        </w:rPr>
+        <w:t> IP：         </w:t>
+      </w:r>
+      <w:r>
+        <w:rPr>
+          <w:rFonts w:hint="default"/>
+          <w:lang w:eastAsia="zh-CN"/>
+        </w:rPr>
+        <w:t xml:space="preserve">  </w:t>
+      </w:r>
+      <w:r>
+        <w:rPr>
+          <w:rFonts w:hint="default"/>
+          <w:lang w:val="en-US" w:eastAsia="zh-CN"/>
+        </w:rPr>
+        <w:t>192.168.1.3</w:t>
+      </w:r>
+    </w:p>
+    <w:p>
+      <w:r>
+        <w:rPr>
+          <w:rFonts w:hint="default"/>
+          <w:lang w:val="en-US" w:eastAsia="zh-CN"/>
+        </w:rPr>
+        <w:t>        Submask：     255.255.255.0</w:t>
+      </w:r>
     </w:p>
     <w:p>
       <w:pPr>
         <w:pStyle w:val="26"/>
-        <w:rPr>
-          <w:rFonts w:hint="default"/>
-          <w:lang w:eastAsia="zh-CN"/>
-        </w:rPr>
-      </w:pPr>
-    </w:p>
-    <w:p>
-      <w:pPr>
-        <w:rPr>
-          <w:rFonts w:hint="default"/>
-          <w:lang w:val="en-US" w:eastAsia="zh-CN"/>
-        </w:rPr>
-      </w:pPr>
-    </w:p>
-    <w:p/>
+      </w:pPr>
+      <w:r>
+        <w:drawing>
+          <wp:inline distT="0" distB="0" distL="114300" distR="114300">
+            <wp:extent cx="2790190" cy="2733040"/>
+            <wp:effectExtent l="0" t="0" r="10160" b="10160"/>
+            <wp:docPr id="19" name="Picture 1"/>
+            <wp:cNvGraphicFramePr>
+              <a:graphicFrameLocks xmlns:a="http://schemas.openxmlformats.org/drawingml/2006/main" noChangeAspect="1"/>
+            </wp:cNvGraphicFramePr>
+            <a:graphic xmlns:a="http://schemas.openxmlformats.org/drawingml/2006/main">
+              <a:graphicData uri="http://schemas.openxmlformats.org/drawingml/2006/picture">
+                <pic:pic xmlns:pic="http://schemas.openxmlformats.org/drawingml/2006/picture">
+                  <pic:nvPicPr>
+                    <pic:cNvPr id="19" name="Picture 1"/>
+                    <pic:cNvPicPr>
+                      <a:picLocks noChangeAspect="1"/>
+                    </pic:cNvPicPr>
+                  </pic:nvPicPr>
+                  <pic:blipFill>
+                    <a:blip r:embed="rId27"/>
+                    <a:stretch>
+                      <a:fillRect/>
+                    </a:stretch>
+                  </pic:blipFill>
+                  <pic:spPr>
+                    <a:xfrm>
+                      <a:off x="0" y="0"/>
+                      <a:ext cx="2790190" cy="2733040"/>
+                    </a:xfrm>
+                    <a:prstGeom prst="rect">
+                      <a:avLst/>
+                    </a:prstGeom>
+                    <a:noFill/>
+                    <a:ln w="9525">
+                      <a:noFill/>
+                    </a:ln>
+                  </pic:spPr>
+                </pic:pic>
+              </a:graphicData>
+            </a:graphic>
+          </wp:inline>
+        </w:drawing>
+      </w:r>
+    </w:p>
+    <w:p>
+      <w:pPr>
+        <w:pStyle w:val="26"/>
+      </w:pPr>
+      <w:r>
+        <w:t>图2-3 交换机控制网络图</w:t>
+      </w:r>
+    </w:p>
+    <w:p>
+      <w:pPr>
+        <w:pStyle w:val="26"/>
+      </w:pPr>
+      <w:r>
+        <w:drawing>
+          <wp:inline distT="0" distB="0" distL="114300" distR="114300">
+            <wp:extent cx="4028440" cy="3625850"/>
+            <wp:effectExtent l="0" t="0" r="10160" b="12700"/>
+            <wp:docPr id="20" name="Picture 2"/>
+            <wp:cNvGraphicFramePr>
+              <a:graphicFrameLocks xmlns:a="http://schemas.openxmlformats.org/drawingml/2006/main" noChangeAspect="1"/>
+            </wp:cNvGraphicFramePr>
+            <a:graphic xmlns:a="http://schemas.openxmlformats.org/drawingml/2006/main">
+              <a:graphicData uri="http://schemas.openxmlformats.org/drawingml/2006/picture">
+                <pic:pic xmlns:pic="http://schemas.openxmlformats.org/drawingml/2006/picture">
+                  <pic:nvPicPr>
+                    <pic:cNvPr id="20" name="Picture 2"/>
+                    <pic:cNvPicPr>
+                      <a:picLocks noChangeAspect="1"/>
+                    </pic:cNvPicPr>
+                  </pic:nvPicPr>
+                  <pic:blipFill>
+                    <a:blip r:embed="rId28"/>
+                    <a:stretch>
+                      <a:fillRect/>
+                    </a:stretch>
+                  </pic:blipFill>
+                  <pic:spPr>
+                    <a:xfrm>
+                      <a:off x="0" y="0"/>
+                      <a:ext cx="4028440" cy="3625850"/>
+                    </a:xfrm>
+                    <a:prstGeom prst="rect">
+                      <a:avLst/>
+                    </a:prstGeom>
+                    <a:noFill/>
+                    <a:ln w="9525">
+                      <a:noFill/>
+                    </a:ln>
+                  </pic:spPr>
+                </pic:pic>
+              </a:graphicData>
+            </a:graphic>
+          </wp:inline>
+        </w:drawing>
+      </w:r>
+    </w:p>
+    <w:p>
+      <w:pPr>
+        <w:pStyle w:val="26"/>
+      </w:pPr>
+      <w:r>
+        <w:t>图2-4 交换机配流图</w:t>
+      </w:r>
+    </w:p>
+    <w:p>
+      <w:pPr>
+        <w:pStyle w:val="26"/>
+      </w:pPr>
+      <w:r>
+        <w:drawing>
+          <wp:inline distT="0" distB="0" distL="114300" distR="114300">
+            <wp:extent cx="3045460" cy="2437765"/>
+            <wp:effectExtent l="0" t="0" r="2540" b="635"/>
+            <wp:docPr id="21" name="Picture 3"/>
+            <wp:cNvGraphicFramePr>
+              <a:graphicFrameLocks xmlns:a="http://schemas.openxmlformats.org/drawingml/2006/main" noChangeAspect="1"/>
+            </wp:cNvGraphicFramePr>
+            <a:graphic xmlns:a="http://schemas.openxmlformats.org/drawingml/2006/main">
+              <a:graphicData uri="http://schemas.openxmlformats.org/drawingml/2006/picture">
+                <pic:pic xmlns:pic="http://schemas.openxmlformats.org/drawingml/2006/picture">
+                  <pic:nvPicPr>
+                    <pic:cNvPr id="21" name="Picture 3"/>
+                    <pic:cNvPicPr>
+                      <a:picLocks noChangeAspect="1"/>
+                    </pic:cNvPicPr>
+                  </pic:nvPicPr>
+                  <pic:blipFill>
+                    <a:blip r:embed="rId29"/>
+                    <a:stretch>
+                      <a:fillRect/>
+                    </a:stretch>
+                  </pic:blipFill>
+                  <pic:spPr>
+                    <a:xfrm>
+                      <a:off x="0" y="0"/>
+                      <a:ext cx="3045460" cy="2437765"/>
+                    </a:xfrm>
+                    <a:prstGeom prst="rect">
+                      <a:avLst/>
+                    </a:prstGeom>
+                    <a:noFill/>
+                    <a:ln w="9525">
+                      <a:noFill/>
+                    </a:ln>
+                  </pic:spPr>
+                </pic:pic>
+              </a:graphicData>
+            </a:graphic>
+          </wp:inline>
+        </w:drawing>
+      </w:r>
+    </w:p>
+    <w:p>
+      <w:pPr>
+        <w:pStyle w:val="26"/>
+      </w:pPr>
+      <w:r>
+        <w:t>图2-5 交换机配置结果</w:t>
+      </w:r>
+    </w:p>
+    <w:p>
+      <w:pPr>
+        <w:pStyle w:val="26"/>
+      </w:pPr>
+      <w:r>
+        <w:drawing>
+          <wp:inline distT="0" distB="0" distL="114300" distR="114300">
+            <wp:extent cx="2736215" cy="1376045"/>
+            <wp:effectExtent l="0" t="0" r="6985" b="14605"/>
+            <wp:docPr id="22" name="Picture 4"/>
+            <wp:cNvGraphicFramePr>
+              <a:graphicFrameLocks xmlns:a="http://schemas.openxmlformats.org/drawingml/2006/main" noChangeAspect="1"/>
+            </wp:cNvGraphicFramePr>
+            <a:graphic xmlns:a="http://schemas.openxmlformats.org/drawingml/2006/main">
+              <a:graphicData uri="http://schemas.openxmlformats.org/drawingml/2006/picture">
+                <pic:pic xmlns:pic="http://schemas.openxmlformats.org/drawingml/2006/picture">
+                  <pic:nvPicPr>
+                    <pic:cNvPr id="22" name="Picture 4"/>
+                    <pic:cNvPicPr>
+                      <a:picLocks noChangeAspect="1"/>
+                    </pic:cNvPicPr>
+                  </pic:nvPicPr>
+                  <pic:blipFill>
+                    <a:blip r:embed="rId30"/>
+                    <a:stretch>
+                      <a:fillRect/>
+                    </a:stretch>
+                  </pic:blipFill>
+                  <pic:spPr>
+                    <a:xfrm>
+                      <a:off x="0" y="0"/>
+                      <a:ext cx="2736215" cy="1376045"/>
+                    </a:xfrm>
+                    <a:prstGeom prst="rect">
+                      <a:avLst/>
+                    </a:prstGeom>
+                    <a:noFill/>
+                    <a:ln w="9525">
+                      <a:noFill/>
+                    </a:ln>
+                  </pic:spPr>
+                </pic:pic>
+              </a:graphicData>
+            </a:graphic>
+          </wp:inline>
+        </w:drawing>
+      </w:r>
+    </w:p>
+    <w:p>
+      <w:pPr>
+        <w:pStyle w:val="26"/>
+        <w:rPr>
+          <w:rFonts w:hint="eastAsia" w:ascii="SimSun" w:hAnsi="SimSun" w:eastAsia="SimSun" w:cs="SimSun"/>
+        </w:rPr>
+      </w:pPr>
+      <w:r>
+        <w:t>图2-6 交换机配置结果测试</w:t>
+      </w:r>
+    </w:p>
     <w:p>
       <w:pPr>
         <w:pStyle w:val="3"/>
@@ -5805,14 +7590,16 @@
           <w:rFonts w:hint="default"/>
         </w:rPr>
       </w:pPr>
-      <w:bookmarkStart w:id="15" w:name="_Toc1623402233"/>
+      <w:bookmarkStart w:id="29" w:name="_Toc913581105"/>
+      <w:bookmarkStart w:id="30" w:name="_Toc801385046"/>
       <w:r>
         <w:rPr>
           <w:rFonts w:hint="default"/>
         </w:rPr>
         <w:t>2.4 实验结果</w:t>
       </w:r>
-      <w:bookmarkEnd w:id="15"/>
+      <w:bookmarkEnd w:id="29"/>
+      <w:bookmarkEnd w:id="30"/>
     </w:p>
     <w:p>
       <w:pPr>
@@ -5833,7 +7620,8 @@
           <w:rFonts w:hint="eastAsia"/>
         </w:rPr>
       </w:pPr>
-      <w:bookmarkStart w:id="16" w:name="_Toc2047458682"/>
+      <w:bookmarkStart w:id="31" w:name="_Toc282140676"/>
+      <w:bookmarkStart w:id="32" w:name="_Toc1809655490"/>
       <w:r>
         <w:rPr>
           <w:rFonts w:hint="default"/>
@@ -5846,7 +7634,8 @@
         </w:rPr>
         <w:t>实验中的问题及心得</w:t>
       </w:r>
-      <w:bookmarkEnd w:id="16"/>
+      <w:bookmarkEnd w:id="31"/>
+      <w:bookmarkEnd w:id="32"/>
     </w:p>
     <w:p>
       <w:pPr>
@@ -5878,19 +7667,28 @@
     </w:p>
     <w:p>
       <w:pPr>
+        <w:rPr>
+          <w:rFonts w:hint="eastAsia"/>
+        </w:rPr>
+      </w:pPr>
+    </w:p>
+    <w:p>
+      <w:pPr>
         <w:pStyle w:val="3"/>
         <w:rPr>
           <w:rFonts w:hint="default"/>
         </w:rPr>
       </w:pPr>
-      <w:bookmarkStart w:id="17" w:name="_Toc1763540665"/>
+      <w:bookmarkStart w:id="33" w:name="_Toc35400315"/>
+      <w:bookmarkStart w:id="34" w:name="_Toc986769850"/>
       <w:r>
         <w:rPr>
           <w:rFonts w:hint="default"/>
         </w:rPr>
         <w:t>参考文献</w:t>
       </w:r>
-      <w:bookmarkEnd w:id="17"/>
+      <w:bookmarkEnd w:id="33"/>
+      <w:bookmarkEnd w:id="34"/>
     </w:p>
     <w:p>
       <w:pPr>
@@ -5953,16 +7751,55 @@
         <w:pStyle w:val="2"/>
         <w:rPr>
           <w:rFonts w:hint="default"/>
-        </w:rPr>
-      </w:pPr>
-      <w:bookmarkStart w:id="18" w:name="_Toc508983288"/>
-      <w:r>
-        <w:rPr>
-          <w:rFonts w:hint="default"/>
-        </w:rPr>
-        <w:t>Lab3 网络模拟器Packet Tracer的使用</w:t>
-      </w:r>
-      <w:bookmarkEnd w:id="18"/>
+          <w:u w:val="none"/>
+        </w:rPr>
+      </w:pPr>
+      <w:bookmarkStart w:id="35" w:name="_Toc389654130"/>
+      <w:bookmarkStart w:id="36" w:name="_Toc1532448907"/>
+      <w:r>
+        <w:rPr>
+          <w:rFonts w:hint="default"/>
+          <w:u w:val="none"/>
+        </w:rPr>
+        <w:t xml:space="preserve">Lab3 </w:t>
+      </w:r>
+      <w:r>
+        <w:rPr>
+          <w:rFonts w:hint="eastAsia" w:ascii="黑体" w:eastAsia="黑体"/>
+          <w:u w:val="none"/>
+        </w:rPr>
+        <w:t>分析E</w:t>
+      </w:r>
+      <w:r>
+        <w:rPr>
+          <w:rFonts w:ascii="黑体" w:eastAsia="黑体"/>
+          <w:u w:val="none"/>
+        </w:rPr>
+        <w:t>thernet</w:t>
+      </w:r>
+      <w:r>
+        <w:rPr>
+          <w:rFonts w:hint="eastAsia" w:ascii="黑体" w:eastAsia="黑体"/>
+          <w:u w:val="none"/>
+        </w:rPr>
+        <w:t xml:space="preserve"> </w:t>
+      </w:r>
+      <w:r>
+        <w:rPr>
+          <w:rFonts w:ascii="黑体" w:eastAsia="黑体"/>
+          <w:u w:val="none"/>
+        </w:rPr>
+        <w:t>II</w:t>
+      </w:r>
+      <w:r>
+        <w:rPr>
+          <w:rFonts w:hint="eastAsia" w:ascii="黑体" w:eastAsia="黑体"/>
+          <w:u w:val="none"/>
+        </w:rPr>
+        <w:t>帧、集线器和交换机工作原理</w:t>
+      </w:r>
+      <w:bookmarkEnd w:id="35"/>
+      <w:bookmarkEnd w:id="36"/>
     </w:p>
     <w:p>
       <w:pPr>
@@ -5971,14 +7808,16 @@
           <w:rFonts w:hint="default"/>
         </w:rPr>
       </w:pPr>
-      <w:bookmarkStart w:id="19" w:name="_Toc1627063364"/>
-      <w:r>
-        <w:rPr>
-          <w:rFonts w:hint="default"/>
-        </w:rPr>
-        <w:t>2.1 环境</w:t>
-      </w:r>
-      <w:bookmarkEnd w:id="19"/>
+      <w:bookmarkStart w:id="37" w:name="_Toc1142609574"/>
+      <w:bookmarkStart w:id="38" w:name="_Toc22431841"/>
+      <w:r>
+        <w:rPr>
+          <w:rFonts w:hint="default"/>
+        </w:rPr>
+        <w:t>3.1 环境</w:t>
+      </w:r>
+      <w:bookmarkEnd w:id="37"/>
+      <w:bookmarkEnd w:id="38"/>
     </w:p>
     <w:p>
       <w:pPr>
@@ -6002,7 +7841,37 @@
         <w:rPr>
           <w:rFonts w:hint="default"/>
         </w:rPr>
-        <w:t>ArchLinux x64</w:t>
+        <w:t>Manjaro-</w:t>
+      </w:r>
+      <w:r>
+        <w:rPr>
+          <w:lang w:val="en-US" w:eastAsia="zh-CN"/>
+        </w:rPr>
+        <w:t>4.18.10-1</w:t>
+      </w:r>
+      <w:r>
+        <w:rPr>
+          <w:rFonts w:hint="default"/>
+        </w:rPr>
+        <w:t xml:space="preserve"> </w:t>
+      </w:r>
+      <w:r>
+        <w:rPr>
+          <w:lang w:val="en-US" w:eastAsia="zh-CN"/>
+        </w:rPr>
+        <w:t>x86_64</w:t>
+      </w:r>
+      <w:r>
+        <w:rPr>
+          <w:lang w:eastAsia="zh-CN"/>
+        </w:rPr>
+        <w:t xml:space="preserve"> </w:t>
+      </w:r>
+      <w:r>
+        <w:rPr>
+          <w:rFonts w:hint="default"/>
+        </w:rPr>
+        <w:t>(Arch-Based Distribution)</w:t>
       </w:r>
     </w:p>
     <w:p>
@@ -6117,14 +7986,16 @@
           <w:rFonts w:hint="default"/>
         </w:rPr>
       </w:pPr>
-      <w:bookmarkStart w:id="20" w:name="_Toc1101925747"/>
-      <w:r>
-        <w:rPr>
-          <w:rFonts w:hint="default"/>
-        </w:rPr>
-        <w:t>2.2 实验目的</w:t>
-      </w:r>
-      <w:bookmarkEnd w:id="20"/>
+      <w:bookmarkStart w:id="39" w:name="_Toc1237559292"/>
+      <w:bookmarkStart w:id="40" w:name="_Toc1164626684"/>
+      <w:r>
+        <w:rPr>
+          <w:rFonts w:hint="default"/>
+        </w:rPr>
+        <w:t>3.2 实验目的</w:t>
+      </w:r>
+      <w:bookmarkEnd w:id="39"/>
+      <w:bookmarkEnd w:id="40"/>
     </w:p>
     <w:p>
       <w:pPr>
@@ -6132,16 +8003,125 @@
           <w:ilvl w:val="0"/>
           <w:numId w:val="8"/>
         </w:numPr>
-        <w:ind w:left="425" w:leftChars="0" w:hanging="425" w:firstLineChars="0"/>
-        <w:rPr>
-          <w:rFonts w:hint="default"/>
-        </w:rPr>
-      </w:pPr>
-      <w:r>
-        <w:rPr>
-          <w:rFonts w:hint="default"/>
-        </w:rPr>
-        <w:t>掌握使用Packet Tracer模拟网络场景的基本方法，加深对网络环境、 网络设备和网络协议交互过程等方面的理解。</w:t>
+        <w:spacing w:line="312" w:lineRule="auto"/>
+        <w:ind w:left="-420" w:leftChars="0" w:firstLine="425" w:firstLineChars="0"/>
+        <w:rPr>
+          <w:rFonts w:ascii="SimSun"/>
+          <w:szCs w:val="28"/>
+        </w:rPr>
+      </w:pPr>
+      <w:r>
+        <w:rPr>
+          <w:rFonts w:hint="eastAsia" w:ascii="SimSun"/>
+          <w:szCs w:val="28"/>
+        </w:rPr>
+        <w:t>分析E</w:t>
+      </w:r>
+      <w:r>
+        <w:rPr>
+          <w:rFonts w:ascii="SimSun"/>
+          <w:szCs w:val="28"/>
+        </w:rPr>
+        <w:t>thernet</w:t>
+      </w:r>
+      <w:r>
+        <w:rPr>
+          <w:rFonts w:hint="eastAsia" w:ascii="SimSun"/>
+          <w:szCs w:val="28"/>
+        </w:rPr>
+        <w:t xml:space="preserve"> </w:t>
+      </w:r>
+      <w:r>
+        <w:rPr>
+          <w:rFonts w:ascii="SimSun"/>
+          <w:szCs w:val="28"/>
+        </w:rPr>
+        <w:t>II</w:t>
+      </w:r>
+      <w:r>
+        <w:rPr>
+          <w:rFonts w:hint="eastAsia" w:ascii="SimSun"/>
+          <w:szCs w:val="28"/>
+        </w:rPr>
+        <w:t>帧</w:t>
+      </w:r>
+    </w:p>
+    <w:p>
+      <w:pPr>
+        <w:numPr>
+          <w:ilvl w:val="1"/>
+          <w:numId w:val="8"/>
+        </w:numPr>
+        <w:tabs>
+          <w:tab w:val="left" w:pos="425"/>
+          <w:tab w:val="clear" w:pos="840"/>
+        </w:tabs>
+        <w:spacing w:line="312" w:lineRule="auto"/>
+        <w:ind w:left="0" w:leftChars="0" w:firstLine="425" w:firstLineChars="0"/>
+        <w:rPr>
+          <w:rFonts w:ascii="SimSun"/>
+          <w:szCs w:val="28"/>
+        </w:rPr>
+      </w:pPr>
+      <w:r>
+        <w:rPr>
+          <w:rFonts w:hint="eastAsia" w:ascii="SimSun"/>
+          <w:szCs w:val="28"/>
+        </w:rPr>
+        <w:t>深入理解E</w:t>
+      </w:r>
+      <w:r>
+        <w:rPr>
+          <w:rFonts w:ascii="SimSun"/>
+          <w:szCs w:val="28"/>
+        </w:rPr>
+        <w:t>thernet</w:t>
+      </w:r>
+      <w:r>
+        <w:rPr>
+          <w:rFonts w:hint="eastAsia" w:ascii="SimSun"/>
+          <w:szCs w:val="28"/>
+        </w:rPr>
+        <w:t xml:space="preserve"> </w:t>
+      </w:r>
+      <w:r>
+        <w:rPr>
+          <w:rFonts w:ascii="SimSun"/>
+          <w:szCs w:val="28"/>
+        </w:rPr>
+        <w:t>II</w:t>
+      </w:r>
+      <w:r>
+        <w:rPr>
+          <w:rFonts w:hint="eastAsia" w:ascii="SimSun"/>
+          <w:szCs w:val="28"/>
+        </w:rPr>
+        <w:t>帧结构。</w:t>
+      </w:r>
+    </w:p>
+    <w:p>
+      <w:pPr>
+        <w:numPr>
+          <w:ilvl w:val="1"/>
+          <w:numId w:val="8"/>
+        </w:numPr>
+        <w:tabs>
+          <w:tab w:val="left" w:pos="425"/>
+          <w:tab w:val="clear" w:pos="840"/>
+        </w:tabs>
+        <w:spacing w:line="312" w:lineRule="auto"/>
+        <w:ind w:left="0" w:leftChars="0" w:firstLine="425" w:firstLineChars="0"/>
+        <w:rPr>
+          <w:rFonts w:ascii="SimSun"/>
+          <w:szCs w:val="28"/>
+        </w:rPr>
+      </w:pPr>
+      <w:r>
+        <w:rPr>
+          <w:rFonts w:hint="eastAsia" w:ascii="SimSun"/>
+          <w:szCs w:val="28"/>
+        </w:rPr>
+        <w:t>基本掌握使用Wireshark分析俘获的踪迹文件的基本技能。</w:t>
       </w:r>
     </w:p>
     <w:p>
@@ -6150,13 +8130,128 @@
           <w:ilvl w:val="0"/>
           <w:numId w:val="8"/>
         </w:numPr>
-        <w:ind w:left="425" w:leftChars="0" w:hanging="425" w:firstLineChars="0"/>
-      </w:pPr>
-      <w:r>
-        <w:rPr>
-          <w:rFonts w:hint="default"/>
-        </w:rPr>
-        <w:t>安装和配置网络模拟器软件Packet Tracer， 观察与IP网络接口的各种网络硬件及其适用场合。</w:t>
+        <w:spacing w:line="312" w:lineRule="auto"/>
+        <w:ind w:left="-420" w:leftChars="0" w:firstLine="425" w:firstLineChars="0"/>
+        <w:rPr>
+          <w:rFonts w:ascii="SimSun"/>
+          <w:szCs w:val="28"/>
+        </w:rPr>
+      </w:pPr>
+      <w:r>
+        <w:rPr>
+          <w:rFonts w:hint="eastAsia" w:ascii="SimSun"/>
+          <w:szCs w:val="28"/>
+        </w:rPr>
+        <w:t>分析集线器和交换机工作机理</w:t>
+      </w:r>
+    </w:p>
+    <w:p>
+      <w:pPr>
+        <w:numPr>
+          <w:ilvl w:val="1"/>
+          <w:numId w:val="8"/>
+        </w:numPr>
+        <w:tabs>
+          <w:tab w:val="left" w:pos="425"/>
+          <w:tab w:val="clear" w:pos="840"/>
+        </w:tabs>
+        <w:spacing w:line="312" w:lineRule="auto"/>
+        <w:ind w:left="0" w:leftChars="0" w:firstLine="425" w:firstLineChars="0"/>
+        <w:rPr>
+          <w:rFonts w:ascii="SimSun"/>
+          <w:szCs w:val="28"/>
+        </w:rPr>
+      </w:pPr>
+      <w:r>
+        <w:rPr>
+          <w:rFonts w:hint="eastAsia" w:ascii="SimSun"/>
+          <w:szCs w:val="28"/>
+        </w:rPr>
+        <w:t>观察交换机处理广播和单播报文的过程。</w:t>
+      </w:r>
+    </w:p>
+    <w:p>
+      <w:pPr>
+        <w:numPr>
+          <w:ilvl w:val="1"/>
+          <w:numId w:val="8"/>
+        </w:numPr>
+        <w:tabs>
+          <w:tab w:val="left" w:pos="425"/>
+          <w:tab w:val="clear" w:pos="840"/>
+        </w:tabs>
+        <w:spacing w:line="312" w:lineRule="auto"/>
+        <w:ind w:left="0" w:leftChars="0" w:firstLine="425" w:firstLineChars="0"/>
+        <w:rPr>
+          <w:rFonts w:hint="eastAsia" w:ascii="SimSun"/>
+          <w:szCs w:val="28"/>
+        </w:rPr>
+      </w:pPr>
+      <w:r>
+        <w:rPr>
+          <w:rFonts w:hint="eastAsia" w:ascii="SimSun"/>
+          <w:szCs w:val="28"/>
+        </w:rPr>
+        <w:t>比较交换机与集线器工作过程。</w:t>
+      </w:r>
+    </w:p>
+    <w:p>
+      <w:pPr>
+        <w:numPr>
+          <w:ilvl w:val="1"/>
+          <w:numId w:val="8"/>
+        </w:numPr>
+        <w:tabs>
+          <w:tab w:val="left" w:pos="425"/>
+          <w:tab w:val="clear" w:pos="840"/>
+        </w:tabs>
+        <w:spacing w:line="312" w:lineRule="auto"/>
+        <w:ind w:left="0" w:leftChars="0" w:firstLine="425" w:firstLineChars="0"/>
+        <w:rPr>
+          <w:rFonts w:hint="default"/>
+        </w:rPr>
+      </w:pPr>
+      <w:r>
+        <w:rPr>
+          <w:rFonts w:hint="eastAsia" w:ascii="SimSun"/>
+          <w:szCs w:val="28"/>
+        </w:rPr>
+        <w:t>掌握使用Packet</w:t>
+      </w:r>
+      <w:r>
+        <w:rPr>
+          <w:rFonts w:ascii="SimSun"/>
+          <w:szCs w:val="28"/>
+        </w:rPr>
+        <w:t xml:space="preserve"> </w:t>
+      </w:r>
+      <w:r>
+        <w:rPr>
+          <w:rFonts w:hint="eastAsia" w:ascii="SimSun"/>
+          <w:szCs w:val="28"/>
+        </w:rPr>
+        <w:t>Tracer模拟网络场景的基本方法，加深对网络环境、</w:t>
+      </w:r>
+      <w:r>
+        <w:rPr>
+          <w:rFonts w:hint="default" w:ascii="SimSun"/>
+          <w:szCs w:val="28"/>
+        </w:rPr>
+        <w:tab/>
+      </w:r>
+      <w:r>
+        <w:rPr>
+          <w:rFonts w:hint="default" w:ascii="SimSun"/>
+          <w:szCs w:val="28"/>
+        </w:rPr>
+        <w:tab/>
+      </w:r>
+      <w:r>
+        <w:rPr>
+          <w:rFonts w:hint="eastAsia" w:ascii="SimSun"/>
+          <w:szCs w:val="28"/>
+        </w:rPr>
+        <w:t>网络设备和网络协议交互过程等方面的理解。</w:t>
       </w:r>
     </w:p>
     <w:p>
@@ -6171,16 +8266,257 @@
           <w:rFonts w:hint="default"/>
         </w:rPr>
       </w:pPr>
-      <w:bookmarkStart w:id="21" w:name="_Toc1397729599"/>
-      <w:r>
-        <w:rPr>
-          <w:rFonts w:hint="default"/>
-        </w:rPr>
-        <w:t>2.3 实验内容及步骤</w:t>
-      </w:r>
-      <w:bookmarkEnd w:id="21"/>
-    </w:p>
-    <w:p/>
+      <w:bookmarkStart w:id="41" w:name="_Toc606833442"/>
+      <w:bookmarkStart w:id="42" w:name="_Toc839313784"/>
+      <w:r>
+        <w:rPr>
+          <w:rFonts w:hint="default"/>
+        </w:rPr>
+        <w:t>3.3 实验内容及步骤</w:t>
+      </w:r>
+      <w:bookmarkEnd w:id="41"/>
+      <w:bookmarkEnd w:id="42"/>
+    </w:p>
+    <w:p>
+      <w:pPr>
+        <w:numPr>
+          <w:ilvl w:val="0"/>
+          <w:numId w:val="9"/>
+        </w:numPr>
+        <w:ind w:left="425" w:leftChars="0" w:hanging="425" w:firstLineChars="0"/>
+      </w:pPr>
+      <w:r>
+        <w:rPr>
+          <w:rFonts w:hint="eastAsia" w:ascii="SimSun"/>
+          <w:szCs w:val="28"/>
+        </w:rPr>
+        <w:t>分析</w:t>
+      </w:r>
+      <w:r>
+        <w:rPr>
+          <w:rFonts w:hint="default" w:ascii="Times New Roman" w:hAnsi="Times New Roman" w:cs="Times New Roman"/>
+          <w:szCs w:val="28"/>
+        </w:rPr>
+        <w:t>Ethernet II</w:t>
+      </w:r>
+      <w:r>
+        <w:rPr>
+          <w:rFonts w:hint="eastAsia" w:ascii="SimSun"/>
+          <w:szCs w:val="28"/>
+        </w:rPr>
+        <w:t>帧</w:t>
+      </w:r>
+    </w:p>
+    <w:p>
+      <w:pPr>
+        <w:numPr>
+          <w:ilvl w:val="1"/>
+          <w:numId w:val="9"/>
+        </w:numPr>
+        <w:ind w:left="840" w:leftChars="0" w:hanging="420" w:firstLineChars="0"/>
+        <w:rPr>
+          <w:rFonts w:hint="eastAsia"/>
+        </w:rPr>
+      </w:pPr>
+      <w:r>
+        <w:rPr>
+          <w:rFonts w:hint="eastAsia"/>
+        </w:rPr>
+        <w:t>分析踪迹文件中的帧结构</w:t>
+      </w:r>
+    </w:p>
+    <w:p>
+      <w:pPr>
+        <w:numPr>
+          <w:ilvl w:val="0"/>
+          <w:numId w:val="0"/>
+        </w:numPr>
+        <w:ind w:left="840" w:leftChars="0"/>
+        <w:rPr>
+          <w:rFonts w:hint="eastAsia"/>
+        </w:rPr>
+      </w:pPr>
+      <w:r>
+        <w:rPr>
+          <w:rFonts w:hint="eastAsia"/>
+        </w:rPr>
+        <w:t>用Wireshark俘获网络上收发分组或者打开踪迹文件，选取感兴趣的帧进行分析。</w:t>
+      </w:r>
+    </w:p>
+    <w:p>
+      <w:pPr>
+        <w:numPr>
+          <w:ilvl w:val="1"/>
+          <w:numId w:val="9"/>
+        </w:numPr>
+        <w:ind w:left="840" w:leftChars="0" w:hanging="420" w:firstLineChars="0"/>
+      </w:pPr>
+      <w:r>
+        <w:rPr>
+          <w:rFonts w:hint="eastAsia"/>
+        </w:rPr>
+        <w:t>分析以太帧结构</w:t>
+      </w:r>
+    </w:p>
+    <w:p>
+      <w:pPr>
+        <w:numPr>
+          <w:ilvl w:val="0"/>
+          <w:numId w:val="9"/>
+        </w:numPr>
+        <w:ind w:left="425" w:leftChars="0" w:hanging="425" w:firstLineChars="0"/>
+      </w:pPr>
+      <w:r>
+        <w:rPr>
+          <w:rFonts w:hint="eastAsia" w:ascii="SimSun"/>
+          <w:szCs w:val="28"/>
+        </w:rPr>
+        <w:t>分析</w:t>
+      </w:r>
+      <w:r>
+        <w:rPr>
+          <w:rFonts w:hint="default" w:ascii="SimSun"/>
+          <w:szCs w:val="28"/>
+        </w:rPr>
+        <w:t>集线器和交换机工作机理</w:t>
+      </w:r>
+    </w:p>
+    <w:p>
+      <w:pPr>
+        <w:numPr>
+          <w:ilvl w:val="1"/>
+          <w:numId w:val="9"/>
+        </w:numPr>
+        <w:tabs>
+          <w:tab w:val="left" w:pos="425"/>
+          <w:tab w:val="clear" w:pos="840"/>
+        </w:tabs>
+        <w:ind w:left="840" w:leftChars="0" w:hanging="420" w:firstLineChars="0"/>
+      </w:pPr>
+      <w:r>
+        <w:rPr>
+          <w:rFonts w:hint="default" w:ascii="SimSun"/>
+          <w:szCs w:val="28"/>
+        </w:rPr>
+        <w:t>在</w:t>
+      </w:r>
+      <w:r>
+        <w:rPr>
+          <w:rFonts w:hint="default"/>
+        </w:rPr>
+        <w:t>PacketTracer中配置网络拓扑</w:t>
+      </w:r>
+    </w:p>
+    <w:p>
+      <w:pPr>
+        <w:numPr>
+          <w:ilvl w:val="1"/>
+          <w:numId w:val="9"/>
+        </w:numPr>
+        <w:tabs>
+          <w:tab w:val="left" w:pos="425"/>
+          <w:tab w:val="clear" w:pos="840"/>
+        </w:tabs>
+        <w:ind w:left="840" w:leftChars="0" w:hanging="420" w:firstLineChars="0"/>
+      </w:pPr>
+      <w:r>
+        <w:rPr>
+          <w:rFonts w:hint="default"/>
+        </w:rPr>
+        <w:t>观察交换机如何处理广播和单播报文</w:t>
+      </w:r>
+    </w:p>
+    <w:p>
+      <w:pPr>
+        <w:numPr>
+          <w:ilvl w:val="1"/>
+          <w:numId w:val="9"/>
+        </w:numPr>
+        <w:tabs>
+          <w:tab w:val="left" w:pos="425"/>
+          <w:tab w:val="clear" w:pos="840"/>
+        </w:tabs>
+        <w:ind w:left="840" w:leftChars="0" w:hanging="420" w:firstLineChars="0"/>
+      </w:pPr>
+      <w:r>
+        <w:rPr>
+          <w:rFonts w:hint="default"/>
+        </w:rPr>
+        <w:t>观察交换机如何处理未知单播</w:t>
+      </w:r>
+    </w:p>
+    <w:p>
+      <w:pPr>
+        <w:widowControl w:val="0"/>
+        <w:numPr>
+          <w:ilvl w:val="0"/>
+          <w:numId w:val="0"/>
+        </w:numPr>
+        <w:tabs>
+          <w:tab w:val="left" w:pos="425"/>
+        </w:tabs>
+        <w:snapToGrid w:val="0"/>
+        <w:spacing w:line="300" w:lineRule="auto"/>
+        <w:jc w:val="left"/>
+        <w:rPr>
+          <w:rFonts w:hint="default"/>
+        </w:rPr>
+      </w:pPr>
+    </w:p>
+    <w:p>
+      <w:pPr>
+        <w:widowControl w:val="0"/>
+        <w:numPr>
+          <w:ilvl w:val="0"/>
+          <w:numId w:val="0"/>
+        </w:numPr>
+        <w:tabs>
+          <w:tab w:val="left" w:pos="425"/>
+        </w:tabs>
+        <w:snapToGrid w:val="0"/>
+        <w:spacing w:line="300" w:lineRule="auto"/>
+        <w:jc w:val="left"/>
+        <w:rPr>
+          <w:rFonts w:hint="default"/>
+        </w:rPr>
+      </w:pPr>
+    </w:p>
+    <w:p>
+      <w:pPr>
+        <w:widowControl w:val="0"/>
+        <w:numPr>
+          <w:ilvl w:val="0"/>
+          <w:numId w:val="0"/>
+        </w:numPr>
+        <w:tabs>
+          <w:tab w:val="left" w:pos="425"/>
+        </w:tabs>
+        <w:snapToGrid w:val="0"/>
+        <w:spacing w:line="300" w:lineRule="auto"/>
+        <w:jc w:val="left"/>
+        <w:rPr>
+          <w:rFonts w:hint="default"/>
+        </w:rPr>
+      </w:pPr>
+    </w:p>
+    <w:p>
+      <w:pPr>
+        <w:widowControl w:val="0"/>
+        <w:numPr>
+          <w:ilvl w:val="0"/>
+          <w:numId w:val="0"/>
+        </w:numPr>
+        <w:tabs>
+          <w:tab w:val="left" w:pos="425"/>
+        </w:tabs>
+        <w:snapToGrid w:val="0"/>
+        <w:spacing w:line="300" w:lineRule="auto"/>
+        <w:jc w:val="left"/>
+        <w:rPr>
+          <w:rFonts w:hint="default"/>
+        </w:rPr>
+      </w:pPr>
+    </w:p>
     <w:p>
       <w:pPr>
         <w:pStyle w:val="3"/>
@@ -6192,14 +8528,161 @@
           <w:rFonts w:hint="default"/>
         </w:rPr>
       </w:pPr>
-      <w:bookmarkStart w:id="22" w:name="_Toc621777459"/>
-      <w:r>
-        <w:rPr>
-          <w:rFonts w:hint="default"/>
-        </w:rPr>
-        <w:t>2.4 实验结果</w:t>
-      </w:r>
-      <w:bookmarkEnd w:id="22"/>
+      <w:bookmarkStart w:id="43" w:name="_Toc1022191307"/>
+      <w:bookmarkStart w:id="44" w:name="_Toc959553162"/>
+      <w:r>
+        <w:rPr>
+          <w:rFonts w:hint="default"/>
+        </w:rPr>
+        <w:t>3.4 实验结果</w:t>
+      </w:r>
+      <w:bookmarkEnd w:id="43"/>
+      <w:bookmarkEnd w:id="44"/>
+    </w:p>
+    <w:p>
+      <w:pPr>
+        <w:pStyle w:val="4"/>
+        <w:rPr>
+          <w:rFonts w:hint="eastAsia" w:ascii="SimSun"/>
+          <w:szCs w:val="28"/>
+        </w:rPr>
+      </w:pPr>
+      <w:bookmarkStart w:id="45" w:name="_Toc1426796708"/>
+      <w:r>
+        <w:rPr>
+          <w:rFonts w:hint="default"/>
+        </w:rPr>
+        <w:t>3.4.1 分析</w:t>
+      </w:r>
+      <w:r>
+        <w:rPr>
+          <w:rFonts w:hint="default" w:ascii="Times New Roman" w:hAnsi="Times New Roman" w:cs="Times New Roman"/>
+          <w:szCs w:val="28"/>
+        </w:rPr>
+        <w:t>Ethernet II</w:t>
+      </w:r>
+      <w:r>
+        <w:rPr>
+          <w:rFonts w:hint="eastAsia" w:ascii="SimSun"/>
+          <w:szCs w:val="28"/>
+        </w:rPr>
+        <w:t>帧</w:t>
+      </w:r>
+      <w:bookmarkEnd w:id="45"/>
+    </w:p>
+    <w:p>
+      <w:pPr>
+        <w:pStyle w:val="4"/>
+        <w:rPr>
+          <w:rFonts w:hint="default" w:ascii="SimSun"/>
+          <w:szCs w:val="28"/>
+        </w:rPr>
+      </w:pPr>
+      <w:bookmarkStart w:id="46" w:name="_Toc2013534069"/>
+      <w:r>
+        <w:rPr>
+          <w:rFonts w:hint="default"/>
+        </w:rPr>
+        <w:t xml:space="preserve">3.4.2 </w:t>
+      </w:r>
+      <w:r>
+        <w:rPr>
+          <w:rFonts w:hint="eastAsia" w:ascii="SimSun"/>
+          <w:szCs w:val="28"/>
+        </w:rPr>
+        <w:t>分析</w:t>
+      </w:r>
+      <w:r>
+        <w:rPr>
+          <w:rFonts w:hint="default" w:ascii="SimSun"/>
+          <w:szCs w:val="28"/>
+        </w:rPr>
+        <w:t>集线器和交换机工作机理</w:t>
+      </w:r>
+      <w:bookmarkEnd w:id="46"/>
+    </w:p>
+    <w:p>
+      <w:pPr>
+        <w:numPr>
+          <w:ilvl w:val="0"/>
+          <w:numId w:val="10"/>
+        </w:numPr>
+        <w:ind w:left="425" w:leftChars="0" w:hanging="425" w:firstLineChars="0"/>
+        <w:rPr>
+          <w:rFonts w:hint="default"/>
+        </w:rPr>
+      </w:pPr>
+      <w:r>
+        <w:rPr>
+          <w:rFonts w:hint="default" w:ascii="SimSun"/>
+          <w:szCs w:val="28"/>
+        </w:rPr>
+        <w:t>网络拓扑图及IP配置</w:t>
+      </w:r>
+    </w:p>
+    <w:p>
+      <w:pPr>
+        <w:numPr>
+          <w:ilvl w:val="0"/>
+          <w:numId w:val="10"/>
+        </w:numPr>
+        <w:ind w:left="425" w:leftChars="0" w:hanging="425" w:firstLineChars="0"/>
+        <w:rPr>
+          <w:rFonts w:hint="default"/>
+        </w:rPr>
+      </w:pPr>
+      <w:r>
+        <w:rPr>
+          <w:rFonts w:hint="default" w:ascii="SimSun"/>
+          <w:szCs w:val="28"/>
+        </w:rPr>
+        <w:t>广播报文</w:t>
+      </w:r>
+    </w:p>
+    <w:p>
+      <w:pPr>
+        <w:numPr>
+          <w:ilvl w:val="0"/>
+          <w:numId w:val="10"/>
+        </w:numPr>
+        <w:ind w:left="425" w:leftChars="0" w:hanging="425" w:firstLineChars="0"/>
+        <w:rPr>
+          <w:rFonts w:hint="default"/>
+        </w:rPr>
+      </w:pPr>
+      <w:r>
+        <w:rPr>
+          <w:rFonts w:hint="default" w:ascii="SimSun"/>
+          <w:szCs w:val="28"/>
+        </w:rPr>
+        <w:t>单播报文</w:t>
+      </w:r>
+    </w:p>
+    <w:p>
+      <w:pPr>
+        <w:numPr>
+          <w:ilvl w:val="0"/>
+          <w:numId w:val="10"/>
+        </w:numPr>
+        <w:ind w:left="425" w:leftChars="0" w:hanging="425" w:firstLineChars="0"/>
+        <w:rPr>
+          <w:rFonts w:hint="default"/>
+        </w:rPr>
+      </w:pPr>
+      <w:r>
+        <w:rPr>
+          <w:rFonts w:hint="default" w:ascii="SimSun"/>
+          <w:szCs w:val="28"/>
+        </w:rPr>
+        <w:t>未知单播报文</w:t>
+      </w:r>
+    </w:p>
+    <w:p>
+      <w:pPr>
+        <w:rPr>
+          <w:rFonts w:hint="default"/>
+        </w:rPr>
+      </w:pPr>
     </w:p>
     <w:p>
       <w:pPr>
@@ -6208,12 +8691,13 @@
           <w:rFonts w:hint="eastAsia"/>
         </w:rPr>
       </w:pPr>
-      <w:bookmarkStart w:id="23" w:name="_Toc301870966"/>
-      <w:r>
-        <w:rPr>
-          <w:rFonts w:hint="default"/>
-        </w:rPr>
-        <w:t xml:space="preserve">2.5 </w:t>
+      <w:bookmarkStart w:id="47" w:name="_Toc1616207162"/>
+      <w:bookmarkStart w:id="48" w:name="_Toc1968415718"/>
+      <w:r>
+        <w:rPr>
+          <w:rFonts w:hint="default"/>
+        </w:rPr>
+        <w:t xml:space="preserve">3.5 </w:t>
       </w:r>
       <w:r>
         <w:rPr>
@@ -6221,10 +8705,26 @@
         </w:rPr>
         <w:t>实验中的问题及心得</w:t>
       </w:r>
-      <w:bookmarkEnd w:id="23"/>
-    </w:p>
-    <w:p>
-      <w:pPr>
+      <w:bookmarkEnd w:id="47"/>
+      <w:bookmarkEnd w:id="48"/>
+    </w:p>
+    <w:p>
+      <w:pPr>
+        <w:ind w:firstLine="420" w:firstLineChars="0"/>
+        <w:rPr>
+          <w:rFonts w:hint="default"/>
+        </w:rPr>
+      </w:pPr>
+      <w:r>
+        <w:rPr>
+          <w:rFonts w:hint="default"/>
+        </w:rPr>
+        <w:t>在网络拓扑的架构中，比较标准的操作是先进行配置再进行连线，类似于电路中的先进行电路设置，再进行连线操作，因为不配置的话，容易造成广播风暴，造成交换机长时间不收敛。</w:t>
+      </w:r>
+    </w:p>
+    <w:p>
+      <w:pPr>
+        <w:ind w:firstLine="420" w:firstLineChars="0"/>
         <w:rPr>
           <w:rFonts w:hint="eastAsia"/>
         </w:rPr>
@@ -6237,26 +8737,667 @@
           <w:rFonts w:hint="default"/>
         </w:rPr>
       </w:pPr>
-      <w:bookmarkStart w:id="24" w:name="_Toc1019216064"/>
+      <w:bookmarkStart w:id="49" w:name="_Toc2002789038"/>
+      <w:bookmarkStart w:id="50" w:name="_Toc1682262583"/>
       <w:r>
         <w:rPr>
           <w:rFonts w:hint="default"/>
         </w:rPr>
         <w:t>参考文献</w:t>
       </w:r>
-      <w:bookmarkEnd w:id="24"/>
-    </w:p>
-    <w:p>
-      <w:pPr>
-        <w:rPr>
-          <w:rFonts w:hint="default"/>
-        </w:rPr>
-      </w:pPr>
-      <w:r>
-        <w:rPr>
-          <w:rFonts w:hint="default"/>
-        </w:rPr>
-        <w:t>[1] CiscoPacketTracer网络实验手册</w:t>
+      <w:bookmarkEnd w:id="49"/>
+      <w:bookmarkEnd w:id="50"/>
+    </w:p>
+    <w:p>
+      <w:pPr>
+        <w:numPr>
+          <w:ilvl w:val="0"/>
+          <w:numId w:val="11"/>
+        </w:numPr>
+        <w:rPr>
+          <w:rFonts w:hint="default"/>
+        </w:rPr>
+      </w:pPr>
+      <w:r>
+        <w:rPr>
+          <w:rFonts w:hint="default"/>
+        </w:rPr>
+        <w:t>CiscoPacketTracer网络实验手册</w:t>
+      </w:r>
+    </w:p>
+    <w:p>
+      <w:pPr>
+        <w:pStyle w:val="2"/>
+        <w:rPr>
+          <w:rFonts w:hint="default"/>
+          <w:u w:val="none"/>
+        </w:rPr>
+      </w:pPr>
+      <w:bookmarkStart w:id="51" w:name="_Toc453051027"/>
+      <w:bookmarkStart w:id="52" w:name="_Toc1437504471"/>
+      <w:r>
+        <w:rPr>
+          <w:rFonts w:hint="default"/>
+          <w:u w:val="none"/>
+        </w:rPr>
+        <w:t xml:space="preserve">Lab4 </w:t>
+      </w:r>
+      <w:r>
+        <w:rPr>
+          <w:rFonts w:hint="eastAsia" w:ascii="黑体" w:eastAsia="黑体"/>
+          <w:u w:val="none"/>
+        </w:rPr>
+        <w:t>分析IP和ARP协议</w:t>
+      </w:r>
+      <w:bookmarkEnd w:id="51"/>
+      <w:bookmarkEnd w:id="52"/>
+    </w:p>
+    <w:p>
+      <w:pPr>
+        <w:pStyle w:val="3"/>
+        <w:rPr>
+          <w:rFonts w:hint="default"/>
+        </w:rPr>
+      </w:pPr>
+      <w:bookmarkStart w:id="53" w:name="_Toc709785187"/>
+      <w:bookmarkStart w:id="54" w:name="_Toc1063105984"/>
+      <w:r>
+        <w:rPr>
+          <w:rFonts w:hint="default"/>
+        </w:rPr>
+        <w:t>4.1 环境</w:t>
+      </w:r>
+      <w:bookmarkEnd w:id="53"/>
+      <w:bookmarkEnd w:id="54"/>
+    </w:p>
+    <w:p>
+      <w:pPr>
+        <w:rPr>
+          <w:rFonts w:hint="default"/>
+        </w:rPr>
+      </w:pPr>
+      <w:r>
+        <w:rPr>
+          <w:rFonts w:hint="default"/>
+        </w:rPr>
+        <w:t>操作系统：</w:t>
+      </w:r>
+      <w:r>
+        <w:rPr>
+          <w:rFonts w:hint="default"/>
+        </w:rPr>
+        <w:tab/>
+      </w:r>
+      <w:r>
+        <w:rPr>
+          <w:rFonts w:hint="default"/>
+        </w:rPr>
+        <w:t>Manjaro-</w:t>
+      </w:r>
+      <w:r>
+        <w:rPr>
+          <w:lang w:val="en-US" w:eastAsia="zh-CN"/>
+        </w:rPr>
+        <w:t>4.18.10-1</w:t>
+      </w:r>
+      <w:r>
+        <w:rPr>
+          <w:rFonts w:hint="default"/>
+        </w:rPr>
+        <w:t xml:space="preserve"> </w:t>
+      </w:r>
+      <w:r>
+        <w:rPr>
+          <w:lang w:val="en-US" w:eastAsia="zh-CN"/>
+        </w:rPr>
+        <w:t>x86_64</w:t>
+      </w:r>
+      <w:r>
+        <w:rPr>
+          <w:lang w:eastAsia="zh-CN"/>
+        </w:rPr>
+        <w:t xml:space="preserve"> </w:t>
+      </w:r>
+      <w:r>
+        <w:rPr>
+          <w:rFonts w:hint="default"/>
+        </w:rPr>
+        <w:t>(Arch-Based Distribution)</w:t>
+      </w:r>
+    </w:p>
+    <w:p>
+      <w:pPr>
+        <w:rPr>
+          <w:rFonts w:hint="default"/>
+        </w:rPr>
+      </w:pPr>
+      <w:r>
+        <w:rPr>
+          <w:rFonts w:hint="default"/>
+        </w:rPr>
+        <w:t>网络平台：</w:t>
+      </w:r>
+      <w:r>
+        <w:rPr>
+          <w:rFonts w:hint="default"/>
+        </w:rPr>
+        <w:tab/>
+      </w:r>
+      <w:r>
+        <w:rPr>
+          <w:rFonts w:hint="default"/>
+        </w:rPr>
+        <w:t>W</w:t>
+      </w:r>
+      <w:r>
+        <w:rPr>
+          <w:rFonts w:hint="eastAsia"/>
+        </w:rPr>
+        <w:t>ireshark</w:t>
+      </w:r>
+      <w:r>
+        <w:rPr>
+          <w:rFonts w:hint="default"/>
+        </w:rPr>
+        <w:t xml:space="preserve"> 2.6.3</w:t>
+      </w:r>
+    </w:p>
+    <w:p>
+      <w:pPr>
+        <w:rPr>
+          <w:rFonts w:hint="default"/>
+        </w:rPr>
+      </w:pPr>
+      <w:r>
+        <w:rPr>
+          <w:rFonts w:hint="default"/>
+        </w:rPr>
+        <w:t>网络环境：</w:t>
+      </w:r>
+    </w:p>
+    <w:p>
+      <w:r>
+        <w:rPr>
+          <w:lang w:val="en-US" w:eastAsia="zh-CN"/>
+        </w:rPr>
+        <w:t>Link encap:Ethernet  HWaddr a0:8c:fd:24:5d:4c   </w:t>
+      </w:r>
+      <w:r>
+        <w:rPr>
+          <w:rFonts w:hint="default"/>
+          <w:lang w:val="en-US" w:eastAsia="zh-CN"/>
+        </w:rPr>
+        <w:br w:type="textWrapping"/>
+      </w:r>
+      <w:r>
+        <w:rPr>
+          <w:rFonts w:hint="default"/>
+          <w:lang w:val="en-US" w:eastAsia="zh-CN"/>
+        </w:rPr>
+        <w:t xml:space="preserve">inet addr:222.20.100.153  Bcast:222.20.101.255  Mask:255.255.254.0 </w:t>
+      </w:r>
+      <w:r>
+        <w:rPr>
+          <w:rFonts w:hint="default"/>
+          <w:lang w:val="en-US" w:eastAsia="zh-CN"/>
+        </w:rPr>
+        <w:br w:type="textWrapping"/>
+      </w:r>
+      <w:r>
+        <w:rPr>
+          <w:rFonts w:hint="default"/>
+          <w:lang w:val="en-US" w:eastAsia="zh-CN"/>
+        </w:rPr>
+        <w:t xml:space="preserve">inet6 addr: fe80::2476:27:cd9d:d75b/64 Scope:Link </w:t>
+      </w:r>
+      <w:r>
+        <w:rPr>
+          <w:rFonts w:hint="default"/>
+          <w:lang w:val="en-US" w:eastAsia="zh-CN"/>
+        </w:rPr>
+        <w:br w:type="textWrapping"/>
+      </w:r>
+      <w:r>
+        <w:rPr>
+          <w:rFonts w:hint="default"/>
+          <w:lang w:val="en-US" w:eastAsia="zh-CN"/>
+        </w:rPr>
+        <w:t xml:space="preserve">inet6 addr: 2001:250:4000:803c:e3c1:b69:d9f2:67b0/64 Scope:Global </w:t>
+      </w:r>
+    </w:p>
+    <w:p>
+      <w:pPr>
+        <w:pStyle w:val="3"/>
+        <w:numPr>
+          <w:ilvl w:val="0"/>
+          <w:numId w:val="0"/>
+        </w:numPr>
+        <w:ind w:leftChars="0"/>
+        <w:rPr>
+          <w:rFonts w:hint="default"/>
+        </w:rPr>
+      </w:pPr>
+      <w:bookmarkStart w:id="55" w:name="_Toc66295886"/>
+      <w:bookmarkStart w:id="56" w:name="_Toc26821312"/>
+      <w:r>
+        <w:rPr>
+          <w:rFonts w:hint="default"/>
+        </w:rPr>
+        <w:t>4.2 实验目的</w:t>
+      </w:r>
+      <w:bookmarkEnd w:id="55"/>
+      <w:bookmarkEnd w:id="56"/>
+    </w:p>
+    <w:p>
+      <w:pPr>
+        <w:numPr>
+          <w:ilvl w:val="0"/>
+          <w:numId w:val="12"/>
+        </w:numPr>
+        <w:ind w:left="425" w:leftChars="0" w:hanging="425" w:firstLineChars="0"/>
+        <w:rPr>
+          <w:rFonts w:hint="default"/>
+        </w:rPr>
+      </w:pPr>
+      <w:r>
+        <w:rPr>
+          <w:rFonts w:hint="default"/>
+        </w:rPr>
+        <w:t>深入理解IP报文结构和工作原理。</w:t>
+      </w:r>
+    </w:p>
+    <w:p>
+      <w:pPr>
+        <w:numPr>
+          <w:ilvl w:val="0"/>
+          <w:numId w:val="12"/>
+        </w:numPr>
+        <w:ind w:left="425" w:leftChars="0" w:hanging="425" w:firstLineChars="0"/>
+        <w:rPr>
+          <w:rFonts w:hint="default"/>
+        </w:rPr>
+      </w:pPr>
+      <w:r>
+        <w:rPr>
+          <w:rFonts w:hint="default"/>
+        </w:rPr>
+        <w:t>深入理解ARP协议的工作原理：</w:t>
+      </w:r>
+    </w:p>
+    <w:p>
+      <w:pPr>
+        <w:numPr>
+          <w:ilvl w:val="0"/>
+          <w:numId w:val="0"/>
+        </w:numPr>
+        <w:ind w:left="420" w:leftChars="0"/>
+        <w:rPr>
+          <w:rFonts w:hint="default"/>
+        </w:rPr>
+      </w:pPr>
+      <w:r>
+        <w:rPr>
+          <w:rFonts w:hint="eastAsia"/>
+        </w:rPr>
+        <w:t>理解IP和以太网协议的关系，掌握IP地址和MAC地址的映射机制，搞清楚IP报文是如何利用底层的以太网帧进行传输的。</w:t>
+      </w:r>
+    </w:p>
+    <w:p>
+      <w:pPr>
+        <w:pStyle w:val="3"/>
+        <w:numPr>
+          <w:ilvl w:val="0"/>
+          <w:numId w:val="0"/>
+        </w:numPr>
+        <w:ind w:leftChars="0"/>
+        <w:rPr>
+          <w:rFonts w:hint="default"/>
+        </w:rPr>
+      </w:pPr>
+      <w:bookmarkStart w:id="57" w:name="_Toc1435411181"/>
+      <w:bookmarkStart w:id="58" w:name="_Toc407615337"/>
+      <w:r>
+        <w:rPr>
+          <w:rFonts w:hint="default"/>
+        </w:rPr>
+        <w:t>4.3 实验内容及步骤</w:t>
+      </w:r>
+      <w:bookmarkEnd w:id="57"/>
+      <w:bookmarkEnd w:id="58"/>
+    </w:p>
+    <w:p>
+      <w:pPr>
+        <w:numPr>
+          <w:ilvl w:val="0"/>
+          <w:numId w:val="13"/>
+        </w:numPr>
+        <w:ind w:left="425" w:leftChars="0" w:hanging="425" w:firstLineChars="0"/>
+      </w:pPr>
+      <w:r>
+        <w:rPr>
+          <w:rFonts w:hint="default"/>
+        </w:rPr>
+        <w:t>分析IP报文结构</w:t>
+      </w:r>
+    </w:p>
+    <w:p>
+      <w:pPr>
+        <w:numPr>
+          <w:ilvl w:val="1"/>
+          <w:numId w:val="13"/>
+        </w:numPr>
+        <w:ind w:left="840" w:leftChars="0" w:hanging="420" w:firstLineChars="0"/>
+      </w:pPr>
+      <w:r>
+        <w:rPr>
+          <w:rFonts w:hint="eastAsia"/>
+        </w:rPr>
+        <w:t>分析俘获的分组</w:t>
+      </w:r>
+    </w:p>
+    <w:p>
+      <w:pPr>
+        <w:numPr>
+          <w:ilvl w:val="1"/>
+          <w:numId w:val="13"/>
+        </w:numPr>
+        <w:ind w:left="840" w:leftChars="0" w:hanging="420" w:firstLineChars="0"/>
+      </w:pPr>
+      <w:r>
+        <w:rPr>
+          <w:rFonts w:hint="eastAsia"/>
+        </w:rPr>
+        <w:t>分析IP报文结构</w:t>
+      </w:r>
+    </w:p>
+    <w:p>
+      <w:pPr>
+        <w:numPr>
+          <w:ilvl w:val="0"/>
+          <w:numId w:val="13"/>
+        </w:numPr>
+        <w:ind w:left="425" w:leftChars="0" w:hanging="425" w:firstLineChars="0"/>
+      </w:pPr>
+      <w:r>
+        <w:rPr>
+          <w:rFonts w:hint="default"/>
+        </w:rPr>
+        <w:t>分析ARP协议</w:t>
+      </w:r>
+    </w:p>
+    <w:p>
+      <w:pPr>
+        <w:numPr>
+          <w:ilvl w:val="1"/>
+          <w:numId w:val="13"/>
+        </w:numPr>
+        <w:tabs>
+          <w:tab w:val="left" w:pos="425"/>
+          <w:tab w:val="clear" w:pos="840"/>
+        </w:tabs>
+        <w:ind w:left="840" w:leftChars="0" w:hanging="420" w:firstLineChars="0"/>
+      </w:pPr>
+      <w:r>
+        <w:rPr>
+          <w:rFonts w:hint="eastAsia"/>
+        </w:rPr>
+        <w:t>查看本机因特网IP硬件地址</w:t>
+      </w:r>
+    </w:p>
+    <w:p>
+      <w:pPr>
+        <w:numPr>
+          <w:ilvl w:val="1"/>
+          <w:numId w:val="13"/>
+        </w:numPr>
+        <w:tabs>
+          <w:tab w:val="left" w:pos="425"/>
+          <w:tab w:val="clear" w:pos="840"/>
+        </w:tabs>
+        <w:ind w:left="840" w:leftChars="0" w:hanging="420" w:firstLineChars="0"/>
+        <w:rPr>
+          <w:rFonts w:hint="eastAsia"/>
+        </w:rPr>
+      </w:pPr>
+      <w:r>
+        <w:rPr>
+          <w:rFonts w:hint="eastAsia"/>
+        </w:rPr>
+        <w:t>使用ARP命令</w:t>
+      </w:r>
+    </w:p>
+    <w:p>
+      <w:pPr>
+        <w:numPr>
+          <w:ilvl w:val="1"/>
+          <w:numId w:val="13"/>
+        </w:numPr>
+        <w:tabs>
+          <w:tab w:val="left" w:pos="425"/>
+          <w:tab w:val="clear" w:pos="840"/>
+        </w:tabs>
+        <w:ind w:left="840" w:leftChars="0" w:hanging="420" w:firstLineChars="0"/>
+        <w:rPr>
+          <w:rFonts w:hint="eastAsia"/>
+        </w:rPr>
+      </w:pPr>
+      <w:r>
+        <w:rPr>
+          <w:rFonts w:hint="eastAsia"/>
+        </w:rPr>
+        <w:t>分析ARP协议工作过程</w:t>
+      </w:r>
+    </w:p>
+    <w:p>
+      <w:pPr>
+        <w:numPr>
+          <w:ilvl w:val="1"/>
+          <w:numId w:val="13"/>
+        </w:numPr>
+        <w:tabs>
+          <w:tab w:val="left" w:pos="425"/>
+          <w:tab w:val="clear" w:pos="840"/>
+        </w:tabs>
+        <w:ind w:left="840" w:leftChars="0" w:hanging="420" w:firstLineChars="0"/>
+        <w:rPr>
+          <w:rFonts w:hint="eastAsia"/>
+        </w:rPr>
+      </w:pPr>
+      <w:r>
+        <w:rPr>
+          <w:rFonts w:hint="eastAsia"/>
+        </w:rPr>
+        <w:t>选择两台相连的计算机，清楚ARP表中的所有项目。选择IP地址为222.20.104.243的主机A和222.20.104.248的主机B进行实验，首先在主机A和与B上分别执行“arp -d”命令清楚ARP表中的所有项目。</w:t>
+      </w:r>
+    </w:p>
+    <w:p>
+      <w:pPr>
+        <w:numPr>
+          <w:ilvl w:val="1"/>
+          <w:numId w:val="13"/>
+        </w:numPr>
+        <w:tabs>
+          <w:tab w:val="left" w:pos="425"/>
+          <w:tab w:val="clear" w:pos="840"/>
+        </w:tabs>
+        <w:ind w:left="840" w:leftChars="0" w:hanging="420" w:firstLineChars="0"/>
+        <w:rPr>
+          <w:rFonts w:hint="eastAsia"/>
+        </w:rPr>
+      </w:pPr>
+      <w:r>
+        <w:rPr>
+          <w:rFonts w:hint="eastAsia"/>
+        </w:rPr>
+        <w:t>在主机A上运行Wireshark程序，执行包俘获操作。</w:t>
+      </w:r>
+    </w:p>
+    <w:p>
+      <w:pPr>
+        <w:numPr>
+          <w:ilvl w:val="1"/>
+          <w:numId w:val="13"/>
+        </w:numPr>
+        <w:tabs>
+          <w:tab w:val="left" w:pos="425"/>
+          <w:tab w:val="clear" w:pos="840"/>
+        </w:tabs>
+        <w:ind w:left="840" w:leftChars="0" w:hanging="420" w:firstLineChars="0"/>
+        <w:rPr>
+          <w:rFonts w:hint="eastAsia"/>
+        </w:rPr>
+      </w:pPr>
+      <w:r>
+        <w:rPr>
+          <w:rFonts w:hint="eastAsia"/>
+        </w:rPr>
+        <w:t>从主机A向主机B发送Ping包，检查两台主机的ARP表中项目。</w:t>
+      </w:r>
+    </w:p>
+    <w:p>
+      <w:pPr>
+        <w:numPr>
+          <w:ilvl w:val="1"/>
+          <w:numId w:val="13"/>
+        </w:numPr>
+        <w:tabs>
+          <w:tab w:val="left" w:pos="425"/>
+          <w:tab w:val="clear" w:pos="840"/>
+        </w:tabs>
+        <w:ind w:left="840" w:leftChars="0" w:hanging="420" w:firstLineChars="0"/>
+      </w:pPr>
+      <w:r>
+        <w:rPr>
+          <w:rFonts w:hint="eastAsia"/>
+        </w:rPr>
+        <w:t>从俘获的分组中找出ARP报文，并分析ARP协议执行的全过程，画出或写出ARP协议报文的交互过程，分析实验结果和现象。</w:t>
+      </w:r>
+    </w:p>
+    <w:p>
+      <w:pPr>
+        <w:pStyle w:val="3"/>
+        <w:numPr>
+          <w:ilvl w:val="0"/>
+          <w:numId w:val="0"/>
+        </w:numPr>
+        <w:rPr>
+          <w:rFonts w:hint="default"/>
+        </w:rPr>
+      </w:pPr>
+      <w:bookmarkStart w:id="59" w:name="_Toc1281284521"/>
+      <w:bookmarkStart w:id="60" w:name="_Toc603080484"/>
+      <w:r>
+        <w:rPr>
+          <w:rFonts w:hint="default"/>
+        </w:rPr>
+        <w:t>4.4 实验结果</w:t>
+      </w:r>
+      <w:bookmarkEnd w:id="59"/>
+      <w:bookmarkEnd w:id="60"/>
+    </w:p>
+    <w:p>
+      <w:pPr>
+        <w:pStyle w:val="4"/>
+        <w:rPr>
+          <w:rFonts w:hint="default"/>
+        </w:rPr>
+      </w:pPr>
+      <w:bookmarkStart w:id="61" w:name="_Toc137494604"/>
+      <w:r>
+        <w:rPr>
+          <w:rFonts w:hint="default"/>
+        </w:rPr>
+        <w:t>4.4.1 分析IP协议</w:t>
+      </w:r>
+      <w:bookmarkEnd w:id="61"/>
+    </w:p>
+    <w:p>
+      <w:pPr>
+        <w:pStyle w:val="4"/>
+        <w:rPr>
+          <w:rFonts w:hint="default"/>
+        </w:rPr>
+      </w:pPr>
+      <w:bookmarkStart w:id="62" w:name="_Toc416904278"/>
+      <w:r>
+        <w:rPr>
+          <w:rFonts w:hint="default"/>
+        </w:rPr>
+        <w:t>4.4.1 分析ARP协议</w:t>
+      </w:r>
+      <w:bookmarkEnd w:id="62"/>
+    </w:p>
+    <w:p>
+      <w:pPr>
+        <w:rPr>
+          <w:rFonts w:hint="default"/>
+        </w:rPr>
+      </w:pPr>
+    </w:p>
+    <w:p>
+      <w:pPr>
+        <w:pStyle w:val="3"/>
+        <w:rPr>
+          <w:rFonts w:hint="eastAsia"/>
+        </w:rPr>
+      </w:pPr>
+      <w:bookmarkStart w:id="63" w:name="_Toc1189549362"/>
+      <w:bookmarkStart w:id="64" w:name="_Toc228513848"/>
+      <w:r>
+        <w:rPr>
+          <w:rFonts w:hint="default"/>
+        </w:rPr>
+        <w:t xml:space="preserve">4.5 </w:t>
+      </w:r>
+      <w:r>
+        <w:rPr>
+          <w:rFonts w:hint="eastAsia"/>
+        </w:rPr>
+        <w:t>实验中的问题及心得</w:t>
+      </w:r>
+      <w:bookmarkEnd w:id="63"/>
+      <w:bookmarkEnd w:id="64"/>
+    </w:p>
+    <w:p>
+      <w:pPr>
+        <w:rPr>
+          <w:rFonts w:hint="eastAsia"/>
+        </w:rPr>
+      </w:pPr>
+    </w:p>
+    <w:p>
+      <w:pPr>
+        <w:pStyle w:val="3"/>
+        <w:rPr>
+          <w:rFonts w:hint="default"/>
+        </w:rPr>
+      </w:pPr>
+      <w:bookmarkStart w:id="65" w:name="_Toc330530043"/>
+      <w:bookmarkStart w:id="66" w:name="_Toc658317677"/>
+      <w:r>
+        <w:rPr>
+          <w:rFonts w:hint="default"/>
+        </w:rPr>
+        <w:t>参考文献</w:t>
+      </w:r>
+      <w:bookmarkEnd w:id="65"/>
+      <w:bookmarkEnd w:id="66"/>
+    </w:p>
+    <w:p>
+      <w:pPr>
+        <w:numPr>
+          <w:ilvl w:val="0"/>
+          <w:numId w:val="14"/>
+        </w:numPr>
+        <w:rPr>
+          <w:rFonts w:hint="default"/>
+        </w:rPr>
+      </w:pPr>
+      <w:r>
+        <w:rPr>
+          <w:rFonts w:hint="default"/>
+        </w:rPr>
+        <w:t>CiscoPacketTracer网络实验手册</w:t>
       </w:r>
     </w:p>
     <w:p>
@@ -6274,14 +9415,1596 @@
     </w:p>
     <w:p>
       <w:pPr>
+        <w:pStyle w:val="2"/>
+        <w:rPr>
+          <w:rFonts w:hint="default"/>
+          <w:u w:val="none"/>
+        </w:rPr>
+      </w:pPr>
+      <w:bookmarkStart w:id="67" w:name="_Toc11241512"/>
+      <w:bookmarkStart w:id="68" w:name="_Toc828315425"/>
+      <w:r>
+        <w:rPr>
+          <w:rFonts w:hint="default"/>
+          <w:u w:val="none"/>
+        </w:rPr>
+        <w:t xml:space="preserve">Lab5 </w:t>
+      </w:r>
+      <w:r>
+        <w:rPr>
+          <w:rFonts w:hint="eastAsia" w:ascii="黑体" w:eastAsia="黑体"/>
+          <w:u w:val="none"/>
+        </w:rPr>
+        <w:t>配置路由器的路由选择协议</w:t>
+      </w:r>
+      <w:bookmarkEnd w:id="67"/>
+      <w:bookmarkEnd w:id="68"/>
+    </w:p>
+    <w:p>
+      <w:pPr>
+        <w:pStyle w:val="3"/>
+        <w:rPr>
+          <w:rFonts w:hint="default"/>
+        </w:rPr>
+      </w:pPr>
+      <w:bookmarkStart w:id="69" w:name="_Toc2044535678"/>
+      <w:bookmarkStart w:id="70" w:name="_Toc1334446398"/>
+      <w:r>
+        <w:rPr>
+          <w:rFonts w:hint="default"/>
+        </w:rPr>
+        <w:t>5.1 环境</w:t>
+      </w:r>
+      <w:bookmarkEnd w:id="69"/>
+      <w:bookmarkEnd w:id="70"/>
+    </w:p>
+    <w:p>
+      <w:pPr>
+        <w:rPr>
+          <w:rFonts w:hint="default"/>
+        </w:rPr>
+      </w:pPr>
+      <w:r>
+        <w:rPr>
+          <w:rFonts w:hint="default"/>
+        </w:rPr>
+        <w:t>操作系统：</w:t>
+      </w:r>
+      <w:r>
+        <w:rPr>
+          <w:rFonts w:hint="default"/>
+        </w:rPr>
+        <w:tab/>
+      </w:r>
+      <w:r>
+        <w:rPr>
+          <w:rFonts w:hint="default"/>
+        </w:rPr>
+        <w:t>Manjaro-</w:t>
+      </w:r>
+      <w:r>
+        <w:rPr>
+          <w:lang w:val="en-US" w:eastAsia="zh-CN"/>
+        </w:rPr>
+        <w:t>4.18.10-1</w:t>
+      </w:r>
+      <w:r>
+        <w:rPr>
+          <w:rFonts w:hint="default"/>
+        </w:rPr>
+        <w:t xml:space="preserve"> </w:t>
+      </w:r>
+      <w:r>
+        <w:rPr>
+          <w:lang w:val="en-US" w:eastAsia="zh-CN"/>
+        </w:rPr>
+        <w:t>x86_64</w:t>
+      </w:r>
+      <w:r>
+        <w:rPr>
+          <w:lang w:eastAsia="zh-CN"/>
+        </w:rPr>
+        <w:t xml:space="preserve"> </w:t>
+      </w:r>
+      <w:r>
+        <w:rPr>
+          <w:rFonts w:hint="default"/>
+        </w:rPr>
+        <w:t>(Arch-Based Distribution)</w:t>
+      </w:r>
+    </w:p>
+    <w:p>
+      <w:pPr>
+        <w:rPr>
+          <w:rFonts w:hint="default"/>
+        </w:rPr>
+      </w:pPr>
+      <w:r>
+        <w:rPr>
+          <w:rFonts w:hint="default"/>
+        </w:rPr>
+        <w:t>网络平台：</w:t>
+      </w:r>
+      <w:r>
+        <w:rPr>
+          <w:rFonts w:hint="default"/>
+        </w:rPr>
+        <w:tab/>
+      </w:r>
+      <w:r>
+        <w:rPr>
+          <w:rFonts w:hint="default"/>
+        </w:rPr>
+        <w:t>W</w:t>
+      </w:r>
+      <w:r>
+        <w:rPr>
+          <w:rFonts w:hint="eastAsia"/>
+        </w:rPr>
+        <w:t>ireshark</w:t>
+      </w:r>
+      <w:r>
+        <w:rPr>
+          <w:rFonts w:hint="default"/>
+        </w:rPr>
+        <w:t xml:space="preserve"> 2.6.3</w:t>
+      </w:r>
+    </w:p>
+    <w:p>
+      <w:pPr>
+        <w:rPr>
+          <w:rFonts w:hint="default"/>
+        </w:rPr>
+      </w:pPr>
+      <w:r>
+        <w:rPr>
+          <w:rFonts w:hint="default"/>
+        </w:rPr>
+        <w:t>网络环境：</w:t>
+      </w:r>
+    </w:p>
+    <w:p>
+      <w:r>
+        <w:rPr>
+          <w:lang w:val="en-US" w:eastAsia="zh-CN"/>
+        </w:rPr>
+        <w:t>Link encap:Ethernet  HWaddr a0:8c:fd:24:5d:4c   </w:t>
+      </w:r>
+      <w:r>
+        <w:rPr>
+          <w:rFonts w:hint="default"/>
+          <w:lang w:val="en-US" w:eastAsia="zh-CN"/>
+        </w:rPr>
+        <w:br w:type="textWrapping"/>
+      </w:r>
+      <w:r>
+        <w:rPr>
+          <w:rFonts w:hint="default"/>
+          <w:lang w:val="en-US" w:eastAsia="zh-CN"/>
+        </w:rPr>
+        <w:t xml:space="preserve">inet addr:222.20.100.153  Bcast:222.20.101.255  Mask:255.255.254.0 </w:t>
+      </w:r>
+      <w:r>
+        <w:rPr>
+          <w:rFonts w:hint="default"/>
+          <w:lang w:val="en-US" w:eastAsia="zh-CN"/>
+        </w:rPr>
+        <w:br w:type="textWrapping"/>
+      </w:r>
+      <w:r>
+        <w:rPr>
+          <w:rFonts w:hint="default"/>
+          <w:lang w:val="en-US" w:eastAsia="zh-CN"/>
+        </w:rPr>
+        <w:t xml:space="preserve">inet6 addr: fe80::2476:27:cd9d:d75b/64 Scope:Link </w:t>
+      </w:r>
+      <w:r>
+        <w:rPr>
+          <w:rFonts w:hint="default"/>
+          <w:lang w:val="en-US" w:eastAsia="zh-CN"/>
+        </w:rPr>
+        <w:br w:type="textWrapping"/>
+      </w:r>
+      <w:r>
+        <w:rPr>
+          <w:rFonts w:hint="default"/>
+          <w:lang w:val="en-US" w:eastAsia="zh-CN"/>
+        </w:rPr>
+        <w:t xml:space="preserve">inet6 addr: 2001:250:4000:803c:e3c1:b69:d9f2:67b0/64 Scope:Global </w:t>
+      </w:r>
+    </w:p>
+    <w:p>
+      <w:pPr>
+        <w:pStyle w:val="3"/>
+        <w:numPr>
+          <w:ilvl w:val="0"/>
+          <w:numId w:val="0"/>
+        </w:numPr>
+        <w:ind w:leftChars="0"/>
+        <w:rPr>
+          <w:rFonts w:hint="default"/>
+        </w:rPr>
+      </w:pPr>
+      <w:bookmarkStart w:id="71" w:name="_Toc318125245"/>
+      <w:bookmarkStart w:id="72" w:name="_Toc217702452"/>
+      <w:r>
+        <w:rPr>
+          <w:rFonts w:hint="default"/>
+        </w:rPr>
+        <w:t>5.2 实验目的</w:t>
+      </w:r>
+      <w:bookmarkEnd w:id="71"/>
+      <w:bookmarkEnd w:id="72"/>
+    </w:p>
+    <w:p>
+      <w:pPr>
+        <w:numPr>
+          <w:ilvl w:val="0"/>
+          <w:numId w:val="15"/>
+        </w:numPr>
+        <w:ind w:left="425" w:leftChars="0" w:hanging="425" w:firstLineChars="0"/>
+      </w:pPr>
+      <w:r>
+        <w:rPr>
+          <w:rFonts w:hint="eastAsia"/>
+        </w:rPr>
+        <w:t>深入理解路由器中路由选择协议的工作原理。</w:t>
+      </w:r>
+    </w:p>
+    <w:p>
+      <w:pPr>
+        <w:numPr>
+          <w:ilvl w:val="0"/>
+          <w:numId w:val="15"/>
+        </w:numPr>
+        <w:ind w:left="425" w:leftChars="0" w:hanging="425" w:firstLineChars="0"/>
+        <w:rPr>
+          <w:rFonts w:hint="eastAsia"/>
+        </w:rPr>
+      </w:pPr>
+      <w:r>
+        <w:rPr>
+          <w:rFonts w:hint="eastAsia"/>
+        </w:rPr>
+        <w:t>能够配置路由器的路由选择协议RIP。</w:t>
+      </w:r>
+    </w:p>
+    <w:p>
+      <w:pPr>
+        <w:pStyle w:val="3"/>
+        <w:numPr>
+          <w:ilvl w:val="0"/>
+          <w:numId w:val="0"/>
+        </w:numPr>
+        <w:ind w:leftChars="0"/>
+        <w:rPr>
+          <w:rFonts w:hint="default"/>
+        </w:rPr>
+      </w:pPr>
+      <w:bookmarkStart w:id="73" w:name="_Toc1556250300"/>
+      <w:bookmarkStart w:id="74" w:name="_Toc516211123"/>
+      <w:r>
+        <w:rPr>
+          <w:rFonts w:hint="default"/>
+        </w:rPr>
+        <w:t>5.3 实验内容及步骤</w:t>
+      </w:r>
+      <w:bookmarkEnd w:id="73"/>
+      <w:bookmarkEnd w:id="74"/>
+    </w:p>
+    <w:p>
+      <w:pPr>
+        <w:numPr>
+          <w:ilvl w:val="0"/>
+          <w:numId w:val="16"/>
+        </w:numPr>
+        <w:ind w:left="425" w:leftChars="0" w:hanging="425" w:firstLineChars="0"/>
+      </w:pPr>
+      <w:r>
+        <w:rPr>
+          <w:rFonts w:hint="eastAsia"/>
+        </w:rPr>
+        <w:t>生成并配置网络拓扑</w:t>
+      </w:r>
+    </w:p>
+    <w:p>
+      <w:pPr>
+        <w:numPr>
+          <w:ilvl w:val="0"/>
+          <w:numId w:val="16"/>
+        </w:numPr>
+        <w:ind w:left="425" w:leftChars="0" w:hanging="425" w:firstLineChars="0"/>
+      </w:pPr>
+      <w:r>
+        <w:rPr>
+          <w:rFonts w:hint="default"/>
+        </w:rPr>
+        <w:t>配置IP</w:t>
+      </w:r>
+    </w:p>
+    <w:p>
+      <w:pPr>
+        <w:numPr>
+          <w:ilvl w:val="0"/>
+          <w:numId w:val="16"/>
+        </w:numPr>
+        <w:ind w:left="425" w:leftChars="0" w:hanging="425" w:firstLineChars="0"/>
+      </w:pPr>
+      <w:r>
+        <w:rPr>
+          <w:rFonts w:hint="default"/>
+        </w:rPr>
+        <w:t>配置路由器选路协议</w:t>
+      </w:r>
+    </w:p>
+    <w:p>
+      <w:pPr>
+        <w:numPr>
+          <w:ilvl w:val="0"/>
+          <w:numId w:val="16"/>
+        </w:numPr>
+        <w:ind w:left="425" w:leftChars="0" w:hanging="425" w:firstLineChars="0"/>
+      </w:pPr>
+      <w:r>
+        <w:rPr>
+          <w:rFonts w:hint="default"/>
+        </w:rPr>
+        <w:t>检查路由器选路协议的效果</w:t>
+      </w:r>
+    </w:p>
+    <w:p>
+      <w:pPr>
+        <w:pStyle w:val="3"/>
+        <w:numPr>
+          <w:ilvl w:val="0"/>
+          <w:numId w:val="0"/>
+        </w:numPr>
+        <w:rPr>
+          <w:rFonts w:hint="default"/>
+        </w:rPr>
+      </w:pPr>
+      <w:bookmarkStart w:id="75" w:name="_Toc535628997"/>
+      <w:bookmarkStart w:id="76" w:name="_Toc1760111239"/>
+      <w:r>
+        <w:rPr>
+          <w:rFonts w:hint="default"/>
+        </w:rPr>
+        <w:t>5.4 实验结果</w:t>
+      </w:r>
+      <w:bookmarkEnd w:id="75"/>
+      <w:bookmarkEnd w:id="76"/>
+    </w:p>
+    <w:p>
+      <w:pPr>
+        <w:rPr>
+          <w:rFonts w:hint="default"/>
+        </w:rPr>
+      </w:pPr>
+    </w:p>
+    <w:p>
+      <w:pPr>
+        <w:pStyle w:val="3"/>
+        <w:rPr>
+          <w:rFonts w:hint="eastAsia"/>
+        </w:rPr>
+      </w:pPr>
+      <w:bookmarkStart w:id="77" w:name="_Toc1576435151"/>
+      <w:bookmarkStart w:id="78" w:name="_Toc1118083413"/>
+      <w:r>
+        <w:rPr>
+          <w:rFonts w:hint="default"/>
+        </w:rPr>
+        <w:t xml:space="preserve">5.5 </w:t>
+      </w:r>
+      <w:r>
+        <w:rPr>
+          <w:rFonts w:hint="eastAsia"/>
+        </w:rPr>
+        <w:t>实验中的问题及心得</w:t>
+      </w:r>
+      <w:bookmarkEnd w:id="77"/>
+      <w:bookmarkEnd w:id="78"/>
+    </w:p>
+    <w:p>
+      <w:pPr>
+        <w:rPr>
+          <w:rFonts w:hint="eastAsia"/>
+        </w:rPr>
+      </w:pPr>
+    </w:p>
+    <w:p>
+      <w:pPr>
+        <w:pStyle w:val="3"/>
+        <w:rPr>
+          <w:rFonts w:hint="default"/>
+        </w:rPr>
+      </w:pPr>
+      <w:bookmarkStart w:id="79" w:name="_Toc1847015862"/>
+      <w:bookmarkStart w:id="80" w:name="_Toc605966618"/>
+      <w:r>
+        <w:rPr>
+          <w:rFonts w:hint="default"/>
+        </w:rPr>
+        <w:t>参考文献</w:t>
+      </w:r>
+      <w:bookmarkEnd w:id="79"/>
+      <w:bookmarkEnd w:id="80"/>
+    </w:p>
+    <w:p>
+      <w:pPr>
+        <w:numPr>
+          <w:ilvl w:val="0"/>
+          <w:numId w:val="17"/>
+        </w:numPr>
+        <w:ind w:left="0" w:leftChars="0" w:firstLine="0" w:firstLineChars="0"/>
+        <w:rPr>
+          <w:rFonts w:hint="default"/>
+        </w:rPr>
+      </w:pPr>
+      <w:r>
+        <w:rPr>
+          <w:rFonts w:hint="default"/>
+        </w:rPr>
+        <w:t>CiscoPacketTracer网络实验手册</w:t>
+      </w:r>
+    </w:p>
+    <w:p>
+      <w:pPr>
+        <w:numPr>
+          <w:ilvl w:val="0"/>
+          <w:numId w:val="0"/>
+        </w:numPr>
+        <w:rPr>
+          <w:rFonts w:hint="default"/>
+        </w:rPr>
+      </w:pPr>
+    </w:p>
+    <w:p>
+      <w:pPr>
+        <w:numPr>
+          <w:ilvl w:val="0"/>
+          <w:numId w:val="0"/>
+        </w:numPr>
+        <w:rPr>
+          <w:rFonts w:hint="default"/>
+        </w:rPr>
+      </w:pPr>
+    </w:p>
+    <w:p>
+      <w:pPr>
+        <w:numPr>
+          <w:ilvl w:val="0"/>
+          <w:numId w:val="0"/>
+        </w:numPr>
+        <w:rPr>
+          <w:rFonts w:hint="default"/>
+        </w:rPr>
+      </w:pPr>
+    </w:p>
+    <w:p>
+      <w:pPr>
+        <w:numPr>
+          <w:ilvl w:val="0"/>
+          <w:numId w:val="0"/>
+        </w:numPr>
+        <w:rPr>
+          <w:rFonts w:hint="default"/>
+        </w:rPr>
+      </w:pPr>
+    </w:p>
+    <w:p>
+      <w:pPr>
+        <w:numPr>
+          <w:ilvl w:val="0"/>
+          <w:numId w:val="0"/>
+        </w:numPr>
+        <w:rPr>
+          <w:rFonts w:hint="default"/>
+        </w:rPr>
+      </w:pPr>
+    </w:p>
+    <w:p>
+      <w:pPr>
+        <w:numPr>
+          <w:ilvl w:val="0"/>
+          <w:numId w:val="0"/>
+        </w:numPr>
+        <w:rPr>
+          <w:rFonts w:hint="default"/>
+        </w:rPr>
+      </w:pPr>
+    </w:p>
+    <w:p>
+      <w:pPr>
+        <w:numPr>
+          <w:ilvl w:val="0"/>
+          <w:numId w:val="0"/>
+        </w:numPr>
+        <w:rPr>
+          <w:rFonts w:hint="default"/>
+        </w:rPr>
+      </w:pPr>
+    </w:p>
+    <w:p>
+      <w:pPr>
+        <w:numPr>
+          <w:ilvl w:val="0"/>
+          <w:numId w:val="0"/>
+        </w:numPr>
+        <w:rPr>
+          <w:rFonts w:hint="default"/>
+        </w:rPr>
+      </w:pPr>
+    </w:p>
+    <w:p>
+      <w:pPr>
+        <w:numPr>
+          <w:ilvl w:val="0"/>
+          <w:numId w:val="0"/>
+        </w:numPr>
+        <w:rPr>
+          <w:rFonts w:hint="default"/>
+        </w:rPr>
+      </w:pPr>
+    </w:p>
+    <w:p>
+      <w:pPr>
+        <w:numPr>
+          <w:ilvl w:val="0"/>
+          <w:numId w:val="0"/>
+        </w:numPr>
+        <w:rPr>
+          <w:rFonts w:hint="default"/>
+        </w:rPr>
+      </w:pPr>
+    </w:p>
+    <w:p>
+      <w:pPr>
+        <w:pStyle w:val="2"/>
+        <w:rPr>
+          <w:rFonts w:hint="default"/>
+          <w:u w:val="none"/>
+        </w:rPr>
+      </w:pPr>
+      <w:bookmarkStart w:id="81" w:name="_Toc604047615"/>
+      <w:bookmarkStart w:id="82" w:name="_Toc42027365"/>
+      <w:r>
+        <w:rPr>
+          <w:rFonts w:hint="default"/>
+          <w:u w:val="none"/>
+        </w:rPr>
+        <w:t xml:space="preserve">Lab6 </w:t>
+      </w:r>
+      <w:r>
+        <w:rPr>
+          <w:rFonts w:hint="eastAsia" w:ascii="黑体" w:eastAsia="黑体"/>
+          <w:u w:val="none"/>
+        </w:rPr>
+        <w:t>分析TCP特性</w:t>
+      </w:r>
+      <w:bookmarkEnd w:id="81"/>
+      <w:bookmarkEnd w:id="82"/>
+    </w:p>
+    <w:p>
+      <w:pPr>
+        <w:pStyle w:val="3"/>
+        <w:rPr>
+          <w:rFonts w:hint="default"/>
+        </w:rPr>
+      </w:pPr>
+      <w:bookmarkStart w:id="83" w:name="_Toc189716449"/>
+      <w:bookmarkStart w:id="84" w:name="_Toc1399532690"/>
+      <w:r>
+        <w:rPr>
+          <w:rFonts w:hint="default"/>
+        </w:rPr>
+        <w:t>6.1 环境</w:t>
+      </w:r>
+      <w:bookmarkEnd w:id="83"/>
+      <w:bookmarkEnd w:id="84"/>
+    </w:p>
+    <w:p>
+      <w:pPr>
+        <w:rPr>
+          <w:rFonts w:hint="default"/>
+        </w:rPr>
+      </w:pPr>
+      <w:r>
+        <w:rPr>
+          <w:rFonts w:hint="default"/>
+        </w:rPr>
+        <w:t>操作系统：</w:t>
+      </w:r>
+      <w:r>
+        <w:rPr>
+          <w:rFonts w:hint="default"/>
+        </w:rPr>
+        <w:tab/>
+      </w:r>
+      <w:r>
+        <w:rPr>
+          <w:rFonts w:hint="default"/>
+        </w:rPr>
+        <w:t>Manjaro-</w:t>
+      </w:r>
+      <w:r>
+        <w:rPr>
+          <w:lang w:val="en-US" w:eastAsia="zh-CN"/>
+        </w:rPr>
+        <w:t>4.18.10-1</w:t>
+      </w:r>
+      <w:r>
+        <w:rPr>
+          <w:rFonts w:hint="default"/>
+        </w:rPr>
+        <w:t xml:space="preserve"> </w:t>
+      </w:r>
+      <w:r>
+        <w:rPr>
+          <w:lang w:val="en-US" w:eastAsia="zh-CN"/>
+        </w:rPr>
+        <w:t>x86_64</w:t>
+      </w:r>
+      <w:r>
+        <w:rPr>
+          <w:lang w:eastAsia="zh-CN"/>
+        </w:rPr>
+        <w:t xml:space="preserve"> </w:t>
+      </w:r>
+      <w:r>
+        <w:rPr>
+          <w:rFonts w:hint="default"/>
+        </w:rPr>
+        <w:t>(Arch-Based Distribution)</w:t>
+      </w:r>
+    </w:p>
+    <w:p>
+      <w:pPr>
+        <w:rPr>
+          <w:rFonts w:hint="default"/>
+        </w:rPr>
+      </w:pPr>
+      <w:r>
+        <w:rPr>
+          <w:rFonts w:hint="default"/>
+        </w:rPr>
+        <w:t>网络平台：</w:t>
+      </w:r>
+      <w:r>
+        <w:rPr>
+          <w:rFonts w:hint="default"/>
+        </w:rPr>
+        <w:tab/>
+      </w:r>
+      <w:r>
+        <w:rPr>
+          <w:rFonts w:hint="default"/>
+        </w:rPr>
+        <w:t>W</w:t>
+      </w:r>
+      <w:r>
+        <w:rPr>
+          <w:rFonts w:hint="eastAsia"/>
+        </w:rPr>
+        <w:t>ireshark</w:t>
+      </w:r>
+      <w:r>
+        <w:rPr>
+          <w:rFonts w:hint="default"/>
+        </w:rPr>
+        <w:t xml:space="preserve"> 2.6.3</w:t>
+      </w:r>
+    </w:p>
+    <w:p>
+      <w:pPr>
+        <w:rPr>
+          <w:rFonts w:hint="default"/>
+        </w:rPr>
+      </w:pPr>
+      <w:r>
+        <w:rPr>
+          <w:rFonts w:hint="default"/>
+        </w:rPr>
+        <w:t>网络环境：</w:t>
+      </w:r>
+    </w:p>
+    <w:p>
+      <w:r>
+        <w:rPr>
+          <w:lang w:val="en-US" w:eastAsia="zh-CN"/>
+        </w:rPr>
+        <w:t>Link encap:Ethernet  HWaddr a0:8c:fd:24:5d:4c   </w:t>
+      </w:r>
+      <w:r>
+        <w:rPr>
+          <w:rFonts w:hint="default"/>
+          <w:lang w:val="en-US" w:eastAsia="zh-CN"/>
+        </w:rPr>
+        <w:br w:type="textWrapping"/>
+      </w:r>
+      <w:r>
+        <w:rPr>
+          <w:rFonts w:hint="default"/>
+          <w:lang w:val="en-US" w:eastAsia="zh-CN"/>
+        </w:rPr>
+        <w:t xml:space="preserve">inet addr:222.20.100.153  Bcast:222.20.101.255  Mask:255.255.254.0 </w:t>
+      </w:r>
+      <w:r>
+        <w:rPr>
+          <w:rFonts w:hint="default"/>
+          <w:lang w:val="en-US" w:eastAsia="zh-CN"/>
+        </w:rPr>
+        <w:br w:type="textWrapping"/>
+      </w:r>
+      <w:r>
+        <w:rPr>
+          <w:rFonts w:hint="default"/>
+          <w:lang w:val="en-US" w:eastAsia="zh-CN"/>
+        </w:rPr>
+        <w:t xml:space="preserve">inet6 addr: fe80::2476:27:cd9d:d75b/64 Scope:Link </w:t>
+      </w:r>
+      <w:r>
+        <w:rPr>
+          <w:rFonts w:hint="default"/>
+          <w:lang w:val="en-US" w:eastAsia="zh-CN"/>
+        </w:rPr>
+        <w:br w:type="textWrapping"/>
+      </w:r>
+      <w:r>
+        <w:rPr>
+          <w:rFonts w:hint="default"/>
+          <w:lang w:val="en-US" w:eastAsia="zh-CN"/>
+        </w:rPr>
+        <w:t xml:space="preserve">inet6 addr: 2001:250:4000:803c:e3c1:b69:d9f2:67b0/64 Scope:Global </w:t>
+      </w:r>
+    </w:p>
+    <w:p>
+      <w:pPr>
+        <w:pStyle w:val="3"/>
+        <w:numPr>
+          <w:ilvl w:val="0"/>
+          <w:numId w:val="0"/>
+        </w:numPr>
+        <w:ind w:leftChars="0"/>
+        <w:rPr>
+          <w:rFonts w:hint="default"/>
+        </w:rPr>
+      </w:pPr>
+      <w:bookmarkStart w:id="85" w:name="_Toc108624695"/>
+      <w:bookmarkStart w:id="86" w:name="_Toc2080260978"/>
+      <w:r>
+        <w:rPr>
+          <w:rFonts w:hint="default"/>
+        </w:rPr>
+        <w:t>6.2 实验目的</w:t>
+      </w:r>
+      <w:bookmarkEnd w:id="85"/>
+      <w:bookmarkEnd w:id="86"/>
+    </w:p>
+    <w:p>
+      <w:pPr>
+        <w:numPr>
+          <w:ilvl w:val="0"/>
+          <w:numId w:val="18"/>
+        </w:numPr>
+        <w:ind w:left="425" w:leftChars="0" w:hanging="425" w:firstLineChars="0"/>
+      </w:pPr>
+      <w:r>
+        <w:rPr>
+          <w:rFonts w:hint="eastAsia"/>
+        </w:rPr>
+        <w:t>深入理解TCP的如下重要机制的工作原理：利用序号和确认号实现可靠数据传输，TCP拥塞控制算法（慢启动和拥塞避免），接收方通告的流量控制。</w:t>
+      </w:r>
+    </w:p>
+    <w:p>
+      <w:pPr>
+        <w:numPr>
+          <w:ilvl w:val="0"/>
+          <w:numId w:val="18"/>
+        </w:numPr>
+        <w:ind w:left="425" w:leftChars="0" w:hanging="425" w:firstLineChars="0"/>
+        <w:rPr>
+          <w:rFonts w:hint="eastAsia"/>
+        </w:rPr>
+      </w:pPr>
+      <w:r>
+        <w:rPr>
+          <w:rFonts w:hint="eastAsia"/>
+        </w:rPr>
+        <w:t>掌握用Wireshark分析TCP踪迹文件的技能。</w:t>
+      </w:r>
+    </w:p>
+    <w:p>
+      <w:pPr>
+        <w:pStyle w:val="3"/>
+        <w:numPr>
+          <w:ilvl w:val="0"/>
+          <w:numId w:val="0"/>
+        </w:numPr>
+        <w:ind w:leftChars="0"/>
+        <w:rPr>
+          <w:rFonts w:hint="default"/>
+        </w:rPr>
+      </w:pPr>
+      <w:bookmarkStart w:id="87" w:name="_Toc357857814"/>
+      <w:bookmarkStart w:id="88" w:name="_Toc1517628720"/>
+      <w:r>
+        <w:rPr>
+          <w:rFonts w:hint="default"/>
+        </w:rPr>
+        <w:t>6.3 实验内容及步骤</w:t>
+      </w:r>
+      <w:bookmarkEnd w:id="87"/>
+      <w:bookmarkEnd w:id="88"/>
+    </w:p>
+    <w:p>
+      <w:pPr>
+        <w:numPr>
+          <w:ilvl w:val="0"/>
+          <w:numId w:val="19"/>
+        </w:numPr>
+        <w:ind w:left="425" w:leftChars="0" w:hanging="425" w:firstLineChars="0"/>
+      </w:pPr>
+      <w:r>
+        <w:rPr>
+          <w:rFonts w:hint="eastAsia"/>
+        </w:rPr>
+        <w:t>俘获本机与远程服务器的TCP踪迹文件</w:t>
+      </w:r>
+    </w:p>
+    <w:p>
+      <w:pPr>
+        <w:ind w:firstLine="420" w:firstLineChars="0"/>
+        <w:rPr>
+          <w:rFonts w:hint="eastAsia"/>
+        </w:rPr>
+      </w:pPr>
+      <w:r>
+        <w:rPr>
+          <w:rFonts w:hint="eastAsia"/>
+        </w:rPr>
+        <w:t>使用Wireshark俘获从本机到远程服务器之间的TCP踪迹文件，并将俘获本机收发的TCP报文段存入踪迹文件tcp.cap中，为了方便实验，此处使用已经俘获保存的踪迹文件</w:t>
+      </w:r>
+      <w:r>
+        <w:t>tcp-ethereal-trace-1.pcap</w:t>
+      </w:r>
+      <w:r>
+        <w:rPr>
+          <w:rFonts w:hint="eastAsia"/>
+        </w:rPr>
+        <w:t>。</w:t>
+      </w:r>
+    </w:p>
+    <w:p>
+      <w:pPr>
+        <w:numPr>
+          <w:ilvl w:val="0"/>
+          <w:numId w:val="19"/>
+        </w:numPr>
+        <w:ind w:left="425" w:leftChars="0" w:hanging="425" w:firstLineChars="0"/>
+      </w:pPr>
+      <w:r>
+        <w:rPr>
+          <w:rFonts w:hint="eastAsia"/>
+        </w:rPr>
+        <w:t>熟悉TCP踪迹文件</w:t>
+      </w:r>
+    </w:p>
+    <w:p>
+      <w:pPr>
+        <w:numPr>
+          <w:ilvl w:val="0"/>
+          <w:numId w:val="19"/>
+        </w:numPr>
+        <w:ind w:left="425" w:leftChars="0" w:hanging="425" w:firstLineChars="0"/>
+        <w:rPr>
+          <w:rFonts w:hint="eastAsia"/>
+        </w:rPr>
+      </w:pPr>
+      <w:r>
+        <w:rPr>
+          <w:rFonts w:hint="eastAsia"/>
+        </w:rPr>
+        <w:t>分析TCP序列/应答编号和流量控制</w:t>
+      </w:r>
+    </w:p>
+    <w:p>
+      <w:pPr>
+        <w:numPr>
+          <w:ilvl w:val="0"/>
+          <w:numId w:val="19"/>
+        </w:numPr>
+        <w:ind w:left="425" w:leftChars="0" w:hanging="425" w:firstLineChars="0"/>
+        <w:rPr>
+          <w:rFonts w:hint="eastAsia"/>
+        </w:rPr>
+      </w:pPr>
+      <w:r>
+        <w:rPr>
+          <w:rFonts w:hint="eastAsia"/>
+        </w:rPr>
+        <w:t>分析应用层内容</w:t>
+      </w:r>
+    </w:p>
+    <w:p>
+      <w:pPr>
+        <w:numPr>
+          <w:ilvl w:val="0"/>
+          <w:numId w:val="19"/>
+        </w:numPr>
+        <w:ind w:left="425" w:leftChars="0" w:hanging="425" w:firstLineChars="0"/>
+        <w:rPr>
+          <w:rFonts w:hint="eastAsia"/>
+        </w:rPr>
+      </w:pPr>
+      <w:r>
+        <w:rPr>
+          <w:rFonts w:hint="eastAsia"/>
+        </w:rPr>
+        <w:t>分析TCP拥塞控制</w:t>
+      </w:r>
+    </w:p>
+    <w:p>
+      <w:pPr>
+        <w:pStyle w:val="3"/>
+        <w:numPr>
+          <w:ilvl w:val="0"/>
+          <w:numId w:val="0"/>
+        </w:numPr>
+        <w:rPr>
+          <w:rFonts w:hint="default"/>
+        </w:rPr>
+      </w:pPr>
+      <w:bookmarkStart w:id="89" w:name="_Toc749361336"/>
+      <w:bookmarkStart w:id="90" w:name="_Toc1061704532"/>
+      <w:r>
+        <w:rPr>
+          <w:rFonts w:hint="default"/>
+        </w:rPr>
+        <w:t>6.4 实验结果</w:t>
+      </w:r>
+      <w:bookmarkEnd w:id="89"/>
+      <w:bookmarkEnd w:id="90"/>
+    </w:p>
+    <w:p>
+      <w:pPr>
+        <w:rPr>
+          <w:rFonts w:hint="default"/>
+        </w:rPr>
+      </w:pPr>
+    </w:p>
+    <w:p>
+      <w:pPr>
+        <w:pStyle w:val="3"/>
+        <w:rPr>
+          <w:rFonts w:hint="eastAsia"/>
+        </w:rPr>
+      </w:pPr>
+      <w:bookmarkStart w:id="91" w:name="_Toc919547180"/>
+      <w:bookmarkStart w:id="92" w:name="_Toc2071342095"/>
+      <w:r>
+        <w:rPr>
+          <w:rFonts w:hint="default"/>
+        </w:rPr>
+        <w:t xml:space="preserve">6.5 </w:t>
+      </w:r>
+      <w:r>
+        <w:rPr>
+          <w:rFonts w:hint="eastAsia"/>
+        </w:rPr>
+        <w:t>实验中的问题及心得</w:t>
+      </w:r>
+      <w:bookmarkEnd w:id="91"/>
+      <w:bookmarkEnd w:id="92"/>
+    </w:p>
+    <w:p>
+      <w:pPr>
+        <w:rPr>
+          <w:rFonts w:hint="eastAsia"/>
+        </w:rPr>
+      </w:pPr>
+    </w:p>
+    <w:p>
+      <w:pPr>
+        <w:pStyle w:val="3"/>
+        <w:rPr>
+          <w:rFonts w:hint="default"/>
+        </w:rPr>
+      </w:pPr>
+      <w:bookmarkStart w:id="93" w:name="_Toc902593980"/>
+      <w:bookmarkStart w:id="94" w:name="_Toc1670335520"/>
+      <w:r>
+        <w:rPr>
+          <w:rFonts w:hint="default"/>
+        </w:rPr>
+        <w:t>参考文献</w:t>
+      </w:r>
+      <w:bookmarkEnd w:id="93"/>
+      <w:bookmarkEnd w:id="94"/>
+    </w:p>
+    <w:p>
+      <w:pPr>
+        <w:numPr>
+          <w:ilvl w:val="0"/>
+          <w:numId w:val="20"/>
+        </w:numPr>
+        <w:ind w:left="0" w:leftChars="0" w:firstLine="0" w:firstLineChars="0"/>
+        <w:rPr>
+          <w:rFonts w:hint="default"/>
+        </w:rPr>
+      </w:pPr>
+      <w:r>
+        <w:rPr>
+          <w:rFonts w:hint="default"/>
+        </w:rPr>
+        <w:t>CiscoPacketTracer网络实验手册</w:t>
+      </w:r>
+    </w:p>
+    <w:p>
+      <w:pPr>
+        <w:numPr>
+          <w:ilvl w:val="0"/>
+          <w:numId w:val="0"/>
+        </w:numPr>
+        <w:rPr>
+          <w:rFonts w:hint="default"/>
+        </w:rPr>
+      </w:pPr>
+    </w:p>
+    <w:p>
+      <w:pPr>
+        <w:numPr>
+          <w:ilvl w:val="0"/>
+          <w:numId w:val="0"/>
+        </w:numPr>
+        <w:rPr>
+          <w:rFonts w:hint="default"/>
+        </w:rPr>
+      </w:pPr>
+    </w:p>
+    <w:p>
+      <w:pPr>
+        <w:numPr>
+          <w:ilvl w:val="0"/>
+          <w:numId w:val="0"/>
+        </w:numPr>
+        <w:rPr>
+          <w:rFonts w:hint="default"/>
+        </w:rPr>
+      </w:pPr>
+    </w:p>
+    <w:p>
+      <w:pPr>
+        <w:numPr>
+          <w:ilvl w:val="0"/>
+          <w:numId w:val="0"/>
+        </w:numPr>
+        <w:rPr>
+          <w:rFonts w:hint="default"/>
+        </w:rPr>
+      </w:pPr>
+    </w:p>
+    <w:p>
+      <w:pPr>
+        <w:rPr>
+          <w:rFonts w:hint="default"/>
+        </w:rPr>
+      </w:pPr>
+      <w:r>
+        <w:rPr>
+          <w:rFonts w:hint="default"/>
+        </w:rPr>
+        <w:br w:type="page"/>
+      </w:r>
+    </w:p>
+    <w:p>
+      <w:pPr>
+        <w:pStyle w:val="2"/>
+        <w:rPr>
+          <w:rFonts w:hint="default"/>
+          <w:u w:val="none"/>
+        </w:rPr>
+      </w:pPr>
+      <w:bookmarkStart w:id="95" w:name="_Toc56830458"/>
+      <w:bookmarkStart w:id="96" w:name="_Toc1550746382"/>
+      <w:r>
+        <w:rPr>
+          <w:rFonts w:hint="default"/>
+          <w:u w:val="none"/>
+        </w:rPr>
+        <w:t xml:space="preserve">Lab7 </w:t>
+      </w:r>
+      <w:r>
+        <w:rPr>
+          <w:rFonts w:hint="eastAsia" w:ascii="黑体" w:eastAsia="黑体"/>
+          <w:u w:val="none"/>
+        </w:rPr>
+        <w:t>利用Java(C++)开发网络应用程序</w:t>
+      </w:r>
+      <w:bookmarkEnd w:id="95"/>
+      <w:bookmarkEnd w:id="96"/>
+    </w:p>
+    <w:p>
+      <w:pPr>
+        <w:pStyle w:val="3"/>
+        <w:rPr>
+          <w:rFonts w:hint="default"/>
+        </w:rPr>
+      </w:pPr>
+      <w:bookmarkStart w:id="97" w:name="_Toc205999123"/>
+      <w:bookmarkStart w:id="98" w:name="_Toc9622825"/>
+      <w:r>
+        <w:rPr>
+          <w:rFonts w:hint="default"/>
+        </w:rPr>
+        <w:t>7.1 环境</w:t>
+      </w:r>
+      <w:bookmarkEnd w:id="97"/>
+      <w:bookmarkEnd w:id="98"/>
+    </w:p>
+    <w:p>
+      <w:pPr>
+        <w:rPr>
+          <w:rFonts w:hint="default"/>
+        </w:rPr>
+      </w:pPr>
+      <w:r>
+        <w:rPr>
+          <w:rFonts w:hint="default"/>
+        </w:rPr>
+        <w:t>操作系统：</w:t>
+      </w:r>
+      <w:r>
+        <w:rPr>
+          <w:rFonts w:hint="default"/>
+        </w:rPr>
+        <w:tab/>
+      </w:r>
+      <w:r>
+        <w:rPr>
+          <w:rFonts w:hint="default"/>
+        </w:rPr>
+        <w:t>Manjaro-</w:t>
+      </w:r>
+      <w:r>
+        <w:rPr>
+          <w:lang w:val="en-US" w:eastAsia="zh-CN"/>
+        </w:rPr>
+        <w:t>4.18.10-1</w:t>
+      </w:r>
+      <w:r>
+        <w:rPr>
+          <w:rFonts w:hint="default"/>
+        </w:rPr>
+        <w:t xml:space="preserve"> </w:t>
+      </w:r>
+      <w:r>
+        <w:rPr>
+          <w:lang w:val="en-US" w:eastAsia="zh-CN"/>
+        </w:rPr>
+        <w:t>x86_64</w:t>
+      </w:r>
+      <w:r>
+        <w:rPr>
+          <w:lang w:eastAsia="zh-CN"/>
+        </w:rPr>
+        <w:t xml:space="preserve"> </w:t>
+      </w:r>
+      <w:r>
+        <w:rPr>
+          <w:rFonts w:hint="default"/>
+        </w:rPr>
+        <w:t>(Arch-Based Distribution)</w:t>
+      </w:r>
+    </w:p>
+    <w:p>
+      <w:pPr>
+        <w:rPr>
+          <w:rFonts w:hint="default"/>
+        </w:rPr>
+      </w:pPr>
+      <w:r>
+        <w:rPr>
+          <w:rFonts w:hint="default"/>
+        </w:rPr>
+        <w:t>网络平台：</w:t>
+      </w:r>
+      <w:r>
+        <w:rPr>
+          <w:rFonts w:hint="default"/>
+        </w:rPr>
+        <w:tab/>
+      </w:r>
+      <w:r>
+        <w:rPr>
+          <w:rFonts w:hint="default"/>
+        </w:rPr>
+        <w:t>W</w:t>
+      </w:r>
+      <w:r>
+        <w:rPr>
+          <w:rFonts w:hint="eastAsia"/>
+        </w:rPr>
+        <w:t>ireshark</w:t>
+      </w:r>
+      <w:r>
+        <w:rPr>
+          <w:rFonts w:hint="default"/>
+        </w:rPr>
+        <w:t xml:space="preserve"> 2.6.3</w:t>
+      </w:r>
+    </w:p>
+    <w:p>
+      <w:pPr>
+        <w:rPr>
+          <w:rFonts w:hint="default"/>
+        </w:rPr>
+      </w:pPr>
+      <w:r>
+        <w:rPr>
+          <w:rFonts w:hint="default"/>
+        </w:rPr>
+        <w:t>网络环境：</w:t>
+      </w:r>
+    </w:p>
+    <w:p>
+      <w:r>
+        <w:rPr>
+          <w:lang w:val="en-US" w:eastAsia="zh-CN"/>
+        </w:rPr>
+        <w:t>Link encap:Ethernet  HWaddr a0:8c:fd:24:5d:4c   </w:t>
+      </w:r>
+      <w:r>
+        <w:rPr>
+          <w:rFonts w:hint="default"/>
+          <w:lang w:val="en-US" w:eastAsia="zh-CN"/>
+        </w:rPr>
+        <w:br w:type="textWrapping"/>
+      </w:r>
+      <w:r>
+        <w:rPr>
+          <w:rFonts w:hint="default"/>
+          <w:lang w:val="en-US" w:eastAsia="zh-CN"/>
+        </w:rPr>
+        <w:t xml:space="preserve">inet addr:222.20.100.153  Bcast:222.20.101.255  Mask:255.255.254.0 </w:t>
+      </w:r>
+      <w:r>
+        <w:rPr>
+          <w:rFonts w:hint="default"/>
+          <w:lang w:val="en-US" w:eastAsia="zh-CN"/>
+        </w:rPr>
+        <w:br w:type="textWrapping"/>
+      </w:r>
+      <w:r>
+        <w:rPr>
+          <w:rFonts w:hint="default"/>
+          <w:lang w:val="en-US" w:eastAsia="zh-CN"/>
+        </w:rPr>
+        <w:t xml:space="preserve">inet6 addr: fe80::2476:27:cd9d:d75b/64 Scope:Link </w:t>
+      </w:r>
+      <w:r>
+        <w:rPr>
+          <w:rFonts w:hint="default"/>
+          <w:lang w:val="en-US" w:eastAsia="zh-CN"/>
+        </w:rPr>
+        <w:br w:type="textWrapping"/>
+      </w:r>
+      <w:r>
+        <w:rPr>
+          <w:rFonts w:hint="default"/>
+          <w:lang w:val="en-US" w:eastAsia="zh-CN"/>
+        </w:rPr>
+        <w:t xml:space="preserve">inet6 addr: 2001:250:4000:803c:e3c1:b69:d9f2:67b0/64 Scope:Global </w:t>
+      </w:r>
+    </w:p>
+    <w:p>
+      <w:pPr>
+        <w:pStyle w:val="3"/>
+        <w:numPr>
+          <w:ilvl w:val="0"/>
+          <w:numId w:val="0"/>
+        </w:numPr>
+        <w:ind w:leftChars="0"/>
+        <w:rPr>
+          <w:rFonts w:hint="default"/>
+        </w:rPr>
+      </w:pPr>
+      <w:bookmarkStart w:id="99" w:name="_Toc1705735835"/>
+      <w:bookmarkStart w:id="100" w:name="_Toc1741907764"/>
+      <w:r>
+        <w:rPr>
+          <w:rFonts w:hint="default"/>
+        </w:rPr>
+        <w:t>7.2 实验目的</w:t>
+      </w:r>
+      <w:bookmarkEnd w:id="99"/>
+      <w:bookmarkEnd w:id="100"/>
+    </w:p>
+    <w:p>
+      <w:pPr>
+        <w:numPr>
+          <w:ilvl w:val="0"/>
+          <w:numId w:val="21"/>
+        </w:numPr>
+        <w:ind w:left="425" w:leftChars="0" w:hanging="425" w:firstLineChars="0"/>
+      </w:pPr>
+      <w:r>
+        <w:rPr>
+          <w:rFonts w:hint="eastAsia"/>
+        </w:rPr>
+        <w:t>基本掌握利用</w:t>
+      </w:r>
+      <w:r>
+        <w:rPr>
+          <w:rFonts w:hint="default"/>
+        </w:rPr>
+        <w:t>C++</w:t>
+      </w:r>
+      <w:r>
+        <w:rPr>
+          <w:rFonts w:hint="eastAsia"/>
+        </w:rPr>
+        <w:t>开发环境调试应用程序的方法。</w:t>
+      </w:r>
+    </w:p>
+    <w:p>
+      <w:pPr>
+        <w:numPr>
+          <w:ilvl w:val="0"/>
+          <w:numId w:val="21"/>
+        </w:numPr>
+        <w:ind w:left="425" w:leftChars="0" w:hanging="425" w:firstLineChars="0"/>
+      </w:pPr>
+      <w:r>
+        <w:rPr>
+          <w:rFonts w:hint="eastAsia"/>
+        </w:rPr>
+        <w:t>理解基于套接字开发网络应用程序的过程，深入理解Ping工作原理。</w:t>
+      </w:r>
+    </w:p>
+    <w:p>
+      <w:pPr>
+        <w:numPr>
+          <w:ilvl w:val="0"/>
+          <w:numId w:val="21"/>
+        </w:numPr>
+        <w:ind w:left="425" w:leftChars="0" w:hanging="425" w:firstLineChars="0"/>
+        <w:rPr>
+          <w:rFonts w:hint="default"/>
+        </w:rPr>
+      </w:pPr>
+      <w:r>
+        <w:rPr>
+          <w:rFonts w:hint="eastAsia"/>
+        </w:rPr>
+        <w:t>深入理解HTTP协议的格式和工作过程，理解Web代理服务器工作原理。</w:t>
+      </w:r>
+    </w:p>
+    <w:p>
+      <w:pPr>
+        <w:pStyle w:val="3"/>
+        <w:numPr>
+          <w:ilvl w:val="0"/>
+          <w:numId w:val="0"/>
+        </w:numPr>
+        <w:ind w:leftChars="0"/>
+        <w:rPr>
+          <w:rFonts w:hint="default"/>
+        </w:rPr>
+      </w:pPr>
+      <w:bookmarkStart w:id="101" w:name="_Toc1016383621"/>
+      <w:bookmarkStart w:id="102" w:name="_Toc1940400512"/>
+      <w:r>
+        <w:rPr>
+          <w:rFonts w:hint="default"/>
+        </w:rPr>
+        <w:t>7.3 实验内容及步骤</w:t>
+      </w:r>
+      <w:bookmarkEnd w:id="101"/>
+      <w:bookmarkEnd w:id="102"/>
+    </w:p>
+    <w:p>
+      <w:pPr>
+        <w:pStyle w:val="4"/>
+        <w:rPr>
+          <w:rFonts w:hint="default"/>
+        </w:rPr>
+      </w:pPr>
+      <w:bookmarkStart w:id="103" w:name="_Toc1436419533"/>
+      <w:r>
+        <w:rPr>
+          <w:rFonts w:hint="default"/>
+        </w:rPr>
+        <w:t>7.3.1 myUDPPing</w:t>
+      </w:r>
+      <w:bookmarkEnd w:id="103"/>
+    </w:p>
+    <w:p>
+      <w:pPr>
+        <w:pStyle w:val="4"/>
+        <w:rPr>
+          <w:rFonts w:hint="default"/>
+        </w:rPr>
+      </w:pPr>
+      <w:r>
+        <w:rPr>
+          <w:rFonts w:hint="default"/>
+        </w:rPr>
+        <w:t>7.3.2 myWebServer</w:t>
+      </w:r>
+      <w:bookmarkStart w:id="110" w:name="_GoBack"/>
+      <w:bookmarkEnd w:id="110"/>
+    </w:p>
+    <w:p>
+      <w:pPr>
+        <w:pStyle w:val="3"/>
+        <w:numPr>
+          <w:ilvl w:val="0"/>
+          <w:numId w:val="0"/>
+        </w:numPr>
+        <w:rPr>
+          <w:rFonts w:hint="default"/>
+        </w:rPr>
+      </w:pPr>
+      <w:bookmarkStart w:id="104" w:name="_Toc1607958185"/>
+      <w:bookmarkStart w:id="105" w:name="_Toc228430964"/>
+      <w:r>
+        <w:rPr>
+          <w:rFonts w:hint="default"/>
+        </w:rPr>
+        <w:t>7.4 实验结果</w:t>
+      </w:r>
+      <w:bookmarkEnd w:id="104"/>
+      <w:bookmarkEnd w:id="105"/>
+    </w:p>
+    <w:p>
+      <w:pPr>
+        <w:rPr>
+          <w:rFonts w:hint="default"/>
+        </w:rPr>
+      </w:pPr>
+    </w:p>
+    <w:p>
+      <w:pPr>
+        <w:pStyle w:val="3"/>
+        <w:rPr>
+          <w:rFonts w:hint="eastAsia"/>
+        </w:rPr>
+      </w:pPr>
+      <w:bookmarkStart w:id="106" w:name="_Toc485107135"/>
+      <w:bookmarkStart w:id="107" w:name="_Toc722878871"/>
+      <w:r>
+        <w:rPr>
+          <w:rFonts w:hint="default"/>
+        </w:rPr>
+        <w:t xml:space="preserve">7.5 </w:t>
+      </w:r>
+      <w:r>
+        <w:rPr>
+          <w:rFonts w:hint="eastAsia"/>
+        </w:rPr>
+        <w:t>实验中的问题及心得</w:t>
+      </w:r>
+      <w:bookmarkEnd w:id="106"/>
+      <w:bookmarkEnd w:id="107"/>
+    </w:p>
+    <w:p>
+      <w:pPr>
+        <w:rPr>
+          <w:rFonts w:hint="eastAsia"/>
+        </w:rPr>
+      </w:pPr>
+    </w:p>
+    <w:p>
+      <w:pPr>
+        <w:pStyle w:val="3"/>
+        <w:rPr>
+          <w:rFonts w:hint="default"/>
+        </w:rPr>
+      </w:pPr>
+      <w:bookmarkStart w:id="108" w:name="_Toc399750307"/>
+      <w:bookmarkStart w:id="109" w:name="_Toc1291724924"/>
+      <w:r>
+        <w:rPr>
+          <w:rFonts w:hint="default"/>
+        </w:rPr>
+        <w:t>参考文献</w:t>
+      </w:r>
+      <w:bookmarkEnd w:id="108"/>
+      <w:bookmarkEnd w:id="109"/>
+    </w:p>
+    <w:p>
+      <w:pPr>
+        <w:numPr>
+          <w:ilvl w:val="0"/>
+          <w:numId w:val="22"/>
+        </w:numPr>
+        <w:ind w:left="0" w:leftChars="0" w:firstLine="0" w:firstLineChars="0"/>
+        <w:rPr>
+          <w:rFonts w:hint="default"/>
+        </w:rPr>
+      </w:pPr>
+      <w:r>
+        <w:rPr>
+          <w:rFonts w:hint="default"/>
+        </w:rPr>
+        <w:t>Boost.Asio Docement</w:t>
+      </w:r>
+    </w:p>
+    <w:p>
+      <w:pPr>
+        <w:numPr>
+          <w:numId w:val="0"/>
+        </w:numPr>
+        <w:ind w:leftChars="0" w:firstLine="420" w:firstLineChars="0"/>
+        <w:rPr>
+          <w:rFonts w:hint="default"/>
+        </w:rPr>
+      </w:pPr>
+      <w:r>
+        <w:rPr>
+          <w:rFonts w:hint="default"/>
+        </w:rPr>
+        <w:fldChar w:fldCharType="begin"/>
+      </w:r>
+      <w:r>
+        <w:rPr>
+          <w:rFonts w:hint="default"/>
+        </w:rPr>
+        <w:instrText xml:space="preserve"> HYPERLINK "https://www.boost.org/doc/libs/1_61_0/doc/html/boost_asio.html" </w:instrText>
+      </w:r>
+      <w:r>
+        <w:rPr>
+          <w:rFonts w:hint="default"/>
+        </w:rPr>
+        <w:fldChar w:fldCharType="separate"/>
+      </w:r>
+      <w:r>
+        <w:rPr>
+          <w:rStyle w:val="20"/>
+          <w:rFonts w:hint="default"/>
+        </w:rPr>
+        <w:t>https://www.boost.org/doc/libs/1_61_0/doc/html/boost_asio.html</w:t>
+      </w:r>
+      <w:r>
+        <w:rPr>
+          <w:rFonts w:hint="default"/>
+        </w:rPr>
+        <w:fldChar w:fldCharType="end"/>
+      </w:r>
+    </w:p>
+    <w:p>
+      <w:pPr>
+        <w:numPr>
+          <w:numId w:val="0"/>
+        </w:numPr>
+        <w:ind w:leftChars="0" w:firstLine="420" w:firstLineChars="0"/>
+        <w:rPr>
+          <w:rFonts w:hint="default"/>
+        </w:rPr>
+      </w:pPr>
+    </w:p>
+    <w:p>
+      <w:pPr>
+        <w:numPr>
+          <w:ilvl w:val="0"/>
+          <w:numId w:val="0"/>
+        </w:numPr>
+        <w:rPr>
+          <w:rFonts w:hint="default"/>
+        </w:rPr>
+      </w:pPr>
+    </w:p>
+    <w:p>
+      <w:pPr>
         <w:rPr>
           <w:rFonts w:hint="default"/>
         </w:rPr>
       </w:pPr>
     </w:p>
     <w:sectPr>
-      <w:headerReference r:id="rId8" w:type="default"/>
-      <w:footerReference r:id="rId9" w:type="default"/>
+      <w:headerReference r:id="rId9" w:type="default"/>
+      <w:footerReference r:id="rId10" w:type="default"/>
       <w:pgSz w:w="11906" w:h="16838"/>
       <w:pgMar w:top="1440" w:right="1800" w:bottom="1440" w:left="1800" w:header="851" w:footer="992" w:gutter="0"/>
       <w:pgNumType w:fmt="decimal"/>
@@ -6568,6 +11291,137 @@
       <mc:AlternateContent>
         <mc:Choice Requires="wps">
           <w:drawing>
+            <wp:anchor distT="0" distB="0" distL="114300" distR="114300" simplePos="0" relativeHeight="251669504" behindDoc="0" locked="0" layoutInCell="1" allowOverlap="1">
+              <wp:simplePos x="0" y="0"/>
+              <wp:positionH relativeFrom="margin">
+                <wp:align>center</wp:align>
+              </wp:positionH>
+              <wp:positionV relativeFrom="paragraph">
+                <wp:posOffset>0</wp:posOffset>
+              </wp:positionV>
+              <wp:extent cx="1828800" cy="1828800"/>
+              <wp:effectExtent l="0" t="0" r="0" b="0"/>
+              <wp:wrapNone/>
+              <wp:docPr id="23" name="Text Box 23"/>
+              <wp:cNvGraphicFramePr/>
+              <a:graphic xmlns:a="http://schemas.openxmlformats.org/drawingml/2006/main">
+                <a:graphicData uri="http://schemas.microsoft.com/office/word/2010/wordprocessingShape">
+                  <wps:wsp>
+                    <wps:cNvSpPr txBox="1"/>
+                    <wps:spPr>
+                      <a:xfrm>
+                        <a:off x="0" y="0"/>
+                        <a:ext cx="1828800" cy="1828800"/>
+                      </a:xfrm>
+                      <a:prstGeom prst="rect">
+                        <a:avLst/>
+                      </a:prstGeom>
+                      <a:noFill/>
+                      <a:ln w="6350">
+                        <a:noFill/>
+                      </a:ln>
+                    </wps:spPr>
+                    <wps:style>
+                      <a:lnRef idx="0">
+                        <a:schemeClr val="accent1"/>
+                      </a:lnRef>
+                      <a:fillRef idx="0">
+                        <a:schemeClr val="accent1"/>
+                      </a:fillRef>
+                      <a:effectRef idx="0">
+                        <a:schemeClr val="accent1"/>
+                      </a:effectRef>
+                      <a:fontRef idx="minor">
+                        <a:schemeClr val="dk1"/>
+                      </a:fontRef>
+                    </wps:style>
+                    <wps:txbx>
+                      <w:txbxContent>
+                        <w:p>
+                          <w:pPr>
+                            <w:pStyle w:val="6"/>
+                          </w:pPr>
+                          <w:r>
+                            <w:fldChar w:fldCharType="begin"/>
+                          </w:r>
+                          <w:r>
+                            <w:instrText xml:space="preserve"> PAGE  \* MERGEFORMAT </w:instrText>
+                          </w:r>
+                          <w:r>
+                            <w:fldChar w:fldCharType="separate"/>
+                          </w:r>
+                          <w:r>
+                            <w:t>II</w:t>
+                          </w:r>
+                          <w:r>
+                            <w:fldChar w:fldCharType="end"/>
+                          </w:r>
+                        </w:p>
+                      </w:txbxContent>
+                    </wps:txbx>
+                    <wps:bodyPr rot="0" spcFirstLastPara="0" vertOverflow="overflow" horzOverflow="overflow" vert="horz" wrap="none" lIns="0" tIns="0" rIns="0" bIns="0" numCol="1" spcCol="0" rtlCol="0" fromWordArt="0" anchor="t" anchorCtr="0" forceAA="0" upright="0" compatLnSpc="1">
+                      <a:spAutoFit/>
+                    </wps:bodyPr>
+                  </wps:wsp>
+                </a:graphicData>
+              </a:graphic>
+            </wp:anchor>
+          </w:drawing>
+        </mc:Choice>
+        <mc:Fallback>
+          <w:pict>
+            <v:shape id="_x0000_s1026" o:spid="_x0000_s1026" o:spt="202" type="#_x0000_t202" style="position:absolute;left:0pt;margin-top:0pt;height:144pt;width:144pt;mso-position-horizontal:center;mso-position-horizontal-relative:margin;mso-wrap-style:none;z-index:251669504;mso-width-relative:page;mso-height-relative:page;" filled="f" stroked="f" coordsize="21600,21600" o:gfxdata="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">
+              <v:fill on="f" focussize="0,0"/>
+              <v:stroke on="f" weight="0.5pt"/>
+              <v:imagedata o:title=""/>
+              <o:lock v:ext="edit" aspectratio="f"/>
+              <v:textbox inset="0mm,0mm,0mm,0mm" style="mso-fit-shape-to-text:t;">
+                <w:txbxContent>
+                  <w:p>
+                    <w:pPr>
+                      <w:pStyle w:val="6"/>
+                    </w:pPr>
+                    <w:r>
+                      <w:fldChar w:fldCharType="begin"/>
+                    </w:r>
+                    <w:r>
+                      <w:instrText xml:space="preserve"> PAGE  \* MERGEFORMAT </w:instrText>
+                    </w:r>
+                    <w:r>
+                      <w:fldChar w:fldCharType="separate"/>
+                    </w:r>
+                    <w:r>
+                      <w:t>II</w:t>
+                    </w:r>
+                    <w:r>
+                      <w:fldChar w:fldCharType="end"/>
+                    </w:r>
+                  </w:p>
+                </w:txbxContent>
+              </v:textbox>
+            </v:shape>
+          </w:pict>
+        </mc:Fallback>
+      </mc:AlternateContent>
+    </w:r>
+  </w:p>
+</w:ftr>
+</file>
+
+<file path=word/footer4.xml><?xml version="1.0" encoding="utf-8"?>
+<w:ftr xmlns:wpc="http://schemas.microsoft.com/office/word/2010/wordprocessingCanvas" xmlns:mc="http://schemas.openxmlformats.org/markup-compatibility/2006" xmlns:o="urn:schemas-microsoft-com:office:office" xmlns:r="http://schemas.openxmlformats.org/officeDocument/2006/relationships" xmlns:m="http://schemas.openxmlformats.org/officeDocument/2006/math" xmlns:v="urn:schemas-microsoft-com:vml" xmlns:wp14="http://schemas.microsoft.com/office/word/2010/wordprocessingDrawing" xmlns:wp="http://schemas.openxmlformats.org/drawingml/2006/wordprocessingDrawing" xmlns:w10="urn:schemas-microsoft-com:office:word" xmlns:w="http://schemas.openxmlformats.org/wordprocessingml/2006/main" xmlns:w14="http://schemas.microsoft.com/office/word/2010/wordml" xmlns:w15="http://schemas.microsoft.com/office/word/2012/wordml" xmlns:wpg="http://schemas.microsoft.com/office/word/2010/wordprocessingGroup" xmlns:wpi="http://schemas.microsoft.com/office/word/2010/wordprocessingInk" xmlns:wne="http://schemas.microsoft.com/office/word/2006/wordml" xmlns:wps="http://schemas.microsoft.com/office/word/2010/wordprocessingShape" xmlns:wpsCustomData="http://www.wps.cn/officeDocument/2013/wpsCustomData" mc:Ignorable="w14 w15 wp14">
+  <w:p>
+    <w:pPr>
+      <w:pStyle w:val="6"/>
+      <w:ind w:right="360"/>
+    </w:pPr>
+    <w:r>
+      <w:rPr>
+        <w:sz w:val="18"/>
+      </w:rPr>
+      <mc:AlternateContent>
+        <mc:Choice Requires="wps">
+          <w:drawing>
             <wp:anchor distT="0" distB="0" distL="114300" distR="114300" simplePos="0" relativeHeight="251665408" behindDoc="0" locked="0" layoutInCell="1" allowOverlap="1">
               <wp:simplePos x="0" y="0"/>
               <wp:positionH relativeFrom="margin">
@@ -6685,7 +11539,7 @@
 </w:ftr>
 </file>
 
-<file path=word/footer4.xml><?xml version="1.0" encoding="utf-8"?>
+<file path=word/footer5.xml><?xml version="1.0" encoding="utf-8"?>
 <w:ftr xmlns:wpc="http://schemas.microsoft.com/office/word/2010/wordprocessingCanvas" xmlns:mc="http://schemas.openxmlformats.org/markup-compatibility/2006" xmlns:o="urn:schemas-microsoft-com:office:office" xmlns:r="http://schemas.openxmlformats.org/officeDocument/2006/relationships" xmlns:m="http://schemas.openxmlformats.org/officeDocument/2006/math" xmlns:v="urn:schemas-microsoft-com:vml" xmlns:wp14="http://schemas.microsoft.com/office/word/2010/wordprocessingDrawing" xmlns:wp="http://schemas.openxmlformats.org/drawingml/2006/wordprocessingDrawing" xmlns:w10="urn:schemas-microsoft-com:office:word" xmlns:w="http://schemas.openxmlformats.org/wordprocessingml/2006/main" xmlns:w14="http://schemas.microsoft.com/office/word/2010/wordml" xmlns:w15="http://schemas.microsoft.com/office/word/2012/wordml" xmlns:wpg="http://schemas.microsoft.com/office/word/2010/wordprocessingGroup" xmlns:wpi="http://schemas.microsoft.com/office/word/2010/wordprocessingInk" xmlns:wne="http://schemas.microsoft.com/office/word/2006/wordml" xmlns:wps="http://schemas.microsoft.com/office/word/2010/wordprocessingShape" xmlns:wpsCustomData="http://www.wps.cn/officeDocument/2013/wpsCustomData" mc:Ignorable="w14 w15 wp14">
   <w:p>
     <w:pPr>
@@ -6867,49 +11721,9 @@
 <file path=word/numbering.xml><?xml version="1.0" encoding="utf-8"?>
 <w:numbering xmlns:wpc="http://schemas.microsoft.com/office/word/2010/wordprocessingCanvas" xmlns:mc="http://schemas.openxmlformats.org/markup-compatibility/2006" xmlns:o="urn:schemas-microsoft-com:office:office" xmlns:r="http://schemas.openxmlformats.org/officeDocument/2006/relationships" xmlns:m="http://schemas.openxmlformats.org/officeDocument/2006/math" xmlns:v="urn:schemas-microsoft-com:vml" xmlns:wp14="http://schemas.microsoft.com/office/word/2010/wordprocessingDrawing" xmlns:wp="http://schemas.openxmlformats.org/drawingml/2006/wordprocessingDrawing" xmlns:w10="urn:schemas-microsoft-com:office:word" xmlns:w="http://schemas.openxmlformats.org/wordprocessingml/2006/main" xmlns:w14="http://schemas.microsoft.com/office/word/2010/wordml" xmlns:wpg="http://schemas.microsoft.com/office/word/2010/wordprocessingGroup" xmlns:wpi="http://schemas.microsoft.com/office/word/2010/wordprocessingInk" xmlns:wne="http://schemas.microsoft.com/office/word/2006/wordml" xmlns:wps="http://schemas.microsoft.com/office/word/2010/wordprocessingShape" mc:Ignorable="w14 wp14">
   <w:abstractNum w:abstractNumId="0">
-    <w:nsid w:val="DEFBA5C7"/>
-    <w:multiLevelType w:val="singleLevel"/>
-    <w:tmpl w:val="DEFBA5C7"/>
-    <w:lvl w:ilvl="0" w:tentative="0">
-      <w:start w:val="1"/>
-      <w:numFmt w:val="decimal"/>
-      <w:lvlText w:val="%1)"/>
-      <w:lvlJc w:val="left"/>
-      <w:pPr>
-        <w:tabs>
-          <w:tab w:val="left" w:pos="425"/>
-        </w:tabs>
-        <w:ind w:left="425" w:leftChars="0" w:hanging="425" w:firstLineChars="0"/>
-      </w:pPr>
-      <w:rPr>
-        <w:rFonts w:hint="default"/>
-      </w:rPr>
-    </w:lvl>
-  </w:abstractNum>
-  <w:abstractNum w:abstractNumId="1">
-    <w:nsid w:val="DFDAFF6F"/>
-    <w:multiLevelType w:val="singleLevel"/>
-    <w:tmpl w:val="DFDAFF6F"/>
-    <w:lvl w:ilvl="0" w:tentative="0">
-      <w:start w:val="1"/>
-      <w:numFmt w:val="decimal"/>
-      <w:lvlText w:val="%1)"/>
-      <w:lvlJc w:val="left"/>
-      <w:pPr>
-        <w:tabs>
-          <w:tab w:val="left" w:pos="425"/>
-        </w:tabs>
-        <w:ind w:left="425" w:leftChars="0" w:hanging="425" w:firstLineChars="0"/>
-      </w:pPr>
-      <w:rPr>
-        <w:rFonts w:hint="default"/>
-      </w:rPr>
-    </w:lvl>
-  </w:abstractNum>
-  <w:abstractNum w:abstractNumId="2">
-    <w:nsid w:val="F174163E"/>
+    <w:nsid w:val="9EFFB89F"/>
     <w:multiLevelType w:val="multilevel"/>
-    <w:tmpl w:val="F174163E"/>
+    <w:tmpl w:val="9EFFB89F"/>
     <w:lvl w:ilvl="0" w:tentative="0">
       <w:start w:val="1"/>
       <w:numFmt w:val="decimal"/>
@@ -7046,10 +11860,10 @@
       </w:rPr>
     </w:lvl>
   </w:abstractNum>
-  <w:abstractNum w:abstractNumId="3">
-    <w:nsid w:val="F377C067"/>
-    <w:multiLevelType w:val="singleLevel"/>
-    <w:tmpl w:val="F377C067"/>
+  <w:abstractNum w:abstractNumId="1">
+    <w:nsid w:val="B9FE4ABE"/>
+    <w:multiLevelType w:val="multilevel"/>
+    <w:tmpl w:val="B9FE4ABE"/>
     <w:lvl w:ilvl="0" w:tentative="0">
       <w:start w:val="1"/>
       <w:numFmt w:val="decimal"/>
@@ -7065,8 +11879,512 @@
         <w:rFonts w:hint="default"/>
       </w:rPr>
     </w:lvl>
+    <w:lvl w:ilvl="1" w:tentative="0">
+      <w:start w:val="1"/>
+      <w:numFmt w:val="lowerLetter"/>
+      <w:lvlText w:val="%2)"/>
+      <w:lvlJc w:val="left"/>
+      <w:pPr>
+        <w:tabs>
+          <w:tab w:val="left" w:pos="840"/>
+        </w:tabs>
+        <w:ind w:left="840" w:leftChars="0" w:hanging="420" w:firstLineChars="0"/>
+      </w:pPr>
+      <w:rPr>
+        <w:rFonts w:hint="default"/>
+      </w:rPr>
+    </w:lvl>
+    <w:lvl w:ilvl="2" w:tentative="0">
+      <w:start w:val="1"/>
+      <w:numFmt w:val="lowerRoman"/>
+      <w:lvlText w:val="%3."/>
+      <w:lvlJc w:val="left"/>
+      <w:pPr>
+        <w:tabs>
+          <w:tab w:val="left" w:pos="1260"/>
+        </w:tabs>
+        <w:ind w:left="1260" w:leftChars="0" w:hanging="420" w:firstLineChars="0"/>
+      </w:pPr>
+      <w:rPr>
+        <w:rFonts w:hint="default"/>
+      </w:rPr>
+    </w:lvl>
+    <w:lvl w:ilvl="3" w:tentative="0">
+      <w:start w:val="1"/>
+      <w:numFmt w:val="decimal"/>
+      <w:lvlText w:val="%4."/>
+      <w:lvlJc w:val="left"/>
+      <w:pPr>
+        <w:tabs>
+          <w:tab w:val="left" w:pos="1680"/>
+        </w:tabs>
+        <w:ind w:left="1680" w:leftChars="0" w:hanging="420" w:firstLineChars="0"/>
+      </w:pPr>
+      <w:rPr>
+        <w:rFonts w:hint="default"/>
+      </w:rPr>
+    </w:lvl>
+    <w:lvl w:ilvl="4" w:tentative="0">
+      <w:start w:val="1"/>
+      <w:numFmt w:val="lowerLetter"/>
+      <w:lvlText w:val="%5)"/>
+      <w:lvlJc w:val="left"/>
+      <w:pPr>
+        <w:tabs>
+          <w:tab w:val="left" w:pos="2100"/>
+        </w:tabs>
+        <w:ind w:left="2100" w:leftChars="0" w:hanging="420" w:firstLineChars="0"/>
+      </w:pPr>
+      <w:rPr>
+        <w:rFonts w:hint="default"/>
+      </w:rPr>
+    </w:lvl>
+    <w:lvl w:ilvl="5" w:tentative="0">
+      <w:start w:val="1"/>
+      <w:numFmt w:val="lowerRoman"/>
+      <w:lvlText w:val="%6."/>
+      <w:lvlJc w:val="left"/>
+      <w:pPr>
+        <w:tabs>
+          <w:tab w:val="left" w:pos="2520"/>
+        </w:tabs>
+        <w:ind w:left="2520" w:leftChars="0" w:hanging="420" w:firstLineChars="0"/>
+      </w:pPr>
+      <w:rPr>
+        <w:rFonts w:hint="default"/>
+      </w:rPr>
+    </w:lvl>
+    <w:lvl w:ilvl="6" w:tentative="0">
+      <w:start w:val="1"/>
+      <w:numFmt w:val="decimal"/>
+      <w:lvlText w:val="%7."/>
+      <w:lvlJc w:val="left"/>
+      <w:pPr>
+        <w:tabs>
+          <w:tab w:val="left" w:pos="2940"/>
+        </w:tabs>
+        <w:ind w:left="2940" w:leftChars="0" w:hanging="420" w:firstLineChars="0"/>
+      </w:pPr>
+      <w:rPr>
+        <w:rFonts w:hint="default"/>
+      </w:rPr>
+    </w:lvl>
+    <w:lvl w:ilvl="7" w:tentative="0">
+      <w:start w:val="1"/>
+      <w:numFmt w:val="lowerLetter"/>
+      <w:lvlText w:val="%8)"/>
+      <w:lvlJc w:val="left"/>
+      <w:pPr>
+        <w:tabs>
+          <w:tab w:val="left" w:pos="3360"/>
+        </w:tabs>
+        <w:ind w:left="3360" w:leftChars="0" w:hanging="420" w:firstLineChars="0"/>
+      </w:pPr>
+      <w:rPr>
+        <w:rFonts w:hint="default"/>
+      </w:rPr>
+    </w:lvl>
+    <w:lvl w:ilvl="8" w:tentative="0">
+      <w:start w:val="1"/>
+      <w:numFmt w:val="lowerRoman"/>
+      <w:lvlText w:val="%9."/>
+      <w:lvlJc w:val="left"/>
+      <w:pPr>
+        <w:tabs>
+          <w:tab w:val="left" w:pos="3780"/>
+        </w:tabs>
+        <w:ind w:left="3780" w:leftChars="0" w:hanging="420" w:firstLineChars="0"/>
+      </w:pPr>
+      <w:rPr>
+        <w:rFonts w:hint="default"/>
+      </w:rPr>
+    </w:lvl>
+  </w:abstractNum>
+  <w:abstractNum w:abstractNumId="2">
+    <w:nsid w:val="D798F3A4"/>
+    <w:multiLevelType w:val="singleLevel"/>
+    <w:tmpl w:val="D798F3A4"/>
+    <w:lvl w:ilvl="0" w:tentative="0">
+      <w:start w:val="1"/>
+      <w:numFmt w:val="decimal"/>
+      <w:lvlText w:val="%1)"/>
+      <w:lvlJc w:val="left"/>
+      <w:pPr>
+        <w:tabs>
+          <w:tab w:val="left" w:pos="425"/>
+        </w:tabs>
+        <w:ind w:left="425" w:leftChars="0" w:hanging="425" w:firstLineChars="0"/>
+      </w:pPr>
+      <w:rPr>
+        <w:rFonts w:hint="default"/>
+      </w:rPr>
+    </w:lvl>
+  </w:abstractNum>
+  <w:abstractNum w:abstractNumId="3">
+    <w:nsid w:val="DCFAA5D5"/>
+    <w:multiLevelType w:val="singleLevel"/>
+    <w:tmpl w:val="DCFAA5D5"/>
+    <w:lvl w:ilvl="0" w:tentative="0">
+      <w:start w:val="1"/>
+      <w:numFmt w:val="decimal"/>
+      <w:suff w:val="space"/>
+      <w:lvlText w:val="[%1]"/>
+      <w:lvlJc w:val="left"/>
+    </w:lvl>
   </w:abstractNum>
   <w:abstractNum w:abstractNumId="4">
+    <w:nsid w:val="DEFBA5C7"/>
+    <w:multiLevelType w:val="singleLevel"/>
+    <w:tmpl w:val="DEFBA5C7"/>
+    <w:lvl w:ilvl="0" w:tentative="0">
+      <w:start w:val="1"/>
+      <w:numFmt w:val="decimal"/>
+      <w:lvlText w:val="%1)"/>
+      <w:lvlJc w:val="left"/>
+      <w:pPr>
+        <w:tabs>
+          <w:tab w:val="left" w:pos="425"/>
+        </w:tabs>
+        <w:ind w:left="425" w:leftChars="0" w:hanging="425" w:firstLineChars="0"/>
+      </w:pPr>
+      <w:rPr>
+        <w:rFonts w:hint="default"/>
+      </w:rPr>
+    </w:lvl>
+  </w:abstractNum>
+  <w:abstractNum w:abstractNumId="5">
+    <w:nsid w:val="DFDAFF6F"/>
+    <w:multiLevelType w:val="singleLevel"/>
+    <w:tmpl w:val="DFDAFF6F"/>
+    <w:lvl w:ilvl="0" w:tentative="0">
+      <w:start w:val="1"/>
+      <w:numFmt w:val="decimal"/>
+      <w:lvlText w:val="%1)"/>
+      <w:lvlJc w:val="left"/>
+      <w:pPr>
+        <w:tabs>
+          <w:tab w:val="left" w:pos="425"/>
+        </w:tabs>
+        <w:ind w:left="425" w:leftChars="0" w:hanging="425" w:firstLineChars="0"/>
+      </w:pPr>
+      <w:rPr>
+        <w:rFonts w:hint="default"/>
+      </w:rPr>
+    </w:lvl>
+  </w:abstractNum>
+  <w:abstractNum w:abstractNumId="6">
+    <w:nsid w:val="DFE864AC"/>
+    <w:multiLevelType w:val="multilevel"/>
+    <w:tmpl w:val="DFE864AC"/>
+    <w:lvl w:ilvl="0" w:tentative="0">
+      <w:start w:val="1"/>
+      <w:numFmt w:val="decimal"/>
+      <w:lvlText w:val="%1)"/>
+      <w:lvlJc w:val="left"/>
+      <w:pPr>
+        <w:tabs>
+          <w:tab w:val="left" w:pos="425"/>
+        </w:tabs>
+        <w:ind w:left="425" w:leftChars="0" w:hanging="425" w:firstLineChars="0"/>
+      </w:pPr>
+      <w:rPr>
+        <w:rFonts w:hint="default"/>
+      </w:rPr>
+    </w:lvl>
+    <w:lvl w:ilvl="1" w:tentative="0">
+      <w:start w:val="1"/>
+      <w:numFmt w:val="lowerLetter"/>
+      <w:lvlText w:val="%2)"/>
+      <w:lvlJc w:val="left"/>
+      <w:pPr>
+        <w:tabs>
+          <w:tab w:val="left" w:pos="840"/>
+        </w:tabs>
+        <w:ind w:left="840" w:leftChars="0" w:hanging="420" w:firstLineChars="0"/>
+      </w:pPr>
+      <w:rPr>
+        <w:rFonts w:hint="default"/>
+      </w:rPr>
+    </w:lvl>
+    <w:lvl w:ilvl="2" w:tentative="0">
+      <w:start w:val="1"/>
+      <w:numFmt w:val="lowerRoman"/>
+      <w:lvlText w:val="%3."/>
+      <w:lvlJc w:val="left"/>
+      <w:pPr>
+        <w:tabs>
+          <w:tab w:val="left" w:pos="1260"/>
+        </w:tabs>
+        <w:ind w:left="1260" w:leftChars="0" w:hanging="420" w:firstLineChars="0"/>
+      </w:pPr>
+      <w:rPr>
+        <w:rFonts w:hint="default"/>
+      </w:rPr>
+    </w:lvl>
+    <w:lvl w:ilvl="3" w:tentative="0">
+      <w:start w:val="1"/>
+      <w:numFmt w:val="decimal"/>
+      <w:lvlText w:val="%4."/>
+      <w:lvlJc w:val="left"/>
+      <w:pPr>
+        <w:tabs>
+          <w:tab w:val="left" w:pos="1680"/>
+        </w:tabs>
+        <w:ind w:left="1680" w:leftChars="0" w:hanging="420" w:firstLineChars="0"/>
+      </w:pPr>
+      <w:rPr>
+        <w:rFonts w:hint="default"/>
+      </w:rPr>
+    </w:lvl>
+    <w:lvl w:ilvl="4" w:tentative="0">
+      <w:start w:val="1"/>
+      <w:numFmt w:val="lowerLetter"/>
+      <w:lvlText w:val="%5)"/>
+      <w:lvlJc w:val="left"/>
+      <w:pPr>
+        <w:tabs>
+          <w:tab w:val="left" w:pos="2100"/>
+        </w:tabs>
+        <w:ind w:left="2100" w:leftChars="0" w:hanging="420" w:firstLineChars="0"/>
+      </w:pPr>
+      <w:rPr>
+        <w:rFonts w:hint="default"/>
+      </w:rPr>
+    </w:lvl>
+    <w:lvl w:ilvl="5" w:tentative="0">
+      <w:start w:val="1"/>
+      <w:numFmt w:val="lowerRoman"/>
+      <w:lvlText w:val="%6."/>
+      <w:lvlJc w:val="left"/>
+      <w:pPr>
+        <w:tabs>
+          <w:tab w:val="left" w:pos="2520"/>
+        </w:tabs>
+        <w:ind w:left="2520" w:leftChars="0" w:hanging="420" w:firstLineChars="0"/>
+      </w:pPr>
+      <w:rPr>
+        <w:rFonts w:hint="default"/>
+      </w:rPr>
+    </w:lvl>
+    <w:lvl w:ilvl="6" w:tentative="0">
+      <w:start w:val="1"/>
+      <w:numFmt w:val="decimal"/>
+      <w:lvlText w:val="%7."/>
+      <w:lvlJc w:val="left"/>
+      <w:pPr>
+        <w:tabs>
+          <w:tab w:val="left" w:pos="2940"/>
+        </w:tabs>
+        <w:ind w:left="2940" w:leftChars="0" w:hanging="420" w:firstLineChars="0"/>
+      </w:pPr>
+      <w:rPr>
+        <w:rFonts w:hint="default"/>
+      </w:rPr>
+    </w:lvl>
+    <w:lvl w:ilvl="7" w:tentative="0">
+      <w:start w:val="1"/>
+      <w:numFmt w:val="lowerLetter"/>
+      <w:lvlText w:val="%8)"/>
+      <w:lvlJc w:val="left"/>
+      <w:pPr>
+        <w:tabs>
+          <w:tab w:val="left" w:pos="3360"/>
+        </w:tabs>
+        <w:ind w:left="3360" w:leftChars="0" w:hanging="420" w:firstLineChars="0"/>
+      </w:pPr>
+      <w:rPr>
+        <w:rFonts w:hint="default"/>
+      </w:rPr>
+    </w:lvl>
+    <w:lvl w:ilvl="8" w:tentative="0">
+      <w:start w:val="1"/>
+      <w:numFmt w:val="lowerRoman"/>
+      <w:lvlText w:val="%9."/>
+      <w:lvlJc w:val="left"/>
+      <w:pPr>
+        <w:tabs>
+          <w:tab w:val="left" w:pos="3780"/>
+        </w:tabs>
+        <w:ind w:left="3780" w:leftChars="0" w:hanging="420" w:firstLineChars="0"/>
+      </w:pPr>
+      <w:rPr>
+        <w:rFonts w:hint="default"/>
+      </w:rPr>
+    </w:lvl>
+  </w:abstractNum>
+  <w:abstractNum w:abstractNumId="7">
+    <w:nsid w:val="E57DB9A7"/>
+    <w:multiLevelType w:val="singleLevel"/>
+    <w:tmpl w:val="E57DB9A7"/>
+    <w:lvl w:ilvl="0" w:tentative="0">
+      <w:start w:val="1"/>
+      <w:numFmt w:val="decimal"/>
+      <w:lvlText w:val="%1)"/>
+      <w:lvlJc w:val="left"/>
+      <w:pPr>
+        <w:tabs>
+          <w:tab w:val="left" w:pos="425"/>
+        </w:tabs>
+        <w:ind w:left="425" w:leftChars="0" w:hanging="425" w:firstLineChars="0"/>
+      </w:pPr>
+      <w:rPr>
+        <w:rFonts w:hint="default"/>
+      </w:rPr>
+    </w:lvl>
+  </w:abstractNum>
+  <w:abstractNum w:abstractNumId="8">
+    <w:nsid w:val="EFCF9F1F"/>
+    <w:multiLevelType w:val="singleLevel"/>
+    <w:tmpl w:val="EFCF9F1F"/>
+    <w:lvl w:ilvl="0" w:tentative="0">
+      <w:start w:val="1"/>
+      <w:numFmt w:val="decimal"/>
+      <w:suff w:val="space"/>
+      <w:lvlText w:val="[%1]"/>
+      <w:lvlJc w:val="left"/>
+    </w:lvl>
+  </w:abstractNum>
+  <w:abstractNum w:abstractNumId="9">
+    <w:nsid w:val="F174163E"/>
+    <w:multiLevelType w:val="multilevel"/>
+    <w:tmpl w:val="F174163E"/>
+    <w:lvl w:ilvl="0" w:tentative="0">
+      <w:start w:val="1"/>
+      <w:numFmt w:val="decimal"/>
+      <w:lvlText w:val="%1)"/>
+      <w:lvlJc w:val="left"/>
+      <w:pPr>
+        <w:tabs>
+          <w:tab w:val="left" w:pos="425"/>
+        </w:tabs>
+        <w:ind w:left="425" w:leftChars="0" w:hanging="425" w:firstLineChars="0"/>
+      </w:pPr>
+      <w:rPr>
+        <w:rFonts w:hint="default"/>
+      </w:rPr>
+    </w:lvl>
+    <w:lvl w:ilvl="1" w:tentative="0">
+      <w:start w:val="1"/>
+      <w:numFmt w:val="lowerLetter"/>
+      <w:lvlText w:val="%2)"/>
+      <w:lvlJc w:val="left"/>
+      <w:pPr>
+        <w:tabs>
+          <w:tab w:val="left" w:pos="840"/>
+        </w:tabs>
+        <w:ind w:left="840" w:leftChars="0" w:hanging="420" w:firstLineChars="0"/>
+      </w:pPr>
+      <w:rPr>
+        <w:rFonts w:hint="default"/>
+      </w:rPr>
+    </w:lvl>
+    <w:lvl w:ilvl="2" w:tentative="0">
+      <w:start w:val="1"/>
+      <w:numFmt w:val="lowerRoman"/>
+      <w:lvlText w:val="%3."/>
+      <w:lvlJc w:val="left"/>
+      <w:pPr>
+        <w:tabs>
+          <w:tab w:val="left" w:pos="1260"/>
+        </w:tabs>
+        <w:ind w:left="1260" w:leftChars="0" w:hanging="420" w:firstLineChars="0"/>
+      </w:pPr>
+      <w:rPr>
+        <w:rFonts w:hint="default"/>
+      </w:rPr>
+    </w:lvl>
+    <w:lvl w:ilvl="3" w:tentative="0">
+      <w:start w:val="1"/>
+      <w:numFmt w:val="decimal"/>
+      <w:lvlText w:val="%4."/>
+      <w:lvlJc w:val="left"/>
+      <w:pPr>
+        <w:tabs>
+          <w:tab w:val="left" w:pos="1680"/>
+        </w:tabs>
+        <w:ind w:left="1680" w:leftChars="0" w:hanging="420" w:firstLineChars="0"/>
+      </w:pPr>
+      <w:rPr>
+        <w:rFonts w:hint="default"/>
+      </w:rPr>
+    </w:lvl>
+    <w:lvl w:ilvl="4" w:tentative="0">
+      <w:start w:val="1"/>
+      <w:numFmt w:val="lowerLetter"/>
+      <w:lvlText w:val="%5)"/>
+      <w:lvlJc w:val="left"/>
+      <w:pPr>
+        <w:tabs>
+          <w:tab w:val="left" w:pos="2100"/>
+        </w:tabs>
+        <w:ind w:left="2100" w:leftChars="0" w:hanging="420" w:firstLineChars="0"/>
+      </w:pPr>
+      <w:rPr>
+        <w:rFonts w:hint="default"/>
+      </w:rPr>
+    </w:lvl>
+    <w:lvl w:ilvl="5" w:tentative="0">
+      <w:start w:val="1"/>
+      <w:numFmt w:val="lowerRoman"/>
+      <w:lvlText w:val="%6."/>
+      <w:lvlJc w:val="left"/>
+      <w:pPr>
+        <w:tabs>
+          <w:tab w:val="left" w:pos="2520"/>
+        </w:tabs>
+        <w:ind w:left="2520" w:leftChars="0" w:hanging="420" w:firstLineChars="0"/>
+      </w:pPr>
+      <w:rPr>
+        <w:rFonts w:hint="default"/>
+      </w:rPr>
+    </w:lvl>
+    <w:lvl w:ilvl="6" w:tentative="0">
+      <w:start w:val="1"/>
+      <w:numFmt w:val="decimal"/>
+      <w:lvlText w:val="%7."/>
+      <w:lvlJc w:val="left"/>
+      <w:pPr>
+        <w:tabs>
+          <w:tab w:val="left" w:pos="2940"/>
+        </w:tabs>
+        <w:ind w:left="2940" w:leftChars="0" w:hanging="420" w:firstLineChars="0"/>
+      </w:pPr>
+      <w:rPr>
+        <w:rFonts w:hint="default"/>
+      </w:rPr>
+    </w:lvl>
+    <w:lvl w:ilvl="7" w:tentative="0">
+      <w:start w:val="1"/>
+      <w:numFmt w:val="lowerLetter"/>
+      <w:lvlText w:val="%8)"/>
+      <w:lvlJc w:val="left"/>
+      <w:pPr>
+        <w:tabs>
+          <w:tab w:val="left" w:pos="3360"/>
+        </w:tabs>
+        <w:ind w:left="3360" w:leftChars="0" w:hanging="420" w:firstLineChars="0"/>
+      </w:pPr>
+      <w:rPr>
+        <w:rFonts w:hint="default"/>
+      </w:rPr>
+    </w:lvl>
+    <w:lvl w:ilvl="8" w:tentative="0">
+      <w:start w:val="1"/>
+      <w:numFmt w:val="lowerRoman"/>
+      <w:lvlText w:val="%9."/>
+      <w:lvlJc w:val="left"/>
+      <w:pPr>
+        <w:tabs>
+          <w:tab w:val="left" w:pos="3780"/>
+        </w:tabs>
+        <w:ind w:left="3780" w:leftChars="0" w:hanging="420" w:firstLineChars="0"/>
+      </w:pPr>
+      <w:rPr>
+        <w:rFonts w:hint="default"/>
+      </w:rPr>
+    </w:lvl>
+  </w:abstractNum>
+  <w:abstractNum w:abstractNumId="10">
     <w:nsid w:val="F3FFDF05"/>
     <w:multiLevelType w:val="singleLevel"/>
     <w:tmpl w:val="F3FFDF05"/>
@@ -7078,7 +12396,179 @@
       <w:lvlJc w:val="left"/>
     </w:lvl>
   </w:abstractNum>
-  <w:abstractNum w:abstractNumId="5">
+  <w:abstractNum w:abstractNumId="11">
+    <w:nsid w:val="F6F7E1C6"/>
+    <w:multiLevelType w:val="singleLevel"/>
+    <w:tmpl w:val="F6F7E1C6"/>
+    <w:lvl w:ilvl="0" w:tentative="0">
+      <w:start w:val="1"/>
+      <w:numFmt w:val="decimal"/>
+      <w:suff w:val="space"/>
+      <w:lvlText w:val="[%1]"/>
+      <w:lvlJc w:val="left"/>
+    </w:lvl>
+  </w:abstractNum>
+  <w:abstractNum w:abstractNumId="12">
+    <w:nsid w:val="F77B6DAA"/>
+    <w:multiLevelType w:val="singleLevel"/>
+    <w:tmpl w:val="F77B6DAA"/>
+    <w:lvl w:ilvl="0" w:tentative="0">
+      <w:start w:val="1"/>
+      <w:numFmt w:val="decimal"/>
+      <w:lvlText w:val="%1)"/>
+      <w:lvlJc w:val="left"/>
+      <w:pPr>
+        <w:tabs>
+          <w:tab w:val="left" w:pos="425"/>
+        </w:tabs>
+        <w:ind w:left="425" w:leftChars="0" w:hanging="425" w:firstLineChars="0"/>
+      </w:pPr>
+      <w:rPr>
+        <w:rFonts w:hint="default"/>
+      </w:rPr>
+    </w:lvl>
+  </w:abstractNum>
+  <w:abstractNum w:abstractNumId="13">
+    <w:nsid w:val="F7FC69BB"/>
+    <w:multiLevelType w:val="multilevel"/>
+    <w:tmpl w:val="F7FC69BB"/>
+    <w:lvl w:ilvl="0" w:tentative="0">
+      <w:start w:val="1"/>
+      <w:numFmt w:val="decimal"/>
+      <w:lvlText w:val="%1)"/>
+      <w:lvlJc w:val="left"/>
+      <w:pPr>
+        <w:tabs>
+          <w:tab w:val="left" w:pos="425"/>
+        </w:tabs>
+        <w:ind w:left="425" w:leftChars="0" w:hanging="425" w:firstLineChars="0"/>
+      </w:pPr>
+      <w:rPr>
+        <w:rFonts w:hint="default"/>
+      </w:rPr>
+    </w:lvl>
+    <w:lvl w:ilvl="1" w:tentative="0">
+      <w:start w:val="1"/>
+      <w:numFmt w:val="lowerLetter"/>
+      <w:lvlText w:val="%2)"/>
+      <w:lvlJc w:val="left"/>
+      <w:pPr>
+        <w:tabs>
+          <w:tab w:val="left" w:pos="840"/>
+        </w:tabs>
+        <w:ind w:left="840" w:leftChars="0" w:hanging="420" w:firstLineChars="0"/>
+      </w:pPr>
+      <w:rPr>
+        <w:rFonts w:hint="default"/>
+      </w:rPr>
+    </w:lvl>
+    <w:lvl w:ilvl="2" w:tentative="0">
+      <w:start w:val="1"/>
+      <w:numFmt w:val="lowerRoman"/>
+      <w:lvlText w:val="%3."/>
+      <w:lvlJc w:val="left"/>
+      <w:pPr>
+        <w:tabs>
+          <w:tab w:val="left" w:pos="1260"/>
+        </w:tabs>
+        <w:ind w:left="1260" w:leftChars="0" w:hanging="420" w:firstLineChars="0"/>
+      </w:pPr>
+      <w:rPr>
+        <w:rFonts w:hint="default"/>
+      </w:rPr>
+    </w:lvl>
+    <w:lvl w:ilvl="3" w:tentative="0">
+      <w:start w:val="1"/>
+      <w:numFmt w:val="decimal"/>
+      <w:lvlText w:val="%4."/>
+      <w:lvlJc w:val="left"/>
+      <w:pPr>
+        <w:tabs>
+          <w:tab w:val="left" w:pos="1680"/>
+        </w:tabs>
+        <w:ind w:left="1680" w:leftChars="0" w:hanging="420" w:firstLineChars="0"/>
+      </w:pPr>
+      <w:rPr>
+        <w:rFonts w:hint="default"/>
+      </w:rPr>
+    </w:lvl>
+    <w:lvl w:ilvl="4" w:tentative="0">
+      <w:start w:val="1"/>
+      <w:numFmt w:val="lowerLetter"/>
+      <w:lvlText w:val="%5)"/>
+      <w:lvlJc w:val="left"/>
+      <w:pPr>
+        <w:tabs>
+          <w:tab w:val="left" w:pos="2100"/>
+        </w:tabs>
+        <w:ind w:left="2100" w:leftChars="0" w:hanging="420" w:firstLineChars="0"/>
+      </w:pPr>
+      <w:rPr>
+        <w:rFonts w:hint="default"/>
+      </w:rPr>
+    </w:lvl>
+    <w:lvl w:ilvl="5" w:tentative="0">
+      <w:start w:val="1"/>
+      <w:numFmt w:val="lowerRoman"/>
+      <w:lvlText w:val="%6."/>
+      <w:lvlJc w:val="left"/>
+      <w:pPr>
+        <w:tabs>
+          <w:tab w:val="left" w:pos="2520"/>
+        </w:tabs>
+        <w:ind w:left="2520" w:leftChars="0" w:hanging="420" w:firstLineChars="0"/>
+      </w:pPr>
+      <w:rPr>
+        <w:rFonts w:hint="default"/>
+      </w:rPr>
+    </w:lvl>
+    <w:lvl w:ilvl="6" w:tentative="0">
+      <w:start w:val="1"/>
+      <w:numFmt w:val="decimal"/>
+      <w:lvlText w:val="%7."/>
+      <w:lvlJc w:val="left"/>
+      <w:pPr>
+        <w:tabs>
+          <w:tab w:val="left" w:pos="2940"/>
+        </w:tabs>
+        <w:ind w:left="2940" w:leftChars="0" w:hanging="420" w:firstLineChars="0"/>
+      </w:pPr>
+      <w:rPr>
+        <w:rFonts w:hint="default"/>
+      </w:rPr>
+    </w:lvl>
+    <w:lvl w:ilvl="7" w:tentative="0">
+      <w:start w:val="1"/>
+      <w:numFmt w:val="lowerLetter"/>
+      <w:lvlText w:val="%8)"/>
+      <w:lvlJc w:val="left"/>
+      <w:pPr>
+        <w:tabs>
+          <w:tab w:val="left" w:pos="3360"/>
+        </w:tabs>
+        <w:ind w:left="3360" w:leftChars="0" w:hanging="420" w:firstLineChars="0"/>
+      </w:pPr>
+      <w:rPr>
+        <w:rFonts w:hint="default"/>
+      </w:rPr>
+    </w:lvl>
+    <w:lvl w:ilvl="8" w:tentative="0">
+      <w:start w:val="1"/>
+      <w:numFmt w:val="lowerRoman"/>
+      <w:lvlText w:val="%9."/>
+      <w:lvlJc w:val="left"/>
+      <w:pPr>
+        <w:tabs>
+          <w:tab w:val="left" w:pos="3780"/>
+        </w:tabs>
+        <w:ind w:left="3780" w:leftChars="0" w:hanging="420" w:firstLineChars="0"/>
+      </w:pPr>
+      <w:rPr>
+        <w:rFonts w:hint="default"/>
+      </w:rPr>
+    </w:lvl>
+  </w:abstractNum>
+  <w:abstractNum w:abstractNumId="14">
     <w:nsid w:val="F9BF4D23"/>
     <w:multiLevelType w:val="singleLevel"/>
     <w:tmpl w:val="F9BF4D23"/>
@@ -7098,7 +12588,39 @@
       </w:rPr>
     </w:lvl>
   </w:abstractNum>
-  <w:abstractNum w:abstractNumId="6">
+  <w:abstractNum w:abstractNumId="15">
+    <w:nsid w:val="FBF38C14"/>
+    <w:multiLevelType w:val="singleLevel"/>
+    <w:tmpl w:val="FBF38C14"/>
+    <w:lvl w:ilvl="0" w:tentative="0">
+      <w:start w:val="1"/>
+      <w:numFmt w:val="decimal"/>
+      <w:suff w:val="space"/>
+      <w:lvlText w:val="[%1]"/>
+      <w:lvlJc w:val="left"/>
+    </w:lvl>
+  </w:abstractNum>
+  <w:abstractNum w:abstractNumId="16">
+    <w:nsid w:val="FCBFD03A"/>
+    <w:multiLevelType w:val="singleLevel"/>
+    <w:tmpl w:val="FCBFD03A"/>
+    <w:lvl w:ilvl="0" w:tentative="0">
+      <w:start w:val="1"/>
+      <w:numFmt w:val="decimal"/>
+      <w:lvlText w:val="%1)"/>
+      <w:lvlJc w:val="left"/>
+      <w:pPr>
+        <w:tabs>
+          <w:tab w:val="left" w:pos="425"/>
+        </w:tabs>
+        <w:ind w:left="425" w:leftChars="0" w:hanging="425" w:firstLineChars="0"/>
+      </w:pPr>
+      <w:rPr>
+        <w:rFonts w:hint="default"/>
+      </w:rPr>
+    </w:lvl>
+  </w:abstractNum>
+  <w:abstractNum w:abstractNumId="17">
     <w:nsid w:val="FDAF45C5"/>
     <w:multiLevelType w:val="singleLevel"/>
     <w:tmpl w:val="FDAF45C5"/>
@@ -7118,7 +12640,59 @@
       </w:rPr>
     </w:lvl>
   </w:abstractNum>
-  <w:abstractNum w:abstractNumId="7">
+  <w:abstractNum w:abstractNumId="18">
+    <w:nsid w:val="FE7EF47D"/>
+    <w:multiLevelType w:val="singleLevel"/>
+    <w:tmpl w:val="FE7EF47D"/>
+    <w:lvl w:ilvl="0" w:tentative="0">
+      <w:start w:val="1"/>
+      <w:numFmt w:val="decimal"/>
+      <w:lvlText w:val="%1)"/>
+      <w:lvlJc w:val="left"/>
+      <w:pPr>
+        <w:tabs>
+          <w:tab w:val="left" w:pos="425"/>
+        </w:tabs>
+        <w:ind w:left="425" w:leftChars="0" w:hanging="425" w:firstLineChars="0"/>
+      </w:pPr>
+      <w:rPr>
+        <w:rFonts w:hint="default"/>
+      </w:rPr>
+    </w:lvl>
+  </w:abstractNum>
+  <w:abstractNum w:abstractNumId="19">
+    <w:nsid w:val="77FF7C88"/>
+    <w:multiLevelType w:val="singleLevel"/>
+    <w:tmpl w:val="77FF7C88"/>
+    <w:lvl w:ilvl="0" w:tentative="0">
+      <w:start w:val="1"/>
+      <w:numFmt w:val="decimal"/>
+      <w:suff w:val="space"/>
+      <w:lvlText w:val="[%1]"/>
+      <w:lvlJc w:val="left"/>
+    </w:lvl>
+  </w:abstractNum>
+  <w:abstractNum w:abstractNumId="20">
+    <w:nsid w:val="7E7E1749"/>
+    <w:multiLevelType w:val="singleLevel"/>
+    <w:tmpl w:val="7E7E1749"/>
+    <w:lvl w:ilvl="0" w:tentative="0">
+      <w:start w:val="1"/>
+      <w:numFmt w:val="decimal"/>
+      <w:lvlText w:val="%1)"/>
+      <w:lvlJc w:val="left"/>
+      <w:pPr>
+        <w:tabs>
+          <w:tab w:val="left" w:pos="425"/>
+        </w:tabs>
+        <w:ind w:left="425" w:leftChars="0" w:hanging="425" w:firstLineChars="0"/>
+      </w:pPr>
+      <w:rPr>
+        <w:rFonts w:hint="default"/>
+      </w:rPr>
+    </w:lvl>
+  </w:abstractNum>
+  <w:abstractNum w:abstractNumId="21">
     <w:nsid w:val="7FE6F2DD"/>
     <w:multiLevelType w:val="singleLevel"/>
     <w:tmpl w:val="7FE6F2DD"/>
@@ -7139,27 +12713,69 @@
     </w:lvl>
   </w:abstractNum>
   <w:num w:numId="1">
+    <w:abstractNumId w:val="4"/>
+  </w:num>
+  <w:num w:numId="2">
+    <w:abstractNumId w:val="14"/>
+  </w:num>
+  <w:num w:numId="3">
+    <w:abstractNumId w:val="5"/>
+  </w:num>
+  <w:num w:numId="4">
+    <w:abstractNumId w:val="21"/>
+  </w:num>
+  <w:num w:numId="5">
+    <w:abstractNumId w:val="17"/>
+  </w:num>
+  <w:num w:numId="6">
+    <w:abstractNumId w:val="9"/>
+  </w:num>
+  <w:num w:numId="7">
+    <w:abstractNumId w:val="10"/>
+  </w:num>
+  <w:num w:numId="8">
+    <w:abstractNumId w:val="1"/>
+  </w:num>
+  <w:num w:numId="9">
+    <w:abstractNumId w:val="13"/>
+  </w:num>
+  <w:num w:numId="10">
+    <w:abstractNumId w:val="12"/>
+  </w:num>
+  <w:num w:numId="11">
+    <w:abstractNumId w:val="8"/>
+  </w:num>
+  <w:num w:numId="12">
     <w:abstractNumId w:val="0"/>
   </w:num>
-  <w:num w:numId="2">
-    <w:abstractNumId w:val="5"/>
+  <w:num w:numId="13">
+    <w:abstractNumId w:val="6"/>
   </w:num>
-  <w:num w:numId="3">
-    <w:abstractNumId w:val="1"/>
+  <w:num w:numId="14">
+    <w:abstractNumId w:val="11"/>
   </w:num>
-  <w:num w:numId="4">
+  <w:num w:numId="15">
     <w:abstractNumId w:val="7"/>
   </w:num>
-  <w:num w:numId="5">
-    <w:abstractNumId w:val="6"/>
+  <w:num w:numId="16">
+    <w:abstractNumId w:val="16"/>
   </w:num>
-  <w:num w:numId="6">
+  <w:num w:numId="17">
+    <w:abstractNumId w:val="15"/>
+  </w:num>
+  <w:num w:numId="18">
+    <w:abstractNumId w:val="20"/>
+  </w:num>
+  <w:num w:numId="19">
+    <w:abstractNumId w:val="18"/>
+  </w:num>
+  <w:num w:numId="20">
+    <w:abstractNumId w:val="19"/>
+  </w:num>
+  <w:num w:numId="21">
     <w:abstractNumId w:val="2"/>
   </w:num>
-  <w:num w:numId="7">
-    <w:abstractNumId w:val="4"/>
-  </w:num>
-  <w:num w:numId="8">
+  <w:num w:numId="22">
     <w:abstractNumId w:val="3"/>
   </w:num>
 </w:numbering>
@@ -7435,7 +13051,7 @@
       <w:jc w:val="left"/>
     </w:pPr>
     <w:rPr>
-      <w:rFonts w:ascii="Times New Roman" w:hAnsi="Times New Roman" w:eastAsiaTheme="minorEastAsia" w:cstheme="minorBidi"/>
+      <w:rFonts w:ascii="Times New Roman" w:hAnsi="Times New Roman" w:eastAsia="SimSun" w:cstheme="minorBidi"/>
       <w:sz w:val="24"/>
       <w:szCs w:val="24"/>
       <w:lang w:val="en-US" w:eastAsia="zh-CN" w:bidi="ar-SA"/>
@@ -7457,6 +13073,7 @@
       <w:outlineLvl w:val="0"/>
     </w:pPr>
     <w:rPr>
+      <w:rFonts w:eastAsia="SimSun"/>
       <w:b/>
       <w:bCs/>
       <w:kern w:val="44"/>
@@ -7478,7 +13095,7 @@
       <w:outlineLvl w:val="1"/>
     </w:pPr>
     <w:rPr>
-      <w:rFonts w:ascii="Times New Roman" w:hAnsi="Times New Roman"/>
+      <w:rFonts w:eastAsia="SimSun"/>
       <w:b/>
       <w:bCs/>
       <w:sz w:val="28"/>
@@ -7783,6 +13400,7 @@
     <w:qFormat/>
     <w:uiPriority w:val="0"/>
     <w:rPr>
+      <w:rFonts w:ascii="Times New Roman" w:hAnsi="Times New Roman" w:eastAsia="SimSun"/>
       <w:b/>
       <w:bCs/>
       <w:kern w:val="44"/>
@@ -8056,6 +13674,7 @@
     <customSectPr/>
     <customSectPr/>
     <customSectPr/>
+    <customSectPr/>
   </customSectProps>
   <customShpExts>
     <customShpInfo spid="_x0000_s1026" textRotate="1"/>

--- a/IOT1601_潘翔_计网报告.docx
+++ b/IOT1601_潘翔_计网报告.docx
@@ -695,7 +695,7 @@
           <w:rFonts w:hint="eastAsia" w:ascii="楷体" w:hAnsi="楷体" w:eastAsia="楷体"/>
           <w:szCs w:val="48"/>
         </w:rPr>
-        <w:instrText xml:space="preserve"> HYPERLINK \l _Toc1835379346 </w:instrText>
+        <w:instrText xml:space="preserve"> HYPERLINK \l _Toc360302089 </w:instrText>
       </w:r>
       <w:r>
         <w:rPr>
@@ -729,13 +729,13 @@
         <w:fldChar w:fldCharType="begin"/>
       </w:r>
       <w:r>
-        <w:instrText xml:space="preserve"> PAGEREF _Toc1835379346 </w:instrText>
+        <w:instrText xml:space="preserve"> PAGEREF _Toc360302089 </w:instrText>
       </w:r>
       <w:r>
         <w:fldChar w:fldCharType="separate"/>
       </w:r>
       <w:r>
-        <w:t>3</w:t>
+        <w:t>2</w:t>
       </w:r>
       <w:r>
         <w:fldChar w:fldCharType="end"/>
@@ -767,7 +767,7 @@
           <w:rFonts w:hint="eastAsia" w:ascii="楷体" w:hAnsi="楷体" w:eastAsia="楷体"/>
           <w:szCs w:val="48"/>
         </w:rPr>
-        <w:instrText xml:space="preserve"> HYPERLINK \l _Toc638576967 </w:instrText>
+        <w:instrText xml:space="preserve"> HYPERLINK \l _Toc894587175 </w:instrText>
       </w:r>
       <w:r>
         <w:rPr>
@@ -789,13 +789,13 @@
         <w:fldChar w:fldCharType="begin"/>
       </w:r>
       <w:r>
-        <w:instrText xml:space="preserve"> PAGEREF _Toc638576967 </w:instrText>
+        <w:instrText xml:space="preserve"> PAGEREF _Toc894587175 </w:instrText>
       </w:r>
       <w:r>
         <w:fldChar w:fldCharType="separate"/>
       </w:r>
       <w:r>
-        <w:t>3</w:t>
+        <w:t>2</w:t>
       </w:r>
       <w:r>
         <w:fldChar w:fldCharType="end"/>
@@ -827,7 +827,7 @@
           <w:rFonts w:hint="eastAsia" w:ascii="楷体" w:hAnsi="楷体" w:eastAsia="楷体"/>
           <w:szCs w:val="48"/>
         </w:rPr>
-        <w:instrText xml:space="preserve"> HYPERLINK \l _Toc799958168 </w:instrText>
+        <w:instrText xml:space="preserve"> HYPERLINK \l _Toc1353334990 </w:instrText>
       </w:r>
       <w:r>
         <w:rPr>
@@ -849,13 +849,13 @@
         <w:fldChar w:fldCharType="begin"/>
       </w:r>
       <w:r>
-        <w:instrText xml:space="preserve"> PAGEREF _Toc799958168 </w:instrText>
+        <w:instrText xml:space="preserve"> PAGEREF _Toc1353334990 </w:instrText>
       </w:r>
       <w:r>
         <w:fldChar w:fldCharType="separate"/>
       </w:r>
       <w:r>
-        <w:t>3</w:t>
+        <w:t>2</w:t>
       </w:r>
       <w:r>
         <w:fldChar w:fldCharType="end"/>
@@ -887,7 +887,7 @@
           <w:rFonts w:hint="eastAsia" w:ascii="楷体" w:hAnsi="楷体" w:eastAsia="楷体"/>
           <w:szCs w:val="48"/>
         </w:rPr>
-        <w:instrText xml:space="preserve"> HYPERLINK \l _Toc89755494 </w:instrText>
+        <w:instrText xml:space="preserve"> HYPERLINK \l _Toc835080477 </w:instrText>
       </w:r>
       <w:r>
         <w:rPr>
@@ -915,13 +915,13 @@
         <w:fldChar w:fldCharType="begin"/>
       </w:r>
       <w:r>
-        <w:instrText xml:space="preserve"> PAGEREF _Toc89755494 </w:instrText>
+        <w:instrText xml:space="preserve"> PAGEREF _Toc835080477 </w:instrText>
       </w:r>
       <w:r>
         <w:fldChar w:fldCharType="separate"/>
       </w:r>
       <w:r>
-        <w:t>3</w:t>
+        <w:t>2</w:t>
       </w:r>
       <w:r>
         <w:fldChar w:fldCharType="end"/>
@@ -953,7 +953,7 @@
           <w:rFonts w:hint="eastAsia" w:ascii="楷体" w:hAnsi="楷体" w:eastAsia="楷体"/>
           <w:szCs w:val="48"/>
         </w:rPr>
-        <w:instrText xml:space="preserve"> HYPERLINK \l _Toc1653882016 </w:instrText>
+        <w:instrText xml:space="preserve"> HYPERLINK \l _Toc1156627571 </w:instrText>
       </w:r>
       <w:r>
         <w:rPr>
@@ -975,13 +975,13 @@
         <w:fldChar w:fldCharType="begin"/>
       </w:r>
       <w:r>
-        <w:instrText xml:space="preserve"> PAGEREF _Toc1653882016 </w:instrText>
+        <w:instrText xml:space="preserve"> PAGEREF _Toc1156627571 </w:instrText>
       </w:r>
       <w:r>
         <w:fldChar w:fldCharType="separate"/>
       </w:r>
       <w:r>
-        <w:t>3</w:t>
+        <w:t>2</w:t>
       </w:r>
       <w:r>
         <w:fldChar w:fldCharType="end"/>
@@ -1013,7 +1013,7 @@
           <w:rFonts w:hint="eastAsia" w:ascii="楷体" w:hAnsi="楷体" w:eastAsia="楷体"/>
           <w:szCs w:val="48"/>
         </w:rPr>
-        <w:instrText xml:space="preserve"> HYPERLINK \l _Toc1219116683 </w:instrText>
+        <w:instrText xml:space="preserve"> HYPERLINK \l _Toc397333046 </w:instrText>
       </w:r>
       <w:r>
         <w:rPr>
@@ -1041,13 +1041,13 @@
         <w:fldChar w:fldCharType="begin"/>
       </w:r>
       <w:r>
-        <w:instrText xml:space="preserve"> PAGEREF _Toc1219116683 </w:instrText>
+        <w:instrText xml:space="preserve"> PAGEREF _Toc397333046 </w:instrText>
       </w:r>
       <w:r>
         <w:fldChar w:fldCharType="separate"/>
       </w:r>
       <w:r>
-        <w:t>7</w:t>
+        <w:t>6</w:t>
       </w:r>
       <w:r>
         <w:fldChar w:fldCharType="end"/>
@@ -1079,7 +1079,7 @@
           <w:rFonts w:hint="eastAsia" w:ascii="楷体" w:hAnsi="楷体" w:eastAsia="楷体"/>
           <w:szCs w:val="48"/>
         </w:rPr>
-        <w:instrText xml:space="preserve"> HYPERLINK \l _Toc1650141725 </w:instrText>
+        <w:instrText xml:space="preserve"> HYPERLINK \l _Toc1420440947 </w:instrText>
       </w:r>
       <w:r>
         <w:rPr>
@@ -1101,13 +1101,13 @@
         <w:fldChar w:fldCharType="begin"/>
       </w:r>
       <w:r>
-        <w:instrText xml:space="preserve"> PAGEREF _Toc1650141725 </w:instrText>
+        <w:instrText xml:space="preserve"> PAGEREF _Toc1420440947 </w:instrText>
       </w:r>
       <w:r>
         <w:fldChar w:fldCharType="separate"/>
       </w:r>
       <w:r>
-        <w:t>8</w:t>
+        <w:t>7</w:t>
       </w:r>
       <w:r>
         <w:fldChar w:fldCharType="end"/>
@@ -1139,7 +1139,7 @@
           <w:rFonts w:hint="eastAsia" w:ascii="楷体" w:hAnsi="楷体" w:eastAsia="楷体"/>
           <w:szCs w:val="48"/>
         </w:rPr>
-        <w:instrText xml:space="preserve"> HYPERLINK \l _Toc315830449 </w:instrText>
+        <w:instrText xml:space="preserve"> HYPERLINK \l _Toc1471312194 </w:instrText>
       </w:r>
       <w:r>
         <w:rPr>
@@ -1161,13 +1161,13 @@
         <w:fldChar w:fldCharType="begin"/>
       </w:r>
       <w:r>
-        <w:instrText xml:space="preserve"> PAGEREF _Toc315830449 </w:instrText>
+        <w:instrText xml:space="preserve"> PAGEREF _Toc1471312194 </w:instrText>
       </w:r>
       <w:r>
         <w:fldChar w:fldCharType="separate"/>
       </w:r>
       <w:r>
-        <w:t>11</w:t>
+        <w:t>9</w:t>
       </w:r>
       <w:r>
         <w:fldChar w:fldCharType="end"/>
@@ -1199,7 +1199,7 @@
           <w:rFonts w:hint="eastAsia" w:ascii="楷体" w:hAnsi="楷体" w:eastAsia="楷体"/>
           <w:szCs w:val="48"/>
         </w:rPr>
-        <w:instrText xml:space="preserve"> HYPERLINK \l _Toc559644887 </w:instrText>
+        <w:instrText xml:space="preserve"> HYPERLINK \l _Toc1946670349 </w:instrText>
       </w:r>
       <w:r>
         <w:rPr>
@@ -1221,13 +1221,13 @@
         <w:fldChar w:fldCharType="begin"/>
       </w:r>
       <w:r>
-        <w:instrText xml:space="preserve"> PAGEREF _Toc559644887 </w:instrText>
+        <w:instrText xml:space="preserve"> PAGEREF _Toc1946670349 </w:instrText>
       </w:r>
       <w:r>
         <w:fldChar w:fldCharType="separate"/>
       </w:r>
       <w:r>
-        <w:t>11</w:t>
+        <w:t>9</w:t>
       </w:r>
       <w:r>
         <w:fldChar w:fldCharType="end"/>
@@ -1259,7 +1259,7 @@
           <w:rFonts w:hint="eastAsia" w:ascii="楷体" w:hAnsi="楷体" w:eastAsia="楷体"/>
           <w:szCs w:val="48"/>
         </w:rPr>
-        <w:instrText xml:space="preserve"> HYPERLINK \l _Toc1962717400 </w:instrText>
+        <w:instrText xml:space="preserve"> HYPERLINK \l _Toc479187345 </w:instrText>
       </w:r>
       <w:r>
         <w:rPr>
@@ -1281,13 +1281,13 @@
         <w:fldChar w:fldCharType="begin"/>
       </w:r>
       <w:r>
-        <w:instrText xml:space="preserve"> PAGEREF _Toc1962717400 </w:instrText>
+        <w:instrText xml:space="preserve"> PAGEREF _Toc479187345 </w:instrText>
       </w:r>
       <w:r>
         <w:fldChar w:fldCharType="separate"/>
       </w:r>
       <w:r>
-        <w:t>11</w:t>
+        <w:t>9</w:t>
       </w:r>
       <w:r>
         <w:fldChar w:fldCharType="end"/>
@@ -1319,7 +1319,7 @@
           <w:rFonts w:hint="eastAsia" w:ascii="楷体" w:hAnsi="楷体" w:eastAsia="楷体"/>
           <w:szCs w:val="48"/>
         </w:rPr>
-        <w:instrText xml:space="preserve"> HYPERLINK \l _Toc1312477705 </w:instrText>
+        <w:instrText xml:space="preserve"> HYPERLINK \l _Toc299595065 </w:instrText>
       </w:r>
       <w:r>
         <w:rPr>
@@ -1341,13 +1341,13 @@
         <w:fldChar w:fldCharType="begin"/>
       </w:r>
       <w:r>
-        <w:instrText xml:space="preserve"> PAGEREF _Toc1312477705 </w:instrText>
+        <w:instrText xml:space="preserve"> PAGEREF _Toc299595065 </w:instrText>
       </w:r>
       <w:r>
         <w:fldChar w:fldCharType="separate"/>
       </w:r>
       <w:r>
-        <w:t>11</w:t>
+        <w:t>9</w:t>
       </w:r>
       <w:r>
         <w:fldChar w:fldCharType="end"/>
@@ -1379,7 +1379,7 @@
           <w:rFonts w:hint="eastAsia" w:ascii="楷体" w:hAnsi="楷体" w:eastAsia="楷体"/>
           <w:szCs w:val="48"/>
         </w:rPr>
-        <w:instrText xml:space="preserve"> HYPERLINK \l _Toc801385046 </w:instrText>
+        <w:instrText xml:space="preserve"> HYPERLINK \l _Toc1021258584 </w:instrText>
       </w:r>
       <w:r>
         <w:rPr>
@@ -1401,13 +1401,13 @@
         <w:fldChar w:fldCharType="begin"/>
       </w:r>
       <w:r>
-        <w:instrText xml:space="preserve"> PAGEREF _Toc801385046 </w:instrText>
+        <w:instrText xml:space="preserve"> PAGEREF _Toc1021258584 </w:instrText>
       </w:r>
       <w:r>
         <w:fldChar w:fldCharType="separate"/>
       </w:r>
       <w:r>
-        <w:t>14</w:t>
+        <w:t>12</w:t>
       </w:r>
       <w:r>
         <w:fldChar w:fldCharType="end"/>
@@ -1439,7 +1439,7 @@
           <w:rFonts w:hint="eastAsia" w:ascii="楷体" w:hAnsi="楷体" w:eastAsia="楷体"/>
           <w:szCs w:val="48"/>
         </w:rPr>
-        <w:instrText xml:space="preserve"> HYPERLINK \l _Toc282140676 </w:instrText>
+        <w:instrText xml:space="preserve"> HYPERLINK \l _Toc670189836 </w:instrText>
       </w:r>
       <w:r>
         <w:rPr>
@@ -1467,13 +1467,13 @@
         <w:fldChar w:fldCharType="begin"/>
       </w:r>
       <w:r>
-        <w:instrText xml:space="preserve"> PAGEREF _Toc282140676 </w:instrText>
+        <w:instrText xml:space="preserve"> PAGEREF _Toc670189836 </w:instrText>
       </w:r>
       <w:r>
         <w:fldChar w:fldCharType="separate"/>
       </w:r>
       <w:r>
-        <w:t>14</w:t>
+        <w:t>13</w:t>
       </w:r>
       <w:r>
         <w:fldChar w:fldCharType="end"/>
@@ -1505,7 +1505,7 @@
           <w:rFonts w:hint="eastAsia" w:ascii="楷体" w:hAnsi="楷体" w:eastAsia="楷体"/>
           <w:szCs w:val="48"/>
         </w:rPr>
-        <w:instrText xml:space="preserve"> HYPERLINK \l _Toc35400315 </w:instrText>
+        <w:instrText xml:space="preserve"> HYPERLINK \l _Toc637193378 </w:instrText>
       </w:r>
       <w:r>
         <w:rPr>
@@ -1527,13 +1527,13 @@
         <w:fldChar w:fldCharType="begin"/>
       </w:r>
       <w:r>
-        <w:instrText xml:space="preserve"> PAGEREF _Toc35400315 </w:instrText>
+        <w:instrText xml:space="preserve"> PAGEREF _Toc637193378 </w:instrText>
       </w:r>
       <w:r>
         <w:fldChar w:fldCharType="separate"/>
       </w:r>
       <w:r>
-        <w:t>14</w:t>
+        <w:t>13</w:t>
       </w:r>
       <w:r>
         <w:fldChar w:fldCharType="end"/>
@@ -1565,7 +1565,7 @@
           <w:rFonts w:hint="eastAsia" w:ascii="楷体" w:hAnsi="楷体" w:eastAsia="楷体"/>
           <w:szCs w:val="48"/>
         </w:rPr>
-        <w:instrText xml:space="preserve"> HYPERLINK \l _Toc389654130 </w:instrText>
+        <w:instrText xml:space="preserve"> HYPERLINK \l _Toc1961992066 </w:instrText>
       </w:r>
       <w:r>
         <w:rPr>
@@ -1582,31 +1582,25 @@
       </w:r>
       <w:r>
         <w:rPr>
-          <w:rFonts w:hint="eastAsia" w:ascii="黑体" w:eastAsia="黑体"/>
+          <w:rFonts w:hint="eastAsia"/>
         </w:rPr>
         <w:t>分析E</w:t>
       </w:r>
       <w:r>
-        <w:rPr>
-          <w:rFonts w:ascii="黑体" w:eastAsia="黑体"/>
-        </w:rPr>
         <w:t>thernet</w:t>
       </w:r>
       <w:r>
         <w:rPr>
-          <w:rFonts w:hint="eastAsia" w:ascii="黑体" w:eastAsia="黑体"/>
+          <w:rFonts w:hint="eastAsia"/>
         </w:rPr>
         <w:t xml:space="preserve"> </w:t>
       </w:r>
       <w:r>
-        <w:rPr>
-          <w:rFonts w:ascii="黑体" w:eastAsia="黑体"/>
-        </w:rPr>
         <w:t>II</w:t>
       </w:r>
       <w:r>
         <w:rPr>
-          <w:rFonts w:hint="eastAsia" w:ascii="黑体" w:eastAsia="黑体"/>
+          <w:rFonts w:hint="eastAsia"/>
         </w:rPr>
         <w:t>帧、集线器和交换机工作原理</w:t>
       </w:r>
@@ -1617,13 +1611,13 @@
         <w:fldChar w:fldCharType="begin"/>
       </w:r>
       <w:r>
-        <w:instrText xml:space="preserve"> PAGEREF _Toc389654130 </w:instrText>
+        <w:instrText xml:space="preserve"> PAGEREF _Toc1961992066 </w:instrText>
       </w:r>
       <w:r>
         <w:fldChar w:fldCharType="separate"/>
       </w:r>
       <w:r>
-        <w:t>15</w:t>
+        <w:t>14</w:t>
       </w:r>
       <w:r>
         <w:fldChar w:fldCharType="end"/>
@@ -1655,7 +1649,7 @@
           <w:rFonts w:hint="eastAsia" w:ascii="楷体" w:hAnsi="楷体" w:eastAsia="楷体"/>
           <w:szCs w:val="48"/>
         </w:rPr>
-        <w:instrText xml:space="preserve"> HYPERLINK \l _Toc22431841 </w:instrText>
+        <w:instrText xml:space="preserve"> HYPERLINK \l _Toc991856536 </w:instrText>
       </w:r>
       <w:r>
         <w:rPr>
@@ -1677,13 +1671,13 @@
         <w:fldChar w:fldCharType="begin"/>
       </w:r>
       <w:r>
-        <w:instrText xml:space="preserve"> PAGEREF _Toc22431841 </w:instrText>
+        <w:instrText xml:space="preserve"> PAGEREF _Toc991856536 </w:instrText>
       </w:r>
       <w:r>
         <w:fldChar w:fldCharType="separate"/>
       </w:r>
       <w:r>
-        <w:t>15</w:t>
+        <w:t>14</w:t>
       </w:r>
       <w:r>
         <w:fldChar w:fldCharType="end"/>
@@ -1715,7 +1709,7 @@
           <w:rFonts w:hint="eastAsia" w:ascii="楷体" w:hAnsi="楷体" w:eastAsia="楷体"/>
           <w:szCs w:val="48"/>
         </w:rPr>
-        <w:instrText xml:space="preserve"> HYPERLINK \l _Toc1164626684 </w:instrText>
+        <w:instrText xml:space="preserve"> HYPERLINK \l _Toc1636354207 </w:instrText>
       </w:r>
       <w:r>
         <w:rPr>
@@ -1737,13 +1731,13 @@
         <w:fldChar w:fldCharType="begin"/>
       </w:r>
       <w:r>
-        <w:instrText xml:space="preserve"> PAGEREF _Toc1164626684 </w:instrText>
+        <w:instrText xml:space="preserve"> PAGEREF _Toc1636354207 </w:instrText>
       </w:r>
       <w:r>
         <w:fldChar w:fldCharType="separate"/>
       </w:r>
       <w:r>
-        <w:t>15</w:t>
+        <w:t>14</w:t>
       </w:r>
       <w:r>
         <w:fldChar w:fldCharType="end"/>
@@ -1775,7 +1769,7 @@
           <w:rFonts w:hint="eastAsia" w:ascii="楷体" w:hAnsi="楷体" w:eastAsia="楷体"/>
           <w:szCs w:val="48"/>
         </w:rPr>
-        <w:instrText xml:space="preserve"> HYPERLINK \l _Toc606833442 </w:instrText>
+        <w:instrText xml:space="preserve"> HYPERLINK \l _Toc1294913427 </w:instrText>
       </w:r>
       <w:r>
         <w:rPr>
@@ -1797,13 +1791,13 @@
         <w:fldChar w:fldCharType="begin"/>
       </w:r>
       <w:r>
-        <w:instrText xml:space="preserve"> PAGEREF _Toc606833442 </w:instrText>
+        <w:instrText xml:space="preserve"> PAGEREF _Toc1294913427 </w:instrText>
       </w:r>
       <w:r>
         <w:fldChar w:fldCharType="separate"/>
       </w:r>
       <w:r>
-        <w:t>15</w:t>
+        <w:t>14</w:t>
       </w:r>
       <w:r>
         <w:fldChar w:fldCharType="end"/>
@@ -1835,7 +1829,7 @@
           <w:rFonts w:hint="eastAsia" w:ascii="楷体" w:hAnsi="楷体" w:eastAsia="楷体"/>
           <w:szCs w:val="48"/>
         </w:rPr>
-        <w:instrText xml:space="preserve"> HYPERLINK \l _Toc1022191307 </w:instrText>
+        <w:instrText xml:space="preserve"> HYPERLINK \l _Toc1270332580 </w:instrText>
       </w:r>
       <w:r>
         <w:rPr>
@@ -1857,13 +1851,13 @@
         <w:fldChar w:fldCharType="begin"/>
       </w:r>
       <w:r>
-        <w:instrText xml:space="preserve"> PAGEREF _Toc1022191307 </w:instrText>
+        <w:instrText xml:space="preserve"> PAGEREF _Toc1270332580 </w:instrText>
       </w:r>
       <w:r>
         <w:fldChar w:fldCharType="separate"/>
       </w:r>
       <w:r>
-        <w:t>16</w:t>
+        <w:t>15</w:t>
       </w:r>
       <w:r>
         <w:fldChar w:fldCharType="end"/>
@@ -1895,7 +1889,7 @@
           <w:rFonts w:hint="eastAsia" w:ascii="楷体" w:hAnsi="楷体" w:eastAsia="楷体"/>
           <w:szCs w:val="48"/>
         </w:rPr>
-        <w:instrText xml:space="preserve"> HYPERLINK \l _Toc1968415718 </w:instrText>
+        <w:instrText xml:space="preserve"> HYPERLINK \l _Toc1719787243 </w:instrText>
       </w:r>
       <w:r>
         <w:rPr>
@@ -1923,13 +1917,13 @@
         <w:fldChar w:fldCharType="begin"/>
       </w:r>
       <w:r>
-        <w:instrText xml:space="preserve"> PAGEREF _Toc1968415718 </w:instrText>
+        <w:instrText xml:space="preserve"> PAGEREF _Toc1719787243 </w:instrText>
       </w:r>
       <w:r>
         <w:fldChar w:fldCharType="separate"/>
       </w:r>
       <w:r>
-        <w:t>16</w:t>
+        <w:t>15</w:t>
       </w:r>
       <w:r>
         <w:fldChar w:fldCharType="end"/>
@@ -1961,7 +1955,7 @@
           <w:rFonts w:hint="eastAsia" w:ascii="楷体" w:hAnsi="楷体" w:eastAsia="楷体"/>
           <w:szCs w:val="48"/>
         </w:rPr>
-        <w:instrText xml:space="preserve"> HYPERLINK \l _Toc1682262583 </w:instrText>
+        <w:instrText xml:space="preserve"> HYPERLINK \l _Toc9336447 </w:instrText>
       </w:r>
       <w:r>
         <w:rPr>
@@ -1983,13 +1977,13 @@
         <w:fldChar w:fldCharType="begin"/>
       </w:r>
       <w:r>
-        <w:instrText xml:space="preserve"> PAGEREF _Toc1682262583 </w:instrText>
+        <w:instrText xml:space="preserve"> PAGEREF _Toc9336447 </w:instrText>
       </w:r>
       <w:r>
         <w:fldChar w:fldCharType="separate"/>
       </w:r>
       <w:r>
-        <w:t>16</w:t>
+        <w:t>15</w:t>
       </w:r>
       <w:r>
         <w:fldChar w:fldCharType="end"/>
@@ -2021,7 +2015,7 @@
           <w:rFonts w:hint="eastAsia" w:ascii="楷体" w:hAnsi="楷体" w:eastAsia="楷体"/>
           <w:szCs w:val="48"/>
         </w:rPr>
-        <w:instrText xml:space="preserve"> HYPERLINK \l _Toc1437504471 </w:instrText>
+        <w:instrText xml:space="preserve"> HYPERLINK \l _Toc682374080 </w:instrText>
       </w:r>
       <w:r>
         <w:rPr>
@@ -2038,7 +2032,7 @@
       </w:r>
       <w:r>
         <w:rPr>
-          <w:rFonts w:hint="eastAsia" w:ascii="黑体" w:eastAsia="黑体"/>
+          <w:rFonts w:hint="eastAsia"/>
         </w:rPr>
         <w:t>分析IP和ARP协议</w:t>
       </w:r>
@@ -2049,13 +2043,13 @@
         <w:fldChar w:fldCharType="begin"/>
       </w:r>
       <w:r>
-        <w:instrText xml:space="preserve"> PAGEREF _Toc1437504471 </w:instrText>
+        <w:instrText xml:space="preserve"> PAGEREF _Toc682374080 </w:instrText>
       </w:r>
       <w:r>
         <w:fldChar w:fldCharType="separate"/>
       </w:r>
       <w:r>
-        <w:t>17</w:t>
+        <w:t>16</w:t>
       </w:r>
       <w:r>
         <w:fldChar w:fldCharType="end"/>
@@ -2087,7 +2081,7 @@
           <w:rFonts w:hint="eastAsia" w:ascii="楷体" w:hAnsi="楷体" w:eastAsia="楷体"/>
           <w:szCs w:val="48"/>
         </w:rPr>
-        <w:instrText xml:space="preserve"> HYPERLINK \l _Toc1063105984 </w:instrText>
+        <w:instrText xml:space="preserve"> HYPERLINK \l _Toc292445933 </w:instrText>
       </w:r>
       <w:r>
         <w:rPr>
@@ -2109,13 +2103,13 @@
         <w:fldChar w:fldCharType="begin"/>
       </w:r>
       <w:r>
-        <w:instrText xml:space="preserve"> PAGEREF _Toc1063105984 </w:instrText>
+        <w:instrText xml:space="preserve"> PAGEREF _Toc292445933 </w:instrText>
       </w:r>
       <w:r>
         <w:fldChar w:fldCharType="separate"/>
       </w:r>
       <w:r>
-        <w:t>17</w:t>
+        <w:t>16</w:t>
       </w:r>
       <w:r>
         <w:fldChar w:fldCharType="end"/>
@@ -2147,7 +2141,7 @@
           <w:rFonts w:hint="eastAsia" w:ascii="楷体" w:hAnsi="楷体" w:eastAsia="楷体"/>
           <w:szCs w:val="48"/>
         </w:rPr>
-        <w:instrText xml:space="preserve"> HYPERLINK \l _Toc66295886 </w:instrText>
+        <w:instrText xml:space="preserve"> HYPERLINK \l _Toc772572762 </w:instrText>
       </w:r>
       <w:r>
         <w:rPr>
@@ -2169,13 +2163,13 @@
         <w:fldChar w:fldCharType="begin"/>
       </w:r>
       <w:r>
-        <w:instrText xml:space="preserve"> PAGEREF _Toc66295886 </w:instrText>
+        <w:instrText xml:space="preserve"> PAGEREF _Toc772572762 </w:instrText>
       </w:r>
       <w:r>
         <w:fldChar w:fldCharType="separate"/>
       </w:r>
       <w:r>
-        <w:t>17</w:t>
+        <w:t>16</w:t>
       </w:r>
       <w:r>
         <w:fldChar w:fldCharType="end"/>
@@ -2207,7 +2201,7 @@
           <w:rFonts w:hint="eastAsia" w:ascii="楷体" w:hAnsi="楷体" w:eastAsia="楷体"/>
           <w:szCs w:val="48"/>
         </w:rPr>
-        <w:instrText xml:space="preserve"> HYPERLINK \l _Toc407615337 </w:instrText>
+        <w:instrText xml:space="preserve"> HYPERLINK \l _Toc2065279157 </w:instrText>
       </w:r>
       <w:r>
         <w:rPr>
@@ -2229,13 +2223,13 @@
         <w:fldChar w:fldCharType="begin"/>
       </w:r>
       <w:r>
-        <w:instrText xml:space="preserve"> PAGEREF _Toc407615337 </w:instrText>
+        <w:instrText xml:space="preserve"> PAGEREF _Toc2065279157 </w:instrText>
       </w:r>
       <w:r>
         <w:fldChar w:fldCharType="separate"/>
       </w:r>
       <w:r>
-        <w:t>17</w:t>
+        <w:t>16</w:t>
       </w:r>
       <w:r>
         <w:fldChar w:fldCharType="end"/>
@@ -2267,7 +2261,7 @@
           <w:rFonts w:hint="eastAsia" w:ascii="楷体" w:hAnsi="楷体" w:eastAsia="楷体"/>
           <w:szCs w:val="48"/>
         </w:rPr>
-        <w:instrText xml:space="preserve"> HYPERLINK \l _Toc1281284521 </w:instrText>
+        <w:instrText xml:space="preserve"> HYPERLINK \l _Toc591974057 </w:instrText>
       </w:r>
       <w:r>
         <w:rPr>
@@ -2289,13 +2283,13 @@
         <w:fldChar w:fldCharType="begin"/>
       </w:r>
       <w:r>
-        <w:instrText xml:space="preserve"> PAGEREF _Toc1281284521 </w:instrText>
+        <w:instrText xml:space="preserve"> PAGEREF _Toc591974057 </w:instrText>
       </w:r>
       <w:r>
         <w:fldChar w:fldCharType="separate"/>
       </w:r>
       <w:r>
-        <w:t>18</w:t>
+        <w:t>16</w:t>
       </w:r>
       <w:r>
         <w:fldChar w:fldCharType="end"/>
@@ -2327,7 +2321,7 @@
           <w:rFonts w:hint="eastAsia" w:ascii="楷体" w:hAnsi="楷体" w:eastAsia="楷体"/>
           <w:szCs w:val="48"/>
         </w:rPr>
-        <w:instrText xml:space="preserve"> HYPERLINK \l _Toc228513848 </w:instrText>
+        <w:instrText xml:space="preserve"> HYPERLINK \l _Toc153285672 </w:instrText>
       </w:r>
       <w:r>
         <w:rPr>
@@ -2355,13 +2349,13 @@
         <w:fldChar w:fldCharType="begin"/>
       </w:r>
       <w:r>
-        <w:instrText xml:space="preserve"> PAGEREF _Toc228513848 </w:instrText>
+        <w:instrText xml:space="preserve"> PAGEREF _Toc153285672 </w:instrText>
       </w:r>
       <w:r>
         <w:fldChar w:fldCharType="separate"/>
       </w:r>
       <w:r>
-        <w:t>18</w:t>
+        <w:t>17</w:t>
       </w:r>
       <w:r>
         <w:fldChar w:fldCharType="end"/>
@@ -2393,7 +2387,7 @@
           <w:rFonts w:hint="eastAsia" w:ascii="楷体" w:hAnsi="楷体" w:eastAsia="楷体"/>
           <w:szCs w:val="48"/>
         </w:rPr>
-        <w:instrText xml:space="preserve"> HYPERLINK \l _Toc658317677 </w:instrText>
+        <w:instrText xml:space="preserve"> HYPERLINK \l _Toc571374237 </w:instrText>
       </w:r>
       <w:r>
         <w:rPr>
@@ -2415,13 +2409,13 @@
         <w:fldChar w:fldCharType="begin"/>
       </w:r>
       <w:r>
-        <w:instrText xml:space="preserve"> PAGEREF _Toc658317677 </w:instrText>
+        <w:instrText xml:space="preserve"> PAGEREF _Toc571374237 </w:instrText>
       </w:r>
       <w:r>
         <w:fldChar w:fldCharType="separate"/>
       </w:r>
       <w:r>
-        <w:t>18</w:t>
+        <w:t>17</w:t>
       </w:r>
       <w:r>
         <w:fldChar w:fldCharType="end"/>
@@ -2453,7 +2447,7 @@
           <w:rFonts w:hint="eastAsia" w:ascii="楷体" w:hAnsi="楷体" w:eastAsia="楷体"/>
           <w:szCs w:val="48"/>
         </w:rPr>
-        <w:instrText xml:space="preserve"> HYPERLINK \l _Toc828315425 </w:instrText>
+        <w:instrText xml:space="preserve"> HYPERLINK \l _Toc1350948290 </w:instrText>
       </w:r>
       <w:r>
         <w:rPr>
@@ -2470,7 +2464,7 @@
       </w:r>
       <w:r>
         <w:rPr>
-          <w:rFonts w:hint="eastAsia" w:ascii="黑体" w:eastAsia="黑体"/>
+          <w:rFonts w:hint="eastAsia"/>
         </w:rPr>
         <w:t>配置路由器的路由选择协议</w:t>
       </w:r>
@@ -2481,13 +2475,13 @@
         <w:fldChar w:fldCharType="begin"/>
       </w:r>
       <w:r>
-        <w:instrText xml:space="preserve"> PAGEREF _Toc828315425 </w:instrText>
+        <w:instrText xml:space="preserve"> PAGEREF _Toc1350948290 </w:instrText>
       </w:r>
       <w:r>
         <w:fldChar w:fldCharType="separate"/>
       </w:r>
       <w:r>
-        <w:t>19</w:t>
+        <w:t>18</w:t>
       </w:r>
       <w:r>
         <w:fldChar w:fldCharType="end"/>
@@ -2519,7 +2513,7 @@
           <w:rFonts w:hint="eastAsia" w:ascii="楷体" w:hAnsi="楷体" w:eastAsia="楷体"/>
           <w:szCs w:val="48"/>
         </w:rPr>
-        <w:instrText xml:space="preserve"> HYPERLINK \l _Toc2044535678 </w:instrText>
+        <w:instrText xml:space="preserve"> HYPERLINK \l _Toc274060473 </w:instrText>
       </w:r>
       <w:r>
         <w:rPr>
@@ -2541,13 +2535,13 @@
         <w:fldChar w:fldCharType="begin"/>
       </w:r>
       <w:r>
-        <w:instrText xml:space="preserve"> PAGEREF _Toc2044535678 </w:instrText>
+        <w:instrText xml:space="preserve"> PAGEREF _Toc274060473 </w:instrText>
       </w:r>
       <w:r>
         <w:fldChar w:fldCharType="separate"/>
       </w:r>
       <w:r>
-        <w:t>19</w:t>
+        <w:t>18</w:t>
       </w:r>
       <w:r>
         <w:fldChar w:fldCharType="end"/>
@@ -2579,7 +2573,7 @@
           <w:rFonts w:hint="eastAsia" w:ascii="楷体" w:hAnsi="楷体" w:eastAsia="楷体"/>
           <w:szCs w:val="48"/>
         </w:rPr>
-        <w:instrText xml:space="preserve"> HYPERLINK \l _Toc318125245 </w:instrText>
+        <w:instrText xml:space="preserve"> HYPERLINK \l _Toc2134028110 </w:instrText>
       </w:r>
       <w:r>
         <w:rPr>
@@ -2601,13 +2595,13 @@
         <w:fldChar w:fldCharType="begin"/>
       </w:r>
       <w:r>
-        <w:instrText xml:space="preserve"> PAGEREF _Toc318125245 </w:instrText>
+        <w:instrText xml:space="preserve"> PAGEREF _Toc2134028110 </w:instrText>
       </w:r>
       <w:r>
         <w:fldChar w:fldCharType="separate"/>
       </w:r>
       <w:r>
-        <w:t>19</w:t>
+        <w:t>18</w:t>
       </w:r>
       <w:r>
         <w:fldChar w:fldCharType="end"/>
@@ -2639,7 +2633,7 @@
           <w:rFonts w:hint="eastAsia" w:ascii="楷体" w:hAnsi="楷体" w:eastAsia="楷体"/>
           <w:szCs w:val="48"/>
         </w:rPr>
-        <w:instrText xml:space="preserve"> HYPERLINK \l _Toc516211123 </w:instrText>
+        <w:instrText xml:space="preserve"> HYPERLINK \l _Toc1711250380 </w:instrText>
       </w:r>
       <w:r>
         <w:rPr>
@@ -2661,13 +2655,13 @@
         <w:fldChar w:fldCharType="begin"/>
       </w:r>
       <w:r>
-        <w:instrText xml:space="preserve"> PAGEREF _Toc516211123 </w:instrText>
+        <w:instrText xml:space="preserve"> PAGEREF _Toc1711250380 </w:instrText>
       </w:r>
       <w:r>
         <w:fldChar w:fldCharType="separate"/>
       </w:r>
       <w:r>
-        <w:t>19</w:t>
+        <w:t>18</w:t>
       </w:r>
       <w:r>
         <w:fldChar w:fldCharType="end"/>
@@ -2699,7 +2693,7 @@
           <w:rFonts w:hint="eastAsia" w:ascii="楷体" w:hAnsi="楷体" w:eastAsia="楷体"/>
           <w:szCs w:val="48"/>
         </w:rPr>
-        <w:instrText xml:space="preserve"> HYPERLINK \l _Toc535628997 </w:instrText>
+        <w:instrText xml:space="preserve"> HYPERLINK \l _Toc1168647648 </w:instrText>
       </w:r>
       <w:r>
         <w:rPr>
@@ -2721,13 +2715,13 @@
         <w:fldChar w:fldCharType="begin"/>
       </w:r>
       <w:r>
-        <w:instrText xml:space="preserve"> PAGEREF _Toc535628997 </w:instrText>
+        <w:instrText xml:space="preserve"> PAGEREF _Toc1168647648 </w:instrText>
       </w:r>
       <w:r>
         <w:fldChar w:fldCharType="separate"/>
       </w:r>
       <w:r>
-        <w:t>19</w:t>
+        <w:t>18</w:t>
       </w:r>
       <w:r>
         <w:fldChar w:fldCharType="end"/>
@@ -2759,7 +2753,7 @@
           <w:rFonts w:hint="eastAsia" w:ascii="楷体" w:hAnsi="楷体" w:eastAsia="楷体"/>
           <w:szCs w:val="48"/>
         </w:rPr>
-        <w:instrText xml:space="preserve"> HYPERLINK \l _Toc1118083413 </w:instrText>
+        <w:instrText xml:space="preserve"> HYPERLINK \l _Toc1339879452 </w:instrText>
       </w:r>
       <w:r>
         <w:rPr>
@@ -2787,13 +2781,13 @@
         <w:fldChar w:fldCharType="begin"/>
       </w:r>
       <w:r>
-        <w:instrText xml:space="preserve"> PAGEREF _Toc1118083413 </w:instrText>
+        <w:instrText xml:space="preserve"> PAGEREF _Toc1339879452 </w:instrText>
       </w:r>
       <w:r>
         <w:fldChar w:fldCharType="separate"/>
       </w:r>
       <w:r>
-        <w:t>19</w:t>
+        <w:t>18</w:t>
       </w:r>
       <w:r>
         <w:fldChar w:fldCharType="end"/>
@@ -2825,7 +2819,7 @@
           <w:rFonts w:hint="eastAsia" w:ascii="楷体" w:hAnsi="楷体" w:eastAsia="楷体"/>
           <w:szCs w:val="48"/>
         </w:rPr>
-        <w:instrText xml:space="preserve"> HYPERLINK \l _Toc605966618 </w:instrText>
+        <w:instrText xml:space="preserve"> HYPERLINK \l _Toc398847209 </w:instrText>
       </w:r>
       <w:r>
         <w:rPr>
@@ -2847,13 +2841,13 @@
         <w:fldChar w:fldCharType="begin"/>
       </w:r>
       <w:r>
-        <w:instrText xml:space="preserve"> PAGEREF _Toc605966618 </w:instrText>
+        <w:instrText xml:space="preserve"> PAGEREF _Toc398847209 </w:instrText>
       </w:r>
       <w:r>
         <w:fldChar w:fldCharType="separate"/>
       </w:r>
       <w:r>
-        <w:t>19</w:t>
+        <w:t>18</w:t>
       </w:r>
       <w:r>
         <w:fldChar w:fldCharType="end"/>
@@ -2885,7 +2879,7 @@
           <w:rFonts w:hint="eastAsia" w:ascii="楷体" w:hAnsi="楷体" w:eastAsia="楷体"/>
           <w:szCs w:val="48"/>
         </w:rPr>
-        <w:instrText xml:space="preserve"> HYPERLINK \l _Toc42027365 </w:instrText>
+        <w:instrText xml:space="preserve"> HYPERLINK \l _Toc177791571 </w:instrText>
       </w:r>
       <w:r>
         <w:rPr>
@@ -2902,7 +2896,7 @@
       </w:r>
       <w:r>
         <w:rPr>
-          <w:rFonts w:hint="eastAsia" w:ascii="黑体" w:eastAsia="黑体"/>
+          <w:rFonts w:hint="eastAsia"/>
         </w:rPr>
         <w:t>分析TCP特性</w:t>
       </w:r>
@@ -2913,13 +2907,13 @@
         <w:fldChar w:fldCharType="begin"/>
       </w:r>
       <w:r>
-        <w:instrText xml:space="preserve"> PAGEREF _Toc42027365 </w:instrText>
+        <w:instrText xml:space="preserve"> PAGEREF _Toc177791571 </w:instrText>
       </w:r>
       <w:r>
         <w:fldChar w:fldCharType="separate"/>
       </w:r>
       <w:r>
-        <w:t>20</w:t>
+        <w:t>19</w:t>
       </w:r>
       <w:r>
         <w:fldChar w:fldCharType="end"/>
@@ -2951,7 +2945,7 @@
           <w:rFonts w:hint="eastAsia" w:ascii="楷体" w:hAnsi="楷体" w:eastAsia="楷体"/>
           <w:szCs w:val="48"/>
         </w:rPr>
-        <w:instrText xml:space="preserve"> HYPERLINK \l _Toc189716449 </w:instrText>
+        <w:instrText xml:space="preserve"> HYPERLINK \l _Toc1737212498 </w:instrText>
       </w:r>
       <w:r>
         <w:rPr>
@@ -2973,13 +2967,13 @@
         <w:fldChar w:fldCharType="begin"/>
       </w:r>
       <w:r>
-        <w:instrText xml:space="preserve"> PAGEREF _Toc189716449 </w:instrText>
+        <w:instrText xml:space="preserve"> PAGEREF _Toc1737212498 </w:instrText>
       </w:r>
       <w:r>
         <w:fldChar w:fldCharType="separate"/>
       </w:r>
       <w:r>
-        <w:t>20</w:t>
+        <w:t>19</w:t>
       </w:r>
       <w:r>
         <w:fldChar w:fldCharType="end"/>
@@ -3011,7 +3005,7 @@
           <w:rFonts w:hint="eastAsia" w:ascii="楷体" w:hAnsi="楷体" w:eastAsia="楷体"/>
           <w:szCs w:val="48"/>
         </w:rPr>
-        <w:instrText xml:space="preserve"> HYPERLINK \l _Toc108624695 </w:instrText>
+        <w:instrText xml:space="preserve"> HYPERLINK \l _Toc1819288156 </w:instrText>
       </w:r>
       <w:r>
         <w:rPr>
@@ -3033,13 +3027,13 @@
         <w:fldChar w:fldCharType="begin"/>
       </w:r>
       <w:r>
-        <w:instrText xml:space="preserve"> PAGEREF _Toc108624695 </w:instrText>
+        <w:instrText xml:space="preserve"> PAGEREF _Toc1819288156 </w:instrText>
       </w:r>
       <w:r>
         <w:fldChar w:fldCharType="separate"/>
       </w:r>
       <w:r>
-        <w:t>20</w:t>
+        <w:t>19</w:t>
       </w:r>
       <w:r>
         <w:fldChar w:fldCharType="end"/>
@@ -3071,7 +3065,7 @@
           <w:rFonts w:hint="eastAsia" w:ascii="楷体" w:hAnsi="楷体" w:eastAsia="楷体"/>
           <w:szCs w:val="48"/>
         </w:rPr>
-        <w:instrText xml:space="preserve"> HYPERLINK \l _Toc357857814 </w:instrText>
+        <w:instrText xml:space="preserve"> HYPERLINK \l _Toc1649103765 </w:instrText>
       </w:r>
       <w:r>
         <w:rPr>
@@ -3093,13 +3087,13 @@
         <w:fldChar w:fldCharType="begin"/>
       </w:r>
       <w:r>
-        <w:instrText xml:space="preserve"> PAGEREF _Toc357857814 </w:instrText>
+        <w:instrText xml:space="preserve"> PAGEREF _Toc1649103765 </w:instrText>
       </w:r>
       <w:r>
         <w:fldChar w:fldCharType="separate"/>
       </w:r>
       <w:r>
-        <w:t>20</w:t>
+        <w:t>19</w:t>
       </w:r>
       <w:r>
         <w:fldChar w:fldCharType="end"/>
@@ -3131,7 +3125,7 @@
           <w:rFonts w:hint="eastAsia" w:ascii="楷体" w:hAnsi="楷体" w:eastAsia="楷体"/>
           <w:szCs w:val="48"/>
         </w:rPr>
-        <w:instrText xml:space="preserve"> HYPERLINK \l _Toc749361336 </w:instrText>
+        <w:instrText xml:space="preserve"> HYPERLINK \l _Toc1536399199 </w:instrText>
       </w:r>
       <w:r>
         <w:rPr>
@@ -3153,13 +3147,13 @@
         <w:fldChar w:fldCharType="begin"/>
       </w:r>
       <w:r>
-        <w:instrText xml:space="preserve"> PAGEREF _Toc749361336 </w:instrText>
+        <w:instrText xml:space="preserve"> PAGEREF _Toc1536399199 </w:instrText>
       </w:r>
       <w:r>
         <w:fldChar w:fldCharType="separate"/>
       </w:r>
       <w:r>
-        <w:t>20</w:t>
+        <w:t>19</w:t>
       </w:r>
       <w:r>
         <w:fldChar w:fldCharType="end"/>
@@ -3191,7 +3185,7 @@
           <w:rFonts w:hint="eastAsia" w:ascii="楷体" w:hAnsi="楷体" w:eastAsia="楷体"/>
           <w:szCs w:val="48"/>
         </w:rPr>
-        <w:instrText xml:space="preserve"> HYPERLINK \l _Toc2071342095 </w:instrText>
+        <w:instrText xml:space="preserve"> HYPERLINK \l _Toc150991853 </w:instrText>
       </w:r>
       <w:r>
         <w:rPr>
@@ -3219,13 +3213,13 @@
         <w:fldChar w:fldCharType="begin"/>
       </w:r>
       <w:r>
-        <w:instrText xml:space="preserve"> PAGEREF _Toc2071342095 </w:instrText>
+        <w:instrText xml:space="preserve"> PAGEREF _Toc150991853 </w:instrText>
       </w:r>
       <w:r>
         <w:fldChar w:fldCharType="separate"/>
       </w:r>
       <w:r>
-        <w:t>20</w:t>
+        <w:t>19</w:t>
       </w:r>
       <w:r>
         <w:fldChar w:fldCharType="end"/>
@@ -3257,7 +3251,7 @@
           <w:rFonts w:hint="eastAsia" w:ascii="楷体" w:hAnsi="楷体" w:eastAsia="楷体"/>
           <w:szCs w:val="48"/>
         </w:rPr>
-        <w:instrText xml:space="preserve"> HYPERLINK \l _Toc1670335520 </w:instrText>
+        <w:instrText xml:space="preserve"> HYPERLINK \l _Toc1948698831 </w:instrText>
       </w:r>
       <w:r>
         <w:rPr>
@@ -3279,13 +3273,13 @@
         <w:fldChar w:fldCharType="begin"/>
       </w:r>
       <w:r>
-        <w:instrText xml:space="preserve"> PAGEREF _Toc1670335520 </w:instrText>
+        <w:instrText xml:space="preserve"> PAGEREF _Toc1948698831 </w:instrText>
       </w:r>
       <w:r>
         <w:fldChar w:fldCharType="separate"/>
       </w:r>
       <w:r>
-        <w:t>20</w:t>
+        <w:t>19</w:t>
       </w:r>
       <w:r>
         <w:fldChar w:fldCharType="end"/>
@@ -3317,7 +3311,7 @@
           <w:rFonts w:hint="eastAsia" w:ascii="楷体" w:hAnsi="楷体" w:eastAsia="楷体"/>
           <w:szCs w:val="48"/>
         </w:rPr>
-        <w:instrText xml:space="preserve"> HYPERLINK \l _Toc1550746382 </w:instrText>
+        <w:instrText xml:space="preserve"> HYPERLINK \l _Toc410174135 </w:instrText>
       </w:r>
       <w:r>
         <w:rPr>
@@ -3334,7 +3328,7 @@
       </w:r>
       <w:r>
         <w:rPr>
-          <w:rFonts w:hint="eastAsia" w:ascii="黑体" w:eastAsia="黑体"/>
+          <w:rFonts w:hint="eastAsia"/>
         </w:rPr>
         <w:t>利用Java(C++)开发网络应用程序</w:t>
       </w:r>
@@ -3345,13 +3339,13 @@
         <w:fldChar w:fldCharType="begin"/>
       </w:r>
       <w:r>
-        <w:instrText xml:space="preserve"> PAGEREF _Toc1550746382 </w:instrText>
+        <w:instrText xml:space="preserve"> PAGEREF _Toc410174135 </w:instrText>
       </w:r>
       <w:r>
         <w:fldChar w:fldCharType="separate"/>
       </w:r>
       <w:r>
-        <w:t>21</w:t>
+        <w:t>20</w:t>
       </w:r>
       <w:r>
         <w:fldChar w:fldCharType="end"/>
@@ -3383,7 +3377,7 @@
           <w:rFonts w:hint="eastAsia" w:ascii="楷体" w:hAnsi="楷体" w:eastAsia="楷体"/>
           <w:szCs w:val="48"/>
         </w:rPr>
-        <w:instrText xml:space="preserve"> HYPERLINK \l _Toc205999123 </w:instrText>
+        <w:instrText xml:space="preserve"> HYPERLINK \l _Toc821181690 </w:instrText>
       </w:r>
       <w:r>
         <w:rPr>
@@ -3405,13 +3399,13 @@
         <w:fldChar w:fldCharType="begin"/>
       </w:r>
       <w:r>
-        <w:instrText xml:space="preserve"> PAGEREF _Toc205999123 </w:instrText>
+        <w:instrText xml:space="preserve"> PAGEREF _Toc821181690 </w:instrText>
       </w:r>
       <w:r>
         <w:fldChar w:fldCharType="separate"/>
       </w:r>
       <w:r>
-        <w:t>21</w:t>
+        <w:t>20</w:t>
       </w:r>
       <w:r>
         <w:fldChar w:fldCharType="end"/>
@@ -3443,7 +3437,7 @@
           <w:rFonts w:hint="eastAsia" w:ascii="楷体" w:hAnsi="楷体" w:eastAsia="楷体"/>
           <w:szCs w:val="48"/>
         </w:rPr>
-        <w:instrText xml:space="preserve"> HYPERLINK \l _Toc1705735835 </w:instrText>
+        <w:instrText xml:space="preserve"> HYPERLINK \l _Toc438408561 </w:instrText>
       </w:r>
       <w:r>
         <w:rPr>
@@ -3465,13 +3459,13 @@
         <w:fldChar w:fldCharType="begin"/>
       </w:r>
       <w:r>
-        <w:instrText xml:space="preserve"> PAGEREF _Toc1705735835 </w:instrText>
+        <w:instrText xml:space="preserve"> PAGEREF _Toc438408561 </w:instrText>
       </w:r>
       <w:r>
         <w:fldChar w:fldCharType="separate"/>
       </w:r>
       <w:r>
-        <w:t>21</w:t>
+        <w:t>20</w:t>
       </w:r>
       <w:r>
         <w:fldChar w:fldCharType="end"/>
@@ -3503,7 +3497,7 @@
           <w:rFonts w:hint="eastAsia" w:ascii="楷体" w:hAnsi="楷体" w:eastAsia="楷体"/>
           <w:szCs w:val="48"/>
         </w:rPr>
-        <w:instrText xml:space="preserve"> HYPERLINK \l _Toc1940400512 </w:instrText>
+        <w:instrText xml:space="preserve"> HYPERLINK \l _Toc224682554 </w:instrText>
       </w:r>
       <w:r>
         <w:rPr>
@@ -3525,7 +3519,7 @@
         <w:fldChar w:fldCharType="begin"/>
       </w:r>
       <w:r>
-        <w:instrText xml:space="preserve"> PAGEREF _Toc1940400512 </w:instrText>
+        <w:instrText xml:space="preserve"> PAGEREF _Toc224682554 </w:instrText>
       </w:r>
       <w:r>
         <w:fldChar w:fldCharType="separate"/>
@@ -3563,7 +3557,7 @@
           <w:rFonts w:hint="eastAsia" w:ascii="楷体" w:hAnsi="楷体" w:eastAsia="楷体"/>
           <w:szCs w:val="48"/>
         </w:rPr>
-        <w:instrText xml:space="preserve"> HYPERLINK \l _Toc228430964 </w:instrText>
+        <w:instrText xml:space="preserve"> HYPERLINK \l _Toc1813038226 </w:instrText>
       </w:r>
       <w:r>
         <w:rPr>
@@ -3585,13 +3579,13 @@
         <w:fldChar w:fldCharType="begin"/>
       </w:r>
       <w:r>
-        <w:instrText xml:space="preserve"> PAGEREF _Toc228430964 </w:instrText>
+        <w:instrText xml:space="preserve"> PAGEREF _Toc1813038226 </w:instrText>
       </w:r>
       <w:r>
         <w:fldChar w:fldCharType="separate"/>
       </w:r>
       <w:r>
-        <w:t>21</w:t>
+        <w:t>22</w:t>
       </w:r>
       <w:r>
         <w:fldChar w:fldCharType="end"/>
@@ -3623,7 +3617,7 @@
           <w:rFonts w:hint="eastAsia" w:ascii="楷体" w:hAnsi="楷体" w:eastAsia="楷体"/>
           <w:szCs w:val="48"/>
         </w:rPr>
-        <w:instrText xml:space="preserve"> HYPERLINK \l _Toc722878871 </w:instrText>
+        <w:instrText xml:space="preserve"> HYPERLINK \l _Toc2074762768 </w:instrText>
       </w:r>
       <w:r>
         <w:rPr>
@@ -3651,13 +3645,13 @@
         <w:fldChar w:fldCharType="begin"/>
       </w:r>
       <w:r>
-        <w:instrText xml:space="preserve"> PAGEREF _Toc722878871 </w:instrText>
+        <w:instrText xml:space="preserve"> PAGEREF _Toc2074762768 </w:instrText>
       </w:r>
       <w:r>
         <w:fldChar w:fldCharType="separate"/>
       </w:r>
       <w:r>
-        <w:t>21</w:t>
+        <w:t>23</w:t>
       </w:r>
       <w:r>
         <w:fldChar w:fldCharType="end"/>
@@ -3689,7 +3683,7 @@
           <w:rFonts w:hint="eastAsia" w:ascii="楷体" w:hAnsi="楷体" w:eastAsia="楷体"/>
           <w:szCs w:val="48"/>
         </w:rPr>
-        <w:instrText xml:space="preserve"> HYPERLINK \l _Toc399750307 </w:instrText>
+        <w:instrText xml:space="preserve"> HYPERLINK \l _Toc1519595981 </w:instrText>
       </w:r>
       <w:r>
         <w:rPr>
@@ -3711,13 +3705,13 @@
         <w:fldChar w:fldCharType="begin"/>
       </w:r>
       <w:r>
-        <w:instrText xml:space="preserve"> PAGEREF _Toc399750307 </w:instrText>
+        <w:instrText xml:space="preserve"> PAGEREF _Toc1519595981 </w:instrText>
       </w:r>
       <w:r>
         <w:fldChar w:fldCharType="separate"/>
       </w:r>
       <w:r>
-        <w:t>21</w:t>
+        <w:t>23</w:t>
       </w:r>
       <w:r>
         <w:fldChar w:fldCharType="end"/>
@@ -4404,33 +4398,7 @@
     <w:p>
       <w:pPr>
         <w:spacing w:line="360" w:lineRule="auto"/>
-        <w:jc w:val="center"/>
-        <w:rPr>
-          <w:rFonts w:hint="default"/>
-          <w:b/>
-          <w:bCs/>
-          <w:sz w:val="32"/>
-          <w:szCs w:val="32"/>
-        </w:rPr>
-      </w:pPr>
-    </w:p>
-    <w:p>
-      <w:pPr>
-        <w:spacing w:line="360" w:lineRule="auto"/>
-        <w:jc w:val="center"/>
-        <w:rPr>
-          <w:rFonts w:hint="default"/>
-          <w:b/>
-          <w:bCs/>
-          <w:sz w:val="32"/>
-          <w:szCs w:val="32"/>
-        </w:rPr>
-      </w:pPr>
-    </w:p>
-    <w:p>
-      <w:pPr>
-        <w:spacing w:line="360" w:lineRule="auto"/>
-        <w:jc w:val="center"/>
+        <w:jc w:val="both"/>
         <w:rPr>
           <w:rFonts w:hint="default"/>
           <w:b/>
@@ -4493,8 +4461,8 @@
           <w:rFonts w:hint="default"/>
         </w:rPr>
       </w:pPr>
-      <w:bookmarkStart w:id="1" w:name="_Toc1835379346"/>
-      <w:bookmarkStart w:id="2" w:name="_Toc171515921"/>
+      <w:bookmarkStart w:id="1" w:name="_Toc171515921"/>
+      <w:bookmarkStart w:id="2" w:name="_Toc360302089"/>
       <w:r>
         <w:rPr>
           <w:rFonts w:hint="default"/>
@@ -4523,8 +4491,8 @@
           <w:rFonts w:hint="default"/>
         </w:rPr>
       </w:pPr>
-      <w:bookmarkStart w:id="3" w:name="_Toc638576967"/>
-      <w:bookmarkStart w:id="4" w:name="_Toc982360154"/>
+      <w:bookmarkStart w:id="3" w:name="_Toc982360154"/>
+      <w:bookmarkStart w:id="4" w:name="_Toc894587175"/>
       <w:r>
         <w:rPr>
           <w:rFonts w:hint="default"/>
@@ -4672,7 +4640,7 @@
         </w:rPr>
       </w:pPr>
       <w:bookmarkStart w:id="5" w:name="_Toc2040778945"/>
-      <w:bookmarkStart w:id="6" w:name="_Toc799958168"/>
+      <w:bookmarkStart w:id="6" w:name="_Toc1353334990"/>
       <w:r>
         <w:rPr>
           <w:rFonts w:hint="default"/>
@@ -4745,7 +4713,7 @@
         </w:numPr>
       </w:pPr>
       <w:bookmarkStart w:id="7" w:name="_Toc110673292"/>
-      <w:bookmarkStart w:id="8" w:name="_Toc89755494"/>
+      <w:bookmarkStart w:id="8" w:name="_Toc835080477"/>
       <w:r>
         <w:rPr>
           <w:rFonts w:hint="default"/>
@@ -4816,8 +4784,8 @@
           <w:rFonts w:hint="default"/>
         </w:rPr>
       </w:pPr>
-      <w:bookmarkStart w:id="9" w:name="_Toc1653882016"/>
-      <w:bookmarkStart w:id="10" w:name="_Toc1128976745"/>
+      <w:bookmarkStart w:id="9" w:name="_Toc1128976745"/>
+      <w:bookmarkStart w:id="10" w:name="_Toc1156627571"/>
       <w:r>
         <w:rPr>
           <w:rFonts w:hint="default"/>
@@ -5799,7 +5767,7 @@
         </w:numPr>
       </w:pPr>
       <w:bookmarkStart w:id="14" w:name="_Toc144897035"/>
-      <w:bookmarkStart w:id="15" w:name="_Toc1219116683"/>
+      <w:bookmarkStart w:id="15" w:name="_Toc397333046"/>
       <w:r>
         <w:rPr>
           <w:rFonts w:hint="default"/>
@@ -5885,8 +5853,8 @@
           <w:rFonts w:hint="eastAsia"/>
         </w:rPr>
       </w:pPr>
-      <w:bookmarkStart w:id="16" w:name="_Toc1650141725"/>
-      <w:bookmarkStart w:id="17" w:name="_Toc2034656057"/>
+      <w:bookmarkStart w:id="16" w:name="_Toc2034656057"/>
+      <w:bookmarkStart w:id="17" w:name="_Toc1420440947"/>
       <w:r>
         <w:rPr>
           <w:rFonts w:hint="default"/>
@@ -6572,7 +6540,7 @@
     <w:p>
       <w:pPr>
         <w:spacing w:line="360" w:lineRule="auto"/>
-        <w:jc w:val="center"/>
+        <w:jc w:val="both"/>
         <w:rPr>
           <w:rFonts w:hint="default"/>
           <w:b/>
@@ -6585,33 +6553,7 @@
     <w:p>
       <w:pPr>
         <w:spacing w:line="360" w:lineRule="auto"/>
-        <w:jc w:val="center"/>
-        <w:rPr>
-          <w:rFonts w:hint="default"/>
-          <w:b/>
-          <w:bCs/>
-          <w:sz w:val="32"/>
-          <w:szCs w:val="32"/>
-        </w:rPr>
-      </w:pPr>
-    </w:p>
-    <w:p>
-      <w:pPr>
-        <w:spacing w:line="360" w:lineRule="auto"/>
-        <w:jc w:val="center"/>
-        <w:rPr>
-          <w:rFonts w:hint="default"/>
-          <w:b/>
-          <w:bCs/>
-          <w:sz w:val="32"/>
-          <w:szCs w:val="32"/>
-        </w:rPr>
-      </w:pPr>
-    </w:p>
-    <w:p>
-      <w:pPr>
-        <w:spacing w:line="360" w:lineRule="auto"/>
-        <w:jc w:val="center"/>
+        <w:jc w:val="both"/>
         <w:rPr>
           <w:rFonts w:hint="default"/>
           <w:b/>
@@ -6686,8 +6628,8 @@
           <w:rFonts w:hint="default"/>
         </w:rPr>
       </w:pPr>
-      <w:bookmarkStart w:id="18" w:name="_Toc315830449"/>
-      <w:bookmarkStart w:id="19" w:name="_Toc1545008788"/>
+      <w:bookmarkStart w:id="18" w:name="_Toc1545008788"/>
+      <w:bookmarkStart w:id="19" w:name="_Toc1471312194"/>
       <w:r>
         <w:rPr>
           <w:rFonts w:hint="default"/>
@@ -6705,7 +6647,7 @@
         </w:rPr>
       </w:pPr>
       <w:bookmarkStart w:id="20" w:name="_Toc425664841"/>
-      <w:bookmarkStart w:id="21" w:name="_Toc559644887"/>
+      <w:bookmarkStart w:id="21" w:name="_Toc1946670349"/>
       <w:r>
         <w:rPr>
           <w:rFonts w:hint="default"/>
@@ -6841,7 +6783,7 @@
         </w:rPr>
       </w:pPr>
       <w:bookmarkStart w:id="22" w:name="_Toc1358732698"/>
-      <w:bookmarkStart w:id="23" w:name="_Toc1962717400"/>
+      <w:bookmarkStart w:id="23" w:name="_Toc479187345"/>
       <w:r>
         <w:rPr>
           <w:rFonts w:hint="default"/>
@@ -6897,7 +6839,7 @@
         </w:rPr>
       </w:pPr>
       <w:bookmarkStart w:id="24" w:name="_Toc290765562"/>
-      <w:bookmarkStart w:id="25" w:name="_Toc1312477705"/>
+      <w:bookmarkStart w:id="25" w:name="_Toc299595065"/>
       <w:r>
         <w:rPr>
           <w:rFonts w:hint="default"/>
@@ -7304,7 +7246,13 @@
       </w:pPr>
       <w:bookmarkStart w:id="28" w:name="_Toc233245116"/>
       <w:r>
-        <w:t>2.3.2 交换机配置</w:t>
+        <w:t>2.3.</w:t>
+      </w:r>
+      <w:r>
+        <w:t>3</w:t>
+      </w:r>
+      <w:r>
+        <w:t xml:space="preserve"> 交换机配置</w:t>
       </w:r>
       <w:bookmarkEnd w:id="28"/>
     </w:p>
@@ -7570,12 +7518,161 @@
     <w:p>
       <w:pPr>
         <w:pStyle w:val="26"/>
-        <w:rPr>
-          <w:rFonts w:hint="eastAsia" w:ascii="SimSun" w:hAnsi="SimSun" w:eastAsia="SimSun" w:cs="SimSun"/>
-        </w:rPr>
       </w:pPr>
       <w:r>
         <w:t>图2-6 交换机配置结果测试</w:t>
+      </w:r>
+    </w:p>
+    <w:p>
+      <w:pPr>
+        <w:pStyle w:val="4"/>
+      </w:pPr>
+      <w:r>
+        <w:t>2.3.4</w:t>
+      </w:r>
+      <w:r>
+        <w:rPr>
+          <w:rFonts w:hint="eastAsia"/>
+        </w:rPr>
+        <w:t>观察与IP网络接口的各种网络硬件</w:t>
+      </w:r>
+    </w:p>
+    <w:p>
+      <w:pPr>
+        <w:ind w:firstLine="420" w:firstLineChars="0"/>
+      </w:pPr>
+      <w:r>
+        <w:rPr>
+          <w:rFonts w:hint="eastAsia"/>
+        </w:rPr>
+        <w:t>从PacketTracer中打开路由器2620XM的物理设备视图，仔细做下列工作：观察有关NM-1FE-</w:t>
+      </w:r>
+      <w:r>
+        <w:t>FX</w:t>
+      </w:r>
+      <w:r>
+        <w:rPr>
+          <w:rFonts w:hint="eastAsia"/>
+        </w:rPr>
+        <w:t>模块描述；将其拖入设备，观察模块面板上的硬件接口情况；做笔记，并自行分析该模块的适用场合。</w:t>
+      </w:r>
+    </w:p>
+    <w:p>
+      <w:pPr>
+        <w:ind w:firstLine="420" w:firstLineChars="0"/>
+        <w:rPr>
+          <w:rFonts w:hint="eastAsia"/>
+        </w:rPr>
+      </w:pPr>
+      <w:r>
+        <w:rPr>
+          <w:rFonts w:hint="eastAsia"/>
+        </w:rPr>
+        <w:t>对路由器26</w:t>
+      </w:r>
+      <w:r>
+        <w:t>20XM</w:t>
+      </w:r>
+      <w:r>
+        <w:rPr>
+          <w:rFonts w:hint="eastAsia"/>
+        </w:rPr>
+        <w:t>的NM-1FE-TX、NM-2FE2W、NM-8AM、NM</w:t>
+      </w:r>
+      <w:r>
+        <w:t xml:space="preserve"> cover plate</w:t>
+      </w:r>
+      <w:r>
+        <w:rPr>
+          <w:rFonts w:hint="eastAsia"/>
+        </w:rPr>
+        <w:t>模块分别做上述工作。</w:t>
+      </w:r>
+    </w:p>
+    <w:p>
+      <w:pPr>
+        <w:pStyle w:val="4"/>
+        <w:rPr>
+          <w:rFonts w:hint="default"/>
+        </w:rPr>
+      </w:pPr>
+      <w:r>
+        <w:rPr>
+          <w:rFonts w:hint="default"/>
+        </w:rPr>
+        <w:t>2.3.5 ping和traceroute实验</w:t>
+      </w:r>
+    </w:p>
+    <w:p>
+      <w:pPr>
+        <w:numPr>
+          <w:ilvl w:val="0"/>
+          <w:numId w:val="7"/>
+        </w:numPr>
+        <w:ind w:left="-420" w:leftChars="0" w:firstLine="425" w:firstLineChars="0"/>
+        <w:rPr>
+          <w:rFonts w:hint="eastAsia"/>
+        </w:rPr>
+      </w:pPr>
+      <w:r>
+        <w:rPr>
+          <w:rFonts w:hint="default"/>
+        </w:rPr>
+        <w:t>创建链路</w:t>
+      </w:r>
+    </w:p>
+    <w:p>
+      <w:pPr>
+        <w:numPr>
+          <w:ilvl w:val="0"/>
+          <w:numId w:val="7"/>
+        </w:numPr>
+        <w:ind w:left="-420" w:leftChars="0" w:firstLine="425" w:firstLineChars="0"/>
+        <w:rPr>
+          <w:rFonts w:hint="eastAsia"/>
+        </w:rPr>
+      </w:pPr>
+      <w:r>
+        <w:rPr>
+          <w:rFonts w:hint="default"/>
+        </w:rPr>
+        <w:t>配置网络</w:t>
+      </w:r>
+    </w:p>
+    <w:p>
+      <w:pPr>
+        <w:numPr>
+          <w:ilvl w:val="0"/>
+          <w:numId w:val="7"/>
+        </w:numPr>
+        <w:ind w:left="-420" w:leftChars="0" w:firstLine="425" w:firstLineChars="0"/>
+        <w:rPr>
+          <w:rFonts w:hint="eastAsia"/>
+        </w:rPr>
+      </w:pPr>
+      <w:r>
+        <w:rPr>
+          <w:rFonts w:hint="default"/>
+        </w:rPr>
+        <w:t>配置路由器端口</w:t>
+      </w:r>
+    </w:p>
+    <w:p>
+      <w:pPr>
+        <w:numPr>
+          <w:ilvl w:val="0"/>
+          <w:numId w:val="7"/>
+        </w:numPr>
+        <w:ind w:left="-420" w:leftChars="0" w:firstLine="425" w:firstLineChars="0"/>
+        <w:rPr>
+          <w:rFonts w:hint="eastAsia"/>
+        </w:rPr>
+      </w:pPr>
+      <w:r>
+        <w:rPr>
+          <w:rFonts w:hint="default"/>
+        </w:rPr>
+        <w:t>使用命令</w:t>
       </w:r>
     </w:p>
     <w:p>
@@ -7591,7 +7688,7 @@
         </w:rPr>
       </w:pPr>
       <w:bookmarkStart w:id="29" w:name="_Toc913581105"/>
-      <w:bookmarkStart w:id="30" w:name="_Toc801385046"/>
+      <w:bookmarkStart w:id="30" w:name="_Toc1021258584"/>
       <w:r>
         <w:rPr>
           <w:rFonts w:hint="default"/>
@@ -7600,6 +7697,114 @@
       </w:r>
       <w:bookmarkEnd w:id="29"/>
       <w:bookmarkEnd w:id="30"/>
+    </w:p>
+    <w:p>
+      <w:pPr>
+        <w:pStyle w:val="4"/>
+        <w:rPr>
+          <w:rFonts w:hint="default"/>
+        </w:rPr>
+      </w:pPr>
+      <w:r>
+        <w:rPr>
+          <w:rFonts w:hint="default"/>
+        </w:rPr>
+        <w:t>2.4.1 网络拓扑图</w:t>
+      </w:r>
+    </w:p>
+    <w:p>
+      <w:pPr>
+        <w:pStyle w:val="4"/>
+        <w:rPr>
+          <w:rFonts w:hint="default"/>
+        </w:rPr>
+      </w:pPr>
+      <w:r>
+        <w:rPr>
+          <w:rFonts w:hint="default"/>
+        </w:rPr>
+        <w:t>2.4.2 设备观察</w:t>
+      </w:r>
+    </w:p>
+    <w:p>
+      <w:pPr>
+        <w:rPr>
+          <w:rFonts w:hint="default"/>
+        </w:rPr>
+      </w:pPr>
+    </w:p>
+    <w:p>
+      <w:pPr>
+        <w:pStyle w:val="26"/>
+      </w:pPr>
+      <w:r>
+        <w:drawing>
+          <wp:inline distT="0" distB="0" distL="114300" distR="114300">
+            <wp:extent cx="5273040" cy="539115"/>
+            <wp:effectExtent l="0" t="0" r="3810" b="13335"/>
+            <wp:docPr id="32" name="Picture 8"/>
+            <wp:cNvGraphicFramePr>
+              <a:graphicFrameLocks xmlns:a="http://schemas.openxmlformats.org/drawingml/2006/main" noChangeAspect="1"/>
+            </wp:cNvGraphicFramePr>
+            <a:graphic xmlns:a="http://schemas.openxmlformats.org/drawingml/2006/main">
+              <a:graphicData uri="http://schemas.openxmlformats.org/drawingml/2006/picture">
+                <pic:pic xmlns:pic="http://schemas.openxmlformats.org/drawingml/2006/picture">
+                  <pic:nvPicPr>
+                    <pic:cNvPr id="32" name="Picture 8"/>
+                    <pic:cNvPicPr>
+                      <a:picLocks noChangeAspect="1"/>
+                    </pic:cNvPicPr>
+                  </pic:nvPicPr>
+                  <pic:blipFill>
+                    <a:blip r:embed="rId31"/>
+                    <a:stretch>
+                      <a:fillRect/>
+                    </a:stretch>
+                  </pic:blipFill>
+                  <pic:spPr>
+                    <a:xfrm>
+                      <a:off x="0" y="0"/>
+                      <a:ext cx="5273040" cy="539115"/>
+                    </a:xfrm>
+                    <a:prstGeom prst="rect">
+                      <a:avLst/>
+                    </a:prstGeom>
+                    <a:noFill/>
+                    <a:ln w="9525">
+                      <a:noFill/>
+                    </a:ln>
+                  </pic:spPr>
+                </pic:pic>
+              </a:graphicData>
+            </a:graphic>
+          </wp:inline>
+        </w:drawing>
+      </w:r>
+    </w:p>
+    <w:p>
+      <w:pPr>
+        <w:pStyle w:val="26"/>
+        <w:rPr>
+          <w:rFonts w:hint="default"/>
+        </w:rPr>
+      </w:pPr>
+      <w:r>
+        <w:t>图2-1 Route2620XM模块图</w:t>
+      </w:r>
+    </w:p>
+    <w:p>
+      <w:pPr>
+        <w:pStyle w:val="4"/>
+        <w:rPr>
+          <w:rFonts w:hint="default"/>
+        </w:rPr>
+      </w:pPr>
+      <w:r>
+        <w:rPr>
+          <w:rFonts w:hint="default"/>
+        </w:rPr>
+        <w:t>2.4.3 命令及报文跟踪</w:t>
+      </w:r>
     </w:p>
     <w:p>
       <w:pPr>
@@ -7620,8 +7825,8 @@
           <w:rFonts w:hint="eastAsia"/>
         </w:rPr>
       </w:pPr>
-      <w:bookmarkStart w:id="31" w:name="_Toc282140676"/>
-      <w:bookmarkStart w:id="32" w:name="_Toc1809655490"/>
+      <w:bookmarkStart w:id="31" w:name="_Toc1809655490"/>
+      <w:bookmarkStart w:id="32" w:name="_Toc670189836"/>
       <w:r>
         <w:rPr>
           <w:rFonts w:hint="default"/>
@@ -7639,10 +7844,59 @@
     </w:p>
     <w:p>
       <w:pPr>
+        <w:ind w:firstLine="420" w:firstLineChars="0"/>
+        <w:rPr>
+          <w:rFonts w:hint="default"/>
+        </w:rPr>
+      </w:pPr>
+      <w:r>
+        <w:rPr>
+          <w:rFonts w:hint="default"/>
+        </w:rPr>
+        <w:t>Cisio Packet Tracer整个模拟软件十分有趣，实验过程中尝试了不同的器件，对于许多设备的模拟十分逼真，比如使用二层交换机的时候需要把电话的界面打开，手动插上电源线，而使用三层交换机的时候提供POE供电，此时还可以分析整个交换机的负载功率。</w:t>
+      </w:r>
+    </w:p>
+    <w:p>
+      <w:pPr>
+        <w:ind w:firstLine="420" w:firstLineChars="0"/>
+        <w:rPr>
+          <w:rFonts w:hint="default"/>
+        </w:rPr>
+      </w:pPr>
+      <w:r>
+        <w:rPr>
+          <w:rFonts w:hint="default"/>
+        </w:rPr>
+        <w:t>对于交换机，三层交换机可以充当路由功能或者交换机功能，在交换机的配置平台中可以进行切换，而交换机提供了VLAN可以灵活划分节点的广播域且容易修改，提高了灵活性，而Packet Tracer也提供了思科私有的ISL协议实现交换机之间的VLAN中继。</w:t>
+      </w:r>
+    </w:p>
+    <w:p>
+      <w:pPr>
+        <w:ind w:firstLine="420" w:firstLineChars="0"/>
+        <w:rPr>
+          <w:rFonts w:hint="default"/>
+        </w:rPr>
+      </w:pPr>
+      <w:r>
+        <w:rPr>
+          <w:rFonts w:hint="default"/>
+        </w:rPr>
+        <w:t>对于线的使用上，同类设备交叉线，异类设备直通线，这么设计的目的是因为网口标准是相同的情况下，线序是对称的，需要把发送端口接上接通端口故需要使用交叉线，而中间如果有中继设备则提供转接服务。</w:t>
+      </w:r>
+    </w:p>
+    <w:p>
+      <w:pPr>
+        <w:ind w:firstLine="420" w:firstLineChars="0"/>
         <w:rPr>
           <w:rFonts w:hint="eastAsia"/>
         </w:rPr>
       </w:pPr>
+      <w:r>
+        <w:rPr>
+          <w:rFonts w:hint="default"/>
+        </w:rPr>
+        <w:t>报文跟踪中</w:t>
+      </w:r>
     </w:p>
     <w:p>
       <w:pPr>
@@ -7674,13 +7928,55 @@
     </w:p>
     <w:p>
       <w:pPr>
+        <w:rPr>
+          <w:rFonts w:hint="eastAsia"/>
+        </w:rPr>
+      </w:pPr>
+    </w:p>
+    <w:p>
+      <w:pPr>
+        <w:rPr>
+          <w:rFonts w:hint="eastAsia"/>
+        </w:rPr>
+      </w:pPr>
+    </w:p>
+    <w:p>
+      <w:pPr>
+        <w:rPr>
+          <w:rFonts w:hint="eastAsia"/>
+        </w:rPr>
+      </w:pPr>
+    </w:p>
+    <w:p>
+      <w:pPr>
+        <w:rPr>
+          <w:rFonts w:hint="eastAsia"/>
+        </w:rPr>
+      </w:pPr>
+    </w:p>
+    <w:p>
+      <w:pPr>
+        <w:rPr>
+          <w:rFonts w:hint="eastAsia"/>
+        </w:rPr>
+      </w:pPr>
+    </w:p>
+    <w:p>
+      <w:pPr>
+        <w:rPr>
+          <w:rFonts w:hint="eastAsia"/>
+        </w:rPr>
+      </w:pPr>
+    </w:p>
+    <w:p>
+      <w:pPr>
         <w:pStyle w:val="3"/>
         <w:rPr>
           <w:rFonts w:hint="default"/>
         </w:rPr>
       </w:pPr>
-      <w:bookmarkStart w:id="33" w:name="_Toc35400315"/>
-      <w:bookmarkStart w:id="34" w:name="_Toc986769850"/>
+      <w:bookmarkStart w:id="33" w:name="_Toc986769850"/>
+      <w:bookmarkStart w:id="34" w:name="_Toc637193378"/>
       <w:r>
         <w:rPr>
           <w:rFonts w:hint="default"/>
@@ -7694,7 +7990,7 @@
       <w:pPr>
         <w:numPr>
           <w:ilvl w:val="0"/>
-          <w:numId w:val="7"/>
+          <w:numId w:val="8"/>
         </w:numPr>
       </w:pPr>
       <w:r>
@@ -7708,7 +8004,7 @@
       <w:pPr>
         <w:numPr>
           <w:ilvl w:val="0"/>
-          <w:numId w:val="7"/>
+          <w:numId w:val="8"/>
         </w:numPr>
         <w:rPr>
           <w:rFonts w:hint="default"/>
@@ -7751,50 +8047,37 @@
         <w:pStyle w:val="2"/>
         <w:rPr>
           <w:rFonts w:hint="default"/>
-          <w:u w:val="none"/>
-        </w:rPr>
-      </w:pPr>
-      <w:bookmarkStart w:id="35" w:name="_Toc389654130"/>
-      <w:bookmarkStart w:id="36" w:name="_Toc1532448907"/>
-      <w:r>
-        <w:rPr>
-          <w:rFonts w:hint="default"/>
-          <w:u w:val="none"/>
+        </w:rPr>
+      </w:pPr>
+      <w:bookmarkStart w:id="35" w:name="_Toc1532448907"/>
+      <w:bookmarkStart w:id="36" w:name="_Toc1961992066"/>
+      <w:r>
+        <w:rPr>
+          <w:rFonts w:hint="default"/>
         </w:rPr>
         <w:t xml:space="preserve">Lab3 </w:t>
       </w:r>
       <w:r>
         <w:rPr>
-          <w:rFonts w:hint="eastAsia" w:ascii="黑体" w:eastAsia="黑体"/>
-          <w:u w:val="none"/>
+          <w:rFonts w:hint="eastAsia"/>
         </w:rPr>
         <w:t>分析E</w:t>
       </w:r>
       <w:r>
-        <w:rPr>
-          <w:rFonts w:ascii="黑体" w:eastAsia="黑体"/>
-          <w:u w:val="none"/>
-        </w:rPr>
         <w:t>thernet</w:t>
       </w:r>
       <w:r>
         <w:rPr>
-          <w:rFonts w:hint="eastAsia" w:ascii="黑体" w:eastAsia="黑体"/>
-          <w:u w:val="none"/>
+          <w:rFonts w:hint="eastAsia"/>
         </w:rPr>
         <w:t xml:space="preserve"> </w:t>
       </w:r>
       <w:r>
-        <w:rPr>
-          <w:rFonts w:ascii="黑体" w:eastAsia="黑体"/>
-          <w:u w:val="none"/>
-        </w:rPr>
         <w:t>II</w:t>
       </w:r>
       <w:r>
         <w:rPr>
-          <w:rFonts w:hint="eastAsia" w:ascii="黑体" w:eastAsia="黑体"/>
-          <w:u w:val="none"/>
+          <w:rFonts w:hint="eastAsia"/>
         </w:rPr>
         <w:t>帧、集线器和交换机工作原理</w:t>
       </w:r>
@@ -7809,7 +8092,7 @@
         </w:rPr>
       </w:pPr>
       <w:bookmarkStart w:id="37" w:name="_Toc1142609574"/>
-      <w:bookmarkStart w:id="38" w:name="_Toc22431841"/>
+      <w:bookmarkStart w:id="38" w:name="_Toc991856536"/>
       <w:r>
         <w:rPr>
           <w:rFonts w:hint="default"/>
@@ -7987,7 +8270,7 @@
         </w:rPr>
       </w:pPr>
       <w:bookmarkStart w:id="39" w:name="_Toc1237559292"/>
-      <w:bookmarkStart w:id="40" w:name="_Toc1164626684"/>
+      <w:bookmarkStart w:id="40" w:name="_Toc1636354207"/>
       <w:r>
         <w:rPr>
           <w:rFonts w:hint="default"/>
@@ -7996,286 +8279,6 @@
       </w:r>
       <w:bookmarkEnd w:id="39"/>
       <w:bookmarkEnd w:id="40"/>
-    </w:p>
-    <w:p>
-      <w:pPr>
-        <w:numPr>
-          <w:ilvl w:val="0"/>
-          <w:numId w:val="8"/>
-        </w:numPr>
-        <w:spacing w:line="312" w:lineRule="auto"/>
-        <w:ind w:left="-420" w:leftChars="0" w:firstLine="425" w:firstLineChars="0"/>
-        <w:rPr>
-          <w:rFonts w:ascii="SimSun"/>
-          <w:szCs w:val="28"/>
-        </w:rPr>
-      </w:pPr>
-      <w:r>
-        <w:rPr>
-          <w:rFonts w:hint="eastAsia" w:ascii="SimSun"/>
-          <w:szCs w:val="28"/>
-        </w:rPr>
-        <w:t>分析E</w:t>
-      </w:r>
-      <w:r>
-        <w:rPr>
-          <w:rFonts w:ascii="SimSun"/>
-          <w:szCs w:val="28"/>
-        </w:rPr>
-        <w:t>thernet</w:t>
-      </w:r>
-      <w:r>
-        <w:rPr>
-          <w:rFonts w:hint="eastAsia" w:ascii="SimSun"/>
-          <w:szCs w:val="28"/>
-        </w:rPr>
-        <w:t xml:space="preserve"> </w:t>
-      </w:r>
-      <w:r>
-        <w:rPr>
-          <w:rFonts w:ascii="SimSun"/>
-          <w:szCs w:val="28"/>
-        </w:rPr>
-        <w:t>II</w:t>
-      </w:r>
-      <w:r>
-        <w:rPr>
-          <w:rFonts w:hint="eastAsia" w:ascii="SimSun"/>
-          <w:szCs w:val="28"/>
-        </w:rPr>
-        <w:t>帧</w:t>
-      </w:r>
-    </w:p>
-    <w:p>
-      <w:pPr>
-        <w:numPr>
-          <w:ilvl w:val="1"/>
-          <w:numId w:val="8"/>
-        </w:numPr>
-        <w:tabs>
-          <w:tab w:val="left" w:pos="425"/>
-          <w:tab w:val="clear" w:pos="840"/>
-        </w:tabs>
-        <w:spacing w:line="312" w:lineRule="auto"/>
-        <w:ind w:left="0" w:leftChars="0" w:firstLine="425" w:firstLineChars="0"/>
-        <w:rPr>
-          <w:rFonts w:ascii="SimSun"/>
-          <w:szCs w:val="28"/>
-        </w:rPr>
-      </w:pPr>
-      <w:r>
-        <w:rPr>
-          <w:rFonts w:hint="eastAsia" w:ascii="SimSun"/>
-          <w:szCs w:val="28"/>
-        </w:rPr>
-        <w:t>深入理解E</w:t>
-      </w:r>
-      <w:r>
-        <w:rPr>
-          <w:rFonts w:ascii="SimSun"/>
-          <w:szCs w:val="28"/>
-        </w:rPr>
-        <w:t>thernet</w:t>
-      </w:r>
-      <w:r>
-        <w:rPr>
-          <w:rFonts w:hint="eastAsia" w:ascii="SimSun"/>
-          <w:szCs w:val="28"/>
-        </w:rPr>
-        <w:t xml:space="preserve"> </w:t>
-      </w:r>
-      <w:r>
-        <w:rPr>
-          <w:rFonts w:ascii="SimSun"/>
-          <w:szCs w:val="28"/>
-        </w:rPr>
-        <w:t>II</w:t>
-      </w:r>
-      <w:r>
-        <w:rPr>
-          <w:rFonts w:hint="eastAsia" w:ascii="SimSun"/>
-          <w:szCs w:val="28"/>
-        </w:rPr>
-        <w:t>帧结构。</w:t>
-      </w:r>
-    </w:p>
-    <w:p>
-      <w:pPr>
-        <w:numPr>
-          <w:ilvl w:val="1"/>
-          <w:numId w:val="8"/>
-        </w:numPr>
-        <w:tabs>
-          <w:tab w:val="left" w:pos="425"/>
-          <w:tab w:val="clear" w:pos="840"/>
-        </w:tabs>
-        <w:spacing w:line="312" w:lineRule="auto"/>
-        <w:ind w:left="0" w:leftChars="0" w:firstLine="425" w:firstLineChars="0"/>
-        <w:rPr>
-          <w:rFonts w:ascii="SimSun"/>
-          <w:szCs w:val="28"/>
-        </w:rPr>
-      </w:pPr>
-      <w:r>
-        <w:rPr>
-          <w:rFonts w:hint="eastAsia" w:ascii="SimSun"/>
-          <w:szCs w:val="28"/>
-        </w:rPr>
-        <w:t>基本掌握使用Wireshark分析俘获的踪迹文件的基本技能。</w:t>
-      </w:r>
-    </w:p>
-    <w:p>
-      <w:pPr>
-        <w:numPr>
-          <w:ilvl w:val="0"/>
-          <w:numId w:val="8"/>
-        </w:numPr>
-        <w:spacing w:line="312" w:lineRule="auto"/>
-        <w:ind w:left="-420" w:leftChars="0" w:firstLine="425" w:firstLineChars="0"/>
-        <w:rPr>
-          <w:rFonts w:ascii="SimSun"/>
-          <w:szCs w:val="28"/>
-        </w:rPr>
-      </w:pPr>
-      <w:r>
-        <w:rPr>
-          <w:rFonts w:hint="eastAsia" w:ascii="SimSun"/>
-          <w:szCs w:val="28"/>
-        </w:rPr>
-        <w:t>分析集线器和交换机工作机理</w:t>
-      </w:r>
-    </w:p>
-    <w:p>
-      <w:pPr>
-        <w:numPr>
-          <w:ilvl w:val="1"/>
-          <w:numId w:val="8"/>
-        </w:numPr>
-        <w:tabs>
-          <w:tab w:val="left" w:pos="425"/>
-          <w:tab w:val="clear" w:pos="840"/>
-        </w:tabs>
-        <w:spacing w:line="312" w:lineRule="auto"/>
-        <w:ind w:left="0" w:leftChars="0" w:firstLine="425" w:firstLineChars="0"/>
-        <w:rPr>
-          <w:rFonts w:ascii="SimSun"/>
-          <w:szCs w:val="28"/>
-        </w:rPr>
-      </w:pPr>
-      <w:r>
-        <w:rPr>
-          <w:rFonts w:hint="eastAsia" w:ascii="SimSun"/>
-          <w:szCs w:val="28"/>
-        </w:rPr>
-        <w:t>观察交换机处理广播和单播报文的过程。</w:t>
-      </w:r>
-    </w:p>
-    <w:p>
-      <w:pPr>
-        <w:numPr>
-          <w:ilvl w:val="1"/>
-          <w:numId w:val="8"/>
-        </w:numPr>
-        <w:tabs>
-          <w:tab w:val="left" w:pos="425"/>
-          <w:tab w:val="clear" w:pos="840"/>
-        </w:tabs>
-        <w:spacing w:line="312" w:lineRule="auto"/>
-        <w:ind w:left="0" w:leftChars="0" w:firstLine="425" w:firstLineChars="0"/>
-        <w:rPr>
-          <w:rFonts w:hint="eastAsia" w:ascii="SimSun"/>
-          <w:szCs w:val="28"/>
-        </w:rPr>
-      </w:pPr>
-      <w:r>
-        <w:rPr>
-          <w:rFonts w:hint="eastAsia" w:ascii="SimSun"/>
-          <w:szCs w:val="28"/>
-        </w:rPr>
-        <w:t>比较交换机与集线器工作过程。</w:t>
-      </w:r>
-    </w:p>
-    <w:p>
-      <w:pPr>
-        <w:numPr>
-          <w:ilvl w:val="1"/>
-          <w:numId w:val="8"/>
-        </w:numPr>
-        <w:tabs>
-          <w:tab w:val="left" w:pos="425"/>
-          <w:tab w:val="clear" w:pos="840"/>
-        </w:tabs>
-        <w:spacing w:line="312" w:lineRule="auto"/>
-        <w:ind w:left="0" w:leftChars="0" w:firstLine="425" w:firstLineChars="0"/>
-        <w:rPr>
-          <w:rFonts w:hint="default"/>
-        </w:rPr>
-      </w:pPr>
-      <w:r>
-        <w:rPr>
-          <w:rFonts w:hint="eastAsia" w:ascii="SimSun"/>
-          <w:szCs w:val="28"/>
-        </w:rPr>
-        <w:t>掌握使用Packet</w:t>
-      </w:r>
-      <w:r>
-        <w:rPr>
-          <w:rFonts w:ascii="SimSun"/>
-          <w:szCs w:val="28"/>
-        </w:rPr>
-        <w:t xml:space="preserve"> </w:t>
-      </w:r>
-      <w:r>
-        <w:rPr>
-          <w:rFonts w:hint="eastAsia" w:ascii="SimSun"/>
-          <w:szCs w:val="28"/>
-        </w:rPr>
-        <w:t>Tracer模拟网络场景的基本方法，加深对网络环境、</w:t>
-      </w:r>
-      <w:r>
-        <w:rPr>
-          <w:rFonts w:hint="default" w:ascii="SimSun"/>
-          <w:szCs w:val="28"/>
-        </w:rPr>
-        <w:tab/>
-      </w:r>
-      <w:r>
-        <w:rPr>
-          <w:rFonts w:hint="default" w:ascii="SimSun"/>
-          <w:szCs w:val="28"/>
-        </w:rPr>
-        <w:tab/>
-      </w:r>
-      <w:r>
-        <w:rPr>
-          <w:rFonts w:hint="eastAsia" w:ascii="SimSun"/>
-          <w:szCs w:val="28"/>
-        </w:rPr>
-        <w:t>网络设备和网络协议交互过程等方面的理解。</w:t>
-      </w:r>
-    </w:p>
-    <w:p>
-      <w:pPr>
-        <w:pStyle w:val="3"/>
-        <w:numPr>
-          <w:ilvl w:val="0"/>
-          <w:numId w:val="0"/>
-        </w:numPr>
-        <w:ind w:leftChars="0"/>
-        <w:rPr>
-          <w:rFonts w:hint="default"/>
-        </w:rPr>
-      </w:pPr>
-      <w:bookmarkStart w:id="41" w:name="_Toc606833442"/>
-      <w:bookmarkStart w:id="42" w:name="_Toc839313784"/>
-      <w:r>
-        <w:rPr>
-          <w:rFonts w:hint="default"/>
-        </w:rPr>
-        <w:t>3.3 实验内容及步骤</w:t>
-      </w:r>
-      <w:bookmarkEnd w:id="41"/>
-      <w:bookmarkEnd w:id="42"/>
     </w:p>
     <w:p>
       <w:pPr>
@@ -8283,102 +8286,47 @@
           <w:ilvl w:val="0"/>
           <w:numId w:val="9"/>
         </w:numPr>
-        <w:ind w:left="425" w:leftChars="0" w:hanging="425" w:firstLineChars="0"/>
+        <w:spacing w:line="312" w:lineRule="auto"/>
+        <w:ind w:left="-420" w:leftChars="0" w:firstLine="425" w:firstLineChars="0"/>
+        <w:rPr>
+          <w:rFonts w:ascii="SimSun"/>
+          <w:szCs w:val="28"/>
+        </w:rPr>
       </w:pPr>
       <w:r>
         <w:rPr>
           <w:rFonts w:hint="eastAsia" w:ascii="SimSun"/>
           <w:szCs w:val="28"/>
         </w:rPr>
-        <w:t>分析</w:t>
-      </w:r>
-      <w:r>
-        <w:rPr>
-          <w:rFonts w:hint="default" w:ascii="Times New Roman" w:hAnsi="Times New Roman" w:cs="Times New Roman"/>
+        <w:t>分析E</w:t>
+      </w:r>
+      <w:r>
+        <w:rPr>
+          <w:rFonts w:ascii="SimSun"/>
           <w:szCs w:val="28"/>
         </w:rPr>
-        <w:t>Ethernet II</w:t>
+        <w:t>thernet</w:t>
       </w:r>
       <w:r>
         <w:rPr>
           <w:rFonts w:hint="eastAsia" w:ascii="SimSun"/>
           <w:szCs w:val="28"/>
         </w:rPr>
-        <w:t>帧</w:t>
-      </w:r>
-    </w:p>
-    <w:p>
-      <w:pPr>
-        <w:numPr>
-          <w:ilvl w:val="1"/>
-          <w:numId w:val="9"/>
-        </w:numPr>
-        <w:ind w:left="840" w:leftChars="0" w:hanging="420" w:firstLineChars="0"/>
-        <w:rPr>
-          <w:rFonts w:hint="eastAsia"/>
-        </w:rPr>
-      </w:pPr>
-      <w:r>
-        <w:rPr>
-          <w:rFonts w:hint="eastAsia"/>
-        </w:rPr>
-        <w:t>分析踪迹文件中的帧结构</w:t>
-      </w:r>
-    </w:p>
-    <w:p>
-      <w:pPr>
-        <w:numPr>
-          <w:ilvl w:val="0"/>
-          <w:numId w:val="0"/>
-        </w:numPr>
-        <w:ind w:left="840" w:leftChars="0"/>
-        <w:rPr>
-          <w:rFonts w:hint="eastAsia"/>
-        </w:rPr>
-      </w:pPr>
-      <w:r>
-        <w:rPr>
-          <w:rFonts w:hint="eastAsia"/>
-        </w:rPr>
-        <w:t>用Wireshark俘获网络上收发分组或者打开踪迹文件，选取感兴趣的帧进行分析。</w:t>
-      </w:r>
-    </w:p>
-    <w:p>
-      <w:pPr>
-        <w:numPr>
-          <w:ilvl w:val="1"/>
-          <w:numId w:val="9"/>
-        </w:numPr>
-        <w:ind w:left="840" w:leftChars="0" w:hanging="420" w:firstLineChars="0"/>
-      </w:pPr>
-      <w:r>
-        <w:rPr>
-          <w:rFonts w:hint="eastAsia"/>
-        </w:rPr>
-        <w:t>分析以太帧结构</w:t>
-      </w:r>
-    </w:p>
-    <w:p>
-      <w:pPr>
-        <w:numPr>
-          <w:ilvl w:val="0"/>
-          <w:numId w:val="9"/>
-        </w:numPr>
-        <w:ind w:left="425" w:leftChars="0" w:hanging="425" w:firstLineChars="0"/>
-      </w:pPr>
+        <w:t xml:space="preserve"> </w:t>
+      </w:r>
+      <w:r>
+        <w:rPr>
+          <w:rFonts w:ascii="SimSun"/>
+          <w:szCs w:val="28"/>
+        </w:rPr>
+        <w:t>II</w:t>
+      </w:r>
       <w:r>
         <w:rPr>
           <w:rFonts w:hint="eastAsia" w:ascii="SimSun"/>
           <w:szCs w:val="28"/>
         </w:rPr>
-        <w:t>分析</w:t>
-      </w:r>
-      <w:r>
-        <w:rPr>
-          <w:rFonts w:hint="default" w:ascii="SimSun"/>
-          <w:szCs w:val="28"/>
-        </w:rPr>
-        <w:t>集线器和交换机工作机理</w:t>
+        <w:t>帧</w:t>
       </w:r>
     </w:p>
     <w:p>
@@ -8391,20 +8339,47 @@
           <w:tab w:val="left" w:pos="425"/>
           <w:tab w:val="clear" w:pos="840"/>
         </w:tabs>
-        <w:ind w:left="840" w:leftChars="0" w:hanging="420" w:firstLineChars="0"/>
-      </w:pPr>
-      <w:r>
-        <w:rPr>
-          <w:rFonts w:hint="default" w:ascii="SimSun"/>
+        <w:spacing w:line="312" w:lineRule="auto"/>
+        <w:ind w:left="0" w:leftChars="0" w:firstLine="425" w:firstLineChars="0"/>
+        <w:rPr>
+          <w:rFonts w:ascii="SimSun"/>
           <w:szCs w:val="28"/>
         </w:rPr>
-        <w:t>在</w:t>
-      </w:r>
-      <w:r>
-        <w:rPr>
-          <w:rFonts w:hint="default"/>
-        </w:rPr>
-        <w:t>PacketTracer中配置网络拓扑</w:t>
+      </w:pPr>
+      <w:r>
+        <w:rPr>
+          <w:rFonts w:hint="eastAsia" w:ascii="SimSun"/>
+          <w:szCs w:val="28"/>
+        </w:rPr>
+        <w:t>深入理解E</w:t>
+      </w:r>
+      <w:r>
+        <w:rPr>
+          <w:rFonts w:ascii="SimSun"/>
+          <w:szCs w:val="28"/>
+        </w:rPr>
+        <w:t>thernet</w:t>
+      </w:r>
+      <w:r>
+        <w:rPr>
+          <w:rFonts w:hint="eastAsia" w:ascii="SimSun"/>
+          <w:szCs w:val="28"/>
+        </w:rPr>
+        <w:t xml:space="preserve"> </w:t>
+      </w:r>
+      <w:r>
+        <w:rPr>
+          <w:rFonts w:ascii="SimSun"/>
+          <w:szCs w:val="28"/>
+        </w:rPr>
+        <w:t>II</w:t>
+      </w:r>
+      <w:r>
+        <w:rPr>
+          <w:rFonts w:hint="eastAsia" w:ascii="SimSun"/>
+          <w:szCs w:val="28"/>
+        </w:rPr>
+        <w:t>帧结构。</w:t>
       </w:r>
     </w:p>
     <w:p>
@@ -8417,13 +8392,40 @@
           <w:tab w:val="left" w:pos="425"/>
           <w:tab w:val="clear" w:pos="840"/>
         </w:tabs>
-        <w:ind w:left="840" w:leftChars="0" w:hanging="420" w:firstLineChars="0"/>
-      </w:pPr>
-      <w:r>
-        <w:rPr>
-          <w:rFonts w:hint="default"/>
-        </w:rPr>
-        <w:t>观察交换机如何处理广播和单播报文</w:t>
+        <w:spacing w:line="312" w:lineRule="auto"/>
+        <w:ind w:left="0" w:leftChars="0" w:firstLine="425" w:firstLineChars="0"/>
+        <w:rPr>
+          <w:rFonts w:ascii="SimSun"/>
+          <w:szCs w:val="28"/>
+        </w:rPr>
+      </w:pPr>
+      <w:r>
+        <w:rPr>
+          <w:rFonts w:hint="eastAsia" w:ascii="SimSun"/>
+          <w:szCs w:val="28"/>
+        </w:rPr>
+        <w:t>基本掌握使用Wireshark分析俘获的踪迹文件的基本技能。</w:t>
+      </w:r>
+    </w:p>
+    <w:p>
+      <w:pPr>
+        <w:numPr>
+          <w:ilvl w:val="0"/>
+          <w:numId w:val="9"/>
+        </w:numPr>
+        <w:spacing w:line="312" w:lineRule="auto"/>
+        <w:ind w:left="-420" w:leftChars="0" w:firstLine="425" w:firstLineChars="0"/>
+        <w:rPr>
+          <w:rFonts w:ascii="SimSun"/>
+          <w:szCs w:val="28"/>
+        </w:rPr>
+      </w:pPr>
+      <w:r>
+        <w:rPr>
+          <w:rFonts w:hint="eastAsia" w:ascii="SimSun"/>
+          <w:szCs w:val="28"/>
+        </w:rPr>
+        <w:t>分析集线器和交换机工作机理</w:t>
       </w:r>
     </w:p>
     <w:p>
@@ -8431,6 +8433,287 @@
         <w:numPr>
           <w:ilvl w:val="1"/>
           <w:numId w:val="9"/>
+        </w:numPr>
+        <w:tabs>
+          <w:tab w:val="left" w:pos="425"/>
+          <w:tab w:val="clear" w:pos="840"/>
+        </w:tabs>
+        <w:spacing w:line="312" w:lineRule="auto"/>
+        <w:ind w:left="0" w:leftChars="0" w:firstLine="425" w:firstLineChars="0"/>
+        <w:rPr>
+          <w:rFonts w:ascii="SimSun"/>
+          <w:szCs w:val="28"/>
+        </w:rPr>
+      </w:pPr>
+      <w:r>
+        <w:rPr>
+          <w:rFonts w:hint="eastAsia" w:ascii="SimSun"/>
+          <w:szCs w:val="28"/>
+        </w:rPr>
+        <w:t>观察交换机处理广播和单播报文的过程。</w:t>
+      </w:r>
+    </w:p>
+    <w:p>
+      <w:pPr>
+        <w:numPr>
+          <w:ilvl w:val="1"/>
+          <w:numId w:val="9"/>
+        </w:numPr>
+        <w:tabs>
+          <w:tab w:val="left" w:pos="425"/>
+          <w:tab w:val="clear" w:pos="840"/>
+        </w:tabs>
+        <w:spacing w:line="312" w:lineRule="auto"/>
+        <w:ind w:left="0" w:leftChars="0" w:firstLine="425" w:firstLineChars="0"/>
+        <w:rPr>
+          <w:rFonts w:hint="eastAsia" w:ascii="SimSun"/>
+          <w:szCs w:val="28"/>
+        </w:rPr>
+      </w:pPr>
+      <w:r>
+        <w:rPr>
+          <w:rFonts w:hint="eastAsia" w:ascii="SimSun"/>
+          <w:szCs w:val="28"/>
+        </w:rPr>
+        <w:t>比较交换机与集线器工作过程。</w:t>
+      </w:r>
+    </w:p>
+    <w:p>
+      <w:pPr>
+        <w:numPr>
+          <w:ilvl w:val="1"/>
+          <w:numId w:val="9"/>
+        </w:numPr>
+        <w:tabs>
+          <w:tab w:val="left" w:pos="425"/>
+          <w:tab w:val="clear" w:pos="840"/>
+        </w:tabs>
+        <w:spacing w:line="312" w:lineRule="auto"/>
+        <w:ind w:left="0" w:leftChars="0" w:firstLine="425" w:firstLineChars="0"/>
+        <w:rPr>
+          <w:rFonts w:hint="default"/>
+        </w:rPr>
+      </w:pPr>
+      <w:r>
+        <w:rPr>
+          <w:rFonts w:hint="eastAsia" w:ascii="SimSun"/>
+          <w:szCs w:val="28"/>
+        </w:rPr>
+        <w:t>掌握使用Packet</w:t>
+      </w:r>
+      <w:r>
+        <w:rPr>
+          <w:rFonts w:ascii="SimSun"/>
+          <w:szCs w:val="28"/>
+        </w:rPr>
+        <w:t xml:space="preserve"> </w:t>
+      </w:r>
+      <w:r>
+        <w:rPr>
+          <w:rFonts w:hint="eastAsia" w:ascii="SimSun"/>
+          <w:szCs w:val="28"/>
+        </w:rPr>
+        <w:t>Tracer模拟网络场景的基本方法，加深对网络环境、</w:t>
+      </w:r>
+      <w:r>
+        <w:rPr>
+          <w:rFonts w:hint="default" w:ascii="SimSun"/>
+          <w:szCs w:val="28"/>
+        </w:rPr>
+        <w:tab/>
+      </w:r>
+      <w:r>
+        <w:rPr>
+          <w:rFonts w:hint="default" w:ascii="SimSun"/>
+          <w:szCs w:val="28"/>
+        </w:rPr>
+        <w:tab/>
+      </w:r>
+      <w:r>
+        <w:rPr>
+          <w:rFonts w:hint="eastAsia" w:ascii="SimSun"/>
+          <w:szCs w:val="28"/>
+        </w:rPr>
+        <w:t>网络设备和网络协议交互过程等方面的理解。</w:t>
+      </w:r>
+    </w:p>
+    <w:p>
+      <w:pPr>
+        <w:pStyle w:val="3"/>
+        <w:numPr>
+          <w:ilvl w:val="0"/>
+          <w:numId w:val="0"/>
+        </w:numPr>
+        <w:ind w:leftChars="0"/>
+        <w:rPr>
+          <w:rFonts w:hint="default"/>
+        </w:rPr>
+      </w:pPr>
+      <w:bookmarkStart w:id="41" w:name="_Toc839313784"/>
+      <w:bookmarkStart w:id="42" w:name="_Toc1294913427"/>
+      <w:r>
+        <w:rPr>
+          <w:rFonts w:hint="default"/>
+        </w:rPr>
+        <w:t>3.3 实验内容及步骤</w:t>
+      </w:r>
+      <w:bookmarkEnd w:id="41"/>
+      <w:bookmarkEnd w:id="42"/>
+    </w:p>
+    <w:p>
+      <w:pPr>
+        <w:numPr>
+          <w:ilvl w:val="0"/>
+          <w:numId w:val="10"/>
+        </w:numPr>
+        <w:ind w:left="425" w:leftChars="0" w:hanging="425" w:firstLineChars="0"/>
+      </w:pPr>
+      <w:r>
+        <w:rPr>
+          <w:rFonts w:hint="eastAsia" w:ascii="SimSun"/>
+          <w:szCs w:val="28"/>
+        </w:rPr>
+        <w:t>分析</w:t>
+      </w:r>
+      <w:r>
+        <w:rPr>
+          <w:rFonts w:hint="default" w:ascii="Times New Roman" w:hAnsi="Times New Roman" w:cs="Times New Roman"/>
+          <w:szCs w:val="28"/>
+        </w:rPr>
+        <w:t>Ethernet II</w:t>
+      </w:r>
+      <w:r>
+        <w:rPr>
+          <w:rFonts w:hint="eastAsia" w:ascii="SimSun"/>
+          <w:szCs w:val="28"/>
+        </w:rPr>
+        <w:t>帧</w:t>
+      </w:r>
+    </w:p>
+    <w:p>
+      <w:pPr>
+        <w:numPr>
+          <w:ilvl w:val="1"/>
+          <w:numId w:val="10"/>
+        </w:numPr>
+        <w:ind w:left="840" w:leftChars="0" w:hanging="420" w:firstLineChars="0"/>
+        <w:rPr>
+          <w:rFonts w:hint="eastAsia"/>
+        </w:rPr>
+      </w:pPr>
+      <w:r>
+        <w:rPr>
+          <w:rFonts w:hint="eastAsia"/>
+        </w:rPr>
+        <w:t>分析踪迹文件中的帧结构</w:t>
+      </w:r>
+    </w:p>
+    <w:p>
+      <w:pPr>
+        <w:numPr>
+          <w:ilvl w:val="0"/>
+          <w:numId w:val="0"/>
+        </w:numPr>
+        <w:ind w:left="840" w:leftChars="0"/>
+        <w:rPr>
+          <w:rFonts w:hint="eastAsia"/>
+        </w:rPr>
+      </w:pPr>
+      <w:r>
+        <w:rPr>
+          <w:rFonts w:hint="eastAsia"/>
+        </w:rPr>
+        <w:t>用Wireshark俘获网络上收发分组或者打开踪迹文件，选取感兴趣的帧进行分析。</w:t>
+      </w:r>
+    </w:p>
+    <w:p>
+      <w:pPr>
+        <w:numPr>
+          <w:ilvl w:val="1"/>
+          <w:numId w:val="10"/>
+        </w:numPr>
+        <w:ind w:left="840" w:leftChars="0" w:hanging="420" w:firstLineChars="0"/>
+      </w:pPr>
+      <w:r>
+        <w:rPr>
+          <w:rFonts w:hint="eastAsia"/>
+        </w:rPr>
+        <w:t>分析以太帧结构</w:t>
+      </w:r>
+    </w:p>
+    <w:p>
+      <w:pPr>
+        <w:numPr>
+          <w:ilvl w:val="0"/>
+          <w:numId w:val="10"/>
+        </w:numPr>
+        <w:ind w:left="425" w:leftChars="0" w:hanging="425" w:firstLineChars="0"/>
+      </w:pPr>
+      <w:r>
+        <w:rPr>
+          <w:rFonts w:hint="eastAsia" w:ascii="SimSun"/>
+          <w:szCs w:val="28"/>
+        </w:rPr>
+        <w:t>分析</w:t>
+      </w:r>
+      <w:r>
+        <w:rPr>
+          <w:rFonts w:hint="default" w:ascii="SimSun"/>
+          <w:szCs w:val="28"/>
+        </w:rPr>
+        <w:t>集线器和交换机工作机理</w:t>
+      </w:r>
+    </w:p>
+    <w:p>
+      <w:pPr>
+        <w:numPr>
+          <w:ilvl w:val="1"/>
+          <w:numId w:val="10"/>
+        </w:numPr>
+        <w:tabs>
+          <w:tab w:val="left" w:pos="425"/>
+          <w:tab w:val="clear" w:pos="840"/>
+        </w:tabs>
+        <w:ind w:left="840" w:leftChars="0" w:hanging="420" w:firstLineChars="0"/>
+      </w:pPr>
+      <w:r>
+        <w:rPr>
+          <w:rFonts w:hint="default" w:ascii="SimSun"/>
+          <w:szCs w:val="28"/>
+        </w:rPr>
+        <w:t>在</w:t>
+      </w:r>
+      <w:r>
+        <w:rPr>
+          <w:rFonts w:hint="default"/>
+        </w:rPr>
+        <w:t>PacketTracer中配置网络拓扑</w:t>
+      </w:r>
+    </w:p>
+    <w:p>
+      <w:pPr>
+        <w:numPr>
+          <w:ilvl w:val="1"/>
+          <w:numId w:val="10"/>
+        </w:numPr>
+        <w:tabs>
+          <w:tab w:val="left" w:pos="425"/>
+          <w:tab w:val="clear" w:pos="840"/>
+        </w:tabs>
+        <w:ind w:left="840" w:leftChars="0" w:hanging="420" w:firstLineChars="0"/>
+      </w:pPr>
+      <w:r>
+        <w:rPr>
+          <w:rFonts w:hint="default"/>
+        </w:rPr>
+        <w:t>观察交换机如何处理广播和单播报文</w:t>
+      </w:r>
+    </w:p>
+    <w:p>
+      <w:pPr>
+        <w:numPr>
+          <w:ilvl w:val="1"/>
+          <w:numId w:val="10"/>
         </w:numPr>
         <w:tabs>
           <w:tab w:val="left" w:pos="425"/>
@@ -8528,8 +8811,8 @@
           <w:rFonts w:hint="default"/>
         </w:rPr>
       </w:pPr>
-      <w:bookmarkStart w:id="43" w:name="_Toc1022191307"/>
-      <w:bookmarkStart w:id="44" w:name="_Toc959553162"/>
+      <w:bookmarkStart w:id="43" w:name="_Toc959553162"/>
+      <w:bookmarkStart w:id="44" w:name="_Toc1270332580"/>
       <w:r>
         <w:rPr>
           <w:rFonts w:hint="default"/>
@@ -8600,153 +8883,6 @@
         <w:t>集线器和交换机工作机理</w:t>
       </w:r>
       <w:bookmarkEnd w:id="46"/>
-    </w:p>
-    <w:p>
-      <w:pPr>
-        <w:numPr>
-          <w:ilvl w:val="0"/>
-          <w:numId w:val="10"/>
-        </w:numPr>
-        <w:ind w:left="425" w:leftChars="0" w:hanging="425" w:firstLineChars="0"/>
-        <w:rPr>
-          <w:rFonts w:hint="default"/>
-        </w:rPr>
-      </w:pPr>
-      <w:r>
-        <w:rPr>
-          <w:rFonts w:hint="default" w:ascii="SimSun"/>
-          <w:szCs w:val="28"/>
-        </w:rPr>
-        <w:t>网络拓扑图及IP配置</w:t>
-      </w:r>
-    </w:p>
-    <w:p>
-      <w:pPr>
-        <w:numPr>
-          <w:ilvl w:val="0"/>
-          <w:numId w:val="10"/>
-        </w:numPr>
-        <w:ind w:left="425" w:leftChars="0" w:hanging="425" w:firstLineChars="0"/>
-        <w:rPr>
-          <w:rFonts w:hint="default"/>
-        </w:rPr>
-      </w:pPr>
-      <w:r>
-        <w:rPr>
-          <w:rFonts w:hint="default" w:ascii="SimSun"/>
-          <w:szCs w:val="28"/>
-        </w:rPr>
-        <w:t>广播报文</w:t>
-      </w:r>
-    </w:p>
-    <w:p>
-      <w:pPr>
-        <w:numPr>
-          <w:ilvl w:val="0"/>
-          <w:numId w:val="10"/>
-        </w:numPr>
-        <w:ind w:left="425" w:leftChars="0" w:hanging="425" w:firstLineChars="0"/>
-        <w:rPr>
-          <w:rFonts w:hint="default"/>
-        </w:rPr>
-      </w:pPr>
-      <w:r>
-        <w:rPr>
-          <w:rFonts w:hint="default" w:ascii="SimSun"/>
-          <w:szCs w:val="28"/>
-        </w:rPr>
-        <w:t>单播报文</w:t>
-      </w:r>
-    </w:p>
-    <w:p>
-      <w:pPr>
-        <w:numPr>
-          <w:ilvl w:val="0"/>
-          <w:numId w:val="10"/>
-        </w:numPr>
-        <w:ind w:left="425" w:leftChars="0" w:hanging="425" w:firstLineChars="0"/>
-        <w:rPr>
-          <w:rFonts w:hint="default"/>
-        </w:rPr>
-      </w:pPr>
-      <w:r>
-        <w:rPr>
-          <w:rFonts w:hint="default" w:ascii="SimSun"/>
-          <w:szCs w:val="28"/>
-        </w:rPr>
-        <w:t>未知单播报文</w:t>
-      </w:r>
-    </w:p>
-    <w:p>
-      <w:pPr>
-        <w:rPr>
-          <w:rFonts w:hint="default"/>
-        </w:rPr>
-      </w:pPr>
-    </w:p>
-    <w:p>
-      <w:pPr>
-        <w:pStyle w:val="3"/>
-        <w:rPr>
-          <w:rFonts w:hint="eastAsia"/>
-        </w:rPr>
-      </w:pPr>
-      <w:bookmarkStart w:id="47" w:name="_Toc1616207162"/>
-      <w:bookmarkStart w:id="48" w:name="_Toc1968415718"/>
-      <w:r>
-        <w:rPr>
-          <w:rFonts w:hint="default"/>
-        </w:rPr>
-        <w:t xml:space="preserve">3.5 </w:t>
-      </w:r>
-      <w:r>
-        <w:rPr>
-          <w:rFonts w:hint="eastAsia"/>
-        </w:rPr>
-        <w:t>实验中的问题及心得</w:t>
-      </w:r>
-      <w:bookmarkEnd w:id="47"/>
-      <w:bookmarkEnd w:id="48"/>
-    </w:p>
-    <w:p>
-      <w:pPr>
-        <w:ind w:firstLine="420" w:firstLineChars="0"/>
-        <w:rPr>
-          <w:rFonts w:hint="default"/>
-        </w:rPr>
-      </w:pPr>
-      <w:r>
-        <w:rPr>
-          <w:rFonts w:hint="default"/>
-        </w:rPr>
-        <w:t>在网络拓扑的架构中，比较标准的操作是先进行配置再进行连线，类似于电路中的先进行电路设置，再进行连线操作，因为不配置的话，容易造成广播风暴，造成交换机长时间不收敛。</w:t>
-      </w:r>
-    </w:p>
-    <w:p>
-      <w:pPr>
-        <w:ind w:firstLine="420" w:firstLineChars="0"/>
-        <w:rPr>
-          <w:rFonts w:hint="eastAsia"/>
-        </w:rPr>
-      </w:pPr>
-    </w:p>
-    <w:p>
-      <w:pPr>
-        <w:pStyle w:val="3"/>
-        <w:rPr>
-          <w:rFonts w:hint="default"/>
-        </w:rPr>
-      </w:pPr>
-      <w:bookmarkStart w:id="49" w:name="_Toc2002789038"/>
-      <w:bookmarkStart w:id="50" w:name="_Toc1682262583"/>
-      <w:r>
-        <w:rPr>
-          <w:rFonts w:hint="default"/>
-        </w:rPr>
-        <w:t>参考文献</w:t>
-      </w:r>
-      <w:bookmarkEnd w:id="49"/>
-      <w:bookmarkEnd w:id="50"/>
     </w:p>
     <w:p>
       <w:pPr>
@@ -8754,6 +8890,232 @@
           <w:ilvl w:val="0"/>
           <w:numId w:val="11"/>
         </w:numPr>
+        <w:ind w:left="425" w:leftChars="0" w:hanging="425" w:firstLineChars="0"/>
+        <w:rPr>
+          <w:rFonts w:hint="default"/>
+        </w:rPr>
+      </w:pPr>
+      <w:r>
+        <w:rPr>
+          <w:rFonts w:hint="default" w:ascii="SimSun"/>
+          <w:szCs w:val="28"/>
+        </w:rPr>
+        <w:t>网络拓扑图及IP配置</w:t>
+      </w:r>
+    </w:p>
+    <w:p>
+      <w:pPr>
+        <w:numPr>
+          <w:ilvl w:val="0"/>
+          <w:numId w:val="11"/>
+        </w:numPr>
+        <w:ind w:left="425" w:leftChars="0" w:hanging="425" w:firstLineChars="0"/>
+        <w:rPr>
+          <w:rFonts w:hint="default"/>
+        </w:rPr>
+      </w:pPr>
+      <w:r>
+        <w:rPr>
+          <w:rFonts w:hint="default" w:ascii="SimSun"/>
+          <w:szCs w:val="28"/>
+        </w:rPr>
+        <w:t>广播报文</w:t>
+      </w:r>
+    </w:p>
+    <w:p>
+      <w:pPr>
+        <w:numPr>
+          <w:ilvl w:val="0"/>
+          <w:numId w:val="11"/>
+        </w:numPr>
+        <w:ind w:left="425" w:leftChars="0" w:hanging="425" w:firstLineChars="0"/>
+        <w:rPr>
+          <w:rFonts w:hint="default"/>
+        </w:rPr>
+      </w:pPr>
+      <w:r>
+        <w:rPr>
+          <w:rFonts w:hint="default" w:ascii="SimSun"/>
+          <w:szCs w:val="28"/>
+        </w:rPr>
+        <w:t>单播报文</w:t>
+      </w:r>
+    </w:p>
+    <w:p>
+      <w:pPr>
+        <w:numPr>
+          <w:ilvl w:val="0"/>
+          <w:numId w:val="11"/>
+        </w:numPr>
+        <w:ind w:left="425" w:leftChars="0" w:hanging="425" w:firstLineChars="0"/>
+        <w:rPr>
+          <w:rFonts w:hint="default"/>
+        </w:rPr>
+      </w:pPr>
+      <w:r>
+        <w:rPr>
+          <w:rFonts w:hint="default" w:ascii="SimSun"/>
+          <w:szCs w:val="28"/>
+        </w:rPr>
+        <w:t>未知单播报文</w:t>
+      </w:r>
+    </w:p>
+    <w:p>
+      <w:pPr>
+        <w:pStyle w:val="3"/>
+        <w:rPr>
+          <w:rFonts w:hint="eastAsia"/>
+        </w:rPr>
+      </w:pPr>
+      <w:bookmarkStart w:id="47" w:name="_Toc1616207162"/>
+      <w:bookmarkStart w:id="48" w:name="_Toc1719787243"/>
+      <w:r>
+        <w:rPr>
+          <w:rFonts w:hint="default"/>
+        </w:rPr>
+        <w:t xml:space="preserve">3.5 </w:t>
+      </w:r>
+      <w:r>
+        <w:rPr>
+          <w:rFonts w:hint="eastAsia"/>
+        </w:rPr>
+        <w:t>实验中的问题及心得</w:t>
+      </w:r>
+      <w:bookmarkEnd w:id="47"/>
+      <w:bookmarkEnd w:id="48"/>
+    </w:p>
+    <w:p>
+      <w:pPr>
+        <w:ind w:firstLine="420" w:firstLineChars="0"/>
+        <w:rPr>
+          <w:rFonts w:hint="default"/>
+        </w:rPr>
+      </w:pPr>
+      <w:r>
+        <w:rPr>
+          <w:rFonts w:hint="default"/>
+        </w:rPr>
+        <w:t>在网络拓扑的架构中，比较标准的操作是先进行配置再进行连线，类似于电路中的先进行电路设置，再进行连线操作，因为不配置的话，容易造成广播风暴，造成交换机长时间不收敛。</w:t>
+      </w:r>
+    </w:p>
+    <w:p>
+      <w:pPr>
+        <w:ind w:firstLine="420" w:firstLineChars="0"/>
+        <w:rPr>
+          <w:rFonts w:hint="default"/>
+        </w:rPr>
+      </w:pPr>
+      <w:r>
+        <w:rPr>
+          <w:rFonts w:hint="default"/>
+        </w:rPr>
+        <w:t>普通集线器广播策略不传播至本身的原因是集线器为物理结构，不提供控制功能，故其中的线连接方式直接通过物理实现，自然不会形成回环，而在实验中也得到了验证。</w:t>
+      </w:r>
+    </w:p>
+    <w:p>
+      <w:pPr>
+        <w:ind w:firstLine="420" w:firstLineChars="0"/>
+        <w:rPr>
+          <w:rFonts w:hint="eastAsia"/>
+        </w:rPr>
+      </w:pPr>
+    </w:p>
+    <w:p>
+      <w:pPr>
+        <w:ind w:firstLine="420" w:firstLineChars="0"/>
+        <w:rPr>
+          <w:rFonts w:hint="eastAsia"/>
+        </w:rPr>
+      </w:pPr>
+    </w:p>
+    <w:p>
+      <w:pPr>
+        <w:ind w:firstLine="420" w:firstLineChars="0"/>
+        <w:rPr>
+          <w:rFonts w:hint="eastAsia"/>
+        </w:rPr>
+      </w:pPr>
+    </w:p>
+    <w:p>
+      <w:pPr>
+        <w:ind w:firstLine="420" w:firstLineChars="0"/>
+        <w:rPr>
+          <w:rFonts w:hint="eastAsia"/>
+        </w:rPr>
+      </w:pPr>
+    </w:p>
+    <w:p>
+      <w:pPr>
+        <w:ind w:firstLine="420" w:firstLineChars="0"/>
+        <w:rPr>
+          <w:rFonts w:hint="eastAsia"/>
+        </w:rPr>
+      </w:pPr>
+    </w:p>
+    <w:p>
+      <w:pPr>
+        <w:ind w:firstLine="420" w:firstLineChars="0"/>
+        <w:rPr>
+          <w:rFonts w:hint="eastAsia"/>
+        </w:rPr>
+      </w:pPr>
+    </w:p>
+    <w:p>
+      <w:pPr>
+        <w:ind w:firstLine="420" w:firstLineChars="0"/>
+        <w:rPr>
+          <w:rFonts w:hint="eastAsia"/>
+        </w:rPr>
+      </w:pPr>
+    </w:p>
+    <w:p>
+      <w:pPr>
+        <w:ind w:firstLine="420" w:firstLineChars="0"/>
+        <w:rPr>
+          <w:rFonts w:hint="eastAsia"/>
+        </w:rPr>
+      </w:pPr>
+    </w:p>
+    <w:p>
+      <w:pPr>
+        <w:ind w:firstLine="420" w:firstLineChars="0"/>
+        <w:rPr>
+          <w:rFonts w:hint="eastAsia"/>
+        </w:rPr>
+      </w:pPr>
+    </w:p>
+    <w:p>
+      <w:pPr>
+        <w:ind w:firstLine="420" w:firstLineChars="0"/>
+        <w:rPr>
+          <w:rFonts w:hint="eastAsia"/>
+        </w:rPr>
+      </w:pPr>
+    </w:p>
+    <w:p>
+      <w:pPr>
+        <w:pStyle w:val="3"/>
+        <w:rPr>
+          <w:rFonts w:hint="default"/>
+        </w:rPr>
+      </w:pPr>
+      <w:bookmarkStart w:id="49" w:name="_Toc2002789038"/>
+      <w:bookmarkStart w:id="50" w:name="_Toc9336447"/>
+      <w:r>
+        <w:rPr>
+          <w:rFonts w:hint="default"/>
+        </w:rPr>
+        <w:t>参考文献</w:t>
+      </w:r>
+      <w:bookmarkEnd w:id="49"/>
+      <w:bookmarkEnd w:id="50"/>
+    </w:p>
+    <w:p>
+      <w:pPr>
+        <w:numPr>
+          <w:ilvl w:val="0"/>
+          <w:numId w:val="12"/>
+        </w:numPr>
         <w:rPr>
           <w:rFonts w:hint="default"/>
         </w:rPr>
@@ -8770,22 +9132,19 @@
         <w:pStyle w:val="2"/>
         <w:rPr>
           <w:rFonts w:hint="default"/>
-          <w:u w:val="none"/>
         </w:rPr>
       </w:pPr>
       <w:bookmarkStart w:id="51" w:name="_Toc453051027"/>
-      <w:bookmarkStart w:id="52" w:name="_Toc1437504471"/>
-      <w:r>
-        <w:rPr>
-          <w:rFonts w:hint="default"/>
-          <w:u w:val="none"/>
+      <w:bookmarkStart w:id="52" w:name="_Toc682374080"/>
+      <w:r>
+        <w:rPr>
+          <w:rFonts w:hint="default"/>
         </w:rPr>
         <w:t xml:space="preserve">Lab4 </w:t>
       </w:r>
       <w:r>
         <w:rPr>
-          <w:rFonts w:hint="eastAsia" w:ascii="黑体" w:eastAsia="黑体"/>
-          <w:u w:val="none"/>
+          <w:rFonts w:hint="eastAsia"/>
         </w:rPr>
         <w:t>分析IP和ARP协议</w:t>
       </w:r>
@@ -8800,7 +9159,7 @@
         </w:rPr>
       </w:pPr>
       <w:bookmarkStart w:id="53" w:name="_Toc709785187"/>
-      <w:bookmarkStart w:id="54" w:name="_Toc1063105984"/>
+      <w:bookmarkStart w:id="54" w:name="_Toc292445933"/>
       <w:r>
         <w:rPr>
           <w:rFonts w:hint="default"/>
@@ -8977,8 +9336,8 @@
           <w:rFonts w:hint="default"/>
         </w:rPr>
       </w:pPr>
-      <w:bookmarkStart w:id="55" w:name="_Toc66295886"/>
-      <w:bookmarkStart w:id="56" w:name="_Toc26821312"/>
+      <w:bookmarkStart w:id="55" w:name="_Toc26821312"/>
+      <w:bookmarkStart w:id="56" w:name="_Toc772572762"/>
       <w:r>
         <w:rPr>
           <w:rFonts w:hint="default"/>
@@ -8992,7 +9351,7 @@
       <w:pPr>
         <w:numPr>
           <w:ilvl w:val="0"/>
-          <w:numId w:val="12"/>
+          <w:numId w:val="13"/>
         </w:numPr>
         <w:ind w:left="425" w:leftChars="0" w:hanging="425" w:firstLineChars="0"/>
         <w:rPr>
@@ -9010,7 +9369,7 @@
       <w:pPr>
         <w:numPr>
           <w:ilvl w:val="0"/>
-          <w:numId w:val="12"/>
+          <w:numId w:val="13"/>
         </w:numPr>
         <w:ind w:left="425" w:leftChars="0" w:hanging="425" w:firstLineChars="0"/>
         <w:rPr>
@@ -9055,7 +9414,7 @@
         </w:rPr>
       </w:pPr>
       <w:bookmarkStart w:id="57" w:name="_Toc1435411181"/>
-      <w:bookmarkStart w:id="58" w:name="_Toc407615337"/>
+      <w:bookmarkStart w:id="58" w:name="_Toc2065279157"/>
       <w:r>
         <w:rPr>
           <w:rFonts w:hint="default"/>
@@ -9069,7 +9428,7 @@
       <w:pPr>
         <w:numPr>
           <w:ilvl w:val="0"/>
-          <w:numId w:val="13"/>
+          <w:numId w:val="14"/>
         </w:numPr>
         <w:ind w:left="425" w:leftChars="0" w:hanging="425" w:firstLineChars="0"/>
       </w:pPr>
@@ -9084,7 +9443,7 @@
       <w:pPr>
         <w:numPr>
           <w:ilvl w:val="1"/>
-          <w:numId w:val="13"/>
+          <w:numId w:val="14"/>
         </w:numPr>
         <w:ind w:left="840" w:leftChars="0" w:hanging="420" w:firstLineChars="0"/>
       </w:pPr>
@@ -9099,7 +9458,7 @@
       <w:pPr>
         <w:numPr>
           <w:ilvl w:val="1"/>
-          <w:numId w:val="13"/>
+          <w:numId w:val="14"/>
         </w:numPr>
         <w:ind w:left="840" w:leftChars="0" w:hanging="420" w:firstLineChars="0"/>
       </w:pPr>
@@ -9114,7 +9473,7 @@
       <w:pPr>
         <w:numPr>
           <w:ilvl w:val="0"/>
-          <w:numId w:val="13"/>
+          <w:numId w:val="14"/>
         </w:numPr>
         <w:ind w:left="425" w:leftChars="0" w:hanging="425" w:firstLineChars="0"/>
       </w:pPr>
@@ -9129,7 +9488,7 @@
       <w:pPr>
         <w:numPr>
           <w:ilvl w:val="1"/>
-          <w:numId w:val="13"/>
+          <w:numId w:val="14"/>
         </w:numPr>
         <w:tabs>
           <w:tab w:val="left" w:pos="425"/>
@@ -9148,7 +9507,7 @@
       <w:pPr>
         <w:numPr>
           <w:ilvl w:val="1"/>
-          <w:numId w:val="13"/>
+          <w:numId w:val="14"/>
         </w:numPr>
         <w:tabs>
           <w:tab w:val="left" w:pos="425"/>
@@ -9170,7 +9529,7 @@
       <w:pPr>
         <w:numPr>
           <w:ilvl w:val="1"/>
-          <w:numId w:val="13"/>
+          <w:numId w:val="14"/>
         </w:numPr>
         <w:tabs>
           <w:tab w:val="left" w:pos="425"/>
@@ -9192,7 +9551,7 @@
       <w:pPr>
         <w:numPr>
           <w:ilvl w:val="1"/>
-          <w:numId w:val="13"/>
+          <w:numId w:val="14"/>
         </w:numPr>
         <w:tabs>
           <w:tab w:val="left" w:pos="425"/>
@@ -9214,7 +9573,7 @@
       <w:pPr>
         <w:numPr>
           <w:ilvl w:val="1"/>
-          <w:numId w:val="13"/>
+          <w:numId w:val="14"/>
         </w:numPr>
         <w:tabs>
           <w:tab w:val="left" w:pos="425"/>
@@ -9236,7 +9595,7 @@
       <w:pPr>
         <w:numPr>
           <w:ilvl w:val="1"/>
-          <w:numId w:val="13"/>
+          <w:numId w:val="14"/>
         </w:numPr>
         <w:tabs>
           <w:tab w:val="left" w:pos="425"/>
@@ -9258,7 +9617,7 @@
       <w:pPr>
         <w:numPr>
           <w:ilvl w:val="1"/>
-          <w:numId w:val="13"/>
+          <w:numId w:val="14"/>
         </w:numPr>
         <w:tabs>
           <w:tab w:val="left" w:pos="425"/>
@@ -9284,8 +9643,8 @@
           <w:rFonts w:hint="default"/>
         </w:rPr>
       </w:pPr>
-      <w:bookmarkStart w:id="59" w:name="_Toc1281284521"/>
-      <w:bookmarkStart w:id="60" w:name="_Toc603080484"/>
+      <w:bookmarkStart w:id="59" w:name="_Toc603080484"/>
+      <w:bookmarkStart w:id="60" w:name="_Toc591974057"/>
       <w:r>
         <w:rPr>
           <w:rFonts w:hint="default"/>
@@ -9342,7 +9701,7 @@
         </w:rPr>
       </w:pPr>
       <w:bookmarkStart w:id="63" w:name="_Toc1189549362"/>
-      <w:bookmarkStart w:id="64" w:name="_Toc228513848"/>
+      <w:bookmarkStart w:id="64" w:name="_Toc153285672"/>
       <w:r>
         <w:rPr>
           <w:rFonts w:hint="default"/>
@@ -9373,7 +9732,7 @@
         </w:rPr>
       </w:pPr>
       <w:bookmarkStart w:id="65" w:name="_Toc330530043"/>
-      <w:bookmarkStart w:id="66" w:name="_Toc658317677"/>
+      <w:bookmarkStart w:id="66" w:name="_Toc571374237"/>
       <w:r>
         <w:rPr>
           <w:rFonts w:hint="default"/>
@@ -9387,7 +9746,7 @@
       <w:pPr>
         <w:numPr>
           <w:ilvl w:val="0"/>
-          <w:numId w:val="14"/>
+          <w:numId w:val="15"/>
         </w:numPr>
         <w:rPr>
           <w:rFonts w:hint="default"/>
@@ -9418,22 +9777,19 @@
         <w:pStyle w:val="2"/>
         <w:rPr>
           <w:rFonts w:hint="default"/>
-          <w:u w:val="none"/>
         </w:rPr>
       </w:pPr>
       <w:bookmarkStart w:id="67" w:name="_Toc11241512"/>
-      <w:bookmarkStart w:id="68" w:name="_Toc828315425"/>
-      <w:r>
-        <w:rPr>
-          <w:rFonts w:hint="default"/>
-          <w:u w:val="none"/>
+      <w:bookmarkStart w:id="68" w:name="_Toc1350948290"/>
+      <w:r>
+        <w:rPr>
+          <w:rFonts w:hint="default"/>
         </w:rPr>
         <w:t xml:space="preserve">Lab5 </w:t>
       </w:r>
       <w:r>
         <w:rPr>
-          <w:rFonts w:hint="eastAsia" w:ascii="黑体" w:eastAsia="黑体"/>
-          <w:u w:val="none"/>
+          <w:rFonts w:hint="eastAsia"/>
         </w:rPr>
         <w:t>配置路由器的路由选择协议</w:t>
       </w:r>
@@ -9447,8 +9803,8 @@
           <w:rFonts w:hint="default"/>
         </w:rPr>
       </w:pPr>
-      <w:bookmarkStart w:id="69" w:name="_Toc2044535678"/>
-      <w:bookmarkStart w:id="70" w:name="_Toc1334446398"/>
+      <w:bookmarkStart w:id="69" w:name="_Toc1334446398"/>
+      <w:bookmarkStart w:id="70" w:name="_Toc274060473"/>
       <w:r>
         <w:rPr>
           <w:rFonts w:hint="default"/>
@@ -9625,8 +9981,8 @@
           <w:rFonts w:hint="default"/>
         </w:rPr>
       </w:pPr>
-      <w:bookmarkStart w:id="71" w:name="_Toc318125245"/>
-      <w:bookmarkStart w:id="72" w:name="_Toc217702452"/>
+      <w:bookmarkStart w:id="71" w:name="_Toc217702452"/>
+      <w:bookmarkStart w:id="72" w:name="_Toc2134028110"/>
       <w:r>
         <w:rPr>
           <w:rFonts w:hint="default"/>
@@ -9640,7 +9996,7 @@
       <w:pPr>
         <w:numPr>
           <w:ilvl w:val="0"/>
-          <w:numId w:val="15"/>
+          <w:numId w:val="16"/>
         </w:numPr>
         <w:ind w:left="425" w:leftChars="0" w:hanging="425" w:firstLineChars="0"/>
       </w:pPr>
@@ -9655,7 +10011,7 @@
       <w:pPr>
         <w:numPr>
           <w:ilvl w:val="0"/>
-          <w:numId w:val="15"/>
+          <w:numId w:val="16"/>
         </w:numPr>
         <w:ind w:left="425" w:leftChars="0" w:hanging="425" w:firstLineChars="0"/>
         <w:rPr>
@@ -9682,7 +10038,7 @@
         </w:rPr>
       </w:pPr>
       <w:bookmarkStart w:id="73" w:name="_Toc1556250300"/>
-      <w:bookmarkStart w:id="74" w:name="_Toc516211123"/>
+      <w:bookmarkStart w:id="74" w:name="_Toc1711250380"/>
       <w:r>
         <w:rPr>
           <w:rFonts w:hint="default"/>
@@ -9696,7 +10052,7 @@
       <w:pPr>
         <w:numPr>
           <w:ilvl w:val="0"/>
-          <w:numId w:val="16"/>
+          <w:numId w:val="17"/>
         </w:numPr>
         <w:ind w:left="425" w:leftChars="0" w:hanging="425" w:firstLineChars="0"/>
       </w:pPr>
@@ -9711,7 +10067,7 @@
       <w:pPr>
         <w:numPr>
           <w:ilvl w:val="0"/>
-          <w:numId w:val="16"/>
+          <w:numId w:val="17"/>
         </w:numPr>
         <w:ind w:left="425" w:leftChars="0" w:hanging="425" w:firstLineChars="0"/>
       </w:pPr>
@@ -9726,7 +10082,7 @@
       <w:pPr>
         <w:numPr>
           <w:ilvl w:val="0"/>
-          <w:numId w:val="16"/>
+          <w:numId w:val="17"/>
         </w:numPr>
         <w:ind w:left="425" w:leftChars="0" w:hanging="425" w:firstLineChars="0"/>
       </w:pPr>
@@ -9741,7 +10097,7 @@
       <w:pPr>
         <w:numPr>
           <w:ilvl w:val="0"/>
-          <w:numId w:val="16"/>
+          <w:numId w:val="17"/>
         </w:numPr>
         <w:ind w:left="425" w:leftChars="0" w:hanging="425" w:firstLineChars="0"/>
       </w:pPr>
@@ -9763,8 +10119,8 @@
           <w:rFonts w:hint="default"/>
         </w:rPr>
       </w:pPr>
-      <w:bookmarkStart w:id="75" w:name="_Toc535628997"/>
-      <w:bookmarkStart w:id="76" w:name="_Toc1760111239"/>
+      <w:bookmarkStart w:id="75" w:name="_Toc1760111239"/>
+      <w:bookmarkStart w:id="76" w:name="_Toc1168647648"/>
       <w:r>
         <w:rPr>
           <w:rFonts w:hint="default"/>
@@ -9789,7 +10145,7 @@
         </w:rPr>
       </w:pPr>
       <w:bookmarkStart w:id="77" w:name="_Toc1576435151"/>
-      <w:bookmarkStart w:id="78" w:name="_Toc1118083413"/>
+      <w:bookmarkStart w:id="78" w:name="_Toc1339879452"/>
       <w:r>
         <w:rPr>
           <w:rFonts w:hint="default"/>
@@ -9820,7 +10176,7 @@
         </w:rPr>
       </w:pPr>
       <w:bookmarkStart w:id="79" w:name="_Toc1847015862"/>
-      <w:bookmarkStart w:id="80" w:name="_Toc605966618"/>
+      <w:bookmarkStart w:id="80" w:name="_Toc398847209"/>
       <w:r>
         <w:rPr>
           <w:rFonts w:hint="default"/>
@@ -9834,7 +10190,7 @@
       <w:pPr>
         <w:numPr>
           <w:ilvl w:val="0"/>
-          <w:numId w:val="17"/>
+          <w:numId w:val="18"/>
         </w:numPr>
         <w:ind w:left="0" w:leftChars="0" w:firstLine="0" w:firstLineChars="0"/>
         <w:rPr>
@@ -9963,22 +10319,19 @@
         <w:pStyle w:val="2"/>
         <w:rPr>
           <w:rFonts w:hint="default"/>
-          <w:u w:val="none"/>
         </w:rPr>
       </w:pPr>
       <w:bookmarkStart w:id="81" w:name="_Toc604047615"/>
-      <w:bookmarkStart w:id="82" w:name="_Toc42027365"/>
-      <w:r>
-        <w:rPr>
-          <w:rFonts w:hint="default"/>
-          <w:u w:val="none"/>
+      <w:bookmarkStart w:id="82" w:name="_Toc177791571"/>
+      <w:r>
+        <w:rPr>
+          <w:rFonts w:hint="default"/>
         </w:rPr>
         <w:t xml:space="preserve">Lab6 </w:t>
       </w:r>
       <w:r>
         <w:rPr>
-          <w:rFonts w:hint="eastAsia" w:ascii="黑体" w:eastAsia="黑体"/>
-          <w:u w:val="none"/>
+          <w:rFonts w:hint="eastAsia"/>
         </w:rPr>
         <w:t>分析TCP特性</w:t>
       </w:r>
@@ -9992,8 +10345,8 @@
           <w:rFonts w:hint="default"/>
         </w:rPr>
       </w:pPr>
-      <w:bookmarkStart w:id="83" w:name="_Toc189716449"/>
-      <w:bookmarkStart w:id="84" w:name="_Toc1399532690"/>
+      <w:bookmarkStart w:id="83" w:name="_Toc1399532690"/>
+      <w:bookmarkStart w:id="84" w:name="_Toc1737212498"/>
       <w:r>
         <w:rPr>
           <w:rFonts w:hint="default"/>
@@ -10170,8 +10523,8 @@
           <w:rFonts w:hint="default"/>
         </w:rPr>
       </w:pPr>
-      <w:bookmarkStart w:id="85" w:name="_Toc108624695"/>
-      <w:bookmarkStart w:id="86" w:name="_Toc2080260978"/>
+      <w:bookmarkStart w:id="85" w:name="_Toc2080260978"/>
+      <w:bookmarkStart w:id="86" w:name="_Toc1819288156"/>
       <w:r>
         <w:rPr>
           <w:rFonts w:hint="default"/>
@@ -10185,7 +10538,7 @@
       <w:pPr>
         <w:numPr>
           <w:ilvl w:val="0"/>
-          <w:numId w:val="18"/>
+          <w:numId w:val="19"/>
         </w:numPr>
         <w:ind w:left="425" w:leftChars="0" w:hanging="425" w:firstLineChars="0"/>
       </w:pPr>
@@ -10200,7 +10553,7 @@
       <w:pPr>
         <w:numPr>
           <w:ilvl w:val="0"/>
-          <w:numId w:val="18"/>
+          <w:numId w:val="19"/>
         </w:numPr>
         <w:ind w:left="425" w:leftChars="0" w:hanging="425" w:firstLineChars="0"/>
         <w:rPr>
@@ -10226,8 +10579,8 @@
           <w:rFonts w:hint="default"/>
         </w:rPr>
       </w:pPr>
-      <w:bookmarkStart w:id="87" w:name="_Toc357857814"/>
-      <w:bookmarkStart w:id="88" w:name="_Toc1517628720"/>
+      <w:bookmarkStart w:id="87" w:name="_Toc1517628720"/>
+      <w:bookmarkStart w:id="88" w:name="_Toc1649103765"/>
       <w:r>
         <w:rPr>
           <w:rFonts w:hint="default"/>
@@ -10241,7 +10594,7 @@
       <w:pPr>
         <w:numPr>
           <w:ilvl w:val="0"/>
-          <w:numId w:val="19"/>
+          <w:numId w:val="20"/>
         </w:numPr>
         <w:ind w:left="425" w:leftChars="0" w:hanging="425" w:firstLineChars="0"/>
       </w:pPr>
@@ -10279,7 +10632,7 @@
       <w:pPr>
         <w:numPr>
           <w:ilvl w:val="0"/>
-          <w:numId w:val="19"/>
+          <w:numId w:val="20"/>
         </w:numPr>
         <w:ind w:left="425" w:leftChars="0" w:hanging="425" w:firstLineChars="0"/>
       </w:pPr>
@@ -10294,7 +10647,7 @@
       <w:pPr>
         <w:numPr>
           <w:ilvl w:val="0"/>
-          <w:numId w:val="19"/>
+          <w:numId w:val="20"/>
         </w:numPr>
         <w:ind w:left="425" w:leftChars="0" w:hanging="425" w:firstLineChars="0"/>
         <w:rPr>
@@ -10312,7 +10665,7 @@
       <w:pPr>
         <w:numPr>
           <w:ilvl w:val="0"/>
-          <w:numId w:val="19"/>
+          <w:numId w:val="20"/>
         </w:numPr>
         <w:ind w:left="425" w:leftChars="0" w:hanging="425" w:firstLineChars="0"/>
         <w:rPr>
@@ -10330,7 +10683,7 @@
       <w:pPr>
         <w:numPr>
           <w:ilvl w:val="0"/>
-          <w:numId w:val="19"/>
+          <w:numId w:val="20"/>
         </w:numPr>
         <w:ind w:left="425" w:leftChars="0" w:hanging="425" w:firstLineChars="0"/>
         <w:rPr>
@@ -10355,8 +10708,8 @@
           <w:rFonts w:hint="default"/>
         </w:rPr>
       </w:pPr>
-      <w:bookmarkStart w:id="89" w:name="_Toc749361336"/>
-      <w:bookmarkStart w:id="90" w:name="_Toc1061704532"/>
+      <w:bookmarkStart w:id="89" w:name="_Toc1061704532"/>
+      <w:bookmarkStart w:id="90" w:name="_Toc1536399199"/>
       <w:r>
         <w:rPr>
           <w:rFonts w:hint="default"/>
@@ -10381,7 +10734,7 @@
         </w:rPr>
       </w:pPr>
       <w:bookmarkStart w:id="91" w:name="_Toc919547180"/>
-      <w:bookmarkStart w:id="92" w:name="_Toc2071342095"/>
+      <w:bookmarkStart w:id="92" w:name="_Toc150991853"/>
       <w:r>
         <w:rPr>
           <w:rFonts w:hint="default"/>
@@ -10412,7 +10765,7 @@
         </w:rPr>
       </w:pPr>
       <w:bookmarkStart w:id="93" w:name="_Toc902593980"/>
-      <w:bookmarkStart w:id="94" w:name="_Toc1670335520"/>
+      <w:bookmarkStart w:id="94" w:name="_Toc1948698831"/>
       <w:r>
         <w:rPr>
           <w:rFonts w:hint="default"/>
@@ -10426,7 +10779,7 @@
       <w:pPr>
         <w:numPr>
           <w:ilvl w:val="0"/>
-          <w:numId w:val="20"/>
+          <w:numId w:val="21"/>
         </w:numPr>
         <w:ind w:left="0" w:leftChars="0" w:firstLine="0" w:firstLineChars="0"/>
         <w:rPr>
@@ -10502,22 +10855,19 @@
         <w:pStyle w:val="2"/>
         <w:rPr>
           <w:rFonts w:hint="default"/>
-          <w:u w:val="none"/>
         </w:rPr>
       </w:pPr>
       <w:bookmarkStart w:id="95" w:name="_Toc56830458"/>
-      <w:bookmarkStart w:id="96" w:name="_Toc1550746382"/>
-      <w:r>
-        <w:rPr>
-          <w:rFonts w:hint="default"/>
-          <w:u w:val="none"/>
+      <w:bookmarkStart w:id="96" w:name="_Toc410174135"/>
+      <w:r>
+        <w:rPr>
+          <w:rFonts w:hint="default"/>
         </w:rPr>
         <w:t xml:space="preserve">Lab7 </w:t>
       </w:r>
       <w:r>
         <w:rPr>
-          <w:rFonts w:hint="eastAsia" w:ascii="黑体" w:eastAsia="黑体"/>
-          <w:u w:val="none"/>
+          <w:rFonts w:hint="eastAsia"/>
         </w:rPr>
         <w:t>利用Java(C++)开发网络应用程序</w:t>
       </w:r>
@@ -10531,8 +10881,8 @@
           <w:rFonts w:hint="default"/>
         </w:rPr>
       </w:pPr>
-      <w:bookmarkStart w:id="97" w:name="_Toc205999123"/>
-      <w:bookmarkStart w:id="98" w:name="_Toc9622825"/>
+      <w:bookmarkStart w:id="97" w:name="_Toc9622825"/>
+      <w:bookmarkStart w:id="98" w:name="_Toc821181690"/>
       <w:r>
         <w:rPr>
           <w:rFonts w:hint="default"/>
@@ -10552,7 +10902,7 @@
         <w:rPr>
           <w:rFonts w:hint="default"/>
         </w:rPr>
-        <w:t>操作系统：</w:t>
+        <w:t>操作系统:</w:t>
       </w:r>
       <w:r>
         <w:rPr>
@@ -10607,7 +10957,7 @@
         <w:rPr>
           <w:rFonts w:hint="default"/>
         </w:rPr>
-        <w:t>网络平台：</w:t>
+        <w:t>开发语言:</w:t>
       </w:r>
       <w:r>
         <w:rPr>
@@ -10619,19 +10969,125 @@
         <w:rPr>
           <w:rFonts w:hint="default"/>
         </w:rPr>
-        <w:t>W</w:t>
-      </w:r>
-      <w:r>
-        <w:rPr>
-          <w:rFonts w:hint="eastAsia"/>
-        </w:rPr>
-        <w:t>ireshark</w:t>
-      </w:r>
-      <w:r>
-        <w:rPr>
-          <w:rFonts w:hint="default"/>
-        </w:rPr>
-        <w:t xml:space="preserve"> 2.6.3</w:t>
+        <w:t>C/C++</w:t>
+      </w:r>
+    </w:p>
+    <w:p>
+      <w:pPr>
+        <w:rPr>
+          <w:rFonts w:hint="default"/>
+        </w:rPr>
+      </w:pPr>
+      <w:r>
+        <w:rPr>
+          <w:rFonts w:hint="default"/>
+        </w:rPr>
+        <w:t>编辑器:</w:t>
+      </w:r>
+      <w:r>
+        <w:rPr>
+          <w:rFonts w:hint="default"/>
+        </w:rPr>
+        <w:tab/>
+      </w:r>
+      <w:r>
+        <w:rPr>
+          <w:rFonts w:hint="default"/>
+        </w:rPr>
+        <w:tab/>
+      </w:r>
+      <w:r>
+        <w:rPr>
+          <w:rFonts w:hint="default"/>
+        </w:rPr>
+        <w:t>Visual Studio Code 1.27.2 x64</w:t>
+      </w:r>
+    </w:p>
+    <w:p>
+      <w:pPr>
+        <w:rPr>
+          <w:lang w:val="en-US" w:eastAsia="zh-CN"/>
+        </w:rPr>
+      </w:pPr>
+      <w:r>
+        <w:rPr>
+          <w:rFonts w:hint="default"/>
+        </w:rPr>
+        <w:t>编译器:</w:t>
+      </w:r>
+      <w:r>
+        <w:rPr>
+          <w:rFonts w:hint="default"/>
+        </w:rPr>
+        <w:tab/>
+      </w:r>
+      <w:r>
+        <w:rPr>
+          <w:rFonts w:hint="default"/>
+        </w:rPr>
+        <w:tab/>
+      </w:r>
+      <w:r>
+        <w:rPr>
+          <w:lang w:val="en-US" w:eastAsia="zh-CN"/>
+        </w:rPr>
+        <w:t>g++ (GCC) 8.2.1 20180831</w:t>
+      </w:r>
+    </w:p>
+    <w:p>
+      <w:pPr>
+        <w:rPr>
+          <w:lang w:val="en-US" w:eastAsia="zh-CN"/>
+        </w:rPr>
+      </w:pPr>
+      <w:r>
+        <w:rPr>
+          <w:lang w:eastAsia="zh-CN"/>
+        </w:rPr>
+        <w:t>调试器:</w:t>
+      </w:r>
+      <w:r>
+        <w:rPr>
+          <w:lang w:eastAsia="zh-CN"/>
+        </w:rPr>
+        <w:tab/>
+      </w:r>
+      <w:r>
+        <w:rPr>
+          <w:lang w:eastAsia="zh-CN"/>
+        </w:rPr>
+        <w:tab/>
+      </w:r>
+      <w:r>
+        <w:rPr>
+          <w:lang w:val="en-US" w:eastAsia="zh-CN"/>
+        </w:rPr>
+        <w:t>GNU gdb (GDB) 8.2</w:t>
+      </w:r>
+    </w:p>
+    <w:p>
+      <w:pPr>
+        <w:rPr>
+          <w:rFonts w:hint="default"/>
+        </w:rPr>
+      </w:pPr>
+      <w:r>
+        <w:rPr>
+          <w:lang w:eastAsia="zh-CN"/>
+        </w:rPr>
+        <w:t>构建工具:</w:t>
+      </w:r>
+      <w:r>
+        <w:rPr>
+          <w:lang w:eastAsia="zh-CN"/>
+        </w:rPr>
+        <w:tab/>
+      </w:r>
+      <w:r>
+        <w:rPr>
+          <w:lang w:val="en-US" w:eastAsia="zh-CN"/>
+        </w:rPr>
+        <w:t>GNU Make 4.2.1</w:t>
       </w:r>
     </w:p>
     <w:p>
@@ -10648,6 +11104,12 @@
       </w:r>
     </w:p>
     <w:p>
+      <w:pPr>
+        <w:rPr>
+          <w:rFonts w:hint="default"/>
+          <w:lang w:val="en-US" w:eastAsia="zh-CN"/>
+        </w:rPr>
+      </w:pPr>
       <w:r>
         <w:rPr>
           <w:lang w:val="en-US" w:eastAsia="zh-CN"/>
@@ -10709,8 +11171,8 @@
           <w:rFonts w:hint="default"/>
         </w:rPr>
       </w:pPr>
-      <w:bookmarkStart w:id="99" w:name="_Toc1705735835"/>
-      <w:bookmarkStart w:id="100" w:name="_Toc1741907764"/>
+      <w:bookmarkStart w:id="99" w:name="_Toc1741907764"/>
+      <w:bookmarkStart w:id="100" w:name="_Toc438408561"/>
       <w:r>
         <w:rPr>
           <w:rFonts w:hint="default"/>
@@ -10724,7 +11186,7 @@
       <w:pPr>
         <w:numPr>
           <w:ilvl w:val="0"/>
-          <w:numId w:val="21"/>
+          <w:numId w:val="22"/>
         </w:numPr>
         <w:ind w:left="425" w:leftChars="0" w:hanging="425" w:firstLineChars="0"/>
       </w:pPr>
@@ -10751,7 +11213,7 @@
       <w:pPr>
         <w:numPr>
           <w:ilvl w:val="0"/>
-          <w:numId w:val="21"/>
+          <w:numId w:val="22"/>
         </w:numPr>
         <w:ind w:left="425" w:leftChars="0" w:hanging="425" w:firstLineChars="0"/>
       </w:pPr>
@@ -10766,7 +11228,7 @@
       <w:pPr>
         <w:numPr>
           <w:ilvl w:val="0"/>
-          <w:numId w:val="21"/>
+          <w:numId w:val="22"/>
         </w:numPr>
         <w:ind w:left="425" w:leftChars="0" w:hanging="425" w:firstLineChars="0"/>
         <w:rPr>
@@ -10793,7 +11255,7 @@
         </w:rPr>
       </w:pPr>
       <w:bookmarkStart w:id="101" w:name="_Toc1016383621"/>
-      <w:bookmarkStart w:id="102" w:name="_Toc1940400512"/>
+      <w:bookmarkStart w:id="102" w:name="_Toc224682554"/>
       <w:r>
         <w:rPr>
           <w:rFonts w:hint="default"/>
@@ -10815,11 +11277,82 @@
         <w:rPr>
           <w:rFonts w:hint="default"/>
         </w:rPr>
-        <w:t>7.3.1 myUDPPing</w:t>
+        <w:t>7.3.1 my</w:t>
+      </w:r>
+      <w:r>
+        <w:rPr>
+          <w:rFonts w:hint="default"/>
+        </w:rPr>
+        <w:t>p</w:t>
+      </w:r>
+      <w:r>
+        <w:rPr>
+          <w:rFonts w:hint="default"/>
+        </w:rPr>
+        <w:t>ing</w:t>
       </w:r>
       <w:bookmarkEnd w:id="103"/>
     </w:p>
     <w:p>
+      <w:r>
+        <w:drawing>
+          <wp:inline distT="0" distB="0" distL="114300" distR="114300">
+            <wp:extent cx="5268595" cy="4872990"/>
+            <wp:effectExtent l="0" t="0" r="0" b="0"/>
+            <wp:docPr id="25" name="Picture 2"/>
+            <wp:cNvGraphicFramePr>
+              <a:graphicFrameLocks xmlns:a="http://schemas.openxmlformats.org/drawingml/2006/main" noChangeAspect="1"/>
+            </wp:cNvGraphicFramePr>
+            <a:graphic xmlns:a="http://schemas.openxmlformats.org/drawingml/2006/main">
+              <a:graphicData uri="http://schemas.openxmlformats.org/drawingml/2006/picture">
+                <pic:pic xmlns:pic="http://schemas.openxmlformats.org/drawingml/2006/picture">
+                  <pic:nvPicPr>
+                    <pic:cNvPr id="25" name="Picture 2"/>
+                    <pic:cNvPicPr>
+                      <a:picLocks noChangeAspect="1"/>
+                    </pic:cNvPicPr>
+                  </pic:nvPicPr>
+                  <pic:blipFill>
+                    <a:blip r:embed="rId32"/>
+                    <a:stretch>
+                      <a:fillRect/>
+                    </a:stretch>
+                  </pic:blipFill>
+                  <pic:spPr>
+                    <a:xfrm>
+                      <a:off x="0" y="0"/>
+                      <a:ext cx="5268595" cy="4872990"/>
+                    </a:xfrm>
+                    <a:prstGeom prst="rect">
+                      <a:avLst/>
+                    </a:prstGeom>
+                    <a:noFill/>
+                    <a:ln w="9525">
+                      <a:noFill/>
+                    </a:ln>
+                  </pic:spPr>
+                </pic:pic>
+              </a:graphicData>
+            </a:graphic>
+          </wp:inline>
+        </w:drawing>
+      </w:r>
+    </w:p>
+    <w:p>
+      <w:pPr>
+        <w:pStyle w:val="26"/>
+        <w:rPr>
+          <w:rFonts w:hint="default"/>
+        </w:rPr>
+      </w:pPr>
+      <w:r>
+        <w:rPr>
+          <w:rFonts w:hint="default"/>
+        </w:rPr>
+        <w:t>图7-1 myping函数流程图</w:t>
+      </w:r>
+    </w:p>
+    <w:p>
       <w:pPr>
         <w:pStyle w:val="4"/>
         <w:rPr>
@@ -10832,8 +11365,497 @@
         </w:rPr>
         <w:t>7.3.2 myWebServer</w:t>
       </w:r>
-      <w:bookmarkStart w:id="110" w:name="_GoBack"/>
-      <w:bookmarkEnd w:id="110"/>
+    </w:p>
+    <w:p>
+      <w:pPr>
+        <w:numPr>
+          <w:ilvl w:val="0"/>
+          <w:numId w:val="23"/>
+        </w:numPr>
+        <w:ind w:left="425" w:leftChars="0" w:hanging="425" w:firstLineChars="0"/>
+        <w:rPr>
+          <w:rFonts w:hint="default"/>
+        </w:rPr>
+      </w:pPr>
+      <w:r>
+        <w:rPr>
+          <w:rFonts w:hint="default"/>
+        </w:rPr>
+        <w:t>server_base</w:t>
+      </w:r>
+    </w:p>
+    <w:p>
+      <w:pPr>
+        <w:numPr>
+          <w:ilvl w:val="1"/>
+          <w:numId w:val="23"/>
+        </w:numPr>
+        <w:ind w:left="840" w:leftChars="0" w:hanging="420" w:firstLineChars="0"/>
+        <w:rPr>
+          <w:rFonts w:hint="default"/>
+        </w:rPr>
+      </w:pPr>
+      <w:r>
+        <w:rPr>
+          <w:rFonts w:hint="default"/>
+        </w:rPr>
+        <w:t>request 结构体定义</w:t>
+      </w:r>
+    </w:p>
+    <w:p>
+      <w:pPr>
+        <w:numPr>
+          <w:ilvl w:val="1"/>
+          <w:numId w:val="23"/>
+        </w:numPr>
+        <w:ind w:left="840" w:leftChars="0" w:hanging="420" w:firstLineChars="0"/>
+        <w:rPr>
+          <w:rFonts w:hint="default"/>
+        </w:rPr>
+      </w:pPr>
+      <w:r>
+        <w:rPr>
+          <w:rFonts w:hint="default"/>
+        </w:rPr>
+        <w:t>初始化</w:t>
+      </w:r>
+    </w:p>
+    <w:p>
+      <w:pPr>
+        <w:numPr>
+          <w:ilvl w:val="1"/>
+          <w:numId w:val="23"/>
+        </w:numPr>
+        <w:ind w:left="840" w:leftChars="0" w:hanging="420" w:firstLineChars="0"/>
+        <w:rPr>
+          <w:rFonts w:hint="default"/>
+        </w:rPr>
+      </w:pPr>
+      <w:r>
+        <w:rPr>
+          <w:rFonts w:hint="default"/>
+        </w:rPr>
+        <w:t>装载资源</w:t>
+      </w:r>
+    </w:p>
+    <w:p>
+      <w:pPr>
+        <w:numPr>
+          <w:ilvl w:val="1"/>
+          <w:numId w:val="23"/>
+        </w:numPr>
+        <w:ind w:left="840" w:leftChars="0" w:hanging="420" w:firstLineChars="0"/>
+        <w:rPr>
+          <w:rFonts w:hint="default"/>
+        </w:rPr>
+      </w:pPr>
+      <w:r>
+        <w:rPr>
+          <w:rFonts w:hint="default"/>
+        </w:rPr>
+        <w:t>默认的request处理函数</w:t>
+      </w:r>
+    </w:p>
+    <w:p>
+      <w:pPr>
+        <w:numPr>
+          <w:ilvl w:val="0"/>
+          <w:numId w:val="23"/>
+        </w:numPr>
+        <w:ind w:left="425" w:leftChars="0" w:hanging="425" w:firstLineChars="0"/>
+        <w:rPr>
+          <w:rFonts w:hint="default"/>
+        </w:rPr>
+      </w:pPr>
+      <w:r>
+        <w:rPr>
+          <w:rFonts w:hint="default"/>
+        </w:rPr>
+        <w:t>server_http</w:t>
+      </w:r>
+    </w:p>
+    <w:p>
+      <w:pPr>
+        <w:numPr>
+          <w:ilvl w:val="1"/>
+          <w:numId w:val="23"/>
+        </w:numPr>
+        <w:ind w:left="840" w:leftChars="0" w:hanging="420" w:firstLineChars="0"/>
+        <w:rPr>
+          <w:rFonts w:hint="default"/>
+        </w:rPr>
+      </w:pPr>
+      <w:r>
+        <w:rPr>
+          <w:rFonts w:hint="default"/>
+        </w:rPr>
+        <w:t>初始化服务器</w:t>
+      </w:r>
+    </w:p>
+    <w:p>
+      <w:pPr>
+        <w:numPr>
+          <w:ilvl w:val="2"/>
+          <w:numId w:val="23"/>
+        </w:numPr>
+        <w:ind w:left="1260" w:leftChars="0" w:hanging="420" w:firstLineChars="0"/>
+        <w:rPr>
+          <w:rFonts w:hint="default"/>
+        </w:rPr>
+      </w:pPr>
+      <w:r>
+        <w:rPr>
+          <w:rFonts w:hint="default"/>
+        </w:rPr>
+        <w:t>指定端口</w:t>
+      </w:r>
+    </w:p>
+    <w:p>
+      <w:pPr>
+        <w:numPr>
+          <w:ilvl w:val="2"/>
+          <w:numId w:val="23"/>
+        </w:numPr>
+        <w:ind w:left="1260" w:leftChars="0" w:hanging="420" w:firstLineChars="0"/>
+        <w:rPr>
+          <w:rFonts w:hint="default"/>
+        </w:rPr>
+      </w:pPr>
+      <w:r>
+        <w:rPr>
+          <w:rFonts w:hint="default"/>
+        </w:rPr>
+        <w:t>线程数量</w:t>
+      </w:r>
+    </w:p>
+    <w:p>
+      <w:pPr>
+        <w:numPr>
+          <w:ilvl w:val="1"/>
+          <w:numId w:val="23"/>
+        </w:numPr>
+        <w:ind w:left="840" w:leftChars="0" w:hanging="420" w:firstLineChars="0"/>
+        <w:rPr>
+          <w:rFonts w:hint="default"/>
+        </w:rPr>
+      </w:pPr>
+      <w:r>
+        <w:rPr>
+          <w:rFonts w:hint="default"/>
+        </w:rPr>
+        <w:t>重写accept函数</w:t>
+      </w:r>
+    </w:p>
+    <w:p>
+      <w:pPr>
+        <w:numPr>
+          <w:ilvl w:val="2"/>
+          <w:numId w:val="23"/>
+        </w:numPr>
+        <w:ind w:left="1260" w:leftChars="0" w:hanging="420" w:firstLineChars="0"/>
+      </w:pPr>
+      <w:r>
+        <w:rPr>
+          <w:rFonts w:hint="default"/>
+          <w:lang w:val="en-US" w:eastAsia="zh-CN"/>
+        </w:rPr>
+        <w:t>m_io_service</w:t>
+      </w:r>
+      <w:r>
+        <w:rPr>
+          <w:rFonts w:hint="default"/>
+          <w:lang w:eastAsia="zh-CN"/>
+        </w:rPr>
+        <w:t>资源池中取出socket</w:t>
+      </w:r>
+    </w:p>
+    <w:p>
+      <w:pPr>
+        <w:numPr>
+          <w:ilvl w:val="2"/>
+          <w:numId w:val="23"/>
+        </w:numPr>
+        <w:ind w:left="1260" w:leftChars="0" w:hanging="420" w:firstLineChars="0"/>
+      </w:pPr>
+      <w:r>
+        <w:rPr>
+          <w:rFonts w:hint="default"/>
+          <w:lang w:eastAsia="zh-CN"/>
+        </w:rPr>
+        <w:t>异步接受</w:t>
+      </w:r>
+    </w:p>
+    <w:p>
+      <w:pPr>
+        <w:numPr>
+          <w:ilvl w:val="3"/>
+          <w:numId w:val="23"/>
+        </w:numPr>
+        <w:tabs>
+          <w:tab w:val="left" w:pos="1260"/>
+          <w:tab w:val="clear" w:pos="1680"/>
+        </w:tabs>
+        <w:ind w:left="1680" w:leftChars="0" w:hanging="420" w:firstLineChars="0"/>
+      </w:pPr>
+      <w:r>
+        <w:t>调用accept函数</w:t>
+      </w:r>
+    </w:p>
+    <w:p>
+      <w:pPr>
+        <w:numPr>
+          <w:ilvl w:val="3"/>
+          <w:numId w:val="23"/>
+        </w:numPr>
+        <w:tabs>
+          <w:tab w:val="left" w:pos="1260"/>
+          <w:tab w:val="clear" w:pos="1680"/>
+        </w:tabs>
+        <w:ind w:left="1680" w:leftChars="0" w:hanging="420" w:firstLineChars="0"/>
+        <w:rPr>
+          <w:rFonts w:hint="default"/>
+        </w:rPr>
+      </w:pPr>
+      <w:r>
+        <w:t>如果错误，调用默认process_request函数</w:t>
+      </w:r>
+    </w:p>
+    <w:p>
+      <w:pPr>
+        <w:numPr>
+          <w:ilvl w:val="0"/>
+          <w:numId w:val="23"/>
+        </w:numPr>
+        <w:ind w:left="425" w:leftChars="0" w:hanging="425" w:firstLineChars="0"/>
+        <w:rPr>
+          <w:rFonts w:hint="default"/>
+        </w:rPr>
+      </w:pPr>
+      <w:r>
+        <w:rPr>
+          <w:rFonts w:hint="default"/>
+        </w:rPr>
+        <w:t>server_https</w:t>
+      </w:r>
+    </w:p>
+    <w:p>
+      <w:pPr>
+        <w:numPr>
+          <w:ilvl w:val="1"/>
+          <w:numId w:val="23"/>
+        </w:numPr>
+        <w:ind w:left="840" w:leftChars="0" w:hanging="420" w:firstLineChars="0"/>
+        <w:rPr>
+          <w:rFonts w:hint="default"/>
+        </w:rPr>
+      </w:pPr>
+      <w:r>
+        <w:rPr>
+          <w:rFonts w:hint="default"/>
+        </w:rPr>
+        <w:t>初始化服务器</w:t>
+      </w:r>
+    </w:p>
+    <w:p>
+      <w:pPr>
+        <w:numPr>
+          <w:ilvl w:val="2"/>
+          <w:numId w:val="23"/>
+        </w:numPr>
+        <w:ind w:left="1260" w:leftChars="0" w:hanging="420" w:firstLineChars="0"/>
+        <w:rPr>
+          <w:rFonts w:hint="default"/>
+        </w:rPr>
+      </w:pPr>
+      <w:r>
+        <w:rPr>
+          <w:rFonts w:hint="default"/>
+        </w:rPr>
+        <w:t>指定端口</w:t>
+      </w:r>
+    </w:p>
+    <w:p>
+      <w:pPr>
+        <w:numPr>
+          <w:ilvl w:val="2"/>
+          <w:numId w:val="23"/>
+        </w:numPr>
+        <w:ind w:left="1260" w:leftChars="0" w:hanging="420" w:firstLineChars="0"/>
+        <w:rPr>
+          <w:rFonts w:hint="default"/>
+        </w:rPr>
+      </w:pPr>
+      <w:r>
+        <w:rPr>
+          <w:rFonts w:hint="default"/>
+        </w:rPr>
+        <w:t>线程数量</w:t>
+      </w:r>
+    </w:p>
+    <w:p>
+      <w:pPr>
+        <w:numPr>
+          <w:ilvl w:val="2"/>
+          <w:numId w:val="23"/>
+        </w:numPr>
+        <w:ind w:left="1260" w:leftChars="0" w:hanging="420" w:firstLineChars="0"/>
+        <w:rPr>
+          <w:rFonts w:hint="default"/>
+        </w:rPr>
+      </w:pPr>
+      <w:r>
+        <w:rPr>
+          <w:rFonts w:hint="default"/>
+        </w:rPr>
+        <w:t>证书文件</w:t>
+      </w:r>
+    </w:p>
+    <w:p>
+      <w:pPr>
+        <w:numPr>
+          <w:ilvl w:val="2"/>
+          <w:numId w:val="23"/>
+        </w:numPr>
+        <w:ind w:left="1260" w:leftChars="0" w:hanging="420" w:firstLineChars="0"/>
+        <w:rPr>
+          <w:rFonts w:hint="default"/>
+        </w:rPr>
+      </w:pPr>
+      <w:r>
+        <w:rPr>
+          <w:rFonts w:hint="default"/>
+        </w:rPr>
+        <w:t>私钥文件</w:t>
+      </w:r>
+    </w:p>
+    <w:p>
+      <w:pPr>
+        <w:numPr>
+          <w:ilvl w:val="1"/>
+          <w:numId w:val="23"/>
+        </w:numPr>
+        <w:ind w:left="840" w:leftChars="0" w:hanging="420" w:firstLineChars="0"/>
+        <w:rPr>
+          <w:rFonts w:hint="default"/>
+        </w:rPr>
+      </w:pPr>
+      <w:r>
+        <w:rPr>
+          <w:rFonts w:hint="default"/>
+        </w:rPr>
+        <w:t>重写accept函数</w:t>
+      </w:r>
+    </w:p>
+    <w:p>
+      <w:pPr>
+        <w:numPr>
+          <w:ilvl w:val="2"/>
+          <w:numId w:val="23"/>
+        </w:numPr>
+        <w:ind w:left="1260" w:leftChars="0" w:hanging="420" w:firstLineChars="0"/>
+      </w:pPr>
+      <w:r>
+        <w:rPr>
+          <w:rFonts w:hint="default"/>
+          <w:lang w:val="en-US" w:eastAsia="zh-CN"/>
+        </w:rPr>
+        <w:t>m_io_service</w:t>
+      </w:r>
+      <w:r>
+        <w:rPr>
+          <w:rFonts w:hint="default"/>
+          <w:lang w:eastAsia="zh-CN"/>
+        </w:rPr>
+        <w:t>资源池中取出socket</w:t>
+      </w:r>
+    </w:p>
+    <w:p>
+      <w:pPr>
+        <w:numPr>
+          <w:ilvl w:val="2"/>
+          <w:numId w:val="23"/>
+        </w:numPr>
+        <w:ind w:left="1260" w:leftChars="0" w:hanging="420" w:firstLineChars="0"/>
+      </w:pPr>
+      <w:r>
+        <w:rPr>
+          <w:rFonts w:hint="default"/>
+          <w:lang w:eastAsia="zh-CN"/>
+        </w:rPr>
+        <w:t>异步接受</w:t>
+      </w:r>
+    </w:p>
+    <w:p>
+      <w:pPr>
+        <w:numPr>
+          <w:ilvl w:val="3"/>
+          <w:numId w:val="23"/>
+        </w:numPr>
+        <w:tabs>
+          <w:tab w:val="left" w:pos="1260"/>
+          <w:tab w:val="clear" w:pos="1680"/>
+        </w:tabs>
+        <w:ind w:left="1680" w:leftChars="0" w:hanging="420" w:firstLineChars="0"/>
+      </w:pPr>
+      <w:r>
+        <w:t>利用ssl对于报文IO Stream加密</w:t>
+      </w:r>
+    </w:p>
+    <w:p>
+      <w:pPr>
+        <w:numPr>
+          <w:ilvl w:val="3"/>
+          <w:numId w:val="23"/>
+        </w:numPr>
+        <w:tabs>
+          <w:tab w:val="left" w:pos="1260"/>
+          <w:tab w:val="clear" w:pos="1680"/>
+        </w:tabs>
+        <w:ind w:left="1680" w:leftChars="0" w:hanging="420" w:firstLineChars="0"/>
+        <w:rPr>
+          <w:rFonts w:hint="default"/>
+        </w:rPr>
+      </w:pPr>
+      <w:r>
+        <w:t>如果错误，调用默认process_request函数</w:t>
+      </w:r>
+    </w:p>
+    <w:p>
+      <w:pPr>
+        <w:pStyle w:val="26"/>
+        <w:rPr>
+          <w:rFonts w:hint="default"/>
+        </w:rPr>
+      </w:pPr>
+      <w:r>
+        <w:t xml:space="preserve">图7-2 </w:t>
+      </w:r>
+      <w:r>
+        <w:rPr>
+          <w:rFonts w:hint="default"/>
+        </w:rPr>
+        <w:t>server_https</w:t>
+      </w:r>
+      <w:r>
+        <w:rPr>
+          <w:rFonts w:hint="default"/>
+        </w:rPr>
+        <w:t>流程图</w:t>
+      </w:r>
+    </w:p>
+    <w:p>
+      <w:pPr>
+        <w:numPr>
+          <w:numId w:val="0"/>
+        </w:numPr>
+        <w:tabs>
+          <w:tab w:val="left" w:pos="1260"/>
+        </w:tabs>
+        <w:ind w:left="1260" w:leftChars="0"/>
+        <w:rPr>
+          <w:rFonts w:hint="default"/>
+        </w:rPr>
+      </w:pPr>
     </w:p>
     <w:p>
       <w:pPr>
@@ -10847,7 +11869,7 @@
         </w:rPr>
       </w:pPr>
       <w:bookmarkStart w:id="104" w:name="_Toc1607958185"/>
-      <w:bookmarkStart w:id="105" w:name="_Toc228430964"/>
+      <w:bookmarkStart w:id="105" w:name="_Toc1813038226"/>
       <w:r>
         <w:rPr>
           <w:rFonts w:hint="default"/>
@@ -10859,6 +11881,311 @@
     </w:p>
     <w:p>
       <w:pPr>
+        <w:pStyle w:val="4"/>
+        <w:rPr>
+          <w:rFonts w:hint="default"/>
+        </w:rPr>
+      </w:pPr>
+      <w:r>
+        <w:rPr>
+          <w:rFonts w:hint="default"/>
+        </w:rPr>
+        <w:t>7.4.1 ping实验结果</w:t>
+      </w:r>
+    </w:p>
+    <w:p>
+      <w:r>
+        <w:drawing>
+          <wp:inline distT="0" distB="0" distL="114300" distR="114300">
+            <wp:extent cx="5274310" cy="815975"/>
+            <wp:effectExtent l="0" t="0" r="2540" b="3175"/>
+            <wp:docPr id="28" name="Picture 5"/>
+            <wp:cNvGraphicFramePr>
+              <a:graphicFrameLocks xmlns:a="http://schemas.openxmlformats.org/drawingml/2006/main" noChangeAspect="1"/>
+            </wp:cNvGraphicFramePr>
+            <a:graphic xmlns:a="http://schemas.openxmlformats.org/drawingml/2006/main">
+              <a:graphicData uri="http://schemas.openxmlformats.org/drawingml/2006/picture">
+                <pic:pic xmlns:pic="http://schemas.openxmlformats.org/drawingml/2006/picture">
+                  <pic:nvPicPr>
+                    <pic:cNvPr id="28" name="Picture 5"/>
+                    <pic:cNvPicPr>
+                      <a:picLocks noChangeAspect="1"/>
+                    </pic:cNvPicPr>
+                  </pic:nvPicPr>
+                  <pic:blipFill>
+                    <a:blip r:embed="rId33"/>
+                    <a:stretch>
+                      <a:fillRect/>
+                    </a:stretch>
+                  </pic:blipFill>
+                  <pic:spPr>
+                    <a:xfrm>
+                      <a:off x="0" y="0"/>
+                      <a:ext cx="5274310" cy="815975"/>
+                    </a:xfrm>
+                    <a:prstGeom prst="rect">
+                      <a:avLst/>
+                    </a:prstGeom>
+                    <a:noFill/>
+                    <a:ln w="9525">
+                      <a:noFill/>
+                    </a:ln>
+                  </pic:spPr>
+                </pic:pic>
+              </a:graphicData>
+            </a:graphic>
+          </wp:inline>
+        </w:drawing>
+      </w:r>
+    </w:p>
+    <w:p>
+      <w:pPr>
+        <w:pStyle w:val="26"/>
+      </w:pPr>
+      <w:r>
+        <w:t xml:space="preserve">图7-3 myping </w:t>
+      </w:r>
+      <w:r>
+        <w:fldChar w:fldCharType="begin"/>
+      </w:r>
+      <w:r>
+        <w:instrText xml:space="preserve"> HYPERLINK "http://www.baidu.com" </w:instrText>
+      </w:r>
+      <w:r>
+        <w:fldChar w:fldCharType="separate"/>
+      </w:r>
+      <w:r>
+        <w:rPr>
+          <w:rStyle w:val="20"/>
+        </w:rPr>
+        <w:t>www.baidu.com</w:t>
+      </w:r>
+      <w:r>
+        <w:fldChar w:fldCharType="end"/>
+      </w:r>
+    </w:p>
+    <w:p>
+      <w:r>
+        <w:drawing>
+          <wp:inline distT="0" distB="0" distL="114300" distR="114300">
+            <wp:extent cx="5264150" cy="859790"/>
+            <wp:effectExtent l="0" t="0" r="12700" b="16510"/>
+            <wp:docPr id="31" name="Picture 7"/>
+            <wp:cNvGraphicFramePr>
+              <a:graphicFrameLocks xmlns:a="http://schemas.openxmlformats.org/drawingml/2006/main" noChangeAspect="1"/>
+            </wp:cNvGraphicFramePr>
+            <a:graphic xmlns:a="http://schemas.openxmlformats.org/drawingml/2006/main">
+              <a:graphicData uri="http://schemas.openxmlformats.org/drawingml/2006/picture">
+                <pic:pic xmlns:pic="http://schemas.openxmlformats.org/drawingml/2006/picture">
+                  <pic:nvPicPr>
+                    <pic:cNvPr id="31" name="Picture 7"/>
+                    <pic:cNvPicPr>
+                      <a:picLocks noChangeAspect="1"/>
+                    </pic:cNvPicPr>
+                  </pic:nvPicPr>
+                  <pic:blipFill>
+                    <a:blip r:embed="rId34"/>
+                    <a:stretch>
+                      <a:fillRect/>
+                    </a:stretch>
+                  </pic:blipFill>
+                  <pic:spPr>
+                    <a:xfrm>
+                      <a:off x="0" y="0"/>
+                      <a:ext cx="5264150" cy="859790"/>
+                    </a:xfrm>
+                    <a:prstGeom prst="rect">
+                      <a:avLst/>
+                    </a:prstGeom>
+                    <a:noFill/>
+                    <a:ln w="9525">
+                      <a:noFill/>
+                    </a:ln>
+                  </pic:spPr>
+                </pic:pic>
+              </a:graphicData>
+            </a:graphic>
+          </wp:inline>
+        </w:drawing>
+      </w:r>
+    </w:p>
+    <w:p>
+      <w:pPr>
+        <w:pStyle w:val="26"/>
+      </w:pPr>
+      <w:r>
+        <w:t>图7-</w:t>
+      </w:r>
+      <w:r>
+        <w:t>4</w:t>
+      </w:r>
+      <w:r>
+        <w:t xml:space="preserve"> myping </w:t>
+      </w:r>
+      <w:r>
+        <w:fldChar w:fldCharType="begin"/>
+      </w:r>
+      <w:r>
+        <w:instrText xml:space="preserve"> HYPERLINK "http://www.baidu.com" </w:instrText>
+      </w:r>
+      <w:r>
+        <w:fldChar w:fldCharType="separate"/>
+      </w:r>
+      <w:r>
+        <w:rPr>
+          <w:rStyle w:val="20"/>
+        </w:rPr>
+        <w:t>www.baidu.com</w:t>
+      </w:r>
+      <w:r>
+        <w:fldChar w:fldCharType="end"/>
+      </w:r>
+      <w:r>
+        <w:t xml:space="preserve"> 参数解析测试</w:t>
+      </w:r>
+    </w:p>
+    <w:p/>
+    <w:p>
+      <w:r>
+        <w:drawing>
+          <wp:inline distT="0" distB="0" distL="114300" distR="114300">
+            <wp:extent cx="5266055" cy="1196975"/>
+            <wp:effectExtent l="0" t="0" r="10795" b="3175"/>
+            <wp:docPr id="29" name="Picture 6"/>
+            <wp:cNvGraphicFramePr>
+              <a:graphicFrameLocks xmlns:a="http://schemas.openxmlformats.org/drawingml/2006/main" noChangeAspect="1"/>
+            </wp:cNvGraphicFramePr>
+            <a:graphic xmlns:a="http://schemas.openxmlformats.org/drawingml/2006/main">
+              <a:graphicData uri="http://schemas.openxmlformats.org/drawingml/2006/picture">
+                <pic:pic xmlns:pic="http://schemas.openxmlformats.org/drawingml/2006/picture">
+                  <pic:nvPicPr>
+                    <pic:cNvPr id="29" name="Picture 6"/>
+                    <pic:cNvPicPr>
+                      <a:picLocks noChangeAspect="1"/>
+                    </pic:cNvPicPr>
+                  </pic:nvPicPr>
+                  <pic:blipFill>
+                    <a:blip r:embed="rId35"/>
+                    <a:stretch>
+                      <a:fillRect/>
+                    </a:stretch>
+                  </pic:blipFill>
+                  <pic:spPr>
+                    <a:xfrm>
+                      <a:off x="0" y="0"/>
+                      <a:ext cx="5266055" cy="1196975"/>
+                    </a:xfrm>
+                    <a:prstGeom prst="rect">
+                      <a:avLst/>
+                    </a:prstGeom>
+                    <a:noFill/>
+                    <a:ln w="9525">
+                      <a:noFill/>
+                    </a:ln>
+                  </pic:spPr>
+                </pic:pic>
+              </a:graphicData>
+            </a:graphic>
+          </wp:inline>
+        </w:drawing>
+      </w:r>
+    </w:p>
+    <w:p>
+      <w:pPr>
+        <w:pStyle w:val="26"/>
+      </w:pPr>
+      <w:r>
+        <w:t>图7-</w:t>
+      </w:r>
+      <w:r>
+        <w:t>5</w:t>
+      </w:r>
+      <w:r>
+        <w:t xml:space="preserve"> ping www.baidu.com</w:t>
+      </w:r>
+      <w:r>
+        <w:t>对比图</w:t>
+      </w:r>
+    </w:p>
+    <w:p>
+      <w:pPr>
+        <w:rPr>
+          <w:rFonts w:hint="default"/>
+        </w:rPr>
+      </w:pPr>
+    </w:p>
+    <w:p>
+      <w:pPr>
+        <w:rPr>
+          <w:rFonts w:hint="default"/>
+        </w:rPr>
+      </w:pPr>
+    </w:p>
+    <w:p>
+      <w:pPr>
+        <w:pStyle w:val="4"/>
+        <w:rPr>
+          <w:rFonts w:hint="default"/>
+        </w:rPr>
+      </w:pPr>
+      <w:r>
+        <w:rPr>
+          <w:rFonts w:hint="default"/>
+        </w:rPr>
+        <w:t>7.4.2 myWebServer</w:t>
+      </w:r>
+    </w:p>
+    <w:p>
+      <w:pPr>
+        <w:rPr>
+          <w:rFonts w:hint="default"/>
+        </w:rPr>
+      </w:pPr>
+    </w:p>
+    <w:p>
+      <w:pPr>
+        <w:rPr>
+          <w:rFonts w:hint="default"/>
+        </w:rPr>
+      </w:pPr>
+    </w:p>
+    <w:p>
+      <w:pPr>
+        <w:rPr>
+          <w:rFonts w:hint="default"/>
+        </w:rPr>
+      </w:pPr>
+    </w:p>
+    <w:p>
+      <w:pPr>
+        <w:rPr>
+          <w:rFonts w:hint="default"/>
+        </w:rPr>
+      </w:pPr>
+    </w:p>
+    <w:p>
+      <w:pPr>
+        <w:rPr>
+          <w:rFonts w:hint="default"/>
+        </w:rPr>
+      </w:pPr>
+    </w:p>
+    <w:p>
+      <w:pPr>
+        <w:rPr>
+          <w:rFonts w:hint="default"/>
+        </w:rPr>
+      </w:pPr>
+    </w:p>
+    <w:p>
+      <w:pPr>
+        <w:rPr>
+          <w:rFonts w:hint="default"/>
+        </w:rPr>
+      </w:pPr>
+    </w:p>
+    <w:p>
+      <w:pPr>
         <w:rPr>
           <w:rFonts w:hint="default"/>
         </w:rPr>
@@ -10872,7 +12199,7 @@
         </w:rPr>
       </w:pPr>
       <w:bookmarkStart w:id="106" w:name="_Toc485107135"/>
-      <w:bookmarkStart w:id="107" w:name="_Toc722878871"/>
+      <w:bookmarkStart w:id="107" w:name="_Toc2074762768"/>
       <w:r>
         <w:rPr>
           <w:rFonts w:hint="default"/>
@@ -10890,6 +12217,92 @@
     </w:p>
     <w:p>
       <w:pPr>
+        <w:ind w:firstLine="420" w:firstLineChars="0"/>
+        <w:rPr>
+          <w:rFonts w:hint="default"/>
+        </w:rPr>
+      </w:pPr>
+      <w:r>
+        <w:rPr>
+          <w:rFonts w:hint="default"/>
+        </w:rPr>
+        <w:t>在ping的开发过程中，熟悉了UDP和ICMP的报文结构，其中对于大小端的处理，操作系统采用了宏判断的形式，而ICMP报文结构体内使用union形式，对是否回应做出了定义，结构清晰，且进行封装的时候不容易出错，这些值得我们自己在实现协议是进行学习，而在ping的系统实现中，和traceroute一样，可以选择指定协议类型，避免如同lab1中部分服务器出现的对于icmp报文不响应的状态。</w:t>
+      </w:r>
+    </w:p>
+    <w:p>
+      <w:pPr>
+        <w:ind w:left="0" w:leftChars="0" w:firstLine="420" w:firstLineChars="0"/>
+        <w:rPr>
+          <w:rFonts w:hint="default"/>
+        </w:rPr>
+      </w:pPr>
+      <w:r>
+        <w:rPr>
+          <w:rFonts w:hint="default"/>
+        </w:rPr>
+        <w:t>Socket的创建需要root权限，但是系统的ping并不需要，是因为使用raw socket的使用，可以采用为应用程序授权的方式免root执行。</w:t>
+      </w:r>
+    </w:p>
+    <w:p>
+      <w:pPr>
+        <w:ind w:firstLine="420" w:firstLineChars="0"/>
+        <w:rPr>
+          <w:rFonts w:hint="default"/>
+        </w:rPr>
+      </w:pPr>
+      <w:r>
+        <w:rPr>
+          <w:rFonts w:hint="default"/>
+        </w:rPr>
+        <w:t>WebServer实现过程中，主要依赖Boost库进行，因为其有良好的多线程管理和异步IO操作，同时利用C++11特性，利用智能指针进行服务器资源管理和线程池实现，避免了引用计数错误和内存泄露问题。其中设计server_base作为基类，定义公共属性，便于不同的服务器进行版本实现，利用server_http和server_https进行继承实现主要是其中构造函数和accept方法的重写。使用handler类进行方法类的抽离，减少耦合性，便于添加新的方法。</w:t>
+      </w:r>
+    </w:p>
+    <w:p>
+      <w:pPr>
+        <w:ind w:left="0" w:leftChars="0" w:firstLine="420" w:firstLineChars="0"/>
+        <w:rPr>
+          <w:rFonts w:hint="default"/>
+        </w:rPr>
+      </w:pPr>
+      <w:r>
+        <w:rPr>
+          <w:rFonts w:hint="default"/>
+        </w:rPr>
+        <w:t>其中，Boost库为我们提供了一些很好的示范，包括在进行网络流传输的时候，接受到的流可能大于bufferSize,传统的做法为舍弃溢出部分并报错，而推荐做法为解析头文件后对于溢出部分进行拼接。</w:t>
+      </w:r>
+    </w:p>
+    <w:p>
+      <w:pPr>
+        <w:ind w:firstLine="420" w:firstLineChars="0"/>
+        <w:rPr>
+          <w:rFonts w:hint="default"/>
+        </w:rPr>
+      </w:pPr>
+      <w:r>
+        <w:rPr>
+          <w:rFonts w:hint="default"/>
+        </w:rPr>
+        <w:t>整个过程熟悉了http和https应用层协议，锻炼了网络编程技巧，并学习了相关协议的实现。</w:t>
+      </w:r>
+    </w:p>
+    <w:p>
+      <w:pPr>
+        <w:ind w:firstLine="420" w:firstLineChars="0"/>
+        <w:rPr>
+          <w:rFonts w:hint="default"/>
+        </w:rPr>
+      </w:pPr>
+    </w:p>
+    <w:p>
+      <w:pPr>
+        <w:ind w:firstLine="420" w:firstLineChars="0"/>
+        <w:rPr>
+          <w:rFonts w:hint="default"/>
+        </w:rPr>
+      </w:pPr>
+    </w:p>
+    <w:p>
+      <w:pPr>
         <w:rPr>
           <w:rFonts w:hint="eastAsia"/>
         </w:rPr>
@@ -10902,8 +12315,8 @@
           <w:rFonts w:hint="default"/>
         </w:rPr>
       </w:pPr>
-      <w:bookmarkStart w:id="108" w:name="_Toc399750307"/>
-      <w:bookmarkStart w:id="109" w:name="_Toc1291724924"/>
+      <w:bookmarkStart w:id="108" w:name="_Toc1291724924"/>
+      <w:bookmarkStart w:id="109" w:name="_Toc1519595981"/>
       <w:r>
         <w:rPr>
           <w:rFonts w:hint="default"/>
@@ -10917,7 +12330,7 @@
       <w:pPr>
         <w:numPr>
           <w:ilvl w:val="0"/>
-          <w:numId w:val="22"/>
+          <w:numId w:val="24"/>
         </w:numPr>
         <w:ind w:left="0" w:leftChars="0" w:firstLine="0" w:firstLineChars="0"/>
         <w:rPr>
@@ -10930,59 +12343,6 @@
         </w:rPr>
         <w:t>Boost.Asio Docement</w:t>
       </w:r>
-    </w:p>
-    <w:p>
-      <w:pPr>
-        <w:numPr>
-          <w:numId w:val="0"/>
-        </w:numPr>
-        <w:ind w:leftChars="0" w:firstLine="420" w:firstLineChars="0"/>
-        <w:rPr>
-          <w:rFonts w:hint="default"/>
-        </w:rPr>
-      </w:pPr>
-      <w:r>
-        <w:rPr>
-          <w:rFonts w:hint="default"/>
-        </w:rPr>
-        <w:fldChar w:fldCharType="begin"/>
-      </w:r>
-      <w:r>
-        <w:rPr>
-          <w:rFonts w:hint="default"/>
-        </w:rPr>
-        <w:instrText xml:space="preserve"> HYPERLINK "https://www.boost.org/doc/libs/1_61_0/doc/html/boost_asio.html" </w:instrText>
-      </w:r>
-      <w:r>
-        <w:rPr>
-          <w:rFonts w:hint="default"/>
-        </w:rPr>
-        <w:fldChar w:fldCharType="separate"/>
-      </w:r>
-      <w:r>
-        <w:rPr>
-          <w:rStyle w:val="20"/>
-          <w:rFonts w:hint="default"/>
-        </w:rPr>
-        <w:t>https://www.boost.org/doc/libs/1_61_0/doc/html/boost_asio.html</w:t>
-      </w:r>
-      <w:r>
-        <w:rPr>
-          <w:rFonts w:hint="default"/>
-        </w:rPr>
-        <w:fldChar w:fldCharType="end"/>
-      </w:r>
-    </w:p>
-    <w:p>
-      <w:pPr>
-        <w:numPr>
-          <w:numId w:val="0"/>
-        </w:numPr>
-        <w:ind w:leftChars="0" w:firstLine="420" w:firstLineChars="0"/>
-        <w:rPr>
-          <w:rFonts w:hint="default"/>
-        </w:rPr>
-      </w:pPr>
     </w:p>
     <w:p>
       <w:pPr>
@@ -10990,17 +12350,70 @@
           <w:ilvl w:val="0"/>
           <w:numId w:val="0"/>
         </w:numPr>
-        <w:rPr>
-          <w:rFonts w:hint="default"/>
-        </w:rPr>
-      </w:pPr>
-    </w:p>
-    <w:p>
-      <w:pPr>
-        <w:rPr>
-          <w:rFonts w:hint="default"/>
-        </w:rPr>
-      </w:pPr>
+        <w:ind w:leftChars="0" w:firstLine="420" w:firstLineChars="0"/>
+        <w:rPr>
+          <w:rFonts w:hint="default"/>
+        </w:rPr>
+      </w:pPr>
+      <w:r>
+        <w:rPr>
+          <w:rFonts w:hint="default"/>
+        </w:rPr>
+        <w:fldChar w:fldCharType="begin"/>
+      </w:r>
+      <w:r>
+        <w:rPr>
+          <w:rFonts w:hint="default"/>
+        </w:rPr>
+        <w:instrText xml:space="preserve"> HYPERLINK "https://www.boost.org/doc/libs/1_61_0/doc/html/boost_asio.html" </w:instrText>
+      </w:r>
+      <w:r>
+        <w:rPr>
+          <w:rFonts w:hint="default"/>
+        </w:rPr>
+        <w:fldChar w:fldCharType="separate"/>
+      </w:r>
+      <w:r>
+        <w:rPr>
+          <w:rStyle w:val="20"/>
+          <w:rFonts w:hint="default"/>
+        </w:rPr>
+        <w:t>https://www.boost.org/doc/libs/1_61_0/doc/html/boost_asio.html</w:t>
+      </w:r>
+      <w:r>
+        <w:rPr>
+          <w:rFonts w:hint="default"/>
+        </w:rPr>
+        <w:fldChar w:fldCharType="end"/>
+      </w:r>
+    </w:p>
+    <w:p>
+      <w:pPr>
+        <w:numPr>
+          <w:ilvl w:val="0"/>
+          <w:numId w:val="24"/>
+        </w:numPr>
+        <w:ind w:left="0" w:leftChars="0" w:firstLine="0" w:firstLineChars="0"/>
+        <w:rPr>
+          <w:rFonts w:hint="default"/>
+        </w:rPr>
+      </w:pPr>
+      <w:r>
+        <w:rPr>
+          <w:rFonts w:hint="eastAsia"/>
+          <w:lang w:val="en-US" w:eastAsia="zh-CN"/>
+        </w:rPr>
+        <w:t>UNIX Network Programming</w:t>
+      </w:r>
+      <w:r>
+        <w:rPr>
+          <w:rFonts w:hint="default"/>
+          <w:lang w:eastAsia="zh-CN"/>
+        </w:rPr>
+        <w:t xml:space="preserve">,3th </w:t>
+      </w:r>
+      <w:bookmarkStart w:id="110" w:name="_GoBack"/>
+      <w:bookmarkEnd w:id="110"/>
     </w:p>
     <w:sectPr>
       <w:headerReference r:id="rId9" w:type="default"/>
@@ -12233,6 +13646,146 @@
     </w:lvl>
   </w:abstractNum>
   <w:abstractNum w:abstractNumId="8">
+    <w:nsid w:val="EEF326F0"/>
+    <w:multiLevelType w:val="multilevel"/>
+    <w:tmpl w:val="EEF326F0"/>
+    <w:lvl w:ilvl="0" w:tentative="0">
+      <w:start w:val="1"/>
+      <w:numFmt w:val="decimal"/>
+      <w:lvlText w:val="%1)"/>
+      <w:lvlJc w:val="left"/>
+      <w:pPr>
+        <w:tabs>
+          <w:tab w:val="left" w:pos="425"/>
+        </w:tabs>
+        <w:ind w:left="425" w:leftChars="0" w:hanging="425" w:firstLineChars="0"/>
+      </w:pPr>
+      <w:rPr>
+        <w:rFonts w:hint="default"/>
+      </w:rPr>
+    </w:lvl>
+    <w:lvl w:ilvl="1" w:tentative="0">
+      <w:start w:val="1"/>
+      <w:numFmt w:val="lowerLetter"/>
+      <w:lvlText w:val="%2)"/>
+      <w:lvlJc w:val="left"/>
+      <w:pPr>
+        <w:tabs>
+          <w:tab w:val="left" w:pos="840"/>
+        </w:tabs>
+        <w:ind w:left="840" w:leftChars="0" w:hanging="420" w:firstLineChars="0"/>
+      </w:pPr>
+      <w:rPr>
+        <w:rFonts w:hint="default"/>
+      </w:rPr>
+    </w:lvl>
+    <w:lvl w:ilvl="2" w:tentative="0">
+      <w:start w:val="1"/>
+      <w:numFmt w:val="lowerRoman"/>
+      <w:lvlText w:val="%3."/>
+      <w:lvlJc w:val="left"/>
+      <w:pPr>
+        <w:tabs>
+          <w:tab w:val="left" w:pos="1260"/>
+        </w:tabs>
+        <w:ind w:left="1260" w:leftChars="0" w:hanging="420" w:firstLineChars="0"/>
+      </w:pPr>
+      <w:rPr>
+        <w:rFonts w:hint="default"/>
+      </w:rPr>
+    </w:lvl>
+    <w:lvl w:ilvl="3" w:tentative="0">
+      <w:start w:val="1"/>
+      <w:numFmt w:val="decimal"/>
+      <w:lvlText w:val="%4."/>
+      <w:lvlJc w:val="left"/>
+      <w:pPr>
+        <w:tabs>
+          <w:tab w:val="left" w:pos="1680"/>
+        </w:tabs>
+        <w:ind w:left="1680" w:leftChars="0" w:hanging="420" w:firstLineChars="0"/>
+      </w:pPr>
+      <w:rPr>
+        <w:rFonts w:hint="default"/>
+      </w:rPr>
+    </w:lvl>
+    <w:lvl w:ilvl="4" w:tentative="0">
+      <w:start w:val="1"/>
+      <w:numFmt w:val="lowerLetter"/>
+      <w:lvlText w:val="%5)"/>
+      <w:lvlJc w:val="left"/>
+      <w:pPr>
+        <w:tabs>
+          <w:tab w:val="left" w:pos="2100"/>
+        </w:tabs>
+        <w:ind w:left="2100" w:leftChars="0" w:hanging="420" w:firstLineChars="0"/>
+      </w:pPr>
+      <w:rPr>
+        <w:rFonts w:hint="default"/>
+      </w:rPr>
+    </w:lvl>
+    <w:lvl w:ilvl="5" w:tentative="0">
+      <w:start w:val="1"/>
+      <w:numFmt w:val="lowerRoman"/>
+      <w:lvlText w:val="%6."/>
+      <w:lvlJc w:val="left"/>
+      <w:pPr>
+        <w:tabs>
+          <w:tab w:val="left" w:pos="2520"/>
+        </w:tabs>
+        <w:ind w:left="2520" w:leftChars="0" w:hanging="420" w:firstLineChars="0"/>
+      </w:pPr>
+      <w:rPr>
+        <w:rFonts w:hint="default"/>
+      </w:rPr>
+    </w:lvl>
+    <w:lvl w:ilvl="6" w:tentative="0">
+      <w:start w:val="1"/>
+      <w:numFmt w:val="decimal"/>
+      <w:lvlText w:val="%7."/>
+      <w:lvlJc w:val="left"/>
+      <w:pPr>
+        <w:tabs>
+          <w:tab w:val="left" w:pos="2940"/>
+        </w:tabs>
+        <w:ind w:left="2940" w:leftChars="0" w:hanging="420" w:firstLineChars="0"/>
+      </w:pPr>
+      <w:rPr>
+        <w:rFonts w:hint="default"/>
+      </w:rPr>
+    </w:lvl>
+    <w:lvl w:ilvl="7" w:tentative="0">
+      <w:start w:val="1"/>
+      <w:numFmt w:val="lowerLetter"/>
+      <w:lvlText w:val="%8)"/>
+      <w:lvlJc w:val="left"/>
+      <w:pPr>
+        <w:tabs>
+          <w:tab w:val="left" w:pos="3360"/>
+        </w:tabs>
+        <w:ind w:left="3360" w:leftChars="0" w:hanging="420" w:firstLineChars="0"/>
+      </w:pPr>
+      <w:rPr>
+        <w:rFonts w:hint="default"/>
+      </w:rPr>
+    </w:lvl>
+    <w:lvl w:ilvl="8" w:tentative="0">
+      <w:start w:val="1"/>
+      <w:numFmt w:val="lowerRoman"/>
+      <w:lvlText w:val="%9."/>
+      <w:lvlJc w:val="left"/>
+      <w:pPr>
+        <w:tabs>
+          <w:tab w:val="left" w:pos="3780"/>
+        </w:tabs>
+        <w:ind w:left="3780" w:leftChars="0" w:hanging="420" w:firstLineChars="0"/>
+      </w:pPr>
+      <w:rPr>
+        <w:rFonts w:hint="default"/>
+      </w:rPr>
+    </w:lvl>
+  </w:abstractNum>
+  <w:abstractNum w:abstractNumId="9">
     <w:nsid w:val="EFCF9F1F"/>
     <w:multiLevelType w:val="singleLevel"/>
     <w:tmpl w:val="EFCF9F1F"/>
@@ -12244,7 +13797,7 @@
       <w:lvlJc w:val="left"/>
     </w:lvl>
   </w:abstractNum>
-  <w:abstractNum w:abstractNumId="9">
+  <w:abstractNum w:abstractNumId="10">
     <w:nsid w:val="F174163E"/>
     <w:multiLevelType w:val="multilevel"/>
     <w:tmpl w:val="F174163E"/>
@@ -12384,7 +13937,7 @@
       </w:rPr>
     </w:lvl>
   </w:abstractNum>
-  <w:abstractNum w:abstractNumId="10">
+  <w:abstractNum w:abstractNumId="11">
     <w:nsid w:val="F3FFDF05"/>
     <w:multiLevelType w:val="singleLevel"/>
     <w:tmpl w:val="F3FFDF05"/>
@@ -12396,7 +13949,7 @@
       <w:lvlJc w:val="left"/>
     </w:lvl>
   </w:abstractNum>
-  <w:abstractNum w:abstractNumId="11">
+  <w:abstractNum w:abstractNumId="12">
     <w:nsid w:val="F6F7E1C6"/>
     <w:multiLevelType w:val="singleLevel"/>
     <w:tmpl w:val="F6F7E1C6"/>
@@ -12408,7 +13961,7 @@
       <w:lvlJc w:val="left"/>
     </w:lvl>
   </w:abstractNum>
-  <w:abstractNum w:abstractNumId="12">
+  <w:abstractNum w:abstractNumId="13">
     <w:nsid w:val="F77B6DAA"/>
     <w:multiLevelType w:val="singleLevel"/>
     <w:tmpl w:val="F77B6DAA"/>
@@ -12428,7 +13981,7 @@
       </w:rPr>
     </w:lvl>
   </w:abstractNum>
-  <w:abstractNum w:abstractNumId="13">
+  <w:abstractNum w:abstractNumId="14">
     <w:nsid w:val="F7FC69BB"/>
     <w:multiLevelType w:val="multilevel"/>
     <w:tmpl w:val="F7FC69BB"/>
@@ -12568,7 +14121,7 @@
       </w:rPr>
     </w:lvl>
   </w:abstractNum>
-  <w:abstractNum w:abstractNumId="14">
+  <w:abstractNum w:abstractNumId="15">
     <w:nsid w:val="F9BF4D23"/>
     <w:multiLevelType w:val="singleLevel"/>
     <w:tmpl w:val="F9BF4D23"/>
@@ -12588,7 +14141,7 @@
       </w:rPr>
     </w:lvl>
   </w:abstractNum>
-  <w:abstractNum w:abstractNumId="15">
+  <w:abstractNum w:abstractNumId="16">
     <w:nsid w:val="FBF38C14"/>
     <w:multiLevelType w:val="singleLevel"/>
     <w:tmpl w:val="FBF38C14"/>
@@ -12600,7 +14153,7 @@
       <w:lvlJc w:val="left"/>
     </w:lvl>
   </w:abstractNum>
-  <w:abstractNum w:abstractNumId="16">
+  <w:abstractNum w:abstractNumId="17">
     <w:nsid w:val="FCBFD03A"/>
     <w:multiLevelType w:val="singleLevel"/>
     <w:tmpl w:val="FCBFD03A"/>
@@ -12620,7 +14173,7 @@
       </w:rPr>
     </w:lvl>
   </w:abstractNum>
-  <w:abstractNum w:abstractNumId="17">
+  <w:abstractNum w:abstractNumId="18">
     <w:nsid w:val="FDAF45C5"/>
     <w:multiLevelType w:val="singleLevel"/>
     <w:tmpl w:val="FDAF45C5"/>
@@ -12640,7 +14193,7 @@
       </w:rPr>
     </w:lvl>
   </w:abstractNum>
-  <w:abstractNum w:abstractNumId="18">
+  <w:abstractNum w:abstractNumId="19">
     <w:nsid w:val="FE7EF47D"/>
     <w:multiLevelType w:val="singleLevel"/>
     <w:tmpl w:val="FE7EF47D"/>
@@ -12660,7 +14213,27 @@
       </w:rPr>
     </w:lvl>
   </w:abstractNum>
-  <w:abstractNum w:abstractNumId="19">
+  <w:abstractNum w:abstractNumId="20">
+    <w:nsid w:val="6CF260CB"/>
+    <w:multiLevelType w:val="singleLevel"/>
+    <w:tmpl w:val="6CF260CB"/>
+    <w:lvl w:ilvl="0" w:tentative="0">
+      <w:start w:val="1"/>
+      <w:numFmt w:val="decimal"/>
+      <w:lvlText w:val="%1)"/>
+      <w:lvlJc w:val="left"/>
+      <w:pPr>
+        <w:tabs>
+          <w:tab w:val="left" w:pos="425"/>
+        </w:tabs>
+        <w:ind w:left="425" w:leftChars="0" w:hanging="425" w:firstLineChars="0"/>
+      </w:pPr>
+      <w:rPr>
+        <w:rFonts w:hint="default"/>
+      </w:rPr>
+    </w:lvl>
+  </w:abstractNum>
+  <w:abstractNum w:abstractNumId="21">
     <w:nsid w:val="77FF7C88"/>
     <w:multiLevelType w:val="singleLevel"/>
     <w:tmpl w:val="77FF7C88"/>
@@ -12672,7 +14245,7 @@
       <w:lvlJc w:val="left"/>
     </w:lvl>
   </w:abstractNum>
-  <w:abstractNum w:abstractNumId="20">
+  <w:abstractNum w:abstractNumId="22">
     <w:nsid w:val="7E7E1749"/>
     <w:multiLevelType w:val="singleLevel"/>
     <w:tmpl w:val="7E7E1749"/>
@@ -12692,7 +14265,7 @@
       </w:rPr>
     </w:lvl>
   </w:abstractNum>
-  <w:abstractNum w:abstractNumId="21">
+  <w:abstractNum w:abstractNumId="23">
     <w:nsid w:val="7FE6F2DD"/>
     <w:multiLevelType w:val="singleLevel"/>
     <w:tmpl w:val="7FE6F2DD"/>
@@ -12716,66 +14289,72 @@
     <w:abstractNumId w:val="4"/>
   </w:num>
   <w:num w:numId="2">
-    <w:abstractNumId w:val="14"/>
+    <w:abstractNumId w:val="15"/>
   </w:num>
   <w:num w:numId="3">
     <w:abstractNumId w:val="5"/>
   </w:num>
   <w:num w:numId="4">
-    <w:abstractNumId w:val="21"/>
+    <w:abstractNumId w:val="23"/>
   </w:num>
   <w:num w:numId="5">
+    <w:abstractNumId w:val="18"/>
+  </w:num>
+  <w:num w:numId="6">
+    <w:abstractNumId w:val="10"/>
+  </w:num>
+  <w:num w:numId="7">
+    <w:abstractNumId w:val="20"/>
+  </w:num>
+  <w:num w:numId="8">
+    <w:abstractNumId w:val="11"/>
+  </w:num>
+  <w:num w:numId="9">
+    <w:abstractNumId w:val="1"/>
+  </w:num>
+  <w:num w:numId="10">
+    <w:abstractNumId w:val="14"/>
+  </w:num>
+  <w:num w:numId="11">
+    <w:abstractNumId w:val="13"/>
+  </w:num>
+  <w:num w:numId="12">
+    <w:abstractNumId w:val="9"/>
+  </w:num>
+  <w:num w:numId="13">
+    <w:abstractNumId w:val="0"/>
+  </w:num>
+  <w:num w:numId="14">
+    <w:abstractNumId w:val="6"/>
+  </w:num>
+  <w:num w:numId="15">
+    <w:abstractNumId w:val="12"/>
+  </w:num>
+  <w:num w:numId="16">
+    <w:abstractNumId w:val="7"/>
+  </w:num>
+  <w:num w:numId="17">
     <w:abstractNumId w:val="17"/>
   </w:num>
-  <w:num w:numId="6">
-    <w:abstractNumId w:val="9"/>
-  </w:num>
-  <w:num w:numId="7">
-    <w:abstractNumId w:val="10"/>
-  </w:num>
-  <w:num w:numId="8">
-    <w:abstractNumId w:val="1"/>
-  </w:num>
-  <w:num w:numId="9">
-    <w:abstractNumId w:val="13"/>
-  </w:num>
-  <w:num w:numId="10">
-    <w:abstractNumId w:val="12"/>
-  </w:num>
-  <w:num w:numId="11">
-    <w:abstractNumId w:val="8"/>
-  </w:num>
-  <w:num w:numId="12">
-    <w:abstractNumId w:val="0"/>
-  </w:num>
-  <w:num w:numId="13">
-    <w:abstractNumId w:val="6"/>
-  </w:num>
-  <w:num w:numId="14">
-    <w:abstractNumId w:val="11"/>
-  </w:num>
-  <w:num w:numId="15">
-    <w:abstractNumId w:val="7"/>
-  </w:num>
-  <w:num w:numId="16">
+  <w:num w:numId="18">
     <w:abstractNumId w:val="16"/>
   </w:num>
-  <w:num w:numId="17">
-    <w:abstractNumId w:val="15"/>
-  </w:num>
-  <w:num w:numId="18">
-    <w:abstractNumId w:val="20"/>
-  </w:num>
   <w:num w:numId="19">
-    <w:abstractNumId w:val="18"/>
+    <w:abstractNumId w:val="22"/>
   </w:num>
   <w:num w:numId="20">
     <w:abstractNumId w:val="19"/>
   </w:num>
   <w:num w:numId="21">
+    <w:abstractNumId w:val="21"/>
+  </w:num>
+  <w:num w:numId="22">
     <w:abstractNumId w:val="2"/>
   </w:num>
-  <w:num w:numId="22">
+  <w:num w:numId="23">
+    <w:abstractNumId w:val="8"/>
+  </w:num>
+  <w:num w:numId="24">
     <w:abstractNumId w:val="3"/>
   </w:num>
 </w:numbering>
